--- a/dokument/Mastering-Web-Apps.docx
+++ b/dokument/Mastering-Web-Apps.docx
@@ -4,12 +4,15 @@
   <w:body>
     <w:p>
       <w:pPr>
-        <w:rPr>
-          <w:lang w:val="en-US"/>
-        </w:rPr>
-      </w:pPr>
-      <w:r>
-        <w:rPr>
+        <w:jc w:val="center"/>
+        <w:rPr>
+          <w:sz w:val="72"/>
+          <w:lang w:val="en-US"/>
+        </w:rPr>
+      </w:pPr>
+      <w:r>
+        <w:rPr>
+          <w:sz w:val="72"/>
           <w:lang w:val="en-US"/>
         </w:rPr>
         <w:t xml:space="preserve">React </w:t>
@@ -17,6 +20,7 @@
       <w:proofErr w:type="gramStart"/>
       <w:r>
         <w:rPr>
+          <w:sz w:val="72"/>
           <w:lang w:val="en-US"/>
         </w:rPr>
         <w:t>From</w:t>
@@ -24,29 +28,47 @@
       <w:proofErr w:type="gramEnd"/>
       <w:r>
         <w:rPr>
+          <w:sz w:val="72"/>
           <w:lang w:val="en-US"/>
         </w:rPr>
         <w:t xml:space="preserve"> The Ground Up</w:t>
       </w:r>
-      <w:r>
-        <w:rPr>
+    </w:p>
+    <w:p>
+      <w:pPr>
+        <w:jc w:val="center"/>
+        <w:rPr>
+          <w:lang w:val="en-US"/>
+        </w:rPr>
+      </w:pPr>
+      <w:proofErr w:type="spellStart"/>
+      <w:r>
+        <w:rPr>
+          <w:rStyle w:val="Hyperlnk"/>
+          <w:color w:val="auto"/>
+          <w:u w:val="none"/>
+          <w:lang w:val="en-US"/>
+        </w:rPr>
+        <w:t>Lärare</w:t>
+      </w:r>
+      <w:proofErr w:type="spellEnd"/>
+      <w:r>
+        <w:rPr>
+          <w:rStyle w:val="Hyperlnk"/>
+          <w:color w:val="auto"/>
+          <w:u w:val="none"/>
+          <w:lang w:val="en-US"/>
+        </w:rPr>
+        <w:t xml:space="preserve">: </w:t>
+      </w:r>
+      <w:r>
+        <w:rPr>
+          <w:rStyle w:val="Hyperlnk"/>
           <w:lang w:val="en-US"/>
         </w:rPr>
         <w:t xml:space="preserve"> </w:t>
       </w:r>
-      <w:r>
-        <w:rPr>
-          <w:lang w:val="en-US"/>
-        </w:rPr>
-        <w:sym w:font="Wingdings" w:char="F0E0"/>
-      </w:r>
-      <w:r>
-        <w:rPr>
-          <w:lang w:val="en-US"/>
-        </w:rPr>
-        <w:t xml:space="preserve"> </w:t>
-      </w:r>
-      <w:hyperlink r:id="rId5" w:anchor="/about" w:history="1">
+      <w:hyperlink r:id="rId7" w:anchor="/about" w:history="1">
         <w:r>
           <w:rPr>
             <w:rStyle w:val="Hyperlnk"/>
@@ -58,37 +80,52 @@
     </w:p>
     <w:p>
       <w:pPr>
-        <w:pStyle w:val="Liststycke"/>
-        <w:numPr>
-          <w:ilvl w:val="0"/>
-          <w:numId w:val="3"/>
-        </w:numPr>
-        <w:rPr>
-          <w:lang w:val="en-US"/>
-        </w:rPr>
-      </w:pPr>
-      <w:r>
-        <w:rPr>
-          <w:lang w:val="en-US"/>
-        </w:rPr>
-        <w:t xml:space="preserve">Source code: </w:t>
-      </w:r>
-      <w:hyperlink r:id="rId6" w:history="1">
+        <w:jc w:val="center"/>
+        <w:rPr>
+          <w:rStyle w:val="Hyperlnk"/>
+        </w:rPr>
+      </w:pPr>
+      <w:r>
+        <w:t>Kä</w:t>
+      </w:r>
+      <w:r>
+        <w:t>llkod</w:t>
+      </w:r>
+      <w:r>
+        <w:t xml:space="preserve">: </w:t>
+      </w:r>
+      <w:hyperlink r:id="rId8" w:history="1">
         <w:r>
           <w:rPr>
             <w:rStyle w:val="Hyperlnk"/>
-            <w:lang w:val="en-US"/>
           </w:rPr>
           <w:t>https://github.com/15Dkatz/ReactJS_VideoGuides</w:t>
         </w:r>
       </w:hyperlink>
-      <w:r>
-        <w:rPr>
-          <w:lang w:val="en-US"/>
-        </w:rPr>
-        <w:t xml:space="preserve"> </w:t>
-      </w:r>
-    </w:p>
+    </w:p>
+    <w:p>
+      <w:pPr>
+        <w:jc w:val="center"/>
+        <w:rPr>
+          <w:lang w:val="en-US"/>
+        </w:rPr>
+      </w:pPr>
+      <w:proofErr w:type="spellStart"/>
+      <w:r>
+        <w:rPr>
+          <w:lang w:val="en-US"/>
+        </w:rPr>
+        <w:t>Plattform</w:t>
+      </w:r>
+      <w:proofErr w:type="spellEnd"/>
+      <w:r>
+        <w:rPr>
+          <w:lang w:val="en-US"/>
+        </w:rPr>
+        <w:t>: Udemy</w:t>
+      </w:r>
+    </w:p>
+    <w:p/>
     <w:p>
       <w:pPr>
         <w:pStyle w:val="Liststycke"/>
@@ -114,6 +151,13 @@
           <w:lang w:val="en-US"/>
         </w:rPr>
         <w:t xml:space="preserve"> </w:t>
+      </w:r>
+      <w:r>
+        <w:rPr>
+          <w:sz w:val="24"/>
+          <w:lang w:val="en-US"/>
+        </w:rPr>
+        <w:t>React</w:t>
       </w:r>
     </w:p>
     <w:p>
@@ -628,80 +672,6 @@
     </w:p>
     <w:p>
       <w:pPr>
-        <w:pStyle w:val="Liststycke"/>
-        <w:ind w:left="2160"/>
-        <w:rPr>
-          <w:lang w:val="en-US"/>
-        </w:rPr>
-      </w:pPr>
-    </w:p>
-    <w:p>
-      <w:pPr>
-        <w:pStyle w:val="Liststycke"/>
-        <w:ind w:left="2160"/>
-        <w:rPr>
-          <w:lang w:val="en-US"/>
-        </w:rPr>
-      </w:pPr>
-    </w:p>
-    <w:p>
-      <w:pPr>
-        <w:pStyle w:val="Liststycke"/>
-        <w:ind w:left="2160"/>
-        <w:rPr>
-          <w:lang w:val="en-US"/>
-        </w:rPr>
-      </w:pPr>
-    </w:p>
-    <w:p>
-      <w:pPr>
-        <w:pStyle w:val="Liststycke"/>
-        <w:ind w:left="2160"/>
-        <w:rPr>
-          <w:lang w:val="en-US"/>
-        </w:rPr>
-      </w:pPr>
-    </w:p>
-    <w:p>
-      <w:pPr>
-        <w:pStyle w:val="Liststycke"/>
-        <w:ind w:left="2160"/>
-        <w:rPr>
-          <w:lang w:val="en-US"/>
-        </w:rPr>
-      </w:pPr>
-    </w:p>
-    <w:p>
-      <w:pPr>
-        <w:pStyle w:val="Liststycke"/>
-        <w:ind w:left="2160"/>
-        <w:rPr>
-          <w:lang w:val="en-US"/>
-        </w:rPr>
-      </w:pPr>
-    </w:p>
-    <w:p>
-      <w:pPr>
-        <w:pStyle w:val="Liststycke"/>
-        <w:ind w:left="2160"/>
-        <w:rPr>
-          <w:lang w:val="en-US"/>
-        </w:rPr>
-      </w:pPr>
-    </w:p>
-    <w:p>
-      <w:pPr>
-        <w:pStyle w:val="Liststycke"/>
-        <w:ind w:left="2160"/>
-        <w:rPr>
-          <w:lang w:val="en-US"/>
-        </w:rPr>
-      </w:pPr>
-    </w:p>
-    <w:p>
-      <w:pPr>
-        <w:pStyle w:val="Liststycke"/>
-        <w:ind w:left="2160"/>
         <w:rPr>
           <w:lang w:val="en-US"/>
         </w:rPr>
@@ -731,7 +701,6 @@
           <w:sz w:val="24"/>
           <w:lang w:val="en-US"/>
         </w:rPr>
-        <w:lastRenderedPageBreak/>
         <w:t>Tools</w:t>
       </w:r>
       <w:r>
@@ -785,7 +754,7 @@
       <w:r>
         <w:t xml:space="preserve"> </w:t>
       </w:r>
-      <w:hyperlink r:id="rId7" w:history="1">
+      <w:hyperlink r:id="rId9" w:history="1">
         <w:r>
           <w:rPr>
             <w:rStyle w:val="Hyperlnk"/>
@@ -835,31 +804,7 @@
         </w:numPr>
       </w:pPr>
       <w:r>
-        <w:t xml:space="preserve">Skriv </w:t>
-      </w:r>
-      <w:proofErr w:type="spellStart"/>
-      <w:r>
-        <w:t>npm</w:t>
-      </w:r>
-      <w:proofErr w:type="spellEnd"/>
-      <w:r>
-        <w:t xml:space="preserve"> -v i terminalen för att kolla vilken version. Det ska vara en version som är högre än 3 för att kunna köras med Node. </w:t>
-      </w:r>
-      <w:proofErr w:type="spellStart"/>
-      <w:r>
-        <w:t>Npm</w:t>
-      </w:r>
-      <w:proofErr w:type="spellEnd"/>
-      <w:r>
-        <w:t xml:space="preserve"> kommer med </w:t>
-      </w:r>
-      <w:proofErr w:type="spellStart"/>
-      <w:r>
-        <w:t>Node</w:t>
-      </w:r>
-      <w:proofErr w:type="spellEnd"/>
-      <w:r>
-        <w:t xml:space="preserve">, </w:t>
+        <w:t xml:space="preserve">Skriv npm -v i terminalen för att kolla vilken version. Det ska vara en version som är högre än 3 för att kunna köras med Node. Npm kommer med Node, </w:t>
       </w:r>
       <w:proofErr w:type="spellStart"/>
       <w:r>
@@ -902,7 +847,7 @@
           <w:numId w:val="4"/>
         </w:numPr>
       </w:pPr>
-      <w:hyperlink r:id="rId8" w:history="1">
+      <w:hyperlink r:id="rId10" w:history="1">
         <w:r>
           <w:rPr>
             <w:rStyle w:val="Hyperlnk"/>
@@ -950,15 +895,7 @@
         <w:t xml:space="preserve"> sätt att skapa ett</w:t>
       </w:r>
       <w:r>
-        <w:t xml:space="preserve"> </w:t>
-      </w:r>
-      <w:proofErr w:type="spellStart"/>
-      <w:r>
-        <w:t>React</w:t>
-      </w:r>
-      <w:proofErr w:type="spellEnd"/>
-      <w:r>
-        <w:t xml:space="preserve"> projekt.</w:t>
+        <w:t xml:space="preserve"> React projekt.</w:t>
       </w:r>
     </w:p>
     <w:p>
@@ -969,7 +906,7 @@
           <w:numId w:val="4"/>
         </w:numPr>
       </w:pPr>
-      <w:hyperlink r:id="rId9" w:history="1">
+      <w:hyperlink r:id="rId11" w:history="1">
         <w:r>
           <w:rPr>
             <w:rStyle w:val="Hyperlnk"/>
@@ -1127,15 +1064,7 @@
       </w:r>
       <w:proofErr w:type="spellEnd"/>
       <w:r>
-        <w:t xml:space="preserve"> – Med all </w:t>
-      </w:r>
-      <w:proofErr w:type="spellStart"/>
-      <w:r>
-        <w:t>React</w:t>
-      </w:r>
-      <w:proofErr w:type="spellEnd"/>
-      <w:r>
-        <w:t xml:space="preserve"> kod och</w:t>
+        <w:t xml:space="preserve"> – Med all React kod och</w:t>
       </w:r>
       <w:r>
         <w:t xml:space="preserve"> alla andra packet</w:t>
@@ -1299,15 +1228,7 @@
         <w:t xml:space="preserve">å in i projekt mappen och </w:t>
       </w:r>
       <w:r>
-        <w:t xml:space="preserve">skriv </w:t>
-      </w:r>
-      <w:proofErr w:type="spellStart"/>
-      <w:r>
-        <w:t>npm</w:t>
-      </w:r>
-      <w:proofErr w:type="spellEnd"/>
-      <w:r>
-        <w:t xml:space="preserve"> start.</w:t>
+        <w:t>skriv npm start.</w:t>
       </w:r>
     </w:p>
     <w:p>
@@ -1386,7 +1307,7 @@
                     </pic:cNvPicPr>
                   </pic:nvPicPr>
                   <pic:blipFill>
-                    <a:blip r:embed="rId10">
+                    <a:blip r:embed="rId12">
                       <a:extLst>
                         <a:ext uri="{28A0092B-C50C-407E-A947-70E740481C1C}">
                           <a14:useLocalDpi xmlns:a14="http://schemas.microsoft.com/office/drawing/2010/main" val="0"/>
@@ -1577,7 +1498,6 @@
         <w:rPr>
           <w:lang w:val="en-US"/>
         </w:rPr>
-        <w:lastRenderedPageBreak/>
         <w:t>2.11 Create a React Component</w:t>
       </w:r>
     </w:p>
@@ -1631,7 +1551,7 @@
                     </pic:cNvPicPr>
                   </pic:nvPicPr>
                   <pic:blipFill>
-                    <a:blip r:embed="rId11">
+                    <a:blip r:embed="rId13">
                       <a:extLst>
                         <a:ext uri="{28A0092B-C50C-407E-A947-70E740481C1C}">
                           <a14:useLocalDpi xmlns:a14="http://schemas.microsoft.com/office/drawing/2010/main" val="0"/>
@@ -1736,15 +1656,7 @@
         </w:numPr>
       </w:pPr>
       <w:r>
-        <w:t xml:space="preserve">Importera </w:t>
-      </w:r>
-      <w:proofErr w:type="spellStart"/>
-      <w:r>
-        <w:t>React</w:t>
-      </w:r>
-      <w:proofErr w:type="spellEnd"/>
-      <w:r>
-        <w:t xml:space="preserve"> och Component som vi</w:t>
+        <w:t>Importera React och Component som vi</w:t>
       </w:r>
       <w:r>
         <w:t xml:space="preserve"> ska använda.</w:t>
@@ -1773,15 +1685,7 @@
         <w:t xml:space="preserve">med </w:t>
       </w:r>
       <w:r>
-        <w:t xml:space="preserve">egenskaperna av en </w:t>
-      </w:r>
-      <w:proofErr w:type="spellStart"/>
-      <w:r>
-        <w:t>React</w:t>
-      </w:r>
-      <w:proofErr w:type="spellEnd"/>
-      <w:r>
-        <w:t xml:space="preserve"> komponent.</w:t>
+        <w:t>egenskaperna av en React komponent.</w:t>
       </w:r>
     </w:p>
     <w:p>
@@ -1874,7 +1778,7 @@
                     </pic:cNvPicPr>
                   </pic:nvPicPr>
                   <pic:blipFill>
-                    <a:blip r:embed="rId12">
+                    <a:blip r:embed="rId14">
                       <a:extLst>
                         <a:ext uri="{28A0092B-C50C-407E-A947-70E740481C1C}">
                           <a14:useLocalDpi xmlns:a14="http://schemas.microsoft.com/office/drawing/2010/main" val="0"/>
@@ -1915,10 +1819,7 @@
         <w:t xml:space="preserve">Och lägg till </w:t>
       </w:r>
       <w:r>
-        <w:t>komponenten</w:t>
-      </w:r>
-      <w:r>
-        <w:t xml:space="preserve"> </w:t>
+        <w:t xml:space="preserve">komponenten </w:t>
       </w:r>
       <w:r>
         <w:t>i DOM renderingen.</w:t>
@@ -2127,7 +2028,6 @@
         <w:rPr>
           <w:lang w:val="en-US"/>
         </w:rPr>
-        <w:lastRenderedPageBreak/>
         <w:t>2.13 – State</w:t>
       </w:r>
     </w:p>
@@ -2476,7 +2376,7 @@
                     </pic:cNvPicPr>
                   </pic:nvPicPr>
                   <pic:blipFill>
-                    <a:blip r:embed="rId13">
+                    <a:blip r:embed="rId15">
                       <a:extLst>
                         <a:ext uri="{28A0092B-C50C-407E-A947-70E740481C1C}">
                           <a14:useLocalDpi xmlns:a14="http://schemas.microsoft.com/office/drawing/2010/main" val="0"/>
@@ -2562,7 +2462,6 @@
     <w:p/>
     <w:p>
       <w:r>
-        <w:lastRenderedPageBreak/>
         <w:t xml:space="preserve">2.14 </w:t>
       </w:r>
       <w:proofErr w:type="spellStart"/>
@@ -2602,15 +2501,7 @@
         <w:t xml:space="preserve"> dynamiskt i våran applikation kan man ta fördel av en </w:t>
       </w:r>
       <w:r>
-        <w:t xml:space="preserve">specifik metod i </w:t>
-      </w:r>
-      <w:proofErr w:type="spellStart"/>
-      <w:r>
-        <w:t>React</w:t>
-      </w:r>
-      <w:proofErr w:type="spellEnd"/>
-      <w:r>
-        <w:t>.</w:t>
+        <w:t>specifik metod i React.</w:t>
       </w:r>
     </w:p>
     <w:p>
@@ -2892,7 +2783,7 @@
                     </pic:cNvPicPr>
                   </pic:nvPicPr>
                   <pic:blipFill>
-                    <a:blip r:embed="rId14" cstate="print">
+                    <a:blip r:embed="rId16" cstate="print">
                       <a:extLst>
                         <a:ext uri="{28A0092B-C50C-407E-A947-70E740481C1C}">
                           <a14:useLocalDpi xmlns:a14="http://schemas.microsoft.com/office/drawing/2010/main" val="0"/>
@@ -2935,20 +2826,77 @@
     </w:p>
     <w:p/>
     <w:p>
-      <w:r>
-        <w:t xml:space="preserve">Kolla </w:t>
-      </w:r>
-      <w:r>
+      <w:pPr>
+        <w:rPr>
+          <w:lang w:val="en-US"/>
+        </w:rPr>
+      </w:pPr>
+      <w:proofErr w:type="spellStart"/>
+      <w:r>
+        <w:rPr>
+          <w:lang w:val="en-US"/>
+        </w:rPr>
+        <w:t>Kolla</w:t>
+      </w:r>
+      <w:proofErr w:type="spellEnd"/>
+      <w:r>
+        <w:rPr>
+          <w:lang w:val="en-US"/>
+        </w:rPr>
+        <w:t xml:space="preserve"> </w:t>
+      </w:r>
+      <w:r>
+        <w:rPr>
+          <w:lang w:val="en-US"/>
+        </w:rPr>
         <w:t>count-down-champ_v1</w:t>
       </w:r>
     </w:p>
-    <w:p/>
-    <w:p/>
-    <w:p/>
-    <w:p/>
-    <w:p/>
-    <w:p>
-      <w:r>
+    <w:p>
+      <w:pPr>
+        <w:rPr>
+          <w:lang w:val="en-US"/>
+        </w:rPr>
+      </w:pPr>
+    </w:p>
+    <w:p>
+      <w:pPr>
+        <w:rPr>
+          <w:lang w:val="en-US"/>
+        </w:rPr>
+      </w:pPr>
+    </w:p>
+    <w:p>
+      <w:pPr>
+        <w:rPr>
+          <w:lang w:val="en-US"/>
+        </w:rPr>
+      </w:pPr>
+    </w:p>
+    <w:p>
+      <w:pPr>
+        <w:rPr>
+          <w:lang w:val="en-US"/>
+        </w:rPr>
+      </w:pPr>
+    </w:p>
+    <w:p>
+      <w:pPr>
+        <w:rPr>
+          <w:lang w:val="en-US"/>
+        </w:rPr>
+      </w:pPr>
+    </w:p>
+    <w:p>
+      <w:pPr>
+        <w:rPr>
+          <w:lang w:val="en-US"/>
+        </w:rPr>
+      </w:pPr>
+      <w:r>
+        <w:rPr>
+          <w:lang w:val="en-US"/>
+        </w:rPr>
         <w:t xml:space="preserve">2.16 Create Clock Component </w:t>
       </w:r>
     </w:p>
@@ -3042,7 +2990,6 @@
     <w:p/>
     <w:p>
       <w:r>
-        <w:lastRenderedPageBreak/>
         <w:t>2.17 Props</w:t>
       </w:r>
     </w:p>
@@ -3243,7 +3190,7 @@
                     </pic:cNvPicPr>
                   </pic:nvPicPr>
                   <pic:blipFill>
-                    <a:blip r:embed="rId15">
+                    <a:blip r:embed="rId17">
                       <a:extLst>
                         <a:ext uri="{28A0092B-C50C-407E-A947-70E740481C1C}">
                           <a14:useLocalDpi xmlns:a14="http://schemas.microsoft.com/office/drawing/2010/main" val="0"/>
@@ -3448,15 +3395,7 @@
         </w:numPr>
       </w:pPr>
       <w:r>
-        <w:t xml:space="preserve">Men detta är något som ingår i en </w:t>
-      </w:r>
-      <w:proofErr w:type="spellStart"/>
-      <w:r>
-        <w:t>React</w:t>
-      </w:r>
-      <w:proofErr w:type="spellEnd"/>
-      <w:r>
-        <w:t xml:space="preserve"> komponent.</w:t>
+        <w:t>Men detta är något som ingår i en React komponent.</w:t>
       </w:r>
     </w:p>
     <w:p>
@@ -3540,7 +3479,7 @@
           <w:lang w:val="en-US"/>
         </w:rPr>
       </w:pPr>
-      <w:hyperlink r:id="rId16" w:history="1">
+      <w:hyperlink r:id="rId18" w:history="1">
         <w:r>
           <w:rPr>
             <w:rStyle w:val="Hyperlnk"/>
@@ -3561,7 +3500,7 @@
           <w:lang w:val="en-US"/>
         </w:rPr>
       </w:pPr>
-      <w:hyperlink r:id="rId17" w:history="1">
+      <w:hyperlink r:id="rId19" w:history="1">
         <w:r>
           <w:rPr>
             <w:rStyle w:val="Hyperlnk"/>
@@ -3852,7 +3791,6 @@
           <w:szCs w:val="27"/>
           <w:lang w:val="en-US" w:eastAsia="sv-SE"/>
         </w:rPr>
-        <w:lastRenderedPageBreak/>
         <w:t>Countdown Champ</w:t>
       </w:r>
     </w:p>
@@ -4192,8 +4130,6 @@
         </w:rPr>
         <w:t xml:space="preserve"> state, except this data inherits from parent component specifying pieces of state as properties.</w:t>
       </w:r>
-      <w:bookmarkStart w:id="0" w:name="_GoBack"/>
-      <w:bookmarkEnd w:id="0"/>
     </w:p>
     <w:p>
       <w:pPr>
@@ -4432,15 +4368,16 @@
         </w:rPr>
         <w:t>Try running `npm build` for a build version and host the code on your website or any other host!</w:t>
       </w:r>
-    </w:p>
-    <w:p>
-      <w:pPr>
-        <w:rPr>
-          <w:lang w:val="en-US"/>
-        </w:rPr>
-      </w:pPr>
+      <w:bookmarkStart w:id="0" w:name="_GoBack"/>
+      <w:bookmarkEnd w:id="0"/>
     </w:p>
     <w:sectPr>
+      <w:headerReference w:type="even" r:id="rId20"/>
+      <w:headerReference w:type="default" r:id="rId21"/>
+      <w:footerReference w:type="even" r:id="rId22"/>
+      <w:footerReference w:type="default" r:id="rId23"/>
+      <w:headerReference w:type="first" r:id="rId24"/>
+      <w:footerReference w:type="first" r:id="rId25"/>
       <w:pgSz w:w="11906" w:h="16838"/>
       <w:pgMar w:top="1417" w:right="1417" w:bottom="1417" w:left="1417" w:header="708" w:footer="708" w:gutter="0"/>
       <w:cols w:space="708"/>
@@ -4448,6 +4385,227 @@
     </w:sectPr>
   </w:body>
 </w:document>
+</file>
+
+<file path=word/endnotes.xml><?xml version="1.0" encoding="utf-8"?>
+<w:endnotes xmlns:wpc="http://schemas.microsoft.com/office/word/2010/wordprocessingCanvas" xmlns:cx="http://schemas.microsoft.com/office/drawing/2014/chartex" xmlns:cx1="http://schemas.microsoft.com/office/drawing/2015/9/8/chartex" xmlns:cx2="http://schemas.microsoft.com/office/drawing/2015/10/21/chartex" xmlns:cx3="http://schemas.microsoft.com/office/drawing/2016/5/9/chartex" xmlns:cx4="http://schemas.microsoft.com/office/drawing/2016/5/10/chartex" xmlns:cx5="http://schemas.microsoft.com/office/drawing/2016/5/11/chartex" xmlns:cx6="http://schemas.microsoft.com/office/drawing/2016/5/12/chartex" xmlns:cx7="http://schemas.microsoft.com/office/drawing/2016/5/13/chartex" xmlns:cx8="http://schemas.microsoft.com/office/drawing/2016/5/14/chartex" xmlns:mc="http://schemas.openxmlformats.org/markup-compatibility/2006" xmlns:aink="http://schemas.microsoft.com/office/drawing/2016/ink" xmlns:am3d="http://schemas.microsoft.com/office/drawing/2017/model3d" xmlns:o="urn:schemas-microsoft-com:office:office" xmlns:r="http://schemas.openxmlformats.org/officeDocument/2006/relationships" xmlns:m="http://schemas.openxmlformats.org/officeDocument/2006/math" xmlns:v="urn:schemas-microsoft-com:vml" xmlns:wp14="http://schemas.microsoft.com/office/word/2010/wordprocessingDrawing" xmlns:wp="http://schemas.openxmlformats.org/drawingml/2006/wordprocessingDrawing" xmlns:w10="urn:schemas-microsoft-com:office:word" xmlns:w="http://schemas.openxmlformats.org/wordprocessingml/2006/main" xmlns:w14="http://schemas.microsoft.com/office/word/2010/wordml" xmlns:w15="http://schemas.microsoft.com/office/word/2012/wordml" xmlns:w16cid="http://schemas.microsoft.com/office/word/2016/wordml/cid" xmlns:w16se="http://schemas.microsoft.com/office/word/2015/wordml/symex" xmlns:wpg="http://schemas.microsoft.com/office/word/2010/wordprocessingGroup" xmlns:wpi="http://schemas.microsoft.com/office/word/2010/wordprocessingInk" xmlns:wne="http://schemas.microsoft.com/office/word/2006/wordml" xmlns:wps="http://schemas.microsoft.com/office/word/2010/wordprocessingShape" mc:Ignorable="w14 w15 w16se w16cid wp14">
+  <w:endnote w:type="separator" w:id="-1">
+    <w:p>
+      <w:pPr>
+        <w:spacing w:after="0" w:line="240" w:lineRule="auto"/>
+      </w:pPr>
+      <w:r>
+        <w:separator/>
+      </w:r>
+    </w:p>
+  </w:endnote>
+  <w:endnote w:type="continuationSeparator" w:id="0">
+    <w:p>
+      <w:pPr>
+        <w:spacing w:after="0" w:line="240" w:lineRule="auto"/>
+      </w:pPr>
+      <w:r>
+        <w:continuationSeparator/>
+      </w:r>
+    </w:p>
+  </w:endnote>
+</w:endnotes>
+</file>
+
+<file path=word/footer1.xml><?xml version="1.0" encoding="utf-8"?>
+<w:ftr xmlns:wpc="http://schemas.microsoft.com/office/word/2010/wordprocessingCanvas" xmlns:cx="http://schemas.microsoft.com/office/drawing/2014/chartex" xmlns:cx1="http://schemas.microsoft.com/office/drawing/2015/9/8/chartex" xmlns:cx2="http://schemas.microsoft.com/office/drawing/2015/10/21/chartex" xmlns:cx3="http://schemas.microsoft.com/office/drawing/2016/5/9/chartex" xmlns:cx4="http://schemas.microsoft.com/office/drawing/2016/5/10/chartex" xmlns:cx5="http://schemas.microsoft.com/office/drawing/2016/5/11/chartex" xmlns:cx6="http://schemas.microsoft.com/office/drawing/2016/5/12/chartex" xmlns:cx7="http://schemas.microsoft.com/office/drawing/2016/5/13/chartex" xmlns:cx8="http://schemas.microsoft.com/office/drawing/2016/5/14/chartex" xmlns:mc="http://schemas.openxmlformats.org/markup-compatibility/2006" xmlns:aink="http://schemas.microsoft.com/office/drawing/2016/ink" xmlns:am3d="http://schemas.microsoft.com/office/drawing/2017/model3d" xmlns:o="urn:schemas-microsoft-com:office:office" xmlns:r="http://schemas.openxmlformats.org/officeDocument/2006/relationships" xmlns:m="http://schemas.openxmlformats.org/officeDocument/2006/math" xmlns:v="urn:schemas-microsoft-com:vml" xmlns:wp14="http://schemas.microsoft.com/office/word/2010/wordprocessingDrawing" xmlns:wp="http://schemas.openxmlformats.org/drawingml/2006/wordprocessingDrawing" xmlns:w10="urn:schemas-microsoft-com:office:word" xmlns:w="http://schemas.openxmlformats.org/wordprocessingml/2006/main" xmlns:w14="http://schemas.microsoft.com/office/word/2010/wordml" xmlns:w15="http://schemas.microsoft.com/office/word/2012/wordml" xmlns:w16cid="http://schemas.microsoft.com/office/word/2016/wordml/cid" xmlns:w16se="http://schemas.microsoft.com/office/word/2015/wordml/symex" xmlns:wpg="http://schemas.microsoft.com/office/word/2010/wordprocessingGroup" xmlns:wpi="http://schemas.microsoft.com/office/word/2010/wordprocessingInk" xmlns:wne="http://schemas.microsoft.com/office/word/2006/wordml" xmlns:wps="http://schemas.microsoft.com/office/word/2010/wordprocessingShape" mc:Ignorable="w14 w15 w16se w16cid wp14">
+  <w:p>
+    <w:pPr>
+      <w:pStyle w:val="Sidfot"/>
+    </w:pPr>
+  </w:p>
+</w:ftr>
+</file>
+
+<file path=word/footer2.xml><?xml version="1.0" encoding="utf-8"?>
+<w:ftr xmlns:wpc="http://schemas.microsoft.com/office/word/2010/wordprocessingCanvas" xmlns:cx="http://schemas.microsoft.com/office/drawing/2014/chartex" xmlns:cx1="http://schemas.microsoft.com/office/drawing/2015/9/8/chartex" xmlns:cx2="http://schemas.microsoft.com/office/drawing/2015/10/21/chartex" xmlns:cx3="http://schemas.microsoft.com/office/drawing/2016/5/9/chartex" xmlns:cx4="http://schemas.microsoft.com/office/drawing/2016/5/10/chartex" xmlns:cx5="http://schemas.microsoft.com/office/drawing/2016/5/11/chartex" xmlns:cx6="http://schemas.microsoft.com/office/drawing/2016/5/12/chartex" xmlns:cx7="http://schemas.microsoft.com/office/drawing/2016/5/13/chartex" xmlns:cx8="http://schemas.microsoft.com/office/drawing/2016/5/14/chartex" xmlns:mc="http://schemas.openxmlformats.org/markup-compatibility/2006" xmlns:aink="http://schemas.microsoft.com/office/drawing/2016/ink" xmlns:am3d="http://schemas.microsoft.com/office/drawing/2017/model3d" xmlns:o="urn:schemas-microsoft-com:office:office" xmlns:r="http://schemas.openxmlformats.org/officeDocument/2006/relationships" xmlns:m="http://schemas.openxmlformats.org/officeDocument/2006/math" xmlns:v="urn:schemas-microsoft-com:vml" xmlns:wp14="http://schemas.microsoft.com/office/word/2010/wordprocessingDrawing" xmlns:wp="http://schemas.openxmlformats.org/drawingml/2006/wordprocessingDrawing" xmlns:w10="urn:schemas-microsoft-com:office:word" xmlns:w="http://schemas.openxmlformats.org/wordprocessingml/2006/main" xmlns:w14="http://schemas.microsoft.com/office/word/2010/wordml" xmlns:w15="http://schemas.microsoft.com/office/word/2012/wordml" xmlns:w16cid="http://schemas.microsoft.com/office/word/2016/wordml/cid" xmlns:w16se="http://schemas.microsoft.com/office/word/2015/wordml/symex" xmlns:wpg="http://schemas.microsoft.com/office/word/2010/wordprocessingGroup" xmlns:wpi="http://schemas.microsoft.com/office/word/2010/wordprocessingInk" xmlns:wne="http://schemas.microsoft.com/office/word/2006/wordml" xmlns:wps="http://schemas.microsoft.com/office/word/2010/wordprocessingShape" mc:Ignorable="w14 w15 w16se w16cid wp14">
+  <w:p>
+    <w:pPr>
+      <w:pStyle w:val="Sidfot"/>
+    </w:pPr>
+  </w:p>
+</w:ftr>
+</file>
+
+<file path=word/footer3.xml><?xml version="1.0" encoding="utf-8"?>
+<w:ftr xmlns:wpc="http://schemas.microsoft.com/office/word/2010/wordprocessingCanvas" xmlns:cx="http://schemas.microsoft.com/office/drawing/2014/chartex" xmlns:cx1="http://schemas.microsoft.com/office/drawing/2015/9/8/chartex" xmlns:cx2="http://schemas.microsoft.com/office/drawing/2015/10/21/chartex" xmlns:cx3="http://schemas.microsoft.com/office/drawing/2016/5/9/chartex" xmlns:cx4="http://schemas.microsoft.com/office/drawing/2016/5/10/chartex" xmlns:cx5="http://schemas.microsoft.com/office/drawing/2016/5/11/chartex" xmlns:cx6="http://schemas.microsoft.com/office/drawing/2016/5/12/chartex" xmlns:cx7="http://schemas.microsoft.com/office/drawing/2016/5/13/chartex" xmlns:cx8="http://schemas.microsoft.com/office/drawing/2016/5/14/chartex" xmlns:mc="http://schemas.openxmlformats.org/markup-compatibility/2006" xmlns:aink="http://schemas.microsoft.com/office/drawing/2016/ink" xmlns:am3d="http://schemas.microsoft.com/office/drawing/2017/model3d" xmlns:o="urn:schemas-microsoft-com:office:office" xmlns:r="http://schemas.openxmlformats.org/officeDocument/2006/relationships" xmlns:m="http://schemas.openxmlformats.org/officeDocument/2006/math" xmlns:v="urn:schemas-microsoft-com:vml" xmlns:wp14="http://schemas.microsoft.com/office/word/2010/wordprocessingDrawing" xmlns:wp="http://schemas.openxmlformats.org/drawingml/2006/wordprocessingDrawing" xmlns:w10="urn:schemas-microsoft-com:office:word" xmlns:w="http://schemas.openxmlformats.org/wordprocessingml/2006/main" xmlns:w14="http://schemas.microsoft.com/office/word/2010/wordml" xmlns:w15="http://schemas.microsoft.com/office/word/2012/wordml" xmlns:w16cid="http://schemas.microsoft.com/office/word/2016/wordml/cid" xmlns:w16se="http://schemas.microsoft.com/office/word/2015/wordml/symex" xmlns:wpg="http://schemas.microsoft.com/office/word/2010/wordprocessingGroup" xmlns:wpi="http://schemas.microsoft.com/office/word/2010/wordprocessingInk" xmlns:wne="http://schemas.microsoft.com/office/word/2006/wordml" xmlns:wps="http://schemas.microsoft.com/office/word/2010/wordprocessingShape" mc:Ignorable="w14 w15 w16se w16cid wp14">
+  <w:p>
+    <w:pPr>
+      <w:pStyle w:val="Sidfot"/>
+    </w:pPr>
+  </w:p>
+</w:ftr>
+</file>
+
+<file path=word/footnotes.xml><?xml version="1.0" encoding="utf-8"?>
+<w:footnotes xmlns:wpc="http://schemas.microsoft.com/office/word/2010/wordprocessingCanvas" xmlns:cx="http://schemas.microsoft.com/office/drawing/2014/chartex" xmlns:cx1="http://schemas.microsoft.com/office/drawing/2015/9/8/chartex" xmlns:cx2="http://schemas.microsoft.com/office/drawing/2015/10/21/chartex" xmlns:cx3="http://schemas.microsoft.com/office/drawing/2016/5/9/chartex" xmlns:cx4="http://schemas.microsoft.com/office/drawing/2016/5/10/chartex" xmlns:cx5="http://schemas.microsoft.com/office/drawing/2016/5/11/chartex" xmlns:cx6="http://schemas.microsoft.com/office/drawing/2016/5/12/chartex" xmlns:cx7="http://schemas.microsoft.com/office/drawing/2016/5/13/chartex" xmlns:cx8="http://schemas.microsoft.com/office/drawing/2016/5/14/chartex" xmlns:mc="http://schemas.openxmlformats.org/markup-compatibility/2006" xmlns:aink="http://schemas.microsoft.com/office/drawing/2016/ink" xmlns:am3d="http://schemas.microsoft.com/office/drawing/2017/model3d" xmlns:o="urn:schemas-microsoft-com:office:office" xmlns:r="http://schemas.openxmlformats.org/officeDocument/2006/relationships" xmlns:m="http://schemas.openxmlformats.org/officeDocument/2006/math" xmlns:v="urn:schemas-microsoft-com:vml" xmlns:wp14="http://schemas.microsoft.com/office/word/2010/wordprocessingDrawing" xmlns:wp="http://schemas.openxmlformats.org/drawingml/2006/wordprocessingDrawing" xmlns:w10="urn:schemas-microsoft-com:office:word" xmlns:w="http://schemas.openxmlformats.org/wordprocessingml/2006/main" xmlns:w14="http://schemas.microsoft.com/office/word/2010/wordml" xmlns:w15="http://schemas.microsoft.com/office/word/2012/wordml" xmlns:w16cid="http://schemas.microsoft.com/office/word/2016/wordml/cid" xmlns:w16se="http://schemas.microsoft.com/office/word/2015/wordml/symex" xmlns:wpg="http://schemas.microsoft.com/office/word/2010/wordprocessingGroup" xmlns:wpi="http://schemas.microsoft.com/office/word/2010/wordprocessingInk" xmlns:wne="http://schemas.microsoft.com/office/word/2006/wordml" xmlns:wps="http://schemas.microsoft.com/office/word/2010/wordprocessingShape" mc:Ignorable="w14 w15 w16se w16cid wp14">
+  <w:footnote w:type="separator" w:id="-1">
+    <w:p>
+      <w:pPr>
+        <w:spacing w:after="0" w:line="240" w:lineRule="auto"/>
+      </w:pPr>
+      <w:r>
+        <w:separator/>
+      </w:r>
+    </w:p>
+  </w:footnote>
+  <w:footnote w:type="continuationSeparator" w:id="0">
+    <w:p>
+      <w:pPr>
+        <w:spacing w:after="0" w:line="240" w:lineRule="auto"/>
+      </w:pPr>
+      <w:r>
+        <w:continuationSeparator/>
+      </w:r>
+    </w:p>
+  </w:footnote>
+</w:footnotes>
+</file>
+
+<file path=word/header1.xml><?xml version="1.0" encoding="utf-8"?>
+<w:hdr xmlns:wpc="http://schemas.microsoft.com/office/word/2010/wordprocessingCanvas" xmlns:cx="http://schemas.microsoft.com/office/drawing/2014/chartex" xmlns:cx1="http://schemas.microsoft.com/office/drawing/2015/9/8/chartex" xmlns:cx2="http://schemas.microsoft.com/office/drawing/2015/10/21/chartex" xmlns:cx3="http://schemas.microsoft.com/office/drawing/2016/5/9/chartex" xmlns:cx4="http://schemas.microsoft.com/office/drawing/2016/5/10/chartex" xmlns:cx5="http://schemas.microsoft.com/office/drawing/2016/5/11/chartex" xmlns:cx6="http://schemas.microsoft.com/office/drawing/2016/5/12/chartex" xmlns:cx7="http://schemas.microsoft.com/office/drawing/2016/5/13/chartex" xmlns:cx8="http://schemas.microsoft.com/office/drawing/2016/5/14/chartex" xmlns:mc="http://schemas.openxmlformats.org/markup-compatibility/2006" xmlns:aink="http://schemas.microsoft.com/office/drawing/2016/ink" xmlns:am3d="http://schemas.microsoft.com/office/drawing/2017/model3d" xmlns:o="urn:schemas-microsoft-com:office:office" xmlns:r="http://schemas.openxmlformats.org/officeDocument/2006/relationships" xmlns:m="http://schemas.openxmlformats.org/officeDocument/2006/math" xmlns:v="urn:schemas-microsoft-com:vml" xmlns:wp14="http://schemas.microsoft.com/office/word/2010/wordprocessingDrawing" xmlns:wp="http://schemas.openxmlformats.org/drawingml/2006/wordprocessingDrawing" xmlns:w10="urn:schemas-microsoft-com:office:word" xmlns:w="http://schemas.openxmlformats.org/wordprocessingml/2006/main" xmlns:w14="http://schemas.microsoft.com/office/word/2010/wordml" xmlns:w15="http://schemas.microsoft.com/office/word/2012/wordml" xmlns:w16cid="http://schemas.microsoft.com/office/word/2016/wordml/cid" xmlns:w16se="http://schemas.microsoft.com/office/word/2015/wordml/symex" xmlns:wpg="http://schemas.microsoft.com/office/word/2010/wordprocessingGroup" xmlns:wpi="http://schemas.microsoft.com/office/word/2010/wordprocessingInk" xmlns:wne="http://schemas.microsoft.com/office/word/2006/wordml" xmlns:wps="http://schemas.microsoft.com/office/word/2010/wordprocessingShape" mc:Ignorable="w14 w15 w16se w16cid wp14">
+  <w:p>
+    <w:pPr>
+      <w:pStyle w:val="Sidhuvud"/>
+    </w:pPr>
+  </w:p>
+</w:hdr>
+</file>
+
+<file path=word/header2.xml><?xml version="1.0" encoding="utf-8"?>
+<w:hdr xmlns:wpc="http://schemas.microsoft.com/office/word/2010/wordprocessingCanvas" xmlns:cx="http://schemas.microsoft.com/office/drawing/2014/chartex" xmlns:cx1="http://schemas.microsoft.com/office/drawing/2015/9/8/chartex" xmlns:cx2="http://schemas.microsoft.com/office/drawing/2015/10/21/chartex" xmlns:cx3="http://schemas.microsoft.com/office/drawing/2016/5/9/chartex" xmlns:cx4="http://schemas.microsoft.com/office/drawing/2016/5/10/chartex" xmlns:cx5="http://schemas.microsoft.com/office/drawing/2016/5/11/chartex" xmlns:cx6="http://schemas.microsoft.com/office/drawing/2016/5/12/chartex" xmlns:cx7="http://schemas.microsoft.com/office/drawing/2016/5/13/chartex" xmlns:cx8="http://schemas.microsoft.com/office/drawing/2016/5/14/chartex" xmlns:mc="http://schemas.openxmlformats.org/markup-compatibility/2006" xmlns:aink="http://schemas.microsoft.com/office/drawing/2016/ink" xmlns:am3d="http://schemas.microsoft.com/office/drawing/2017/model3d" xmlns:o="urn:schemas-microsoft-com:office:office" xmlns:r="http://schemas.openxmlformats.org/officeDocument/2006/relationships" xmlns:m="http://schemas.openxmlformats.org/officeDocument/2006/math" xmlns:v="urn:schemas-microsoft-com:vml" xmlns:wp14="http://schemas.microsoft.com/office/word/2010/wordprocessingDrawing" xmlns:wp="http://schemas.openxmlformats.org/drawingml/2006/wordprocessingDrawing" xmlns:w10="urn:schemas-microsoft-com:office:word" xmlns:w="http://schemas.openxmlformats.org/wordprocessingml/2006/main" xmlns:w14="http://schemas.microsoft.com/office/word/2010/wordml" xmlns:w15="http://schemas.microsoft.com/office/word/2012/wordml" xmlns:w16cid="http://schemas.microsoft.com/office/word/2016/wordml/cid" xmlns:w16se="http://schemas.microsoft.com/office/word/2015/wordml/symex" xmlns:wpg="http://schemas.microsoft.com/office/word/2010/wordprocessingGroup" xmlns:wpi="http://schemas.microsoft.com/office/word/2010/wordprocessingInk" xmlns:wne="http://schemas.microsoft.com/office/word/2006/wordml" xmlns:wps="http://schemas.microsoft.com/office/word/2010/wordprocessingShape" mc:Ignorable="w14 w15 w16se w16cid wp14">
+  <w:p>
+    <w:pPr>
+      <w:pStyle w:val="Sidhuvud"/>
+      <w:jc w:val="right"/>
+    </w:pPr>
+    <w:r>
+      <w:rPr>
+        <w:noProof/>
+      </w:rPr>
+      <w:drawing>
+        <wp:anchor distT="0" distB="0" distL="114300" distR="114300" simplePos="0" relativeHeight="251659264" behindDoc="1" locked="0" layoutInCell="1" allowOverlap="1" wp14:anchorId="63A12D48" wp14:editId="39531725">
+          <wp:simplePos x="0" y="0"/>
+          <wp:positionH relativeFrom="margin">
+            <wp:align>left</wp:align>
+          </wp:positionH>
+          <wp:positionV relativeFrom="paragraph">
+            <wp:posOffset>-230134</wp:posOffset>
+          </wp:positionV>
+          <wp:extent cx="965835" cy="909955"/>
+          <wp:effectExtent l="0" t="0" r="5715" b="4445"/>
+          <wp:wrapTight wrapText="bothSides">
+            <wp:wrapPolygon edited="0">
+              <wp:start x="0" y="0"/>
+              <wp:lineTo x="0" y="21253"/>
+              <wp:lineTo x="21302" y="21253"/>
+              <wp:lineTo x="21302" y="0"/>
+              <wp:lineTo x="0" y="0"/>
+            </wp:wrapPolygon>
+          </wp:wrapTight>
+          <wp:docPr id="4" name="Bildobjekt 4" descr="Image result for malmÃ¶ university"/>
+          <wp:cNvGraphicFramePr>
+            <a:graphicFrameLocks xmlns:a="http://schemas.openxmlformats.org/drawingml/2006/main" noChangeAspect="1"/>
+          </wp:cNvGraphicFramePr>
+          <a:graphic xmlns:a="http://schemas.openxmlformats.org/drawingml/2006/main">
+            <a:graphicData uri="http://schemas.openxmlformats.org/drawingml/2006/picture">
+              <pic:pic xmlns:pic="http://schemas.openxmlformats.org/drawingml/2006/picture">
+                <pic:nvPicPr>
+                  <pic:cNvPr id="0" name="Picture 1" descr="Image result for malmÃ¶ university"/>
+                  <pic:cNvPicPr>
+                    <a:picLocks noChangeAspect="1" noChangeArrowheads="1"/>
+                  </pic:cNvPicPr>
+                </pic:nvPicPr>
+                <pic:blipFill>
+                  <a:blip r:embed="rId1">
+                    <a:extLst>
+                      <a:ext uri="{28A0092B-C50C-407E-A947-70E740481C1C}">
+                        <a14:useLocalDpi xmlns:a14="http://schemas.microsoft.com/office/drawing/2010/main" val="0"/>
+                      </a:ext>
+                    </a:extLst>
+                  </a:blip>
+                  <a:srcRect/>
+                  <a:stretch>
+                    <a:fillRect/>
+                  </a:stretch>
+                </pic:blipFill>
+                <pic:spPr bwMode="auto">
+                  <a:xfrm>
+                    <a:off x="0" y="0"/>
+                    <a:ext cx="965835" cy="909955"/>
+                  </a:xfrm>
+                  <a:prstGeom prst="rect">
+                    <a:avLst/>
+                  </a:prstGeom>
+                  <a:noFill/>
+                  <a:ln>
+                    <a:noFill/>
+                  </a:ln>
+                </pic:spPr>
+              </pic:pic>
+            </a:graphicData>
+          </a:graphic>
+          <wp14:sizeRelH relativeFrom="page">
+            <wp14:pctWidth>0</wp14:pctWidth>
+          </wp14:sizeRelH>
+          <wp14:sizeRelV relativeFrom="page">
+            <wp14:pctHeight>0</wp14:pctHeight>
+          </wp14:sizeRelV>
+        </wp:anchor>
+      </w:drawing>
+    </w:r>
+    <w:r>
+      <w:t>Reactonreact</w:t>
+    </w:r>
+  </w:p>
+  <w:p>
+    <w:pPr>
+      <w:pStyle w:val="Sidhuvud"/>
+      <w:jc w:val="right"/>
+    </w:pPr>
+    <w:r>
+      <w:t>Hannes Linnér</w:t>
+    </w:r>
+  </w:p>
+  <w:p>
+    <w:pPr>
+      <w:pStyle w:val="Sidhuvud"/>
+      <w:jc w:val="right"/>
+    </w:pPr>
+    <w:r>
+      <w:t>Informationsarkitektur</w:t>
+    </w:r>
+  </w:p>
+  <w:p>
+    <w:pPr>
+      <w:pStyle w:val="Sidhuvud"/>
+      <w:jc w:val="right"/>
+    </w:pPr>
+    <w:r>
+      <w:t>2019-01-10</w:t>
+    </w:r>
+  </w:p>
+  <w:p>
+    <w:pPr>
+      <w:pStyle w:val="Sidhuvud"/>
+    </w:pPr>
+  </w:p>
+</w:hdr>
+</file>
+
+<file path=word/header3.xml><?xml version="1.0" encoding="utf-8"?>
+<w:hdr xmlns:wpc="http://schemas.microsoft.com/office/word/2010/wordprocessingCanvas" xmlns:cx="http://schemas.microsoft.com/office/drawing/2014/chartex" xmlns:cx1="http://schemas.microsoft.com/office/drawing/2015/9/8/chartex" xmlns:cx2="http://schemas.microsoft.com/office/drawing/2015/10/21/chartex" xmlns:cx3="http://schemas.microsoft.com/office/drawing/2016/5/9/chartex" xmlns:cx4="http://schemas.microsoft.com/office/drawing/2016/5/10/chartex" xmlns:cx5="http://schemas.microsoft.com/office/drawing/2016/5/11/chartex" xmlns:cx6="http://schemas.microsoft.com/office/drawing/2016/5/12/chartex" xmlns:cx7="http://schemas.microsoft.com/office/drawing/2016/5/13/chartex" xmlns:cx8="http://schemas.microsoft.com/office/drawing/2016/5/14/chartex" xmlns:mc="http://schemas.openxmlformats.org/markup-compatibility/2006" xmlns:aink="http://schemas.microsoft.com/office/drawing/2016/ink" xmlns:am3d="http://schemas.microsoft.com/office/drawing/2017/model3d" xmlns:o="urn:schemas-microsoft-com:office:office" xmlns:r="http://schemas.openxmlformats.org/officeDocument/2006/relationships" xmlns:m="http://schemas.openxmlformats.org/officeDocument/2006/math" xmlns:v="urn:schemas-microsoft-com:vml" xmlns:wp14="http://schemas.microsoft.com/office/word/2010/wordprocessingDrawing" xmlns:wp="http://schemas.openxmlformats.org/drawingml/2006/wordprocessingDrawing" xmlns:w10="urn:schemas-microsoft-com:office:word" xmlns:w="http://schemas.openxmlformats.org/wordprocessingml/2006/main" xmlns:w14="http://schemas.microsoft.com/office/word/2010/wordml" xmlns:w15="http://schemas.microsoft.com/office/word/2012/wordml" xmlns:w16cid="http://schemas.microsoft.com/office/word/2016/wordml/cid" xmlns:w16se="http://schemas.microsoft.com/office/word/2015/wordml/symex" xmlns:wpg="http://schemas.microsoft.com/office/word/2010/wordprocessingGroup" xmlns:wpi="http://schemas.microsoft.com/office/word/2010/wordprocessingInk" xmlns:wne="http://schemas.microsoft.com/office/word/2006/wordml" xmlns:wps="http://schemas.microsoft.com/office/word/2010/wordprocessingShape" mc:Ignorable="w14 w15 w16se w16cid wp14">
+  <w:p>
+    <w:pPr>
+      <w:pStyle w:val="Sidhuvud"/>
+    </w:pPr>
+  </w:p>
+</w:hdr>
 </file>
 
 <file path=word/numbering.xml><?xml version="1.0" encoding="utf-8"?>
@@ -6897,6 +7055,62 @@
       <w:lang w:eastAsia="sv-SE"/>
     </w:rPr>
   </w:style>
+  <w:style w:type="paragraph" w:styleId="Sidhuvud">
+    <w:name w:val="header"/>
+    <w:basedOn w:val="Normal"/>
+    <w:link w:val="SidhuvudChar"/>
+    <w:uiPriority w:val="99"/>
+    <w:unhideWhenUsed/>
+    <w:rsid w:val="00D47ADF"/>
+    <w:pPr>
+      <w:tabs>
+        <w:tab w:val="center" w:pos="4536"/>
+        <w:tab w:val="right" w:pos="9072"/>
+      </w:tabs>
+      <w:spacing w:after="0" w:line="240" w:lineRule="auto"/>
+    </w:pPr>
+  </w:style>
+  <w:style w:type="character" w:customStyle="1" w:styleId="SidhuvudChar">
+    <w:name w:val="Sidhuvud Char"/>
+    <w:basedOn w:val="Standardstycketeckensnitt"/>
+    <w:link w:val="Sidhuvud"/>
+    <w:uiPriority w:val="99"/>
+    <w:rsid w:val="00D47ADF"/>
+  </w:style>
+  <w:style w:type="paragraph" w:styleId="Sidfot">
+    <w:name w:val="footer"/>
+    <w:basedOn w:val="Normal"/>
+    <w:link w:val="SidfotChar"/>
+    <w:uiPriority w:val="99"/>
+    <w:unhideWhenUsed/>
+    <w:rsid w:val="00D47ADF"/>
+    <w:pPr>
+      <w:tabs>
+        <w:tab w:val="center" w:pos="4536"/>
+        <w:tab w:val="right" w:pos="9072"/>
+      </w:tabs>
+      <w:spacing w:after="0" w:line="240" w:lineRule="auto"/>
+    </w:pPr>
+  </w:style>
+  <w:style w:type="character" w:customStyle="1" w:styleId="SidfotChar">
+    <w:name w:val="Sidfot Char"/>
+    <w:basedOn w:val="Standardstycketeckensnitt"/>
+    <w:link w:val="Sidfot"/>
+    <w:uiPriority w:val="99"/>
+    <w:rsid w:val="00D47ADF"/>
+  </w:style>
+  <w:style w:type="character" w:styleId="AnvndHyperlnk">
+    <w:name w:val="FollowedHyperlink"/>
+    <w:basedOn w:val="Standardstycketeckensnitt"/>
+    <w:uiPriority w:val="99"/>
+    <w:semiHidden/>
+    <w:unhideWhenUsed/>
+    <w:rsid w:val="00D47ADF"/>
+    <w:rPr>
+      <w:color w:val="954F72" w:themeColor="followedHyperlink"/>
+      <w:u w:val="single"/>
+    </w:rPr>
+  </w:style>
 </w:styles>
 </file>
 

--- a/dokument/Mastering-Web-Apps.docx
+++ b/dokument/Mastering-Web-Apps.docx
@@ -4,14 +4,17 @@
   <w:body>
     <w:p>
       <w:pPr>
+        <w:pStyle w:val="Rubrik1"/>
         <w:jc w:val="center"/>
         <w:rPr>
+          <w:b/>
           <w:sz w:val="72"/>
           <w:lang w:val="en-US"/>
         </w:rPr>
       </w:pPr>
       <w:r>
         <w:rPr>
+          <w:b/>
           <w:sz w:val="72"/>
           <w:lang w:val="en-US"/>
         </w:rPr>
@@ -20,6 +23,7 @@
       <w:proofErr w:type="gramStart"/>
       <w:r>
         <w:rPr>
+          <w:b/>
           <w:sz w:val="72"/>
           <w:lang w:val="en-US"/>
         </w:rPr>
@@ -28,6 +32,7 @@
       <w:proofErr w:type="gramEnd"/>
       <w:r>
         <w:rPr>
+          <w:b/>
           <w:sz w:val="72"/>
           <w:lang w:val="en-US"/>
         </w:rPr>
@@ -49,7 +54,7 @@
           <w:u w:val="none"/>
           <w:lang w:val="en-US"/>
         </w:rPr>
-        <w:t>Lärare</w:t>
+        <w:t>lärare</w:t>
       </w:r>
       <w:proofErr w:type="spellEnd"/>
       <w:r>
@@ -86,10 +91,10 @@
         </w:rPr>
       </w:pPr>
       <w:r>
-        <w:t>Kä</w:t>
-      </w:r>
-      <w:r>
-        <w:t>llkod</w:t>
+        <w:t>ko</w:t>
+      </w:r>
+      <w:r>
+        <w:t>d</w:t>
       </w:r>
       <w:r>
         <w:t xml:space="preserve">: </w:t>
@@ -110,12 +115,15 @@
           <w:lang w:val="en-US"/>
         </w:rPr>
       </w:pPr>
-      <w:proofErr w:type="spellStart"/>
-      <w:r>
-        <w:rPr>
-          <w:lang w:val="en-US"/>
-        </w:rPr>
-        <w:t>Plattform</w:t>
+      <w:r>
+        <w:t>P</w:t>
+      </w:r>
+      <w:proofErr w:type="spellStart"/>
+      <w:r>
+        <w:rPr>
+          <w:lang w:val="en-US"/>
+        </w:rPr>
+        <w:t>lattform</w:t>
       </w:r>
       <w:proofErr w:type="spellEnd"/>
       <w:r>
@@ -124,56 +132,273 @@
         </w:rPr>
         <w:t>: Udemy</w:t>
       </w:r>
-    </w:p>
-    <w:p/>
-    <w:p>
-      <w:pPr>
-        <w:pStyle w:val="Liststycke"/>
-        <w:numPr>
-          <w:ilvl w:val="1"/>
-          <w:numId w:val="6"/>
-        </w:numPr>
-        <w:rPr>
-          <w:sz w:val="24"/>
-          <w:lang w:val="en-US"/>
-        </w:rPr>
-      </w:pPr>
-      <w:r>
-        <w:rPr>
-          <w:sz w:val="24"/>
+      <w:r>
+        <w:rPr>
+          <w:lang w:val="en-US"/>
+        </w:rPr>
+        <w:t xml:space="preserve"> [1]</w:t>
+      </w:r>
+    </w:p>
+    <w:p>
+      <w:pPr>
+        <w:pStyle w:val="Rubrik2"/>
+        <w:rPr>
+          <w:sz w:val="36"/>
+          <w:lang w:val="en-US"/>
+        </w:rPr>
+      </w:pPr>
+      <w:r>
+        <w:rPr>
+          <w:sz w:val="36"/>
           <w:lang w:val="en-US"/>
         </w:rPr>
         <w:t>Intro</w:t>
       </w:r>
-      <w:r>
-        <w:rPr>
-          <w:sz w:val="24"/>
-          <w:lang w:val="en-US"/>
-        </w:rPr>
+    </w:p>
+    <w:p>
+      <w:proofErr w:type="spellStart"/>
+      <w:r>
+        <w:t>React</w:t>
+      </w:r>
+      <w:proofErr w:type="spellEnd"/>
+      <w:r>
         <w:t xml:space="preserve"> </w:t>
       </w:r>
       <w:r>
-        <w:rPr>
-          <w:sz w:val="24"/>
-          <w:lang w:val="en-US"/>
-        </w:rPr>
+        <w:t>är toppar listan</w:t>
+      </w:r>
+      <w:r>
+        <w:t>,</w:t>
+      </w:r>
+      <w:r>
+        <w:t xml:space="preserve"> o</w:t>
+      </w:r>
+      <w:r>
+        <w:t xml:space="preserve">ch har det gjort ett tag nu, på </w:t>
+      </w:r>
+      <w:proofErr w:type="spellStart"/>
+      <w:r>
+        <w:t>GitHubs</w:t>
+      </w:r>
+      <w:proofErr w:type="spellEnd"/>
+      <w:r>
+        <w:t xml:space="preserve"> hemsida. </w:t>
+      </w:r>
+      <w:proofErr w:type="spellStart"/>
+      <w:r>
         <w:t>React</w:t>
       </w:r>
-    </w:p>
-    <w:p>
-      <w:pPr>
-        <w:ind w:left="360"/>
-        <w:rPr>
-          <w:sz w:val="24"/>
-          <w:lang w:val="en-US"/>
-        </w:rPr>
-      </w:pPr>
-      <w:r>
-        <w:rPr>
-          <w:sz w:val="24"/>
+      <w:proofErr w:type="spellEnd"/>
+      <w:r>
+        <w:t xml:space="preserve"> ligger just nu på sjätte plats och visar tydligt att det är väl </w:t>
+      </w:r>
+      <w:proofErr w:type="spellStart"/>
+      <w:r>
+        <w:t>andvändt</w:t>
+      </w:r>
+      <w:proofErr w:type="spellEnd"/>
+      <w:r>
+        <w:t xml:space="preserve"> idag. </w:t>
+      </w:r>
+      <w:proofErr w:type="spellStart"/>
+      <w:r>
+        <w:t>React</w:t>
+      </w:r>
+      <w:proofErr w:type="spellEnd"/>
+      <w:r>
+        <w:t xml:space="preserve"> skapades… har idag växt till en av de </w:t>
+      </w:r>
+      <w:proofErr w:type="spellStart"/>
+      <w:r>
+        <w:t>popluäraste</w:t>
+      </w:r>
+      <w:proofErr w:type="spellEnd"/>
+      <w:r>
+        <w:t xml:space="preserve"> sätt att bygga en webbapplikation. och därmed bra är biblioteket bra underhållet.</w:t>
+      </w:r>
+      <w:r>
+        <w:t xml:space="preserve"> </w:t>
+      </w:r>
+      <w:r>
+        <w:t>[2]</w:t>
+      </w:r>
+    </w:p>
+    <w:p>
+      <w:pPr>
+        <w:spacing w:before="240"/>
+      </w:pPr>
+      <w:proofErr w:type="spellStart"/>
+      <w:r>
+        <w:t>React</w:t>
+      </w:r>
+      <w:proofErr w:type="spellEnd"/>
+      <w:r>
+        <w:t xml:space="preserve"> är skapat och underhålls utav Facebook och deras utvecklare. </w:t>
+      </w:r>
+      <w:proofErr w:type="spellStart"/>
+      <w:r>
+        <w:t>Reacts</w:t>
+      </w:r>
+      <w:proofErr w:type="spellEnd"/>
+      <w:r>
+        <w:t xml:space="preserve"> bibliotek har blivit mycket populärt kanske </w:t>
+      </w:r>
+      <w:proofErr w:type="spellStart"/>
+      <w:r>
+        <w:t>endel</w:t>
+      </w:r>
+      <w:proofErr w:type="spellEnd"/>
+      <w:r>
+        <w:t xml:space="preserve"> eftersom det funkar så bra med Facebook. Men även stora företag som </w:t>
+      </w:r>
+      <w:proofErr w:type="spellStart"/>
+      <w:r>
+        <w:t>Netflix</w:t>
+      </w:r>
+      <w:proofErr w:type="spellEnd"/>
+      <w:r>
+        <w:t xml:space="preserve">, </w:t>
+      </w:r>
+      <w:proofErr w:type="spellStart"/>
+      <w:r>
+        <w:t>Airbnb</w:t>
+      </w:r>
+      <w:proofErr w:type="spellEnd"/>
+      <w:r>
+        <w:t xml:space="preserve"> och </w:t>
+      </w:r>
+      <w:proofErr w:type="spellStart"/>
+      <w:r>
+        <w:t>Walmart</w:t>
+      </w:r>
+      <w:proofErr w:type="spellEnd"/>
+      <w:r>
+        <w:t xml:space="preserve"> stödjs utav </w:t>
+      </w:r>
+      <w:proofErr w:type="spellStart"/>
+      <w:r>
+        <w:t>React</w:t>
+      </w:r>
+      <w:proofErr w:type="spellEnd"/>
+      <w:r>
+        <w:t>.</w:t>
+      </w:r>
+      <w:r>
+        <w:t xml:space="preserve"> [1]</w:t>
+      </w:r>
+    </w:p>
+    <w:p>
+      <w:pPr>
+        <w:pStyle w:val="Rubrik3"/>
+        <w:rPr>
+          <w:sz w:val="32"/>
+          <w:lang w:val="en-US"/>
+        </w:rPr>
+      </w:pPr>
+      <w:r>
+        <w:rPr>
+          <w:sz w:val="32"/>
           <w:lang w:val="en-US"/>
         </w:rPr>
         <w:t>React, ES6 &amp; Redux</w:t>
+      </w:r>
+    </w:p>
+    <w:p>
+      <w:proofErr w:type="spellStart"/>
+      <w:r>
+        <w:t>React</w:t>
+      </w:r>
+      <w:proofErr w:type="spellEnd"/>
+      <w:r>
+        <w:t xml:space="preserve"> är…</w:t>
+      </w:r>
+    </w:p>
+    <w:p>
+      <w:r>
+        <w:t xml:space="preserve">Själva </w:t>
+      </w:r>
+      <w:proofErr w:type="spellStart"/>
+      <w:r>
+        <w:t>Reactkoden</w:t>
+      </w:r>
+      <w:proofErr w:type="spellEnd"/>
+      <w:r>
+        <w:t xml:space="preserve"> skrivs och körs som JavaScript och koden följer ES6, den sjätte versionen av JavaScript som kom först i </w:t>
+      </w:r>
+      <w:proofErr w:type="gramStart"/>
+      <w:r>
+        <w:t>Juni</w:t>
+      </w:r>
+      <w:proofErr w:type="gramEnd"/>
+      <w:r>
+        <w:t xml:space="preserve"> 2015 [1].</w:t>
+      </w:r>
+    </w:p>
+    <w:p>
+      <w:r>
+        <w:t xml:space="preserve">Tillsammans med </w:t>
+      </w:r>
+      <w:proofErr w:type="spellStart"/>
+      <w:r>
+        <w:t>React</w:t>
+      </w:r>
+      <w:proofErr w:type="spellEnd"/>
+      <w:r>
+        <w:t xml:space="preserve"> kör man ofta ett annat bibliotek vid namn </w:t>
+      </w:r>
+      <w:proofErr w:type="spellStart"/>
+      <w:r>
+        <w:rPr>
+          <w:b/>
+        </w:rPr>
+        <w:t>Redux</w:t>
+      </w:r>
+      <w:proofErr w:type="spellEnd"/>
+      <w:r>
+        <w:rPr>
+          <w:b/>
+        </w:rPr>
+        <w:t xml:space="preserve">. </w:t>
+      </w:r>
+      <w:proofErr w:type="spellStart"/>
+      <w:r>
+        <w:t>Redux</w:t>
+      </w:r>
+      <w:proofErr w:type="spellEnd"/>
+      <w:r>
+        <w:t xml:space="preserve"> tillåter oss att bygga applikationer som kan växa. </w:t>
+      </w:r>
+      <w:proofErr w:type="spellStart"/>
+      <w:r>
+        <w:t>Redux</w:t>
+      </w:r>
+      <w:proofErr w:type="spellEnd"/>
+      <w:r>
+        <w:t xml:space="preserve"> är en bra kombination med </w:t>
+      </w:r>
+      <w:proofErr w:type="spellStart"/>
+      <w:r>
+        <w:t>React</w:t>
+      </w:r>
+      <w:proofErr w:type="spellEnd"/>
+      <w:r>
+        <w:t xml:space="preserve"> som gör att sättet att jobba blir tightare. [1]</w:t>
+      </w:r>
+    </w:p>
+    <w:p>
+      <w:pPr>
+        <w:pStyle w:val="Rubrik4"/>
+        <w:rPr>
+          <w:sz w:val="28"/>
+          <w:lang w:val="en-US"/>
+        </w:rPr>
+      </w:pPr>
+      <w:r>
+        <w:rPr>
+          <w:sz w:val="28"/>
+          <w:lang w:val="en-US"/>
+        </w:rPr>
+        <w:t>Golden React Rules</w:t>
       </w:r>
     </w:p>
     <w:p>
@@ -181,351 +406,87 @@
         <w:pStyle w:val="Liststycke"/>
         <w:numPr>
           <w:ilvl w:val="0"/>
-          <w:numId w:val="4"/>
+          <w:numId w:val="19"/>
         </w:numPr>
         <w:rPr>
-          <w:lang w:val="en-US"/>
-        </w:rPr>
-      </w:pPr>
-      <w:r>
-        <w:rPr>
-          <w:lang w:val="en-US"/>
-        </w:rPr>
-        <w:t>React is the 5</w:t>
-      </w:r>
-      <w:r>
-        <w:rPr>
-          <w:vertAlign w:val="superscript"/>
-          <w:lang w:val="en-US"/>
-        </w:rPr>
-        <w:t>th</w:t>
-      </w:r>
-      <w:r>
-        <w:rPr>
-          <w:lang w:val="en-US"/>
-        </w:rPr>
-        <w:t xml:space="preserve"> most starred project of all time on </w:t>
-      </w:r>
-      <w:proofErr w:type="spellStart"/>
-      <w:r>
-        <w:rPr>
-          <w:lang w:val="en-US"/>
-        </w:rPr>
-        <w:t>G</w:t>
-      </w:r>
-      <w:r>
-        <w:rPr>
-          <w:lang w:val="en-US"/>
-        </w:rPr>
-        <w:t>ithub</w:t>
-      </w:r>
-      <w:proofErr w:type="spellEnd"/>
-      <w:r>
-        <w:rPr>
-          <w:lang w:val="en-US"/>
-        </w:rPr>
-        <w:t xml:space="preserve">. </w:t>
-      </w:r>
-    </w:p>
-    <w:p>
-      <w:pPr>
-        <w:pStyle w:val="Liststycke"/>
-        <w:numPr>
-          <w:ilvl w:val="0"/>
-          <w:numId w:val="4"/>
-        </w:numPr>
-        <w:rPr>
-          <w:lang w:val="en-US"/>
-        </w:rPr>
-      </w:pPr>
-      <w:r>
-        <w:rPr>
-          <w:lang w:val="en-US"/>
-        </w:rPr>
-        <w:t>Build by Facebook</w:t>
-      </w:r>
-    </w:p>
-    <w:p>
-      <w:pPr>
-        <w:pStyle w:val="Liststycke"/>
-        <w:numPr>
-          <w:ilvl w:val="0"/>
-          <w:numId w:val="4"/>
-        </w:numPr>
-        <w:rPr>
-          <w:lang w:val="en-US"/>
-        </w:rPr>
-      </w:pPr>
-      <w:r>
-        <w:rPr>
-          <w:lang w:val="en-US"/>
-        </w:rPr>
-        <w:t>Supports</w:t>
-      </w:r>
-    </w:p>
-    <w:p>
-      <w:pPr>
-        <w:pStyle w:val="Liststycke"/>
-        <w:numPr>
-          <w:ilvl w:val="1"/>
-          <w:numId w:val="4"/>
-        </w:numPr>
-        <w:rPr>
-          <w:lang w:val="en-US"/>
-        </w:rPr>
-      </w:pPr>
-      <w:r>
-        <w:rPr>
-          <w:lang w:val="en-US"/>
-        </w:rPr>
-        <w:t>Netflix</w:t>
-      </w:r>
-    </w:p>
-    <w:p>
-      <w:pPr>
-        <w:pStyle w:val="Liststycke"/>
-        <w:numPr>
-          <w:ilvl w:val="1"/>
-          <w:numId w:val="4"/>
-        </w:numPr>
-        <w:rPr>
-          <w:lang w:val="en-US"/>
-        </w:rPr>
-      </w:pPr>
-      <w:r>
-        <w:rPr>
-          <w:lang w:val="en-US"/>
-        </w:rPr>
-        <w:t>Airbnb</w:t>
-      </w:r>
-    </w:p>
-    <w:p>
-      <w:pPr>
-        <w:pStyle w:val="Liststycke"/>
-        <w:numPr>
-          <w:ilvl w:val="1"/>
-          <w:numId w:val="4"/>
-        </w:numPr>
-        <w:rPr>
-          <w:lang w:val="en-US"/>
-        </w:rPr>
-      </w:pPr>
-      <w:proofErr w:type="spellStart"/>
-      <w:r>
-        <w:rPr>
-          <w:lang w:val="en-US"/>
-        </w:rPr>
-        <w:t>Walmart</w:t>
-      </w:r>
-      <w:r>
-        <w:rPr>
-          <w:lang w:val="en-US"/>
-        </w:rPr>
-        <w:t>s</w:t>
-      </w:r>
-      <w:proofErr w:type="spellEnd"/>
-    </w:p>
-    <w:p>
-      <w:pPr>
-        <w:pStyle w:val="Liststycke"/>
-        <w:numPr>
-          <w:ilvl w:val="0"/>
-          <w:numId w:val="4"/>
-        </w:numPr>
-        <w:rPr>
-          <w:lang w:val="en-US"/>
-        </w:rPr>
-      </w:pPr>
-      <w:r>
-        <w:rPr>
-          <w:lang w:val="en-US"/>
-        </w:rPr>
-        <w:t xml:space="preserve">React run on JavaScript, and React Code follows </w:t>
-      </w:r>
-      <w:r>
-        <w:rPr>
-          <w:lang w:val="en-US"/>
-        </w:rPr>
-        <w:t>ES</w:t>
-      </w:r>
-      <w:r>
-        <w:rPr>
-          <w:lang w:val="en-US"/>
-        </w:rPr>
-        <w:t>6, the sixth version of JavaScript (June 2015). Code look a bit new.</w:t>
-      </w:r>
-    </w:p>
-    <w:p>
-      <w:pPr>
-        <w:pStyle w:val="Liststycke"/>
-        <w:numPr>
-          <w:ilvl w:val="1"/>
-          <w:numId w:val="4"/>
-        </w:numPr>
-        <w:rPr>
-          <w:lang w:val="en-US"/>
-        </w:rPr>
-      </w:pPr>
-      <w:r>
-        <w:rPr>
-          <w:lang w:val="en-US"/>
-        </w:rPr>
-        <w:t>Came out 2015</w:t>
-      </w:r>
-    </w:p>
-    <w:p>
-      <w:pPr>
-        <w:pStyle w:val="Liststycke"/>
-        <w:rPr>
-          <w:lang w:val="en-US"/>
-        </w:rPr>
-      </w:pPr>
-    </w:p>
-    <w:p>
-      <w:pPr>
-        <w:pStyle w:val="Liststycke"/>
-        <w:numPr>
-          <w:ilvl w:val="0"/>
-          <w:numId w:val="4"/>
-        </w:numPr>
-        <w:spacing w:after="0"/>
-        <w:rPr>
-          <w:lang w:val="en-US"/>
-        </w:rPr>
-      </w:pPr>
-      <w:r>
-        <w:rPr>
-          <w:lang w:val="en-US"/>
-        </w:rPr>
-        <w:t xml:space="preserve">With React its normal to use the library </w:t>
-      </w:r>
-      <w:r>
-        <w:rPr>
-          <w:b/>
-          <w:lang w:val="en-US"/>
-        </w:rPr>
-        <w:t>Redux</w:t>
-      </w:r>
-      <w:r>
-        <w:rPr>
-          <w:lang w:val="en-US"/>
-        </w:rPr>
-        <w:t>.</w:t>
-      </w:r>
-    </w:p>
-    <w:p>
-      <w:pPr>
-        <w:pStyle w:val="Liststycke"/>
-        <w:numPr>
-          <w:ilvl w:val="1"/>
-          <w:numId w:val="4"/>
-        </w:numPr>
-        <w:rPr>
-          <w:lang w:val="en-US"/>
-        </w:rPr>
-      </w:pPr>
-      <w:r>
-        <w:rPr>
-          <w:lang w:val="en-US"/>
-        </w:rPr>
-        <w:t>Redux, allows to build applications that Scale.</w:t>
-      </w:r>
-    </w:p>
-    <w:p>
-      <w:pPr>
-        <w:pStyle w:val="Liststycke"/>
-        <w:numPr>
-          <w:ilvl w:val="2"/>
-          <w:numId w:val="4"/>
-        </w:numPr>
-        <w:rPr>
-          <w:lang w:val="en-US"/>
-        </w:rPr>
-      </w:pPr>
-      <w:r>
-        <w:rPr>
-          <w:lang w:val="en-US"/>
-        </w:rPr>
-        <w:t>Redux</w:t>
-      </w:r>
-      <w:r>
-        <w:rPr>
-          <w:lang w:val="en-US"/>
-        </w:rPr>
-        <w:t xml:space="preserve"> make a great combination tighter with React</w:t>
-      </w:r>
-      <w:r>
-        <w:rPr>
-          <w:lang w:val="en-US"/>
-        </w:rPr>
-        <w:t>.</w:t>
-      </w:r>
-    </w:p>
-    <w:p>
-      <w:pPr>
-        <w:rPr>
-          <w:sz w:val="28"/>
-          <w:lang w:val="en-US"/>
-        </w:rPr>
-      </w:pPr>
-      <w:r>
-        <w:rPr>
-          <w:sz w:val="28"/>
-          <w:lang w:val="en-US"/>
-        </w:rPr>
-        <w:t>Golden React Rules</w:t>
-      </w:r>
-    </w:p>
-    <w:p>
-      <w:pPr>
-        <w:rPr>
-          <w:sz w:val="20"/>
-          <w:lang w:val="en-US"/>
-        </w:rPr>
-      </w:pPr>
-      <w:r>
-        <w:rPr>
-          <w:rFonts w:ascii="Helvetica" w:hAnsi="Helvetica" w:cs="Helvetica"/>
+          <w:rStyle w:val="Betoning"/>
+          <w:rFonts w:cstheme="minorHAnsi"/>
+          <w:iCs w:val="0"/>
+          <w:szCs w:val="20"/>
+          <w:lang w:val="en-US"/>
+        </w:rPr>
+      </w:pPr>
+      <w:r>
+        <w:rPr>
+          <w:rFonts w:cstheme="minorHAnsi"/>
           <w:color w:val="29303B"/>
-          <w:sz w:val="24"/>
-          <w:szCs w:val="27"/>
+          <w:szCs w:val="20"/>
           <w:shd w:val="clear" w:color="auto" w:fill="FFFFFF"/>
           <w:lang w:val="en-US"/>
         </w:rPr>
-        <w:t>The golden rule of React: </w:t>
+        <w:t>N</w:t>
       </w:r>
       <w:r>
         <w:rPr>
           <w:rStyle w:val="Betoning"/>
-          <w:rFonts w:ascii="Helvetica" w:hAnsi="Helvetica" w:cs="Helvetica"/>
-          <w:b/>
+          <w:rFonts w:cstheme="minorHAnsi"/>
           <w:bCs/>
           <w:color w:val="29303B"/>
-          <w:sz w:val="24"/>
-          <w:szCs w:val="27"/>
+          <w:szCs w:val="20"/>
           <w:shd w:val="clear" w:color="auto" w:fill="FFFFFF"/>
           <w:lang w:val="en-US"/>
         </w:rPr>
-        <w:t>never mutate state directly. </w:t>
-      </w:r>
-      <w:r>
-        <w:rPr>
-          <w:rFonts w:ascii="Helvetica" w:hAnsi="Helvetica" w:cs="Helvetica"/>
+        <w:t>ever mutate state directly. </w:t>
+      </w:r>
+    </w:p>
+    <w:p>
+      <w:pPr>
+        <w:pStyle w:val="Liststycke"/>
+        <w:rPr>
+          <w:rFonts w:cstheme="minorHAnsi"/>
           <w:color w:val="29303B"/>
-          <w:sz w:val="24"/>
-          <w:szCs w:val="27"/>
+          <w:szCs w:val="20"/>
           <w:shd w:val="clear" w:color="auto" w:fill="FFFFFF"/>
           <w:lang w:val="en-US"/>
         </w:rPr>
-        <w:t>I can’t repeat this enough. In order to change your state data, you can’t manipulate it like you would with normal variables. For example, something like `x++` or `counter += 1` would be fine in any other case. But in order to update state, you</w:t>
+      </w:pPr>
+      <w:r>
+        <w:rPr>
+          <w:rFonts w:cstheme="minorHAnsi"/>
+          <w:color w:val="29303B"/>
+          <w:szCs w:val="20"/>
+          <w:shd w:val="clear" w:color="auto" w:fill="FFFFFF"/>
+          <w:lang w:val="en-US"/>
+        </w:rPr>
+        <w:t xml:space="preserve">In order to change your state data, you can’t manipulate it like you would with normal variables. </w:t>
+      </w:r>
+    </w:p>
+    <w:p>
+      <w:pPr>
+        <w:pStyle w:val="Liststycke"/>
+        <w:rPr>
+          <w:rFonts w:cstheme="minorHAnsi"/>
+          <w:sz w:val="20"/>
+          <w:szCs w:val="20"/>
+          <w:lang w:val="en-US"/>
+        </w:rPr>
+      </w:pPr>
+      <w:r>
+        <w:rPr>
+          <w:rFonts w:cstheme="minorHAnsi"/>
+          <w:color w:val="29303B"/>
+          <w:szCs w:val="20"/>
+          <w:shd w:val="clear" w:color="auto" w:fill="FFFFFF"/>
+          <w:lang w:val="en-US"/>
+        </w:rPr>
+        <w:t>For example, something like `x++` or `counter += 1` would be fine in any other case. But in order to update state, you</w:t>
       </w:r>
       <w:r>
         <w:rPr>
           <w:rStyle w:val="Betoning"/>
-          <w:rFonts w:ascii="Helvetica" w:hAnsi="Helvetica" w:cs="Helvetica"/>
+          <w:rFonts w:cstheme="minorHAnsi"/>
           <w:color w:val="29303B"/>
-          <w:sz w:val="24"/>
-          <w:szCs w:val="27"/>
+          <w:szCs w:val="20"/>
           <w:shd w:val="clear" w:color="auto" w:fill="FFFFFF"/>
           <w:lang w:val="en-US"/>
         </w:rPr>
@@ -533,10 +494,9 @@
       </w:r>
       <w:r>
         <w:rPr>
-          <w:rFonts w:ascii="Helvetica" w:hAnsi="Helvetica" w:cs="Helvetica"/>
+          <w:rFonts w:cstheme="minorHAnsi"/>
           <w:color w:val="29303B"/>
-          <w:sz w:val="24"/>
-          <w:szCs w:val="27"/>
+          <w:szCs w:val="20"/>
           <w:shd w:val="clear" w:color="auto" w:fill="FFFFFF"/>
           <w:lang w:val="en-US"/>
         </w:rPr>
@@ -546,10 +506,9 @@
       <w:r>
         <w:rPr>
           <w:rStyle w:val="Stark"/>
-          <w:rFonts w:ascii="Helvetica" w:hAnsi="Helvetica" w:cs="Helvetica"/>
+          <w:rFonts w:cstheme="minorHAnsi"/>
           <w:color w:val="29303B"/>
-          <w:sz w:val="24"/>
-          <w:szCs w:val="27"/>
+          <w:szCs w:val="20"/>
           <w:shd w:val="clear" w:color="auto" w:fill="FFFFFF"/>
           <w:lang w:val="en-US"/>
         </w:rPr>
@@ -559,10 +518,9 @@
       <w:r>
         <w:rPr>
           <w:rStyle w:val="Stark"/>
-          <w:rFonts w:ascii="Helvetica" w:hAnsi="Helvetica" w:cs="Helvetica"/>
+          <w:rFonts w:cstheme="minorHAnsi"/>
           <w:color w:val="29303B"/>
-          <w:sz w:val="24"/>
-          <w:szCs w:val="27"/>
+          <w:szCs w:val="20"/>
           <w:shd w:val="clear" w:color="auto" w:fill="FFFFFF"/>
           <w:lang w:val="en-US"/>
         </w:rPr>
@@ -570,14 +528,40 @@
       </w:r>
       <w:r>
         <w:rPr>
-          <w:rFonts w:ascii="Helvetica" w:hAnsi="Helvetica" w:cs="Helvetica"/>
+          <w:rFonts w:cstheme="minorHAnsi"/>
           <w:color w:val="29303B"/>
-          <w:sz w:val="24"/>
-          <w:szCs w:val="27"/>
+          <w:szCs w:val="20"/>
           <w:shd w:val="clear" w:color="auto" w:fill="FFFFFF"/>
           <w:lang w:val="en-US"/>
         </w:rPr>
         <w:t>function and have new instances of data.</w:t>
+      </w:r>
+      <w:r>
+        <w:rPr>
+          <w:rFonts w:cstheme="minorHAnsi"/>
+          <w:color w:val="29303B"/>
+          <w:szCs w:val="20"/>
+          <w:shd w:val="clear" w:color="auto" w:fill="FFFFFF"/>
+          <w:lang w:val="en-US"/>
+        </w:rPr>
+        <w:t xml:space="preserve"> [</w:t>
+      </w:r>
+      <w:r>
+        <w:rPr>
+          <w:rFonts w:cstheme="minorHAnsi"/>
+          <w:szCs w:val="20"/>
+          <w:lang w:val="en-US"/>
+        </w:rPr>
+        <w:t>1</w:t>
+      </w:r>
+      <w:r>
+        <w:rPr>
+          <w:rFonts w:cstheme="minorHAnsi"/>
+          <w:sz w:val="20"/>
+          <w:szCs w:val="20"/>
+          <w:lang w:val="en-US"/>
+        </w:rPr>
+        <w:t>]</w:t>
       </w:r>
     </w:p>
     <w:p>
@@ -686,74 +670,136 @@
     </w:p>
     <w:p>
       <w:pPr>
-        <w:pStyle w:val="Liststycke"/>
-        <w:numPr>
-          <w:ilvl w:val="1"/>
-          <w:numId w:val="5"/>
-        </w:numPr>
-        <w:rPr>
-          <w:sz w:val="24"/>
-          <w:lang w:val="en-US"/>
-        </w:rPr>
-      </w:pPr>
-      <w:r>
-        <w:rPr>
-          <w:sz w:val="24"/>
-          <w:lang w:val="en-US"/>
-        </w:rPr>
-        <w:t>Tools</w:t>
-      </w:r>
-      <w:r>
-        <w:rPr>
-          <w:sz w:val="24"/>
-          <w:lang w:val="en-US"/>
-        </w:rPr>
-        <w:t xml:space="preserve"> – Installing React</w:t>
-      </w:r>
-    </w:p>
-    <w:p>
-      <w:pPr>
-        <w:pStyle w:val="Liststycke"/>
-        <w:numPr>
-          <w:ilvl w:val="0"/>
-          <w:numId w:val="4"/>
-        </w:numPr>
-      </w:pPr>
+        <w:pStyle w:val="Rubrik3"/>
+        <w:rPr>
+          <w:sz w:val="32"/>
+        </w:rPr>
+      </w:pPr>
+      <w:r>
+        <w:rPr>
+          <w:sz w:val="32"/>
+        </w:rPr>
+        <w:t>Verktyg</w:t>
+      </w:r>
+      <w:r>
+        <w:rPr>
+          <w:sz w:val="32"/>
+        </w:rPr>
+        <w:t xml:space="preserve"> – </w:t>
+      </w:r>
+      <w:r>
+        <w:rPr>
+          <w:sz w:val="32"/>
+        </w:rPr>
+        <w:t>att installera</w:t>
+      </w:r>
+      <w:r>
+        <w:rPr>
+          <w:sz w:val="32"/>
+        </w:rPr>
+        <w:t xml:space="preserve"> </w:t>
+      </w:r>
+      <w:proofErr w:type="spellStart"/>
+      <w:r>
+        <w:rPr>
+          <w:sz w:val="32"/>
+        </w:rPr>
+        <w:t>React</w:t>
+      </w:r>
+      <w:proofErr w:type="spellEnd"/>
+    </w:p>
+    <w:p>
       <w:r>
         <w:t>Man kommer behöv</w:t>
       </w:r>
       <w:r>
-        <w:t xml:space="preserve">a </w:t>
+        <w:t>a</w:t>
+      </w:r>
+      <w:r>
+        <w:t xml:space="preserve"> </w:t>
       </w:r>
       <w:proofErr w:type="gramStart"/>
       <w:r>
-        <w:t>att installera</w:t>
+        <w:t>att</w:t>
+      </w:r>
+      <w:r>
+        <w:t xml:space="preserve"> </w:t>
+      </w:r>
+      <w:r>
+        <w:t>installera</w:t>
       </w:r>
       <w:proofErr w:type="gramEnd"/>
       <w:r>
         <w:t xml:space="preserve"> en d</w:t>
       </w:r>
       <w:r>
-        <w:t>el verktyg eller program för att kunna köra React och Redux på sin plattform.</w:t>
-      </w:r>
-    </w:p>
-    <w:p>
-      <w:pPr>
-        <w:pStyle w:val="Liststycke"/>
-        <w:numPr>
-          <w:ilvl w:val="1"/>
-          <w:numId w:val="4"/>
-        </w:numPr>
-      </w:pPr>
-      <w:r>
-        <w:t xml:space="preserve">Node.js </w:t>
-      </w:r>
-      <w:r>
-        <w:sym w:font="Wingdings" w:char="F0E0"/>
+        <w:t xml:space="preserve">el verktyg </w:t>
+      </w:r>
+      <w:r>
+        <w:t>och</w:t>
+      </w:r>
+      <w:r>
+        <w:t xml:space="preserve"> program för att kunna köra </w:t>
+      </w:r>
+      <w:proofErr w:type="spellStart"/>
+      <w:r>
+        <w:t>React</w:t>
+      </w:r>
+      <w:proofErr w:type="spellEnd"/>
+      <w:r>
+        <w:t xml:space="preserve"> och </w:t>
+      </w:r>
+      <w:proofErr w:type="spellStart"/>
+      <w:r>
+        <w:t>Redux</w:t>
+      </w:r>
+      <w:proofErr w:type="spellEnd"/>
+      <w:r>
+        <w:t xml:space="preserve"> tillsammans</w:t>
+      </w:r>
+      <w:r>
+        <w:t xml:space="preserve"> på</w:t>
       </w:r>
       <w:r>
         <w:t xml:space="preserve"> </w:t>
       </w:r>
+      <w:r>
+        <w:t>sin plattform.</w:t>
+      </w:r>
+      <w:r>
+        <w:t xml:space="preserve"> Man behöver helt enkelt förbereda för att så smidigt som möjligt kunna konfigurera och jobba med </w:t>
+      </w:r>
+      <w:proofErr w:type="spellStart"/>
+      <w:r>
+        <w:t>Reactprojekt</w:t>
+      </w:r>
+      <w:proofErr w:type="spellEnd"/>
+      <w:r>
+        <w:t>. Tack och lov finns det många nya sätt som hjälper oss med detta.</w:t>
+      </w:r>
+    </w:p>
+    <w:p>
+      <w:pPr>
+        <w:pStyle w:val="Rubrik4"/>
+        <w:rPr>
+          <w:sz w:val="28"/>
+        </w:rPr>
+      </w:pPr>
+      <w:r>
+        <w:rPr>
+          <w:rStyle w:val="Rubrik4Char"/>
+          <w:sz w:val="28"/>
+        </w:rPr>
+        <w:t>Node.js</w:t>
+      </w:r>
+      <w:r>
+        <w:rPr>
+          <w:sz w:val="28"/>
+        </w:rPr>
+        <w:t xml:space="preserve"> </w:t>
+      </w:r>
+    </w:p>
+    <w:p>
       <w:hyperlink r:id="rId9" w:history="1">
         <w:r>
           <w:rPr>
@@ -764,25 +810,12 @@
       </w:hyperlink>
     </w:p>
     <w:p>
-      <w:pPr>
-        <w:pStyle w:val="Liststycke"/>
-        <w:numPr>
-          <w:ilvl w:val="2"/>
-          <w:numId w:val="4"/>
-        </w:numPr>
-      </w:pPr>
-      <w:r>
-        <w:t>Behövs endast installeras på din dator.  Använd den senaste rekommenderade versionen för ett stabilt resultat.’</w:t>
-      </w:r>
-    </w:p>
-    <w:p>
-      <w:pPr>
-        <w:pStyle w:val="Liststycke"/>
-        <w:numPr>
-          <w:ilvl w:val="2"/>
-          <w:numId w:val="4"/>
-        </w:numPr>
-      </w:pPr>
+      <w:r>
+        <w:t>Behövs endast installeras på din dator.  Använd den senaste rekommenderade versionen för ett stabilt resultat.</w:t>
+      </w:r>
+      <w:r>
+        <w:t xml:space="preserve"> </w:t>
+      </w:r>
       <w:r>
         <w:t xml:space="preserve">Skriv kommandot </w:t>
       </w:r>
@@ -794,59 +827,43 @@
       <w:r>
         <w:t xml:space="preserve"> -v i konsolen för att se om det funkar och du har rätt version.</w:t>
       </w:r>
-    </w:p>
-    <w:p>
-      <w:pPr>
-        <w:pStyle w:val="Liststycke"/>
-        <w:numPr>
-          <w:ilvl w:val="3"/>
-          <w:numId w:val="4"/>
-        </w:numPr>
-      </w:pPr>
-      <w:r>
-        <w:t xml:space="preserve">Skriv npm -v i terminalen för att kolla vilken version. Det ska vara en version som är högre än 3 för att kunna köras med Node. Npm kommer med Node, </w:t>
-      </w:r>
-      <w:proofErr w:type="spellStart"/>
-      <w:r>
-        <w:t>vanligvis</w:t>
-      </w:r>
-      <w:proofErr w:type="spellEnd"/>
+      <w:r>
+        <w:t xml:space="preserve"> </w:t>
+      </w:r>
+      <w:r>
+        <w:t xml:space="preserve">Skriv </w:t>
+      </w:r>
+      <w:proofErr w:type="spellStart"/>
+      <w:r>
+        <w:t>npm</w:t>
+      </w:r>
+      <w:proofErr w:type="spellEnd"/>
+      <w:r>
+        <w:t xml:space="preserve"> -v i terminalen för att kolla vilken version. Det ska vara en version som är högre än 3 för att kunna köras med Node. Npm kommer med Node, </w:t>
+      </w:r>
+      <w:r>
+        <w:t>vanligtvis</w:t>
+      </w:r>
       <w:r>
         <w:t>. Detta program hanterar de olika modulerna och paketen i Node.</w:t>
       </w:r>
     </w:p>
     <w:p>
       <w:pPr>
-        <w:pStyle w:val="Liststycke"/>
-        <w:numPr>
-          <w:ilvl w:val="1"/>
-          <w:numId w:val="4"/>
-        </w:numPr>
-      </w:pPr>
-      <w:r>
-        <w:t>Något att skriva kod i.</w:t>
-      </w:r>
-    </w:p>
-    <w:p>
-      <w:pPr>
-        <w:pStyle w:val="Liststycke"/>
-        <w:numPr>
-          <w:ilvl w:val="2"/>
-          <w:numId w:val="4"/>
-        </w:numPr>
-      </w:pPr>
-      <w:r>
-        <w:t>I detta projekt kommer skrivas i Atom.</w:t>
-      </w:r>
-    </w:p>
-    <w:p>
-      <w:pPr>
-        <w:pStyle w:val="Liststycke"/>
-        <w:numPr>
-          <w:ilvl w:val="2"/>
-          <w:numId w:val="4"/>
-        </w:numPr>
-      </w:pPr>
+        <w:pStyle w:val="Rubrik4"/>
+        <w:rPr>
+          <w:i w:val="0"/>
+        </w:rPr>
+      </w:pPr>
+      <w:r>
+        <w:rPr>
+          <w:i w:val="0"/>
+          <w:sz w:val="28"/>
+        </w:rPr>
+        <w:t>Atom</w:t>
+      </w:r>
+    </w:p>
+    <w:p>
       <w:hyperlink r:id="rId10" w:history="1">
         <w:r>
           <w:rPr>
@@ -857,31 +874,63 @@
       </w:hyperlink>
     </w:p>
     <w:p>
-      <w:pPr>
-        <w:pStyle w:val="Liststycke"/>
-        <w:numPr>
-          <w:ilvl w:val="3"/>
-          <w:numId w:val="4"/>
-        </w:numPr>
-      </w:pPr>
+      <w:r>
+        <w:t>Något att skriva kod i.</w:t>
+      </w:r>
+      <w:r>
+        <w:t xml:space="preserve"> </w:t>
+      </w:r>
+      <w:r>
+        <w:t>I detta projekt kommer skrivas i Atom.</w:t>
+      </w:r>
+    </w:p>
+    <w:p>
       <w:r>
         <w:t>Efter installationen av Atom, om den är på en Windows plattform, så kan man använda atom . i konsolen för att starta upp atom i den projekt mappen man står för nuvarande i.</w:t>
       </w:r>
     </w:p>
     <w:p>
       <w:pPr>
-        <w:pStyle w:val="Liststycke"/>
-        <w:ind w:left="2880"/>
-      </w:pPr>
-    </w:p>
-    <w:p>
-      <w:pPr>
-        <w:pStyle w:val="Liststycke"/>
-        <w:numPr>
-          <w:ilvl w:val="0"/>
-          <w:numId w:val="4"/>
-        </w:numPr>
-      </w:pPr>
+        <w:pStyle w:val="Rubrik4"/>
+        <w:rPr>
+          <w:i w:val="0"/>
+          <w:sz w:val="28"/>
+        </w:rPr>
+      </w:pPr>
+      <w:r>
+        <w:rPr>
+          <w:i w:val="0"/>
+          <w:sz w:val="28"/>
+        </w:rPr>
+        <w:t>create-</w:t>
+      </w:r>
+      <w:proofErr w:type="spellStart"/>
+      <w:r>
+        <w:rPr>
+          <w:i w:val="0"/>
+          <w:sz w:val="28"/>
+        </w:rPr>
+        <w:t>react</w:t>
+      </w:r>
+      <w:proofErr w:type="spellEnd"/>
+      <w:r>
+        <w:rPr>
+          <w:i w:val="0"/>
+          <w:sz w:val="28"/>
+        </w:rPr>
+        <w:t>-</w:t>
+      </w:r>
+      <w:proofErr w:type="spellStart"/>
+      <w:r>
+        <w:rPr>
+          <w:i w:val="0"/>
+          <w:sz w:val="28"/>
+        </w:rPr>
+        <w:t>app</w:t>
+      </w:r>
+      <w:proofErr w:type="spellEnd"/>
+    </w:p>
+    <w:p>
       <w:r>
         <w:t xml:space="preserve">För att </w:t>
       </w:r>
@@ -899,13 +948,6 @@
       </w:r>
     </w:p>
     <w:p>
-      <w:pPr>
-        <w:pStyle w:val="Liststycke"/>
-        <w:numPr>
-          <w:ilvl w:val="1"/>
-          <w:numId w:val="4"/>
-        </w:numPr>
-      </w:pPr>
       <w:hyperlink r:id="rId11" w:history="1">
         <w:r>
           <w:rPr>
@@ -916,16 +958,6 @@
       </w:hyperlink>
     </w:p>
     <w:p>
-      <w:pPr>
-        <w:pStyle w:val="Liststycke"/>
-        <w:numPr>
-          <w:ilvl w:val="2"/>
-          <w:numId w:val="4"/>
-        </w:numPr>
-        <w:rPr>
-          <w:lang w:val="en-US"/>
-        </w:rPr>
-      </w:pPr>
       <w:proofErr w:type="spellStart"/>
       <w:r>
         <w:rPr>
@@ -938,23 +970,14 @@
         <w:rPr>
           <w:lang w:val="en-US"/>
         </w:rPr>
-        <w:t xml:space="preserve"> install -g create-r</w:t>
-      </w:r>
-      <w:r>
-        <w:rPr>
-          <w:lang w:val="en-US"/>
-        </w:rPr>
-        <w:t>eact-app</w:t>
-      </w:r>
-    </w:p>
-    <w:p>
-      <w:pPr>
-        <w:pStyle w:val="Liststycke"/>
-        <w:numPr>
-          <w:ilvl w:val="0"/>
-          <w:numId w:val="4"/>
-        </w:numPr>
-      </w:pPr>
+        <w:t xml:space="preserve"> install -g create-react-app</w:t>
+      </w:r>
+      <w:r>
+        <w:rPr>
+          <w:lang w:val="en-US"/>
+        </w:rPr>
+        <w:t xml:space="preserve">. </w:t>
+      </w:r>
       <w:r>
         <w:t xml:space="preserve">För att </w:t>
       </w:r>
@@ -980,11 +1003,6 @@
     </w:p>
     <w:p>
       <w:pPr>
-        <w:pStyle w:val="Liststycke"/>
-        <w:numPr>
-          <w:ilvl w:val="1"/>
-          <w:numId w:val="4"/>
-        </w:numPr>
         <w:rPr>
           <w:lang w:val="en-US"/>
         </w:rPr>
@@ -998,11 +1016,7 @@
     </w:p>
     <w:p>
       <w:pPr>
-        <w:pStyle w:val="Liststycke"/>
-        <w:numPr>
-          <w:ilvl w:val="2"/>
-          <w:numId w:val="4"/>
-        </w:numPr>
+        <w:ind w:left="1304"/>
         <w:rPr>
           <w:lang w:val="en-US"/>
         </w:rPr>
@@ -1052,19 +1066,10 @@
     </w:p>
     <w:p>
       <w:pPr>
-        <w:pStyle w:val="Liststycke"/>
-        <w:numPr>
-          <w:ilvl w:val="3"/>
-          <w:numId w:val="4"/>
-        </w:numPr>
-      </w:pPr>
-      <w:proofErr w:type="spellStart"/>
-      <w:r>
-        <w:t>node_modules</w:t>
-      </w:r>
-      <w:proofErr w:type="spellEnd"/>
-      <w:r>
-        <w:t xml:space="preserve"> – Med all React kod och</w:t>
+        <w:ind w:left="1304"/>
+      </w:pPr>
+      <w:r>
+        <w:t>node_modules – Med all React kod och</w:t>
       </w:r>
       <w:r>
         <w:t xml:space="preserve"> alla andra packet</w:t>
@@ -1072,11 +1077,7 @@
     </w:p>
     <w:p>
       <w:pPr>
-        <w:pStyle w:val="Liststycke"/>
-        <w:numPr>
-          <w:ilvl w:val="3"/>
-          <w:numId w:val="4"/>
-        </w:numPr>
+        <w:ind w:left="1304"/>
         <w:rPr>
           <w:lang w:val="en-US"/>
         </w:rPr>
@@ -1103,8 +1104,16 @@
         <w:rPr>
           <w:lang w:val="en-US"/>
         </w:rPr>
-        <w:t>index fil i html.</w:t>
-      </w:r>
+        <w:t xml:space="preserve">index fil i html. </w:t>
+      </w:r>
+      <w:proofErr w:type="spellStart"/>
+      <w:r>
+        <w:rPr>
+          <w:lang w:val="en-US"/>
+        </w:rPr>
+        <w:t>Första</w:t>
+      </w:r>
+      <w:proofErr w:type="spellEnd"/>
       <w:r>
         <w:rPr>
           <w:lang w:val="en-US"/>
@@ -1116,111 +1125,78 @@
         <w:rPr>
           <w:lang w:val="en-US"/>
         </w:rPr>
-        <w:t>Första</w:t>
-      </w:r>
-      <w:proofErr w:type="spellEnd"/>
-      <w:r>
-        <w:rPr>
-          <w:lang w:val="en-US"/>
-        </w:rPr>
+        <w:t>som</w:t>
+      </w:r>
+      <w:proofErr w:type="spellEnd"/>
+      <w:r>
+        <w:rPr>
+          <w:lang w:val="en-US"/>
+        </w:rPr>
+        <w:t xml:space="preserve"> visas.</w:t>
+      </w:r>
+    </w:p>
+    <w:p>
+      <w:pPr>
+        <w:ind w:left="1304"/>
+        <w:rPr>
+          <w:lang w:val="en-US"/>
+        </w:rPr>
+      </w:pPr>
+      <w:proofErr w:type="spellStart"/>
+      <w:r>
+        <w:t>Src</w:t>
+      </w:r>
+      <w:proofErr w:type="spellEnd"/>
+      <w:r>
+        <w:t xml:space="preserve"> – Egna </w:t>
+      </w:r>
+      <w:proofErr w:type="spellStart"/>
+      <w:r>
+        <w:t>javascript</w:t>
+      </w:r>
+      <w:proofErr w:type="spellEnd"/>
+      <w:r>
+        <w:t xml:space="preserve"> och css</w:t>
+      </w:r>
+      <w:r>
+        <w:t xml:space="preserve"> filer.</w:t>
+      </w:r>
+      <w:r>
         <w:t xml:space="preserve"> </w:t>
       </w:r>
-      <w:proofErr w:type="spellStart"/>
-      <w:r>
-        <w:rPr>
-          <w:lang w:val="en-US"/>
-        </w:rPr>
-        <w:t>som</w:t>
-      </w:r>
-      <w:proofErr w:type="spellEnd"/>
-      <w:r>
-        <w:rPr>
-          <w:lang w:val="en-US"/>
-        </w:rPr>
-        <w:t xml:space="preserve"> visas.</w:t>
-      </w:r>
-    </w:p>
-    <w:p>
-      <w:pPr>
-        <w:pStyle w:val="Liststycke"/>
-        <w:numPr>
-          <w:ilvl w:val="3"/>
-          <w:numId w:val="4"/>
-        </w:numPr>
-        <w:rPr>
-          <w:lang w:val="en-US"/>
-        </w:rPr>
-      </w:pPr>
-      <w:proofErr w:type="spellStart"/>
-      <w:r>
-        <w:t>Src</w:t>
-      </w:r>
-      <w:proofErr w:type="spellEnd"/>
-      <w:r>
-        <w:t xml:space="preserve"> – Egna </w:t>
-      </w:r>
-      <w:proofErr w:type="spellStart"/>
-      <w:r>
-        <w:t>javascript</w:t>
-      </w:r>
-      <w:proofErr w:type="spellEnd"/>
-      <w:r>
-        <w:t xml:space="preserve"> och css</w:t>
-      </w:r>
-      <w:r>
-        <w:t xml:space="preserve"> filer.</w:t>
-      </w:r>
-      <w:r>
-        <w:t xml:space="preserve"> </w:t>
-      </w:r>
-      <w:r>
-        <w:rPr>
-          <w:lang w:val="en-US"/>
-        </w:rPr>
-        <w:t xml:space="preserve">Where we HOST all the </w:t>
-      </w:r>
-      <w:r>
-        <w:rPr>
-          <w:lang w:val="en-US"/>
-        </w:rPr>
-        <w:t>React code.</w:t>
-      </w:r>
-    </w:p>
-    <w:p>
-      <w:pPr>
-        <w:pStyle w:val="Liststycke"/>
-        <w:numPr>
-          <w:ilvl w:val="4"/>
-          <w:numId w:val="4"/>
-        </w:numPr>
-      </w:pPr>
-      <w:r>
-        <w:t>Det är I den man k</w:t>
+      <w:r>
+        <w:rPr>
+          <w:lang w:val="en-US"/>
+        </w:rPr>
+        <w:t>Where we HOST all the React code.</w:t>
+      </w:r>
+    </w:p>
+    <w:p>
+      <w:pPr>
+        <w:ind w:left="1304" w:firstLine="1304"/>
+      </w:pPr>
+      <w:r>
+        <w:t>d</w:t>
+      </w:r>
+      <w:r>
+        <w:t>et är I den man k</w:t>
       </w:r>
       <w:r>
         <w:t>ommer jobba mest.</w:t>
       </w:r>
     </w:p>
     <w:p>
-      <w:pPr>
-        <w:pStyle w:val="Liststycke"/>
-        <w:numPr>
-          <w:ilvl w:val="0"/>
-          <w:numId w:val="4"/>
-        </w:numPr>
-      </w:pPr>
-      <w:r>
-        <w:t>För att sedan starta</w:t>
-      </w:r>
-    </w:p>
-    <w:p>
-      <w:pPr>
-        <w:pStyle w:val="Liststycke"/>
-        <w:numPr>
-          <w:ilvl w:val="1"/>
-          <w:numId w:val="4"/>
-        </w:numPr>
-      </w:pPr>
+      <w:r>
+        <w:t>För att sedan st</w:t>
+      </w:r>
+      <w:r>
+        <w:t>a</w:t>
+      </w:r>
+      <w:r>
+        <w:t>rta</w:t>
+      </w:r>
+    </w:p>
+    <w:p>
       <w:r>
         <w:t>G</w:t>
       </w:r>
@@ -1228,68 +1204,55 @@
         <w:t xml:space="preserve">å in i projekt mappen och </w:t>
       </w:r>
       <w:r>
-        <w:t>skriv npm start.</w:t>
-      </w:r>
-    </w:p>
-    <w:p>
-      <w:r>
-        <w:t>Project Start</w:t>
-      </w:r>
-    </w:p>
-    <w:p>
-      <w:r>
-        <w:t xml:space="preserve">2.10 </w:t>
-      </w:r>
-      <w:proofErr w:type="spellStart"/>
-      <w:r>
-        <w:t>Editing</w:t>
-      </w:r>
-      <w:proofErr w:type="spellEnd"/>
-      <w:r>
-        <w:t xml:space="preserve"> </w:t>
-      </w:r>
-      <w:r>
-        <w:t xml:space="preserve">the </w:t>
-      </w:r>
-      <w:proofErr w:type="spellStart"/>
-      <w:r>
-        <w:t>application</w:t>
-      </w:r>
-      <w:proofErr w:type="spellEnd"/>
-    </w:p>
-    <w:p>
-      <w:pPr>
-        <w:pStyle w:val="Liststycke"/>
-        <w:numPr>
-          <w:ilvl w:val="0"/>
-          <w:numId w:val="7"/>
-        </w:numPr>
-        <w:rPr>
-          <w:lang w:val="en-US"/>
-        </w:rPr>
-      </w:pPr>
+        <w:t xml:space="preserve">skriv </w:t>
+      </w:r>
+      <w:proofErr w:type="spellStart"/>
+      <w:r>
+        <w:t>npm</w:t>
+      </w:r>
+      <w:proofErr w:type="spellEnd"/>
+      <w:r>
+        <w:t xml:space="preserve"> start.</w:t>
+      </w:r>
+    </w:p>
+    <w:p>
+      <w:pPr>
+        <w:pStyle w:val="Rubrik3"/>
+        <w:rPr>
+          <w:sz w:val="28"/>
+        </w:rPr>
+      </w:pPr>
+      <w:r>
+        <w:rPr>
+          <w:sz w:val="32"/>
+        </w:rPr>
+        <w:lastRenderedPageBreak/>
+        <w:t>Starta Projekt – Redigera din applikation</w:t>
+      </w:r>
+    </w:p>
+    <w:p>
       <w:r>
         <w:rPr>
           <w:noProof/>
           <w:lang w:val="en-US"/>
         </w:rPr>
         <w:drawing>
-          <wp:anchor distT="0" distB="0" distL="114300" distR="114300" simplePos="0" relativeHeight="251658240" behindDoc="1" locked="0" layoutInCell="1" allowOverlap="1" wp14:anchorId="4F53B236" wp14:editId="20711528">
+          <wp:anchor distT="0" distB="0" distL="114300" distR="114300" simplePos="0" relativeHeight="251658240" behindDoc="1" locked="0" layoutInCell="1" allowOverlap="1" wp14:anchorId="4F53B236" wp14:editId="5CC5E05B">
             <wp:simplePos x="0" y="0"/>
-            <wp:positionH relativeFrom="column">
-              <wp:posOffset>2869421</wp:posOffset>
+            <wp:positionH relativeFrom="margin">
+              <wp:align>right</wp:align>
             </wp:positionH>
             <wp:positionV relativeFrom="paragraph">
-              <wp:posOffset>92710</wp:posOffset>
+              <wp:posOffset>503407</wp:posOffset>
             </wp:positionV>
-            <wp:extent cx="2216785" cy="1440815"/>
-            <wp:effectExtent l="0" t="0" r="0" b="6985"/>
+            <wp:extent cx="2365641" cy="1537565"/>
+            <wp:effectExtent l="0" t="0" r="0" b="5715"/>
             <wp:wrapTight wrapText="bothSides">
               <wp:wrapPolygon edited="0">
                 <wp:start x="0" y="0"/>
-                <wp:lineTo x="0" y="21419"/>
-                <wp:lineTo x="21346" y="21419"/>
-                <wp:lineTo x="21346" y="0"/>
+                <wp:lineTo x="0" y="21413"/>
+                <wp:lineTo x="21397" y="21413"/>
+                <wp:lineTo x="21397" y="0"/>
                 <wp:lineTo x="0" y="0"/>
               </wp:wrapPolygon>
             </wp:wrapTight>
@@ -1322,7 +1285,7 @@
                   <pic:spPr bwMode="auto">
                     <a:xfrm>
                       <a:off x="0" y="0"/>
-                      <a:ext cx="2216785" cy="1440815"/>
+                      <a:ext cx="2365641" cy="1537565"/>
                     </a:xfrm>
                     <a:prstGeom prst="rect">
                       <a:avLst/>
@@ -1345,87 +1308,74 @@
         </w:drawing>
       </w:r>
       <w:r>
-        <w:rPr>
-          <w:lang w:val="en-US"/>
-        </w:rPr>
-        <w:t>Remove</w:t>
-      </w:r>
-      <w:r>
-        <w:rPr>
-          <w:lang w:val="en-US"/>
-        </w:rPr>
-        <w:t xml:space="preserve"> everything in</w:t>
-      </w:r>
-      <w:r>
-        <w:rPr>
-          <w:lang w:val="en-US"/>
-        </w:rPr>
-        <w:t xml:space="preserve"> the </w:t>
-      </w:r>
-      <w:proofErr w:type="spellStart"/>
-      <w:r>
-        <w:rPr>
-          <w:lang w:val="en-US"/>
-        </w:rPr>
+        <w:t xml:space="preserve">En bra sak att börja efter du har skapat din </w:t>
+      </w:r>
+      <w:proofErr w:type="spellStart"/>
+      <w:r>
+        <w:t>React</w:t>
+      </w:r>
+      <w:proofErr w:type="spellEnd"/>
+      <w:r>
+        <w:t xml:space="preserve"> applikation med kommandot kan vara att </w:t>
+      </w:r>
+      <w:r>
+        <w:t xml:space="preserve">ta bort all förinställd </w:t>
+      </w:r>
+      <w:proofErr w:type="spellStart"/>
+      <w:r>
+        <w:t>Reactkod</w:t>
+      </w:r>
+      <w:proofErr w:type="spellEnd"/>
+      <w:r>
+        <w:t xml:space="preserve">. Detta genom att helt enkelt ta bort </w:t>
+      </w:r>
+      <w:proofErr w:type="spellStart"/>
+      <w:r>
         <w:t>scr</w:t>
       </w:r>
       <w:proofErr w:type="spellEnd"/>
       <w:r>
-        <w:rPr>
-          <w:lang w:val="en-US"/>
-        </w:rPr>
-        <w:t xml:space="preserve"> folder</w:t>
-      </w:r>
-      <w:r>
-        <w:rPr>
-          <w:lang w:val="en-US"/>
-        </w:rPr>
-        <w:t xml:space="preserve"> </w:t>
-      </w:r>
-    </w:p>
-    <w:p>
-      <w:pPr>
-        <w:pStyle w:val="Liststycke"/>
-        <w:numPr>
-          <w:ilvl w:val="0"/>
-          <w:numId w:val="7"/>
-        </w:numPr>
-        <w:rPr>
-          <w:lang w:val="en-US"/>
-        </w:rPr>
-      </w:pPr>
-      <w:r>
-        <w:rPr>
-          <w:lang w:val="en-US"/>
-        </w:rPr>
-        <w:t xml:space="preserve">Create </w:t>
-      </w:r>
-      <w:r>
-        <w:rPr>
-          <w:lang w:val="en-US"/>
-        </w:rPr>
-        <w:t xml:space="preserve">index.js in </w:t>
-      </w:r>
-      <w:proofErr w:type="spellStart"/>
-      <w:r>
-        <w:rPr>
-          <w:lang w:val="en-US"/>
-        </w:rPr>
-        <w:t>s</w:t>
-      </w:r>
-      <w:r>
-        <w:rPr>
-          <w:lang w:val="en-US"/>
-        </w:rPr>
-        <w:t>cr</w:t>
-      </w:r>
-      <w:proofErr w:type="spellEnd"/>
-      <w:r>
-        <w:rPr>
-          <w:lang w:val="en-US"/>
-        </w:rPr>
-        <w:t xml:space="preserve"> folder</w:t>
-      </w:r>
+        <w:t xml:space="preserve"> mappen. Detta för att enkelt kunna börja på ny kula genom att skapa en ny </w:t>
+      </w:r>
+      <w:proofErr w:type="spellStart"/>
+      <w:r>
+        <w:t>scr</w:t>
+      </w:r>
+      <w:proofErr w:type="spellEnd"/>
+      <w:r>
+        <w:t xml:space="preserve"> mapp, dom nu är tom på innehåll. I denna mappen skapar du sedan det fil som kommer köras först av all </w:t>
+      </w:r>
+      <w:proofErr w:type="spellStart"/>
+      <w:r>
+        <w:t>Reactkod</w:t>
+      </w:r>
+      <w:proofErr w:type="spellEnd"/>
+      <w:r>
+        <w:t xml:space="preserve">, nämligen index.js. Den filen hämtar vart på index.html (den enda </w:t>
+      </w:r>
+      <w:proofErr w:type="spellStart"/>
+      <w:r>
+        <w:t>html-sidan</w:t>
+      </w:r>
+      <w:proofErr w:type="spellEnd"/>
+      <w:r>
+        <w:t xml:space="preserve">) som </w:t>
+      </w:r>
+      <w:proofErr w:type="spellStart"/>
+      <w:r>
+        <w:t>Reactkoden</w:t>
+      </w:r>
+      <w:proofErr w:type="spellEnd"/>
+      <w:r>
+        <w:t xml:space="preserve"> ska skrivas och renderas.</w:t>
+      </w:r>
+    </w:p>
+    <w:p>
+      <w:pPr>
+        <w:rPr>
+          <w:lang w:val="en-US"/>
+        </w:rPr>
+      </w:pPr>
       <w:r>
         <w:rPr>
           <w:lang w:val="en-US"/>
@@ -1441,64 +1391,50 @@
     </w:p>
     <w:p>
       <w:pPr>
-        <w:rPr>
-          <w:lang w:val="en-US"/>
-        </w:rPr>
-      </w:pPr>
-    </w:p>
-    <w:p>
-      <w:pPr>
-        <w:rPr>
-          <w:lang w:val="en-US"/>
-        </w:rPr>
-      </w:pPr>
-    </w:p>
-    <w:p>
-      <w:pPr>
-        <w:rPr>
-          <w:lang w:val="en-US"/>
-        </w:rPr>
-      </w:pPr>
-    </w:p>
-    <w:p>
-      <w:pPr>
-        <w:rPr>
-          <w:lang w:val="en-US"/>
-        </w:rPr>
-      </w:pPr>
-    </w:p>
-    <w:p>
-      <w:pPr>
-        <w:rPr>
-          <w:lang w:val="en-US"/>
-        </w:rPr>
-      </w:pPr>
-    </w:p>
-    <w:p>
-      <w:pPr>
-        <w:rPr>
-          <w:lang w:val="en-US"/>
-        </w:rPr>
-      </w:pPr>
-    </w:p>
-    <w:p>
-      <w:pPr>
-        <w:rPr>
-          <w:lang w:val="en-US"/>
-        </w:rPr>
-      </w:pPr>
-    </w:p>
-    <w:p>
-      <w:pPr>
-        <w:rPr>
-          <w:lang w:val="en-US"/>
-        </w:rPr>
-      </w:pPr>
-      <w:r>
-        <w:rPr>
-          <w:lang w:val="en-US"/>
-        </w:rPr>
-        <w:t>2.11 Create a React Component</w:t>
+        <w:pStyle w:val="Rubrik4"/>
+        <w:rPr>
+          <w:i w:val="0"/>
+          <w:sz w:val="28"/>
+        </w:rPr>
+      </w:pPr>
+      <w:r>
+        <w:rPr>
+          <w:i w:val="0"/>
+          <w:sz w:val="28"/>
+        </w:rPr>
+        <w:t xml:space="preserve">Skapa en </w:t>
+      </w:r>
+      <w:proofErr w:type="spellStart"/>
+      <w:r>
+        <w:rPr>
+          <w:i w:val="0"/>
+          <w:sz w:val="28"/>
+        </w:rPr>
+        <w:t>React</w:t>
+      </w:r>
+      <w:proofErr w:type="spellEnd"/>
+      <w:r>
+        <w:rPr>
+          <w:i w:val="0"/>
+          <w:sz w:val="28"/>
+        </w:rPr>
+        <w:t xml:space="preserve"> komponent</w:t>
+      </w:r>
+    </w:p>
+    <w:p>
+      <w:r>
+        <w:t xml:space="preserve">I </w:t>
+      </w:r>
+      <w:proofErr w:type="spellStart"/>
+      <w:r>
+        <w:t>R</w:t>
+      </w:r>
+      <w:r>
+        <w:t>eact</w:t>
+      </w:r>
+      <w:proofErr w:type="spellEnd"/>
+      <w:r>
+        <w:t xml:space="preserve"> jobbar man med att skapa sina egna komponenter som man sedan bygger upp hela sitt projekt med.</w:t>
       </w:r>
     </w:p>
     <w:p>
@@ -1518,13 +1454,13 @@
           <w:lang w:val="en-US"/>
         </w:rPr>
         <w:drawing>
-          <wp:anchor distT="0" distB="0" distL="114300" distR="114300" simplePos="0" relativeHeight="251659264" behindDoc="1" locked="0" layoutInCell="1" allowOverlap="1" wp14:anchorId="53E19383" wp14:editId="0289F91E">
+          <wp:anchor distT="0" distB="0" distL="114300" distR="114300" simplePos="0" relativeHeight="251659264" behindDoc="1" locked="0" layoutInCell="1" allowOverlap="1" wp14:anchorId="53E19383" wp14:editId="17A49BB7">
             <wp:simplePos x="0" y="0"/>
             <wp:positionH relativeFrom="column">
-              <wp:posOffset>3085716</wp:posOffset>
+              <wp:posOffset>2968507</wp:posOffset>
             </wp:positionH>
             <wp:positionV relativeFrom="paragraph">
-              <wp:posOffset>31223</wp:posOffset>
+              <wp:posOffset>31115</wp:posOffset>
             </wp:positionV>
             <wp:extent cx="3131185" cy="2105025"/>
             <wp:effectExtent l="0" t="0" r="0" b="9525"/>
@@ -1709,49 +1645,17 @@
         </w:numPr>
       </w:pPr>
       <w:r>
-        <w:t>Exportera sedan komponenten.</w:t>
-      </w:r>
-    </w:p>
-    <w:p>
-      <w:pPr>
-        <w:pStyle w:val="Liststycke"/>
-        <w:numPr>
-          <w:ilvl w:val="1"/>
-          <w:numId w:val="4"/>
-        </w:numPr>
-      </w:pPr>
-      <w:r>
-        <w:t xml:space="preserve">Importera sedan </w:t>
-      </w:r>
-      <w:proofErr w:type="spellStart"/>
-      <w:r>
-        <w:t>App</w:t>
-      </w:r>
-      <w:proofErr w:type="spellEnd"/>
-      <w:r>
-        <w:t xml:space="preserve"> i index.js</w:t>
-      </w:r>
-    </w:p>
-    <w:p>
-      <w:pPr>
-        <w:pStyle w:val="Liststycke"/>
-        <w:numPr>
-          <w:ilvl w:val="1"/>
-          <w:numId w:val="4"/>
-        </w:numPr>
-      </w:pPr>
-      <w:r>
         <w:rPr>
           <w:noProof/>
         </w:rPr>
         <w:drawing>
-          <wp:anchor distT="0" distB="0" distL="114300" distR="114300" simplePos="0" relativeHeight="251660288" behindDoc="1" locked="0" layoutInCell="1" allowOverlap="1" wp14:anchorId="37D168EB" wp14:editId="52B21C2F">
+          <wp:anchor distT="0" distB="0" distL="114300" distR="114300" simplePos="0" relativeHeight="251660288" behindDoc="1" locked="0" layoutInCell="1" allowOverlap="1" wp14:anchorId="37D168EB" wp14:editId="46B49364">
             <wp:simplePos x="0" y="0"/>
             <wp:positionH relativeFrom="column">
-              <wp:posOffset>3076826</wp:posOffset>
+              <wp:posOffset>4405276</wp:posOffset>
             </wp:positionH>
             <wp:positionV relativeFrom="paragraph">
-              <wp:posOffset>384031</wp:posOffset>
+              <wp:posOffset>145223</wp:posOffset>
             </wp:positionV>
             <wp:extent cx="2112645" cy="1198880"/>
             <wp:effectExtent l="0" t="0" r="1905" b="1270"/>
@@ -1816,6 +1720,30 @@
         </w:drawing>
       </w:r>
       <w:r>
+        <w:t>Exportera sedan komponenten.</w:t>
+      </w:r>
+    </w:p>
+    <w:p>
+      <w:pPr>
+        <w:pStyle w:val="Liststycke"/>
+        <w:numPr>
+          <w:ilvl w:val="1"/>
+          <w:numId w:val="4"/>
+        </w:numPr>
+      </w:pPr>
+      <w:r>
+        <w:t>Importera sedan App i index.js</w:t>
+      </w:r>
+    </w:p>
+    <w:p>
+      <w:pPr>
+        <w:pStyle w:val="Liststycke"/>
+        <w:numPr>
+          <w:ilvl w:val="1"/>
+          <w:numId w:val="4"/>
+        </w:numPr>
+      </w:pPr>
+      <w:r>
         <w:t xml:space="preserve">Och lägg till </w:t>
       </w:r>
       <w:r>
@@ -1826,25 +1754,62 @@
       </w:r>
     </w:p>
     <w:p/>
-    <w:p/>
-    <w:p/>
-    <w:p>
-      <w:r>
-        <w:t xml:space="preserve">2.12 </w:t>
-      </w:r>
-      <w:proofErr w:type="spellStart"/>
-      <w:r>
-        <w:t>Structuring</w:t>
-      </w:r>
-      <w:proofErr w:type="spellEnd"/>
-      <w:r>
-        <w:t xml:space="preserve"> the </w:t>
-      </w:r>
-      <w:proofErr w:type="spellStart"/>
-      <w:r>
-        <w:t>Application</w:t>
-      </w:r>
-      <w:proofErr w:type="spellEnd"/>
+    <w:p>
+      <w:pPr>
+        <w:pStyle w:val="Rubrik4"/>
+        <w:rPr>
+          <w:sz w:val="28"/>
+        </w:rPr>
+      </w:pPr>
+      <w:r>
+        <w:rPr>
+          <w:sz w:val="28"/>
+        </w:rPr>
+        <w:t xml:space="preserve">Strukturen I en </w:t>
+      </w:r>
+      <w:proofErr w:type="spellStart"/>
+      <w:r>
+        <w:rPr>
+          <w:sz w:val="28"/>
+        </w:rPr>
+        <w:t>React</w:t>
+      </w:r>
+      <w:proofErr w:type="spellEnd"/>
+      <w:r>
+        <w:rPr>
+          <w:sz w:val="28"/>
+        </w:rPr>
+        <w:t xml:space="preserve"> applikation</w:t>
+      </w:r>
+    </w:p>
+    <w:p>
+      <w:r>
+        <w:t xml:space="preserve">När man jobbar med </w:t>
+      </w:r>
+      <w:proofErr w:type="spellStart"/>
+      <w:r>
+        <w:t>React</w:t>
+      </w:r>
+      <w:proofErr w:type="spellEnd"/>
+      <w:r>
+        <w:t xml:space="preserve"> är det viktigt att veta vilka slags filer som ska ligga på vilka slags platser. För att </w:t>
+      </w:r>
+      <w:proofErr w:type="spellStart"/>
+      <w:r>
+        <w:t>Reactkoden</w:t>
+      </w:r>
+      <w:proofErr w:type="spellEnd"/>
+      <w:r>
+        <w:t xml:space="preserve"> ska kunna fungera </w:t>
+      </w:r>
+      <w:proofErr w:type="spellStart"/>
+      <w:r>
+        <w:t>beövs</w:t>
+      </w:r>
+      <w:proofErr w:type="spellEnd"/>
+      <w:r>
+        <w:t xml:space="preserve"> en viss struktur på mappstrukturen av projektet och det måste innehålla vissa filer.</w:t>
+      </w:r>
     </w:p>
     <w:p>
       <w:pPr>
@@ -1880,31 +1845,7 @@
         </w:numPr>
       </w:pPr>
       <w:r>
-        <w:t>&lt;</w:t>
-      </w:r>
-      <w:proofErr w:type="spellStart"/>
-      <w:r>
-        <w:t>App</w:t>
-      </w:r>
-      <w:proofErr w:type="spellEnd"/>
-      <w:r>
-        <w:t>&gt;&lt;/</w:t>
-      </w:r>
-      <w:proofErr w:type="spellStart"/>
-      <w:r>
-        <w:t>App</w:t>
-      </w:r>
-      <w:proofErr w:type="spellEnd"/>
-      <w:r>
-        <w:t>&gt; == &lt;</w:t>
-      </w:r>
-      <w:proofErr w:type="spellStart"/>
-      <w:r>
-        <w:t>App</w:t>
-      </w:r>
-      <w:proofErr w:type="spellEnd"/>
-      <w:r>
-        <w:t>/&gt;</w:t>
+        <w:t>&lt;App&gt;&lt;/App&gt; == &lt;App/&gt;</w:t>
       </w:r>
     </w:p>
     <w:p>
@@ -2008,27 +1949,21 @@
     <w:p/>
     <w:p/>
     <w:p/>
-    <w:p/>
-    <w:p/>
-    <w:p/>
-    <w:p/>
-    <w:p/>
-    <w:p/>
-    <w:p/>
-    <w:p/>
-    <w:p/>
-    <w:p/>
-    <w:p>
-      <w:pPr>
-        <w:rPr>
-          <w:lang w:val="en-US"/>
-        </w:rPr>
-      </w:pPr>
-      <w:r>
-        <w:rPr>
-          <w:lang w:val="en-US"/>
-        </w:rPr>
-        <w:t>2.13 – State</w:t>
+    <w:p>
+      <w:pPr>
+        <w:pStyle w:val="Rubrik3"/>
+        <w:rPr>
+          <w:sz w:val="32"/>
+          <w:lang w:val="en-US"/>
+        </w:rPr>
+      </w:pPr>
+      <w:r>
+        <w:rPr>
+          <w:sz w:val="32"/>
+          <w:lang w:val="en-US"/>
+        </w:rPr>
+        <w:lastRenderedPageBreak/>
+        <w:t>State</w:t>
       </w:r>
     </w:p>
     <w:p>
@@ -2339,17 +2274,44 @@
         </w:numPr>
       </w:pPr>
       <w:r>
+        <w:t>Sedan hämtar man sitt objekt i renderingen via {</w:t>
+      </w:r>
+      <w:proofErr w:type="spellStart"/>
+      <w:r>
+        <w:t>this.state.</w:t>
+      </w:r>
+      <w:r>
+        <w:t>valt</w:t>
+      </w:r>
+      <w:proofErr w:type="spellEnd"/>
+      <w:r>
+        <w:t xml:space="preserve"> </w:t>
+      </w:r>
+      <w:proofErr w:type="spellStart"/>
+      <w:r>
+        <w:t>state</w:t>
+      </w:r>
+      <w:proofErr w:type="spellEnd"/>
+      <w:r>
+        <w:t>.</w:t>
+      </w:r>
+      <w:r>
+        <w:t>}</w:t>
+      </w:r>
+    </w:p>
+    <w:p>
+      <w:r>
         <w:rPr>
           <w:noProof/>
         </w:rPr>
         <w:drawing>
-          <wp:anchor distT="0" distB="0" distL="114300" distR="114300" simplePos="0" relativeHeight="251661312" behindDoc="1" locked="0" layoutInCell="1" allowOverlap="1" wp14:anchorId="75086C0B" wp14:editId="14B5A2F9">
+          <wp:anchor distT="0" distB="0" distL="114300" distR="114300" simplePos="0" relativeHeight="251661312" behindDoc="1" locked="0" layoutInCell="1" allowOverlap="1" wp14:anchorId="75086C0B" wp14:editId="03F4AC17">
             <wp:simplePos x="0" y="0"/>
-            <wp:positionH relativeFrom="column">
-              <wp:posOffset>971526</wp:posOffset>
+            <wp:positionH relativeFrom="margin">
+              <wp:align>center</wp:align>
             </wp:positionH>
             <wp:positionV relativeFrom="paragraph">
-              <wp:posOffset>292735</wp:posOffset>
+              <wp:posOffset>52528</wp:posOffset>
             </wp:positionV>
             <wp:extent cx="3976370" cy="2122170"/>
             <wp:effectExtent l="0" t="0" r="5080" b="0"/>
@@ -2413,31 +2375,6 @@
           </wp:anchor>
         </w:drawing>
       </w:r>
-      <w:r>
-        <w:t>Sedan hämtar man sitt objekt i renderingen via {</w:t>
-      </w:r>
-      <w:proofErr w:type="spellStart"/>
-      <w:r>
-        <w:t>this.state.</w:t>
-      </w:r>
-      <w:r>
-        <w:t>valt</w:t>
-      </w:r>
-      <w:proofErr w:type="spellEnd"/>
-      <w:r>
-        <w:t xml:space="preserve"> </w:t>
-      </w:r>
-      <w:proofErr w:type="spellStart"/>
-      <w:r>
-        <w:t>state</w:t>
-      </w:r>
-      <w:proofErr w:type="spellEnd"/>
-      <w:r>
-        <w:t>.</w:t>
-      </w:r>
-      <w:r>
-        <w:t>}</w:t>
-      </w:r>
     </w:p>
     <w:p/>
     <w:p/>
@@ -2446,31 +2383,18 @@
     <w:p/>
     <w:p/>
     <w:p/>
-    <w:p/>
-    <w:p/>
-    <w:p/>
-    <w:p/>
-    <w:p/>
-    <w:p/>
-    <w:p/>
-    <w:p/>
-    <w:p/>
-    <w:p/>
-    <w:p/>
-    <w:p/>
-    <w:p/>
-    <w:p/>
-    <w:p>
-      <w:r>
-        <w:t xml:space="preserve">2.14 </w:t>
-      </w:r>
-      <w:proofErr w:type="spellStart"/>
-      <w:r>
-        <w:t>Updating</w:t>
-      </w:r>
-      <w:proofErr w:type="spellEnd"/>
-      <w:r>
-        <w:t xml:space="preserve"> State</w:t>
+    <w:p>
+      <w:pPr>
+        <w:pStyle w:val="Rubrik4"/>
+        <w:rPr>
+          <w:sz w:val="28"/>
+        </w:rPr>
+      </w:pPr>
+      <w:r>
+        <w:rPr>
+          <w:sz w:val="28"/>
+        </w:rPr>
+        <w:t>Uppdatera State</w:t>
       </w:r>
     </w:p>
     <w:p>
@@ -2662,6 +2586,8 @@
           <w:numId w:val="10"/>
         </w:numPr>
       </w:pPr>
+      <w:bookmarkStart w:id="0" w:name="_GoBack"/>
+      <w:bookmarkEnd w:id="0"/>
       <w:r>
         <w:t xml:space="preserve">Måste ske genom </w:t>
       </w:r>
@@ -2746,29 +2672,53 @@
         </w:numPr>
       </w:pPr>
       <w:r>
+        <w:t>ES6 så kommer den köras en gång och rätt.</w:t>
+      </w:r>
+    </w:p>
+    <w:p/>
+    <w:p>
+      <w:pPr>
+        <w:rPr>
+          <w:lang w:val="en-US"/>
+        </w:rPr>
+      </w:pPr>
+      <w:proofErr w:type="spellStart"/>
+      <w:r>
+        <w:rPr>
+          <w:lang w:val="en-US"/>
+        </w:rPr>
+        <w:t>Kolla</w:t>
+      </w:r>
+      <w:proofErr w:type="spellEnd"/>
+      <w:r>
+        <w:rPr>
+          <w:lang w:val="en-US"/>
+        </w:rPr>
+        <w:t xml:space="preserve"> </w:t>
+      </w:r>
+      <w:r>
+        <w:rPr>
+          <w:lang w:val="en-US"/>
+        </w:rPr>
+        <w:t>count-down-champ_v1</w:t>
+      </w:r>
+    </w:p>
+    <w:p>
+      <w:pPr>
+        <w:jc w:val="center"/>
+        <w:rPr>
+          <w:lang w:val="en-US"/>
+        </w:rPr>
+      </w:pPr>
+      <w:r>
         <w:rPr>
           <w:noProof/>
         </w:rPr>
+        <w:lastRenderedPageBreak/>
         <w:drawing>
-          <wp:anchor distT="0" distB="0" distL="114300" distR="114300" simplePos="0" relativeHeight="251662336" behindDoc="1" locked="0" layoutInCell="1" allowOverlap="1" wp14:anchorId="43A2809E" wp14:editId="3BBF4D7A">
-            <wp:simplePos x="0" y="0"/>
-            <wp:positionH relativeFrom="margin">
-              <wp:align>right</wp:align>
-            </wp:positionH>
-            <wp:positionV relativeFrom="paragraph">
-              <wp:posOffset>10891</wp:posOffset>
-            </wp:positionV>
-            <wp:extent cx="2992791" cy="3177278"/>
-            <wp:effectExtent l="0" t="0" r="0" b="4445"/>
-            <wp:wrapTight wrapText="bothSides">
-              <wp:wrapPolygon edited="0">
-                <wp:start x="0" y="0"/>
-                <wp:lineTo x="0" y="21501"/>
-                <wp:lineTo x="21449" y="21501"/>
-                <wp:lineTo x="21449" y="0"/>
-                <wp:lineTo x="0" y="0"/>
-              </wp:wrapPolygon>
-            </wp:wrapTight>
+          <wp:inline distT="0" distB="0" distL="0" distR="0" wp14:anchorId="43A2809E" wp14:editId="4306C08D">
+            <wp:extent cx="3009014" cy="3194500"/>
+            <wp:effectExtent l="0" t="0" r="1270" b="6350"/>
             <wp:docPr id="6" name="Bildobjekt 6"/>
             <wp:cNvGraphicFramePr>
               <a:graphicFrameLocks xmlns:a="http://schemas.openxmlformats.org/drawingml/2006/main" noChangeAspect="1"/>
@@ -2798,7 +2748,7 @@
                   <pic:spPr bwMode="auto">
                     <a:xfrm>
                       <a:off x="0" y="0"/>
-                      <a:ext cx="2992791" cy="3177278"/>
+                      <a:ext cx="3041653" cy="3229151"/>
                     </a:xfrm>
                     <a:prstGeom prst="rect">
                       <a:avLst/>
@@ -2811,46 +2761,151 @@
                 </pic:pic>
               </a:graphicData>
             </a:graphic>
-            <wp14:sizeRelH relativeFrom="page">
-              <wp14:pctWidth>0</wp14:pctWidth>
-            </wp14:sizeRelH>
-            <wp14:sizeRelV relativeFrom="page">
-              <wp14:pctHeight>0</wp14:pctHeight>
-            </wp14:sizeRelV>
-          </wp:anchor>
+          </wp:inline>
         </w:drawing>
       </w:r>
-      <w:r>
-        <w:t>ES6 så kommer den köras en gång och rätt.</w:t>
-      </w:r>
-    </w:p>
-    <w:p/>
-    <w:p>
-      <w:pPr>
-        <w:rPr>
-          <w:lang w:val="en-US"/>
-        </w:rPr>
-      </w:pPr>
-      <w:proofErr w:type="spellStart"/>
-      <w:r>
-        <w:rPr>
-          <w:lang w:val="en-US"/>
-        </w:rPr>
-        <w:t>Kolla</w:t>
-      </w:r>
-      <w:proofErr w:type="spellEnd"/>
-      <w:r>
-        <w:rPr>
-          <w:lang w:val="en-US"/>
-        </w:rPr>
-        <w:t xml:space="preserve"> </w:t>
-      </w:r>
-      <w:r>
-        <w:rPr>
-          <w:lang w:val="en-US"/>
-        </w:rPr>
-        <w:t>count-down-champ_v1</w:t>
-      </w:r>
+    </w:p>
+    <w:p>
+      <w:pPr>
+        <w:pStyle w:val="Rubrik3"/>
+        <w:rPr>
+          <w:sz w:val="28"/>
+          <w:lang w:val="en-US"/>
+        </w:rPr>
+      </w:pPr>
+      <w:r>
+        <w:rPr>
+          <w:sz w:val="28"/>
+        </w:rPr>
+        <w:t>Props</w:t>
+      </w:r>
+    </w:p>
+    <w:p>
+      <w:pPr>
+        <w:pStyle w:val="Rubrik3"/>
+        <w:rPr>
+          <w:sz w:val="28"/>
+          <w:lang w:val="en-US"/>
+        </w:rPr>
+      </w:pPr>
+      <w:r>
+        <w:rPr>
+          <w:sz w:val="28"/>
+          <w:lang w:val="en-US"/>
+        </w:rPr>
+        <w:t>Lifecycle methods</w:t>
+      </w:r>
+    </w:p>
+    <w:p>
+      <w:pPr>
+        <w:pStyle w:val="Rubrik3"/>
+        <w:rPr>
+          <w:sz w:val="28"/>
+          <w:lang w:val="en-US"/>
+        </w:rPr>
+      </w:pPr>
+      <w:r>
+        <w:rPr>
+          <w:sz w:val="28"/>
+          <w:lang w:val="en-US"/>
+        </w:rPr>
+        <w:t>Adding bootstrap to our App</w:t>
+      </w:r>
+    </w:p>
+    <w:p>
+      <w:pPr>
+        <w:pStyle w:val="Rubrik2"/>
+        <w:rPr>
+          <w:sz w:val="36"/>
+        </w:rPr>
+      </w:pPr>
+      <w:r>
+        <w:rPr>
+          <w:sz w:val="36"/>
+        </w:rPr>
+        <w:t>Källförteckning</w:t>
+      </w:r>
+    </w:p>
+    <w:p>
+      <w:r>
+        <w:t xml:space="preserve">[1] – </w:t>
+      </w:r>
+      <w:proofErr w:type="spellStart"/>
+      <w:r>
+        <w:t>Udemy</w:t>
+      </w:r>
+      <w:proofErr w:type="spellEnd"/>
+      <w:r>
+        <w:t xml:space="preserve"> Course</w:t>
+      </w:r>
+    </w:p>
+    <w:p>
+      <w:r>
+        <w:t>[2] – https://github.com/trending/javascript</w:t>
+      </w:r>
+    </w:p>
+    <w:p>
+      <w:pPr>
+        <w:pStyle w:val="Rubrik2"/>
+        <w:rPr>
+          <w:sz w:val="36"/>
+        </w:rPr>
+      </w:pPr>
+      <w:r>
+        <w:rPr>
+          <w:sz w:val="36"/>
+        </w:rPr>
+        <w:t>Tillhörande material</w:t>
+      </w:r>
+    </w:p>
+    <w:p>
+      <w:pPr>
+        <w:rPr>
+          <w:lang w:val="en-US"/>
+        </w:rPr>
+      </w:pPr>
+    </w:p>
+    <w:p>
+      <w:pPr>
+        <w:rPr>
+          <w:lang w:val="en-US"/>
+        </w:rPr>
+      </w:pPr>
+    </w:p>
+    <w:p>
+      <w:pPr>
+        <w:rPr>
+          <w:lang w:val="en-US"/>
+        </w:rPr>
+      </w:pPr>
+    </w:p>
+    <w:p>
+      <w:pPr>
+        <w:rPr>
+          <w:lang w:val="en-US"/>
+        </w:rPr>
+      </w:pPr>
+    </w:p>
+    <w:p>
+      <w:pPr>
+        <w:rPr>
+          <w:lang w:val="en-US"/>
+        </w:rPr>
+      </w:pPr>
+    </w:p>
+    <w:p>
+      <w:pPr>
+        <w:rPr>
+          <w:lang w:val="en-US"/>
+        </w:rPr>
+      </w:pPr>
+    </w:p>
+    <w:p>
+      <w:pPr>
+        <w:rPr>
+          <w:lang w:val="en-US"/>
+        </w:rPr>
+      </w:pPr>
     </w:p>
     <w:p>
       <w:pPr>
@@ -2981,12 +3036,6 @@
         <w:t>.</w:t>
       </w:r>
     </w:p>
-    <w:p/>
-    <w:p/>
-    <w:p/>
-    <w:p/>
-    <w:p/>
-    <w:p/>
     <w:p/>
     <w:p>
       <w:r>
@@ -3698,6 +3747,7 @@
       <w:r>
         <w:rPr>
           <w:rFonts w:ascii="Consolas" w:eastAsia="Times New Roman" w:hAnsi="Consolas" w:cs="Courier New"/>
+          <w:b/>
           <w:color w:val="333333"/>
           <w:sz w:val="20"/>
           <w:szCs w:val="20"/>
@@ -3706,6 +3756,29 @@
         <w:t xml:space="preserve">&lt;link </w:t>
       </w:r>
       <w:proofErr w:type="spellStart"/>
+      <w:r>
+        <w:rPr>
+          <w:rFonts w:ascii="Consolas" w:eastAsia="Times New Roman" w:hAnsi="Consolas" w:cs="Courier New"/>
+          <w:b/>
+          <w:color w:val="333333"/>
+          <w:sz w:val="20"/>
+          <w:szCs w:val="20"/>
+          <w:lang w:val="en-US" w:eastAsia="sv-SE"/>
+        </w:rPr>
+        <w:t>rel</w:t>
+      </w:r>
+      <w:proofErr w:type="spellEnd"/>
+      <w:r>
+        <w:rPr>
+          <w:rFonts w:ascii="Consolas" w:eastAsia="Times New Roman" w:hAnsi="Consolas" w:cs="Courier New"/>
+          <w:b/>
+          <w:color w:val="333333"/>
+          <w:sz w:val="20"/>
+          <w:szCs w:val="20"/>
+          <w:lang w:val="en-US" w:eastAsia="sv-SE"/>
+        </w:rPr>
+        <w:t>="stylesheet" href="https://maxcdn.bootstrapcdn.com/bootstrap/3.3.7/cs</w:t>
+      </w:r>
       <w:r>
         <w:rPr>
           <w:rFonts w:ascii="Consolas" w:eastAsia="Times New Roman" w:hAnsi="Consolas" w:cs="Courier New"/>
@@ -3714,18 +3787,7 @@
           <w:szCs w:val="20"/>
           <w:lang w:val="en-US" w:eastAsia="sv-SE"/>
         </w:rPr>
-        <w:t>rel</w:t>
-      </w:r>
-      <w:proofErr w:type="spellEnd"/>
-      <w:r>
-        <w:rPr>
-          <w:rFonts w:ascii="Consolas" w:eastAsia="Times New Roman" w:hAnsi="Consolas" w:cs="Courier New"/>
-          <w:color w:val="333333"/>
-          <w:sz w:val="20"/>
-          <w:szCs w:val="20"/>
-          <w:lang w:val="en-US" w:eastAsia="sv-SE"/>
-        </w:rPr>
-        <w:t xml:space="preserve">="stylesheet" href="https://maxcdn.bootstrapcdn.com/bootstrap/3.3.7/css/bootstrap.min.css" integrity="sha384-BVYiiSIFeK1dGmJRAkycuHAHRg32OmUcww7on3RYdg4Va+PmSTsz/K68vbdEjh4u" </w:t>
+        <w:t xml:space="preserve">s/bootstrap.min.css" integrity="sha384-BVYiiSIFeK1dGmJRAkycuHAHRg32OmUcww7on3RYdg4Va+PmSTsz/K68vbdEjh4u" </w:t>
       </w:r>
       <w:proofErr w:type="spellStart"/>
       <w:r>
@@ -4368,8 +4430,15 @@
         </w:rPr>
         <w:t>Try running `npm build` for a build version and host the code on your website or any other host!</w:t>
       </w:r>
-      <w:bookmarkStart w:id="0" w:name="_GoBack"/>
-      <w:bookmarkEnd w:id="0"/>
+    </w:p>
+    <w:p>
+      <w:pPr>
+        <w:pStyle w:val="Rubrik2"/>
+        <w:rPr>
+          <w:rFonts w:eastAsia="Times New Roman"/>
+          <w:lang w:val="en-US" w:eastAsia="sv-SE"/>
+        </w:rPr>
+      </w:pPr>
     </w:p>
     <w:sectPr>
       <w:headerReference w:type="even" r:id="rId20"/>
@@ -4760,6 +4829,92 @@
     </w:lvl>
   </w:abstractNum>
   <w:abstractNum w:abstractNumId="1" w15:restartNumberingAfterBreak="0">
+    <w:nsid w:val="0FE16CBA"/>
+    <w:multiLevelType w:val="hybridMultilevel"/>
+    <w:tmpl w:val="D72C400C"/>
+    <w:lvl w:ilvl="0" w:tplc="041D000F">
+      <w:start w:val="1"/>
+      <w:numFmt w:val="decimal"/>
+      <w:lvlText w:val="%1."/>
+      <w:lvlJc w:val="left"/>
+      <w:pPr>
+        <w:ind w:left="720" w:hanging="360"/>
+      </w:pPr>
+    </w:lvl>
+    <w:lvl w:ilvl="1" w:tplc="041D0019" w:tentative="1">
+      <w:start w:val="1"/>
+      <w:numFmt w:val="lowerLetter"/>
+      <w:lvlText w:val="%2."/>
+      <w:lvlJc w:val="left"/>
+      <w:pPr>
+        <w:ind w:left="1440" w:hanging="360"/>
+      </w:pPr>
+    </w:lvl>
+    <w:lvl w:ilvl="2" w:tplc="041D001B" w:tentative="1">
+      <w:start w:val="1"/>
+      <w:numFmt w:val="lowerRoman"/>
+      <w:lvlText w:val="%3."/>
+      <w:lvlJc w:val="right"/>
+      <w:pPr>
+        <w:ind w:left="2160" w:hanging="180"/>
+      </w:pPr>
+    </w:lvl>
+    <w:lvl w:ilvl="3" w:tplc="041D000F" w:tentative="1">
+      <w:start w:val="1"/>
+      <w:numFmt w:val="decimal"/>
+      <w:lvlText w:val="%4."/>
+      <w:lvlJc w:val="left"/>
+      <w:pPr>
+        <w:ind w:left="2880" w:hanging="360"/>
+      </w:pPr>
+    </w:lvl>
+    <w:lvl w:ilvl="4" w:tplc="041D0019" w:tentative="1">
+      <w:start w:val="1"/>
+      <w:numFmt w:val="lowerLetter"/>
+      <w:lvlText w:val="%5."/>
+      <w:lvlJc w:val="left"/>
+      <w:pPr>
+        <w:ind w:left="3600" w:hanging="360"/>
+      </w:pPr>
+    </w:lvl>
+    <w:lvl w:ilvl="5" w:tplc="041D001B" w:tentative="1">
+      <w:start w:val="1"/>
+      <w:numFmt w:val="lowerRoman"/>
+      <w:lvlText w:val="%6."/>
+      <w:lvlJc w:val="right"/>
+      <w:pPr>
+        <w:ind w:left="4320" w:hanging="180"/>
+      </w:pPr>
+    </w:lvl>
+    <w:lvl w:ilvl="6" w:tplc="041D000F" w:tentative="1">
+      <w:start w:val="1"/>
+      <w:numFmt w:val="decimal"/>
+      <w:lvlText w:val="%7."/>
+      <w:lvlJc w:val="left"/>
+      <w:pPr>
+        <w:ind w:left="5040" w:hanging="360"/>
+      </w:pPr>
+    </w:lvl>
+    <w:lvl w:ilvl="7" w:tplc="041D0019" w:tentative="1">
+      <w:start w:val="1"/>
+      <w:numFmt w:val="lowerLetter"/>
+      <w:lvlText w:val="%8."/>
+      <w:lvlJc w:val="left"/>
+      <w:pPr>
+        <w:ind w:left="5760" w:hanging="360"/>
+      </w:pPr>
+    </w:lvl>
+    <w:lvl w:ilvl="8" w:tplc="041D001B" w:tentative="1">
+      <w:start w:val="1"/>
+      <w:numFmt w:val="lowerRoman"/>
+      <w:lvlText w:val="%9."/>
+      <w:lvlJc w:val="right"/>
+      <w:pPr>
+        <w:ind w:left="6480" w:hanging="180"/>
+      </w:pPr>
+    </w:lvl>
+  </w:abstractNum>
+  <w:abstractNum w:abstractNumId="2" w15:restartNumberingAfterBreak="0">
     <w:nsid w:val="17D45199"/>
     <w:multiLevelType w:val="hybridMultilevel"/>
     <w:tmpl w:val="6316BC52"/>
@@ -4845,7 +5000,121 @@
       </w:pPr>
     </w:lvl>
   </w:abstractNum>
-  <w:abstractNum w:abstractNumId="2" w15:restartNumberingAfterBreak="0">
+  <w:abstractNum w:abstractNumId="3" w15:restartNumberingAfterBreak="0">
+    <w:nsid w:val="1C466874"/>
+    <w:multiLevelType w:val="hybridMultilevel"/>
+    <w:tmpl w:val="F71C71F6"/>
+    <w:lvl w:ilvl="0" w:tplc="168A2F82">
+      <w:numFmt w:val="bullet"/>
+      <w:lvlText w:val="-"/>
+      <w:lvlJc w:val="left"/>
+      <w:pPr>
+        <w:ind w:left="720" w:hanging="360"/>
+      </w:pPr>
+      <w:rPr>
+        <w:rFonts w:ascii="Helvetica" w:eastAsiaTheme="minorHAnsi" w:hAnsi="Helvetica" w:cs="Helvetica" w:hint="default"/>
+        <w:color w:val="29303B"/>
+        <w:sz w:val="22"/>
+      </w:rPr>
+    </w:lvl>
+    <w:lvl w:ilvl="1" w:tplc="041D0003" w:tentative="1">
+      <w:start w:val="1"/>
+      <w:numFmt w:val="bullet"/>
+      <w:lvlText w:val="o"/>
+      <w:lvlJc w:val="left"/>
+      <w:pPr>
+        <w:ind w:left="1440" w:hanging="360"/>
+      </w:pPr>
+      <w:rPr>
+        <w:rFonts w:ascii="Courier New" w:hAnsi="Courier New" w:cs="Courier New" w:hint="default"/>
+      </w:rPr>
+    </w:lvl>
+    <w:lvl w:ilvl="2" w:tplc="041D0005" w:tentative="1">
+      <w:start w:val="1"/>
+      <w:numFmt w:val="bullet"/>
+      <w:lvlText w:val=""/>
+      <w:lvlJc w:val="left"/>
+      <w:pPr>
+        <w:ind w:left="2160" w:hanging="360"/>
+      </w:pPr>
+      <w:rPr>
+        <w:rFonts w:ascii="Wingdings" w:hAnsi="Wingdings" w:hint="default"/>
+      </w:rPr>
+    </w:lvl>
+    <w:lvl w:ilvl="3" w:tplc="041D0001" w:tentative="1">
+      <w:start w:val="1"/>
+      <w:numFmt w:val="bullet"/>
+      <w:lvlText w:val=""/>
+      <w:lvlJc w:val="left"/>
+      <w:pPr>
+        <w:ind w:left="2880" w:hanging="360"/>
+      </w:pPr>
+      <w:rPr>
+        <w:rFonts w:ascii="Symbol" w:hAnsi="Symbol" w:hint="default"/>
+      </w:rPr>
+    </w:lvl>
+    <w:lvl w:ilvl="4" w:tplc="041D0003" w:tentative="1">
+      <w:start w:val="1"/>
+      <w:numFmt w:val="bullet"/>
+      <w:lvlText w:val="o"/>
+      <w:lvlJc w:val="left"/>
+      <w:pPr>
+        <w:ind w:left="3600" w:hanging="360"/>
+      </w:pPr>
+      <w:rPr>
+        <w:rFonts w:ascii="Courier New" w:hAnsi="Courier New" w:cs="Courier New" w:hint="default"/>
+      </w:rPr>
+    </w:lvl>
+    <w:lvl w:ilvl="5" w:tplc="041D0005" w:tentative="1">
+      <w:start w:val="1"/>
+      <w:numFmt w:val="bullet"/>
+      <w:lvlText w:val=""/>
+      <w:lvlJc w:val="left"/>
+      <w:pPr>
+        <w:ind w:left="4320" w:hanging="360"/>
+      </w:pPr>
+      <w:rPr>
+        <w:rFonts w:ascii="Wingdings" w:hAnsi="Wingdings" w:hint="default"/>
+      </w:rPr>
+    </w:lvl>
+    <w:lvl w:ilvl="6" w:tplc="041D0001" w:tentative="1">
+      <w:start w:val="1"/>
+      <w:numFmt w:val="bullet"/>
+      <w:lvlText w:val=""/>
+      <w:lvlJc w:val="left"/>
+      <w:pPr>
+        <w:ind w:left="5040" w:hanging="360"/>
+      </w:pPr>
+      <w:rPr>
+        <w:rFonts w:ascii="Symbol" w:hAnsi="Symbol" w:hint="default"/>
+      </w:rPr>
+    </w:lvl>
+    <w:lvl w:ilvl="7" w:tplc="041D0003" w:tentative="1">
+      <w:start w:val="1"/>
+      <w:numFmt w:val="bullet"/>
+      <w:lvlText w:val="o"/>
+      <w:lvlJc w:val="left"/>
+      <w:pPr>
+        <w:ind w:left="5760" w:hanging="360"/>
+      </w:pPr>
+      <w:rPr>
+        <w:rFonts w:ascii="Courier New" w:hAnsi="Courier New" w:cs="Courier New" w:hint="default"/>
+      </w:rPr>
+    </w:lvl>
+    <w:lvl w:ilvl="8" w:tplc="041D0005" w:tentative="1">
+      <w:start w:val="1"/>
+      <w:numFmt w:val="bullet"/>
+      <w:lvlText w:val=""/>
+      <w:lvlJc w:val="left"/>
+      <w:pPr>
+        <w:ind w:left="6480" w:hanging="360"/>
+      </w:pPr>
+      <w:rPr>
+        <w:rFonts w:ascii="Wingdings" w:hAnsi="Wingdings" w:hint="default"/>
+      </w:rPr>
+    </w:lvl>
+  </w:abstractNum>
+  <w:abstractNum w:abstractNumId="4" w15:restartNumberingAfterBreak="0">
     <w:nsid w:val="2FAF01CB"/>
     <w:multiLevelType w:val="hybridMultilevel"/>
     <w:tmpl w:val="F9C0DD8A"/>
@@ -4931,7 +5200,7 @@
       </w:pPr>
     </w:lvl>
   </w:abstractNum>
-  <w:abstractNum w:abstractNumId="3" w15:restartNumberingAfterBreak="0">
+  <w:abstractNum w:abstractNumId="5" w15:restartNumberingAfterBreak="0">
     <w:nsid w:val="33EC1093"/>
     <w:multiLevelType w:val="hybridMultilevel"/>
     <w:tmpl w:val="E4B0F00A"/>
@@ -5043,7 +5312,7 @@
       </w:rPr>
     </w:lvl>
   </w:abstractNum>
-  <w:abstractNum w:abstractNumId="4" w15:restartNumberingAfterBreak="0">
+  <w:abstractNum w:abstractNumId="6" w15:restartNumberingAfterBreak="0">
     <w:nsid w:val="46EB6FEB"/>
     <w:multiLevelType w:val="hybridMultilevel"/>
     <w:tmpl w:val="940633DE"/>
@@ -5156,7 +5425,7 @@
       </w:rPr>
     </w:lvl>
   </w:abstractNum>
-  <w:abstractNum w:abstractNumId="5" w15:restartNumberingAfterBreak="0">
+  <w:abstractNum w:abstractNumId="7" w15:restartNumberingAfterBreak="0">
     <w:nsid w:val="4D226319"/>
     <w:multiLevelType w:val="multilevel"/>
     <w:tmpl w:val="19007D12"/>
@@ -5277,7 +5546,7 @@
       </w:rPr>
     </w:lvl>
   </w:abstractNum>
-  <w:abstractNum w:abstractNumId="6" w15:restartNumberingAfterBreak="0">
+  <w:abstractNum w:abstractNumId="8" w15:restartNumberingAfterBreak="0">
     <w:nsid w:val="4FFB19BF"/>
     <w:multiLevelType w:val="multilevel"/>
     <w:tmpl w:val="DE4A66D4"/>
@@ -5390,7 +5659,7 @@
       </w:rPr>
     </w:lvl>
   </w:abstractNum>
-  <w:abstractNum w:abstractNumId="7" w15:restartNumberingAfterBreak="0">
+  <w:abstractNum w:abstractNumId="9" w15:restartNumberingAfterBreak="0">
     <w:nsid w:val="52C10560"/>
     <w:multiLevelType w:val="hybridMultilevel"/>
     <w:tmpl w:val="2CAC4096"/>
@@ -5503,7 +5772,7 @@
       </w:rPr>
     </w:lvl>
   </w:abstractNum>
-  <w:abstractNum w:abstractNumId="8" w15:restartNumberingAfterBreak="0">
+  <w:abstractNum w:abstractNumId="10" w15:restartNumberingAfterBreak="0">
     <w:nsid w:val="540D2B36"/>
     <w:multiLevelType w:val="hybridMultilevel"/>
     <w:tmpl w:val="7EF60058"/>
@@ -5616,7 +5885,7 @@
       </w:rPr>
     </w:lvl>
   </w:abstractNum>
-  <w:abstractNum w:abstractNumId="9" w15:restartNumberingAfterBreak="0">
+  <w:abstractNum w:abstractNumId="11" w15:restartNumberingAfterBreak="0">
     <w:nsid w:val="55A60CA8"/>
     <w:multiLevelType w:val="hybridMultilevel"/>
     <w:tmpl w:val="73B67900"/>
@@ -5702,7 +5971,7 @@
       </w:pPr>
     </w:lvl>
   </w:abstractNum>
-  <w:abstractNum w:abstractNumId="10" w15:restartNumberingAfterBreak="0">
+  <w:abstractNum w:abstractNumId="12" w15:restartNumberingAfterBreak="0">
     <w:nsid w:val="5EDB35A0"/>
     <w:multiLevelType w:val="hybridMultilevel"/>
     <w:tmpl w:val="5FD87E2E"/>
@@ -5815,7 +6084,7 @@
       </w:rPr>
     </w:lvl>
   </w:abstractNum>
-  <w:abstractNum w:abstractNumId="11" w15:restartNumberingAfterBreak="0">
+  <w:abstractNum w:abstractNumId="13" w15:restartNumberingAfterBreak="0">
     <w:nsid w:val="660E78A8"/>
     <w:multiLevelType w:val="hybridMultilevel"/>
     <w:tmpl w:val="3454E736"/>
@@ -5901,7 +6170,7 @@
       </w:pPr>
     </w:lvl>
   </w:abstractNum>
-  <w:abstractNum w:abstractNumId="12" w15:restartNumberingAfterBreak="0">
+  <w:abstractNum w:abstractNumId="14" w15:restartNumberingAfterBreak="0">
     <w:nsid w:val="66D40EE9"/>
     <w:multiLevelType w:val="multilevel"/>
     <w:tmpl w:val="58484178"/>
@@ -6014,7 +6283,7 @@
       </w:pPr>
     </w:lvl>
   </w:abstractNum>
-  <w:abstractNum w:abstractNumId="13" w15:restartNumberingAfterBreak="0">
+  <w:abstractNum w:abstractNumId="15" w15:restartNumberingAfterBreak="0">
     <w:nsid w:val="711212D2"/>
     <w:multiLevelType w:val="hybridMultilevel"/>
     <w:tmpl w:val="EE1897AC"/>
@@ -6100,7 +6369,7 @@
       </w:pPr>
     </w:lvl>
   </w:abstractNum>
-  <w:abstractNum w:abstractNumId="14" w15:restartNumberingAfterBreak="0">
+  <w:abstractNum w:abstractNumId="16" w15:restartNumberingAfterBreak="0">
     <w:nsid w:val="7124483A"/>
     <w:multiLevelType w:val="hybridMultilevel"/>
     <w:tmpl w:val="EC10DDC2"/>
@@ -6213,7 +6482,7 @@
       </w:rPr>
     </w:lvl>
   </w:abstractNum>
-  <w:abstractNum w:abstractNumId="15" w15:restartNumberingAfterBreak="0">
+  <w:abstractNum w:abstractNumId="17" w15:restartNumberingAfterBreak="0">
     <w:nsid w:val="75CF5AED"/>
     <w:multiLevelType w:val="hybridMultilevel"/>
     <w:tmpl w:val="0E58B490"/>
@@ -6326,7 +6595,7 @@
       </w:rPr>
     </w:lvl>
   </w:abstractNum>
-  <w:abstractNum w:abstractNumId="16" w15:restartNumberingAfterBreak="0">
+  <w:abstractNum w:abstractNumId="18" w15:restartNumberingAfterBreak="0">
     <w:nsid w:val="79923260"/>
     <w:multiLevelType w:val="multilevel"/>
     <w:tmpl w:val="7D080BB2"/>
@@ -6440,55 +6709,61 @@
     </w:lvl>
   </w:abstractNum>
   <w:num w:numId="1">
-    <w:abstractNumId w:val="3"/>
+    <w:abstractNumId w:val="5"/>
   </w:num>
   <w:num w:numId="2">
-    <w:abstractNumId w:val="5"/>
+    <w:abstractNumId w:val="7"/>
   </w:num>
   <w:num w:numId="3">
-    <w:abstractNumId w:val="7"/>
+    <w:abstractNumId w:val="9"/>
   </w:num>
   <w:num w:numId="4">
-    <w:abstractNumId w:val="14"/>
+    <w:abstractNumId w:val="16"/>
   </w:num>
   <w:num w:numId="5">
-    <w:abstractNumId w:val="16"/>
+    <w:abstractNumId w:val="18"/>
   </w:num>
   <w:num w:numId="6">
+    <w:abstractNumId w:val="8"/>
+  </w:num>
+  <w:num w:numId="7">
     <w:abstractNumId w:val="6"/>
   </w:num>
-  <w:num w:numId="7">
+  <w:num w:numId="8">
+    <w:abstractNumId w:val="10"/>
+  </w:num>
+  <w:num w:numId="9">
+    <w:abstractNumId w:val="13"/>
+  </w:num>
+  <w:num w:numId="10">
+    <w:abstractNumId w:val="12"/>
+  </w:num>
+  <w:num w:numId="11">
+    <w:abstractNumId w:val="11"/>
+  </w:num>
+  <w:num w:numId="12">
+    <w:abstractNumId w:val="17"/>
+  </w:num>
+  <w:num w:numId="13">
     <w:abstractNumId w:val="4"/>
   </w:num>
-  <w:num w:numId="8">
-    <w:abstractNumId w:val="8"/>
-  </w:num>
-  <w:num w:numId="9">
-    <w:abstractNumId w:val="11"/>
-  </w:num>
-  <w:num w:numId="10">
-    <w:abstractNumId w:val="10"/>
-  </w:num>
-  <w:num w:numId="11">
-    <w:abstractNumId w:val="9"/>
-  </w:num>
-  <w:num w:numId="12">
+  <w:num w:numId="14">
     <w:abstractNumId w:val="15"/>
   </w:num>
-  <w:num w:numId="13">
+  <w:num w:numId="15">
     <w:abstractNumId w:val="2"/>
-  </w:num>
-  <w:num w:numId="14">
-    <w:abstractNumId w:val="13"/>
-  </w:num>
-  <w:num w:numId="15">
-    <w:abstractNumId w:val="1"/>
   </w:num>
   <w:num w:numId="16">
     <w:abstractNumId w:val="0"/>
   </w:num>
   <w:num w:numId="17">
-    <w:abstractNumId w:val="12"/>
+    <w:abstractNumId w:val="14"/>
+  </w:num>
+  <w:num w:numId="18">
+    <w:abstractNumId w:val="1"/>
+  </w:num>
+  <w:num w:numId="19">
+    <w:abstractNumId w:val="3"/>
   </w:num>
 </w:numbering>
 </file>
@@ -6892,10 +7167,116 @@
     <w:qFormat/>
     <w:rsid w:val="00D04CFF"/>
   </w:style>
+  <w:style w:type="paragraph" w:styleId="Rubrik1">
+    <w:name w:val="heading 1"/>
+    <w:basedOn w:val="Normal"/>
+    <w:next w:val="Normal"/>
+    <w:link w:val="Rubrik1Char"/>
+    <w:uiPriority w:val="9"/>
+    <w:qFormat/>
+    <w:rsid w:val="0027528C"/>
+    <w:pPr>
+      <w:keepNext/>
+      <w:keepLines/>
+      <w:spacing w:before="240" w:after="0"/>
+      <w:outlineLvl w:val="0"/>
+    </w:pPr>
+    <w:rPr>
+      <w:rFonts w:asciiTheme="majorHAnsi" w:eastAsiaTheme="majorEastAsia" w:hAnsiTheme="majorHAnsi" w:cstheme="majorBidi"/>
+      <w:color w:val="2F5496" w:themeColor="accent1" w:themeShade="BF"/>
+      <w:sz w:val="32"/>
+      <w:szCs w:val="32"/>
+    </w:rPr>
+  </w:style>
+  <w:style w:type="paragraph" w:styleId="Rubrik2">
+    <w:name w:val="heading 2"/>
+    <w:basedOn w:val="Normal"/>
+    <w:next w:val="Normal"/>
+    <w:link w:val="Rubrik2Char"/>
+    <w:uiPriority w:val="9"/>
+    <w:unhideWhenUsed/>
+    <w:qFormat/>
+    <w:rsid w:val="0027528C"/>
+    <w:pPr>
+      <w:keepNext/>
+      <w:keepLines/>
+      <w:spacing w:before="40" w:after="0"/>
+      <w:outlineLvl w:val="1"/>
+    </w:pPr>
+    <w:rPr>
+      <w:rFonts w:asciiTheme="majorHAnsi" w:eastAsiaTheme="majorEastAsia" w:hAnsiTheme="majorHAnsi" w:cstheme="majorBidi"/>
+      <w:color w:val="2F5496" w:themeColor="accent1" w:themeShade="BF"/>
+      <w:sz w:val="26"/>
+      <w:szCs w:val="26"/>
+    </w:rPr>
+  </w:style>
+  <w:style w:type="paragraph" w:styleId="Rubrik3">
+    <w:name w:val="heading 3"/>
+    <w:basedOn w:val="Normal"/>
+    <w:next w:val="Normal"/>
+    <w:link w:val="Rubrik3Char"/>
+    <w:uiPriority w:val="9"/>
+    <w:unhideWhenUsed/>
+    <w:qFormat/>
+    <w:rsid w:val="0027528C"/>
+    <w:pPr>
+      <w:keepNext/>
+      <w:keepLines/>
+      <w:spacing w:before="40" w:after="0"/>
+      <w:outlineLvl w:val="2"/>
+    </w:pPr>
+    <w:rPr>
+      <w:rFonts w:asciiTheme="majorHAnsi" w:eastAsiaTheme="majorEastAsia" w:hAnsiTheme="majorHAnsi" w:cstheme="majorBidi"/>
+      <w:color w:val="1F3763" w:themeColor="accent1" w:themeShade="7F"/>
+      <w:sz w:val="24"/>
+      <w:szCs w:val="24"/>
+    </w:rPr>
+  </w:style>
+  <w:style w:type="paragraph" w:styleId="Rubrik4">
+    <w:name w:val="heading 4"/>
+    <w:basedOn w:val="Normal"/>
+    <w:next w:val="Normal"/>
+    <w:link w:val="Rubrik4Char"/>
+    <w:uiPriority w:val="9"/>
+    <w:unhideWhenUsed/>
+    <w:qFormat/>
+    <w:rsid w:val="003A2600"/>
+    <w:pPr>
+      <w:keepNext/>
+      <w:keepLines/>
+      <w:spacing w:before="40" w:after="0"/>
+      <w:outlineLvl w:val="3"/>
+    </w:pPr>
+    <w:rPr>
+      <w:rFonts w:asciiTheme="majorHAnsi" w:eastAsiaTheme="majorEastAsia" w:hAnsiTheme="majorHAnsi" w:cstheme="majorBidi"/>
+      <w:i/>
+      <w:iCs/>
+      <w:color w:val="2F5496" w:themeColor="accent1" w:themeShade="BF"/>
+    </w:rPr>
+  </w:style>
+  <w:style w:type="paragraph" w:styleId="Rubrik5">
+    <w:name w:val="heading 5"/>
+    <w:basedOn w:val="Normal"/>
+    <w:next w:val="Normal"/>
+    <w:link w:val="Rubrik5Char"/>
+    <w:uiPriority w:val="9"/>
+    <w:unhideWhenUsed/>
+    <w:qFormat/>
+    <w:rsid w:val="009E5F65"/>
+    <w:pPr>
+      <w:keepNext/>
+      <w:keepLines/>
+      <w:spacing w:before="40" w:after="0"/>
+      <w:outlineLvl w:val="4"/>
+    </w:pPr>
+    <w:rPr>
+      <w:rFonts w:asciiTheme="majorHAnsi" w:eastAsiaTheme="majorEastAsia" w:hAnsiTheme="majorHAnsi" w:cstheme="majorBidi"/>
+      <w:color w:val="2F5496" w:themeColor="accent1" w:themeShade="BF"/>
+    </w:rPr>
+  </w:style>
   <w:style w:type="character" w:default="1" w:styleId="Standardstycketeckensnitt">
     <w:name w:val="Default Paragraph Font"/>
     <w:uiPriority w:val="1"/>
-    <w:semiHidden/>
     <w:unhideWhenUsed/>
   </w:style>
   <w:style w:type="table" w:default="1" w:styleId="Normaltabell">
@@ -7109,6 +7490,69 @@
     <w:rPr>
       <w:color w:val="954F72" w:themeColor="followedHyperlink"/>
       <w:u w:val="single"/>
+    </w:rPr>
+  </w:style>
+  <w:style w:type="character" w:customStyle="1" w:styleId="Rubrik1Char">
+    <w:name w:val="Rubrik 1 Char"/>
+    <w:basedOn w:val="Standardstycketeckensnitt"/>
+    <w:link w:val="Rubrik1"/>
+    <w:uiPriority w:val="9"/>
+    <w:rsid w:val="0027528C"/>
+    <w:rPr>
+      <w:rFonts w:asciiTheme="majorHAnsi" w:eastAsiaTheme="majorEastAsia" w:hAnsiTheme="majorHAnsi" w:cstheme="majorBidi"/>
+      <w:color w:val="2F5496" w:themeColor="accent1" w:themeShade="BF"/>
+      <w:sz w:val="32"/>
+      <w:szCs w:val="32"/>
+    </w:rPr>
+  </w:style>
+  <w:style w:type="character" w:customStyle="1" w:styleId="Rubrik2Char">
+    <w:name w:val="Rubrik 2 Char"/>
+    <w:basedOn w:val="Standardstycketeckensnitt"/>
+    <w:link w:val="Rubrik2"/>
+    <w:uiPriority w:val="9"/>
+    <w:rsid w:val="0027528C"/>
+    <w:rPr>
+      <w:rFonts w:asciiTheme="majorHAnsi" w:eastAsiaTheme="majorEastAsia" w:hAnsiTheme="majorHAnsi" w:cstheme="majorBidi"/>
+      <w:color w:val="2F5496" w:themeColor="accent1" w:themeShade="BF"/>
+      <w:sz w:val="26"/>
+      <w:szCs w:val="26"/>
+    </w:rPr>
+  </w:style>
+  <w:style w:type="character" w:customStyle="1" w:styleId="Rubrik3Char">
+    <w:name w:val="Rubrik 3 Char"/>
+    <w:basedOn w:val="Standardstycketeckensnitt"/>
+    <w:link w:val="Rubrik3"/>
+    <w:uiPriority w:val="9"/>
+    <w:rsid w:val="0027528C"/>
+    <w:rPr>
+      <w:rFonts w:asciiTheme="majorHAnsi" w:eastAsiaTheme="majorEastAsia" w:hAnsiTheme="majorHAnsi" w:cstheme="majorBidi"/>
+      <w:color w:val="1F3763" w:themeColor="accent1" w:themeShade="7F"/>
+      <w:sz w:val="24"/>
+      <w:szCs w:val="24"/>
+    </w:rPr>
+  </w:style>
+  <w:style w:type="character" w:customStyle="1" w:styleId="Rubrik4Char">
+    <w:name w:val="Rubrik 4 Char"/>
+    <w:basedOn w:val="Standardstycketeckensnitt"/>
+    <w:link w:val="Rubrik4"/>
+    <w:uiPriority w:val="9"/>
+    <w:rsid w:val="003A2600"/>
+    <w:rPr>
+      <w:rFonts w:asciiTheme="majorHAnsi" w:eastAsiaTheme="majorEastAsia" w:hAnsiTheme="majorHAnsi" w:cstheme="majorBidi"/>
+      <w:i/>
+      <w:iCs/>
+      <w:color w:val="2F5496" w:themeColor="accent1" w:themeShade="BF"/>
+    </w:rPr>
+  </w:style>
+  <w:style w:type="character" w:customStyle="1" w:styleId="Rubrik5Char">
+    <w:name w:val="Rubrik 5 Char"/>
+    <w:basedOn w:val="Standardstycketeckensnitt"/>
+    <w:link w:val="Rubrik5"/>
+    <w:uiPriority w:val="9"/>
+    <w:rsid w:val="009E5F65"/>
+    <w:rPr>
+      <w:rFonts w:asciiTheme="majorHAnsi" w:eastAsiaTheme="majorEastAsia" w:hAnsiTheme="majorHAnsi" w:cstheme="majorBidi"/>
+      <w:color w:val="2F5496" w:themeColor="accent1" w:themeShade="BF"/>
     </w:rPr>
   </w:style>
 </w:styles>

--- a/dokument/Mastering-Web-Apps.docx
+++ b/dokument/Mastering-Web-Apps.docx
@@ -46,7 +46,6 @@
           <w:lang w:val="en-US"/>
         </w:rPr>
       </w:pPr>
-      <w:proofErr w:type="spellStart"/>
       <w:r>
         <w:rPr>
           <w:rStyle w:val="Hyperlnk"/>
@@ -56,7 +55,6 @@
         </w:rPr>
         <w:t>lärare</w:t>
       </w:r>
-      <w:proofErr w:type="spellEnd"/>
       <w:r>
         <w:rPr>
           <w:rStyle w:val="Hyperlnk"/>
@@ -111,295 +109,261 @@
     <w:p>
       <w:pPr>
         <w:jc w:val="center"/>
-        <w:rPr>
-          <w:lang w:val="en-US"/>
-        </w:rPr>
       </w:pPr>
       <w:r>
         <w:t>P</w:t>
       </w:r>
+      <w:r>
+        <w:t>lattform: Udemy</w:t>
+      </w:r>
+      <w:r>
+        <w:t xml:space="preserve"> [1]</w:t>
+      </w:r>
+    </w:p>
+    <w:p>
+      <w:pPr>
+        <w:pStyle w:val="Rubrik3"/>
+        <w:rPr>
+          <w:sz w:val="36"/>
+        </w:rPr>
+      </w:pPr>
+      <w:r>
+        <w:rPr>
+          <w:sz w:val="36"/>
+        </w:rPr>
+        <w:t>Intro</w:t>
+      </w:r>
+    </w:p>
+    <w:p>
+      <w:r>
+        <w:t xml:space="preserve">React </w:t>
+      </w:r>
+      <w:r>
+        <w:t>är toppar listan</w:t>
+      </w:r>
+      <w:r>
+        <w:t>,</w:t>
+      </w:r>
+      <w:r>
+        <w:t xml:space="preserve"> o</w:t>
+      </w:r>
+      <w:r>
+        <w:t xml:space="preserve">ch har det gjort ett tag nu, på GitHubs hemsida. React ligger just nu på sjätte plats och visar tydligt att det är väl </w:t>
+      </w:r>
+      <w:r>
+        <w:t>ändvänt</w:t>
+      </w:r>
+      <w:r>
+        <w:t xml:space="preserve"> idag. React skapades… har idag växt till en av de </w:t>
+      </w:r>
+      <w:r>
+        <w:t>populäraste</w:t>
+      </w:r>
+      <w:r>
+        <w:t xml:space="preserve"> sätt att bygga en webbapplikation. och därmed bra är biblioteket bra underhållet.</w:t>
+      </w:r>
+      <w:r>
+        <w:t xml:space="preserve"> </w:t>
+      </w:r>
+      <w:r>
+        <w:t>[2]</w:t>
+      </w:r>
+    </w:p>
+    <w:p>
+      <w:pPr>
+        <w:spacing w:before="240"/>
+      </w:pPr>
+      <w:r>
+        <w:t>React är skapat och underhålls utav Facebook och deras utvecklare. Reacts bibliotek har blivit mycket populärt</w:t>
+      </w:r>
+      <w:r>
+        <w:t xml:space="preserve"> som </w:t>
+      </w:r>
+      <w:r>
+        <w:t>med stor sannolikhet beror på att</w:t>
+      </w:r>
+      <w:r>
+        <w:t xml:space="preserve"> det funkar så bra </w:t>
+      </w:r>
+      <w:r>
+        <w:t>hos</w:t>
+      </w:r>
+      <w:r>
+        <w:t xml:space="preserve"> Facebook. Men även stora företag som </w:t>
+      </w:r>
+      <w:r>
+        <w:t>Netflix, Airbnb och Walmart stödjs utav React.</w:t>
+      </w:r>
+      <w:r>
+        <w:t xml:space="preserve"> [1]</w:t>
+      </w:r>
+    </w:p>
+    <w:p>
+      <w:pPr>
+        <w:pStyle w:val="Rubrik3"/>
+        <w:rPr>
+          <w:sz w:val="32"/>
+        </w:rPr>
+      </w:pPr>
+      <w:r>
+        <w:rPr>
+          <w:sz w:val="32"/>
+        </w:rPr>
+        <w:t>React, ES6 &amp; Redux</w:t>
+      </w:r>
+    </w:p>
+    <w:p>
+      <w:r>
+        <w:t>React</w:t>
+      </w:r>
+      <w:r>
+        <w:t xml:space="preserve"> </w:t>
+      </w:r>
+      <w:r>
+        <w:t xml:space="preserve">[3], </w:t>
+      </w:r>
+      <w:r>
+        <w:t>e</w:t>
+      </w:r>
+      <w:r>
+        <w:t>tt J</w:t>
+      </w:r>
+      <w:r>
+        <w:t>ava</w:t>
+      </w:r>
+      <w:r>
+        <w:t>S</w:t>
+      </w:r>
+      <w:r>
+        <w:t>cript</w:t>
+      </w:r>
+      <w:r>
+        <w:t>-bibliotek som</w:t>
+      </w:r>
+      <w:r>
+        <w:t xml:space="preserve"> huvudsakligen</w:t>
+      </w:r>
+      <w:r>
+        <w:t xml:space="preserve"> hjälper oss att dela upp vår </w:t>
+      </w:r>
+      <w:r>
+        <w:t>applikation</w:t>
+      </w:r>
+      <w:r>
+        <w:t xml:space="preserve"> i flera komponenter</w:t>
+      </w:r>
+      <w:r>
+        <w:t xml:space="preserve"> som är huvudämnet i denna rapport. React är ett stort bibliotek som löser hur projektets filer kommer struktureras, hur projektets kod vanligtvis ska skrivas och som styr hur allt kommer visas för användaren. </w:t>
+      </w:r>
+      <w:r>
+        <w:t>Själva React</w:t>
+      </w:r>
+      <w:r>
+        <w:t>-</w:t>
+      </w:r>
+      <w:r>
+        <w:t xml:space="preserve">koden skrivs och körs som JavaScript och koden följer ES6, den sjätte versionen av JavaScript som kom först i </w:t>
+      </w:r>
+      <w:proofErr w:type="gramStart"/>
+      <w:r>
+        <w:t>Juni</w:t>
+      </w:r>
+      <w:proofErr w:type="gramEnd"/>
+      <w:r>
+        <w:t xml:space="preserve"> 2015 [</w:t>
+      </w:r>
+      <w:r>
+        <w:t>4]</w:t>
+      </w:r>
+      <w:r>
+        <w:t>.</w:t>
+      </w:r>
+    </w:p>
+    <w:p>
+      <w:r>
+        <w:t xml:space="preserve">Tillsammans med React kör man ofta ett annat bibliotek vid namn </w:t>
+      </w:r>
+      <w:r>
+        <w:rPr>
+          <w:rStyle w:val="Rubrik3Char"/>
+        </w:rPr>
+        <w:t>Redux</w:t>
+      </w:r>
+      <w:r>
+        <w:rPr>
+          <w:b/>
+        </w:rPr>
+        <w:t xml:space="preserve"> </w:t>
+      </w:r>
+      <w:r>
+        <w:t>[5]</w:t>
+      </w:r>
+      <w:r>
+        <w:rPr>
+          <w:b/>
+        </w:rPr>
+        <w:t xml:space="preserve">. </w:t>
+      </w:r>
+      <w:r>
+        <w:t xml:space="preserve">Redux tillåter oss att bygga applikationer som kan växa. Redux är en bra kombination med React som gör att sättet att jobba blir </w:t>
+      </w:r>
+      <w:r>
+        <w:t xml:space="preserve">och kopplingar mellan olika data blir </w:t>
+      </w:r>
+      <w:r>
+        <w:t>tightare. [</w:t>
+      </w:r>
+      <w:r>
+        <w:t>1</w:t>
+      </w:r>
+      <w:r>
+        <w:t>]</w:t>
+      </w:r>
+    </w:p>
+    <w:p>
+      <w:r>
+        <w:rPr>
+          <w:rStyle w:val="Rubrik3Char"/>
+        </w:rPr>
+        <w:t>ES6</w:t>
+      </w:r>
+      <w:r>
+        <w:t xml:space="preserve"> [6] är det sjätte utgåvan och den så kallade versionen utan språket JavaScript. ES&amp; står för ECMAScript 6 och släpptes först 2015. </w:t>
+      </w:r>
+      <w:r>
+        <w:t>De</w:t>
+      </w:r>
+      <w:r>
+        <w:t xml:space="preserve">t </w:t>
+      </w:r>
+      <w:r>
+        <w:t>används av applikationer för att möjliggöra skript för kundsidan. Språk som JavaScript, JScript och ActionScript regleras av denna specifikation. Denna handledning introducerar dig till ES6-implementering i JavaScript.</w:t>
+      </w:r>
+      <w:r>
+        <w:t xml:space="preserve"> Att använda detta sättet att skriva kod när man jobbar med React kan starkt rekommenderas. [1</w:t>
+      </w:r>
+    </w:p>
+    <w:p>
+      <w:pPr>
+        <w:pStyle w:val="Rubrik4"/>
+        <w:rPr>
+          <w:sz w:val="28"/>
+        </w:rPr>
+      </w:pPr>
+      <w:r>
+        <w:rPr>
+          <w:sz w:val="28"/>
+        </w:rPr>
+        <w:t xml:space="preserve">Golden React </w:t>
+      </w:r>
       <w:proofErr w:type="spellStart"/>
       <w:r>
         <w:rPr>
-          <w:lang w:val="en-US"/>
-        </w:rPr>
-        <w:t>lattform</w:t>
+          <w:sz w:val="28"/>
+        </w:rPr>
+        <w:t>Rules</w:t>
       </w:r>
       <w:proofErr w:type="spellEnd"/>
-      <w:r>
-        <w:rPr>
-          <w:lang w:val="en-US"/>
-        </w:rPr>
-        <w:t>: Udemy</w:t>
-      </w:r>
-      <w:r>
-        <w:rPr>
-          <w:lang w:val="en-US"/>
-        </w:rPr>
-        <w:t xml:space="preserve"> [1]</w:t>
-      </w:r>
-    </w:p>
-    <w:p>
-      <w:pPr>
-        <w:pStyle w:val="Rubrik2"/>
-        <w:rPr>
-          <w:sz w:val="36"/>
-          <w:lang w:val="en-US"/>
-        </w:rPr>
-      </w:pPr>
-      <w:r>
-        <w:rPr>
-          <w:sz w:val="36"/>
-          <w:lang w:val="en-US"/>
-        </w:rPr>
-        <w:t>Intro</w:t>
-      </w:r>
-    </w:p>
-    <w:p>
-      <w:proofErr w:type="spellStart"/>
-      <w:r>
-        <w:t>React</w:t>
-      </w:r>
-      <w:proofErr w:type="spellEnd"/>
-      <w:r>
-        <w:t xml:space="preserve"> </w:t>
-      </w:r>
-      <w:r>
-        <w:t>är toppar listan</w:t>
-      </w:r>
-      <w:r>
-        <w:t>,</w:t>
-      </w:r>
-      <w:r>
-        <w:t xml:space="preserve"> o</w:t>
-      </w:r>
-      <w:r>
-        <w:t xml:space="preserve">ch har det gjort ett tag nu, på </w:t>
-      </w:r>
-      <w:proofErr w:type="spellStart"/>
-      <w:r>
-        <w:t>GitHubs</w:t>
-      </w:r>
-      <w:proofErr w:type="spellEnd"/>
-      <w:r>
-        <w:t xml:space="preserve"> hemsida. </w:t>
-      </w:r>
-      <w:proofErr w:type="spellStart"/>
-      <w:r>
-        <w:t>React</w:t>
-      </w:r>
-      <w:proofErr w:type="spellEnd"/>
-      <w:r>
-        <w:t xml:space="preserve"> ligger just nu på sjätte plats och visar tydligt att det är väl </w:t>
-      </w:r>
-      <w:proofErr w:type="spellStart"/>
-      <w:r>
-        <w:t>andvändt</w:t>
-      </w:r>
-      <w:proofErr w:type="spellEnd"/>
-      <w:r>
-        <w:t xml:space="preserve"> idag. </w:t>
-      </w:r>
-      <w:proofErr w:type="spellStart"/>
-      <w:r>
-        <w:t>React</w:t>
-      </w:r>
-      <w:proofErr w:type="spellEnd"/>
-      <w:r>
-        <w:t xml:space="preserve"> skapades… har idag växt till en av de </w:t>
-      </w:r>
-      <w:proofErr w:type="spellStart"/>
-      <w:r>
-        <w:t>popluäraste</w:t>
-      </w:r>
-      <w:proofErr w:type="spellEnd"/>
-      <w:r>
-        <w:t xml:space="preserve"> sätt att bygga en webbapplikation. och därmed bra är biblioteket bra underhållet.</w:t>
-      </w:r>
-      <w:r>
-        <w:t xml:space="preserve"> </w:t>
-      </w:r>
-      <w:r>
-        <w:t>[2]</w:t>
-      </w:r>
-    </w:p>
-    <w:p>
-      <w:pPr>
-        <w:spacing w:before="240"/>
-      </w:pPr>
-      <w:proofErr w:type="spellStart"/>
-      <w:r>
-        <w:t>React</w:t>
-      </w:r>
-      <w:proofErr w:type="spellEnd"/>
-      <w:r>
-        <w:t xml:space="preserve"> är skapat och underhålls utav Facebook och deras utvecklare. </w:t>
-      </w:r>
-      <w:proofErr w:type="spellStart"/>
-      <w:r>
-        <w:t>Reacts</w:t>
-      </w:r>
-      <w:proofErr w:type="spellEnd"/>
-      <w:r>
-        <w:t xml:space="preserve"> bibliotek har blivit mycket populärt kanske </w:t>
-      </w:r>
-      <w:proofErr w:type="spellStart"/>
-      <w:r>
-        <w:t>endel</w:t>
-      </w:r>
-      <w:proofErr w:type="spellEnd"/>
-      <w:r>
-        <w:t xml:space="preserve"> eftersom det funkar så bra med Facebook. Men även stora företag som </w:t>
-      </w:r>
-      <w:proofErr w:type="spellStart"/>
-      <w:r>
-        <w:t>Netflix</w:t>
-      </w:r>
-      <w:proofErr w:type="spellEnd"/>
-      <w:r>
-        <w:t xml:space="preserve">, </w:t>
-      </w:r>
-      <w:proofErr w:type="spellStart"/>
-      <w:r>
-        <w:t>Airbnb</w:t>
-      </w:r>
-      <w:proofErr w:type="spellEnd"/>
-      <w:r>
-        <w:t xml:space="preserve"> och </w:t>
-      </w:r>
-      <w:proofErr w:type="spellStart"/>
-      <w:r>
-        <w:t>Walmart</w:t>
-      </w:r>
-      <w:proofErr w:type="spellEnd"/>
-      <w:r>
-        <w:t xml:space="preserve"> stödjs utav </w:t>
-      </w:r>
-      <w:proofErr w:type="spellStart"/>
-      <w:r>
-        <w:t>React</w:t>
-      </w:r>
-      <w:proofErr w:type="spellEnd"/>
-      <w:r>
-        <w:t>.</w:t>
-      </w:r>
-      <w:r>
-        <w:t xml:space="preserve"> [1]</w:t>
-      </w:r>
-    </w:p>
-    <w:p>
-      <w:pPr>
-        <w:pStyle w:val="Rubrik3"/>
-        <w:rPr>
-          <w:sz w:val="32"/>
-          <w:lang w:val="en-US"/>
-        </w:rPr>
-      </w:pPr>
-      <w:r>
-        <w:rPr>
-          <w:sz w:val="32"/>
-          <w:lang w:val="en-US"/>
-        </w:rPr>
-        <w:t>React, ES6 &amp; Redux</w:t>
-      </w:r>
-    </w:p>
-    <w:p>
-      <w:proofErr w:type="spellStart"/>
-      <w:r>
-        <w:t>React</w:t>
-      </w:r>
-      <w:proofErr w:type="spellEnd"/>
-      <w:r>
-        <w:t xml:space="preserve"> är…</w:t>
-      </w:r>
-    </w:p>
-    <w:p>
-      <w:r>
-        <w:t xml:space="preserve">Själva </w:t>
-      </w:r>
-      <w:proofErr w:type="spellStart"/>
-      <w:r>
-        <w:t>Reactkoden</w:t>
-      </w:r>
-      <w:proofErr w:type="spellEnd"/>
-      <w:r>
-        <w:t xml:space="preserve"> skrivs och körs som JavaScript och koden följer ES6, den sjätte versionen av JavaScript som kom först i </w:t>
-      </w:r>
-      <w:proofErr w:type="gramStart"/>
-      <w:r>
-        <w:t>Juni</w:t>
-      </w:r>
-      <w:proofErr w:type="gramEnd"/>
-      <w:r>
-        <w:t xml:space="preserve"> 2015 [1].</w:t>
-      </w:r>
-    </w:p>
-    <w:p>
-      <w:r>
-        <w:t xml:space="preserve">Tillsammans med </w:t>
-      </w:r>
-      <w:proofErr w:type="spellStart"/>
-      <w:r>
-        <w:t>React</w:t>
-      </w:r>
-      <w:proofErr w:type="spellEnd"/>
-      <w:r>
-        <w:t xml:space="preserve"> kör man ofta ett annat bibliotek vid namn </w:t>
-      </w:r>
-      <w:proofErr w:type="spellStart"/>
-      <w:r>
-        <w:rPr>
-          <w:b/>
-        </w:rPr>
-        <w:t>Redux</w:t>
-      </w:r>
-      <w:proofErr w:type="spellEnd"/>
-      <w:r>
-        <w:rPr>
-          <w:b/>
-        </w:rPr>
-        <w:t xml:space="preserve">. </w:t>
-      </w:r>
-      <w:proofErr w:type="spellStart"/>
-      <w:r>
-        <w:t>Redux</w:t>
-      </w:r>
-      <w:proofErr w:type="spellEnd"/>
-      <w:r>
-        <w:t xml:space="preserve"> tillåter oss att bygga applikationer som kan växa. </w:t>
-      </w:r>
-      <w:proofErr w:type="spellStart"/>
-      <w:r>
-        <w:t>Redux</w:t>
-      </w:r>
-      <w:proofErr w:type="spellEnd"/>
-      <w:r>
-        <w:t xml:space="preserve"> är en bra kombination med </w:t>
-      </w:r>
-      <w:proofErr w:type="spellStart"/>
-      <w:r>
-        <w:t>React</w:t>
-      </w:r>
-      <w:proofErr w:type="spellEnd"/>
-      <w:r>
-        <w:t xml:space="preserve"> som gör att sättet att jobba blir tightare. [1]</w:t>
-      </w:r>
-    </w:p>
-    <w:p>
-      <w:pPr>
-        <w:pStyle w:val="Rubrik4"/>
-        <w:rPr>
-          <w:sz w:val="28"/>
-          <w:lang w:val="en-US"/>
-        </w:rPr>
-      </w:pPr>
-      <w:r>
-        <w:rPr>
-          <w:sz w:val="28"/>
-          <w:lang w:val="en-US"/>
-        </w:rPr>
-        <w:t>Golden React Rules</w:t>
-      </w:r>
     </w:p>
     <w:p>
       <w:pPr>
@@ -409,10 +373,10 @@
           <w:numId w:val="19"/>
         </w:numPr>
         <w:rPr>
-          <w:rStyle w:val="Betoning"/>
           <w:rFonts w:cstheme="minorHAnsi"/>
-          <w:iCs w:val="0"/>
+          <w:color w:val="29303B"/>
           <w:szCs w:val="20"/>
+          <w:shd w:val="clear" w:color="auto" w:fill="FFFFFF"/>
           <w:lang w:val="en-US"/>
         </w:rPr>
       </w:pPr>
@@ -438,10 +402,7 @@
         </w:rPr>
         <w:t>ever mutate state directly. </w:t>
       </w:r>
-    </w:p>
-    <w:p>
-      <w:pPr>
-        <w:pStyle w:val="Liststycke"/>
+      <w:r>
         <w:rPr>
           <w:rFonts w:cstheme="minorHAnsi"/>
           <w:color w:val="29303B"/>
@@ -449,8 +410,12 @@
           <w:shd w:val="clear" w:color="auto" w:fill="FFFFFF"/>
           <w:lang w:val="en-US"/>
         </w:rPr>
-      </w:pPr>
-      <w:r>
+        <w:t xml:space="preserve">In order to change your state data, you can’t manipulate it like you would with normal variables. </w:t>
+      </w:r>
+    </w:p>
+    <w:p>
+      <w:pPr>
+        <w:pStyle w:val="Liststycke"/>
         <w:rPr>
           <w:rFonts w:cstheme="minorHAnsi"/>
           <w:color w:val="29303B"/>
@@ -458,12 +423,12 @@
           <w:shd w:val="clear" w:color="auto" w:fill="FFFFFF"/>
           <w:lang w:val="en-US"/>
         </w:rPr>
-        <w:t xml:space="preserve">In order to change your state data, you can’t manipulate it like you would with normal variables. </w:t>
-      </w:r>
+      </w:pPr>
     </w:p>
     <w:p>
       <w:pPr>
         <w:pStyle w:val="Liststycke"/>
+        <w:ind w:left="1304"/>
         <w:rPr>
           <w:rFonts w:cstheme="minorHAnsi"/>
           <w:sz w:val="20"/>
@@ -471,6 +436,16 @@
           <w:lang w:val="en-US"/>
         </w:rPr>
       </w:pPr>
+      <w:r>
+        <w:rPr>
+          <w:rFonts w:cstheme="minorHAnsi"/>
+          <w:color w:val="29303B"/>
+          <w:szCs w:val="20"/>
+          <w:shd w:val="clear" w:color="auto" w:fill="FFFFFF"/>
+          <w:lang w:val="en-US"/>
+        </w:rPr>
+        <w:t>“</w:t>
+      </w:r>
       <w:r>
         <w:rPr>
           <w:rFonts w:cstheme="minorHAnsi"/>
@@ -544,7 +519,17 @@
           <w:shd w:val="clear" w:color="auto" w:fill="FFFFFF"/>
           <w:lang w:val="en-US"/>
         </w:rPr>
-        <w:t xml:space="preserve"> [</w:t>
+        <w:t>”</w:t>
+      </w:r>
+      <w:r>
+        <w:rPr>
+          <w:rFonts w:cstheme="minorHAnsi"/>
+          <w:color w:val="29303B"/>
+          <w:szCs w:val="20"/>
+          <w:shd w:val="clear" w:color="auto" w:fill="FFFFFF"/>
+          <w:lang w:val="en-US"/>
+        </w:rPr>
+        <w:t>[</w:t>
       </w:r>
       <w:r>
         <w:rPr>
@@ -638,38 +623,6 @@
     </w:p>
     <w:p>
       <w:pPr>
-        <w:pStyle w:val="Liststycke"/>
-        <w:ind w:left="2160"/>
-        <w:rPr>
-          <w:lang w:val="en-US"/>
-        </w:rPr>
-      </w:pPr>
-    </w:p>
-    <w:p>
-      <w:pPr>
-        <w:pStyle w:val="Liststycke"/>
-        <w:ind w:left="2160"/>
-        <w:rPr>
-          <w:lang w:val="en-US"/>
-        </w:rPr>
-      </w:pPr>
-    </w:p>
-    <w:p>
-      <w:pPr>
-        <w:rPr>
-          <w:lang w:val="en-US"/>
-        </w:rPr>
-      </w:pPr>
-    </w:p>
-    <w:p>
-      <w:pPr>
-        <w:rPr>
-          <w:lang w:val="en-US"/>
-        </w:rPr>
-      </w:pPr>
-    </w:p>
-    <w:p>
-      <w:pPr>
         <w:pStyle w:val="Rubrik3"/>
         <w:rPr>
           <w:sz w:val="32"/>
@@ -697,85 +650,57 @@
         <w:rPr>
           <w:sz w:val="32"/>
         </w:rPr>
+        <w:t xml:space="preserve"> React</w:t>
+      </w:r>
+    </w:p>
+    <w:p>
+      <w:r>
+        <w:t>Man kommer behöv</w:t>
+      </w:r>
+      <w:r>
+        <w:t>a</w:t>
+      </w:r>
+      <w:r>
+        <w:t xml:space="preserve"> att</w:t>
+      </w:r>
+      <w:r>
         <w:t xml:space="preserve"> </w:t>
       </w:r>
-      <w:proofErr w:type="spellStart"/>
-      <w:r>
-        <w:rPr>
-          <w:sz w:val="32"/>
-        </w:rPr>
-        <w:t>React</w:t>
-      </w:r>
-      <w:proofErr w:type="spellEnd"/>
-    </w:p>
-    <w:p>
-      <w:r>
-        <w:t>Man kommer behöv</w:t>
-      </w:r>
-      <w:r>
-        <w:t>a</w:t>
+      <w:r>
+        <w:t>installera</w:t>
+      </w:r>
+      <w:r>
+        <w:t xml:space="preserve"> en d</w:t>
+      </w:r>
+      <w:r>
+        <w:t xml:space="preserve">el verktyg </w:t>
+      </w:r>
+      <w:r>
+        <w:t>och</w:t>
+      </w:r>
+      <w:r>
+        <w:t xml:space="preserve"> program för att kunna köra React och Redux</w:t>
+      </w:r>
+      <w:r>
+        <w:t xml:space="preserve"> tillsammans</w:t>
+      </w:r>
+      <w:r>
+        <w:t xml:space="preserve"> på</w:t>
       </w:r>
       <w:r>
         <w:t xml:space="preserve"> </w:t>
       </w:r>
-      <w:proofErr w:type="gramStart"/>
-      <w:r>
-        <w:t>att</w:t>
-      </w:r>
-      <w:r>
-        <w:t xml:space="preserve"> </w:t>
-      </w:r>
-      <w:r>
-        <w:t>installera</w:t>
-      </w:r>
-      <w:proofErr w:type="gramEnd"/>
-      <w:r>
-        <w:t xml:space="preserve"> en d</w:t>
-      </w:r>
-      <w:r>
-        <w:t xml:space="preserve">el verktyg </w:t>
-      </w:r>
-      <w:r>
-        <w:t>och</w:t>
-      </w:r>
-      <w:r>
-        <w:t xml:space="preserve"> program för att kunna köra </w:t>
-      </w:r>
-      <w:proofErr w:type="spellStart"/>
-      <w:r>
-        <w:t>React</w:t>
-      </w:r>
-      <w:proofErr w:type="spellEnd"/>
-      <w:r>
-        <w:t xml:space="preserve"> och </w:t>
-      </w:r>
-      <w:proofErr w:type="spellStart"/>
-      <w:r>
-        <w:t>Redux</w:t>
-      </w:r>
-      <w:proofErr w:type="spellEnd"/>
-      <w:r>
-        <w:t xml:space="preserve"> tillsammans</w:t>
-      </w:r>
-      <w:r>
-        <w:t xml:space="preserve"> på</w:t>
-      </w:r>
-      <w:r>
-        <w:t xml:space="preserve"> </w:t>
-      </w:r>
       <w:r>
         <w:t>sin plattform.</w:t>
       </w:r>
       <w:r>
-        <w:t xml:space="preserve"> Man behöver helt enkelt förbereda för att så smidigt som möjligt kunna konfigurera och jobba med </w:t>
-      </w:r>
-      <w:proofErr w:type="spellStart"/>
-      <w:r>
-        <w:t>Reactprojekt</w:t>
-      </w:r>
-      <w:proofErr w:type="spellEnd"/>
-      <w:r>
-        <w:t>. Tack och lov finns det många nya sätt som hjälper oss med detta.</w:t>
+        <w:t xml:space="preserve"> Man behöver helt enkelt förbereda för att så smidigt som möjligt kunna konfigurera och jobba med React</w:t>
+      </w:r>
+      <w:r>
+        <w:t>-</w:t>
+      </w:r>
+      <w:r>
+        <w:t>projekt. Tack och lov finns det många nya sätt som hjälper oss med detta.</w:t>
       </w:r>
     </w:p>
     <w:p>
@@ -798,16 +723,35 @@
         </w:rPr>
         <w:t xml:space="preserve"> </w:t>
       </w:r>
-    </w:p>
-    <w:p>
-      <w:hyperlink r:id="rId9" w:history="1">
-        <w:r>
-          <w:rPr>
-            <w:rStyle w:val="Hyperlnk"/>
-          </w:rPr>
-          <w:t>https://nodejs.org/en/</w:t>
-        </w:r>
-      </w:hyperlink>
+      <w:r>
+        <w:rPr>
+          <w:sz w:val="28"/>
+        </w:rPr>
+        <w:t>– [7]</w:t>
+      </w:r>
+    </w:p>
+    <w:p>
+      <w:r>
+        <w:t>Node</w:t>
+      </w:r>
+      <w:r>
+        <w:t xml:space="preserve"> </w:t>
+      </w:r>
+      <w:r>
+        <w:t>låter utvecklare använda JavaScript för att skriva kommandoradsverktyg och för serverns sid</w:t>
+      </w:r>
+      <w:r>
+        <w:t>a kunna köra scripts</w:t>
+      </w:r>
+      <w:r>
+        <w:t xml:space="preserve"> för att dynamiskt</w:t>
+      </w:r>
+      <w:r>
+        <w:t xml:space="preserve"> </w:t>
+      </w:r>
+      <w:r>
+        <w:t>producera webbsidans innehåll innan sidan skickas till användarens webbläsare.</w:t>
+      </w:r>
     </w:p>
     <w:p>
       <w:r>
@@ -846,6 +790,11 @@
       </w:r>
       <w:r>
         <w:t>. Detta program hanterar de olika modulerna och paketen i Node.</w:t>
+      </w:r>
+    </w:p>
+    <w:p>
+      <w:r>
+        <w:t>Att köra Node JS tillsammans med React i detta projekt är nödvändigt för att koden ska vara exekverbar. Detta används främst i React då man behöver sätta upp en miljö att ta med sin JavaScript till. Med andra ord så skapar Node en lokal server till React där man kan hantera data via JavaScript.</w:t>
       </w:r>
     </w:p>
     <w:p>
@@ -862,73 +811,77 @@
         </w:rPr>
         <w:t>Atom</w:t>
       </w:r>
-    </w:p>
-    <w:p>
-      <w:hyperlink r:id="rId10" w:history="1">
-        <w:r>
-          <w:rPr>
-            <w:rStyle w:val="Hyperlnk"/>
-          </w:rPr>
-          <w:t>https://atom.io/</w:t>
-        </w:r>
-      </w:hyperlink>
-    </w:p>
-    <w:p>
-      <w:r>
-        <w:t>Något att skriva kod i.</w:t>
-      </w:r>
-      <w:r>
-        <w:t xml:space="preserve"> </w:t>
-      </w:r>
-      <w:r>
-        <w:t>I detta projekt kommer skrivas i Atom.</w:t>
-      </w:r>
-    </w:p>
-    <w:p>
-      <w:r>
-        <w:t>Efter installationen av Atom, om den är på en Windows plattform, så kan man använda atom . i konsolen för att starta upp atom i den projekt mappen man står för nuvarande i.</w:t>
-      </w:r>
-    </w:p>
-    <w:p>
-      <w:pPr>
-        <w:pStyle w:val="Rubrik4"/>
+      <w:r>
         <w:rPr>
           <w:i w:val="0"/>
           <w:sz w:val="28"/>
         </w:rPr>
-      </w:pPr>
-      <w:r>
+        <w:t xml:space="preserve"> – [8]</w:t>
+      </w:r>
+    </w:p>
+    <w:p>
+      <w:r>
+        <w:t>Något att skriva kod i.</w:t>
+      </w:r>
+      <w:r>
+        <w:t xml:space="preserve"> </w:t>
+      </w:r>
+      <w:r>
+        <w:t>I detta projekt kommer skrivas i Atom.</w:t>
+      </w:r>
+    </w:p>
+    <w:p>
+      <w:r>
+        <w:t>Efter installationen av Atom, om den är på en Windows plattform, så kan man använda atom . i konsolen för att starta upp atom i den projekt mappen man står för nuvarande i.</w:t>
+      </w:r>
+    </w:p>
+    <w:p>
+      <w:pPr>
+        <w:pStyle w:val="Rubrik4"/>
         <w:rPr>
           <w:i w:val="0"/>
           <w:sz w:val="28"/>
         </w:rPr>
-        <w:t>create-</w:t>
-      </w:r>
-      <w:proofErr w:type="spellStart"/>
+      </w:pPr>
       <w:r>
         <w:rPr>
           <w:i w:val="0"/>
           <w:sz w:val="28"/>
         </w:rPr>
-        <w:t>react</w:t>
-      </w:r>
-      <w:proofErr w:type="spellEnd"/>
+        <w:t>create-</w:t>
+      </w:r>
+      <w:proofErr w:type="spellStart"/>
       <w:r>
         <w:rPr>
           <w:i w:val="0"/>
           <w:sz w:val="28"/>
         </w:rPr>
-        <w:t>-</w:t>
-      </w:r>
-      <w:proofErr w:type="spellStart"/>
+        <w:t>react</w:t>
+      </w:r>
+      <w:proofErr w:type="spellEnd"/>
       <w:r>
         <w:rPr>
           <w:i w:val="0"/>
           <w:sz w:val="28"/>
         </w:rPr>
+        <w:t>-</w:t>
+      </w:r>
+      <w:proofErr w:type="spellStart"/>
+      <w:r>
+        <w:rPr>
+          <w:i w:val="0"/>
+          <w:sz w:val="28"/>
+        </w:rPr>
         <w:t>app</w:t>
       </w:r>
       <w:proofErr w:type="spellEnd"/>
+      <w:r>
+        <w:rPr>
+          <w:i w:val="0"/>
+          <w:sz w:val="28"/>
+        </w:rPr>
+        <w:t xml:space="preserve"> – [9]</w:t>
+      </w:r>
     </w:p>
     <w:p>
       <w:r>
@@ -938,6 +891,9 @@
         <w:t>installera</w:t>
       </w:r>
       <w:r>
+        <w:t xml:space="preserve"> och få tillgång till</w:t>
+      </w:r>
+      <w:r>
         <w:t xml:space="preserve"> ett enkelt</w:t>
       </w:r>
       <w:r>
@@ -946,59 +902,130 @@
       <w:r>
         <w:t xml:space="preserve"> React projekt.</w:t>
       </w:r>
-    </w:p>
-    <w:p>
-      <w:hyperlink r:id="rId11" w:history="1">
-        <w:r>
-          <w:rPr>
-            <w:rStyle w:val="Hyperlnk"/>
-          </w:rPr>
-          <w:t>https://github.com/facebook/create-react-app</w:t>
-        </w:r>
-      </w:hyperlink>
-    </w:p>
-    <w:p>
+      <w:r>
+        <w:t xml:space="preserve"> Detta sättet att strata upp ett React-projekt kommer användas vid utveckling av applikationer mer React.</w:t>
+      </w:r>
+    </w:p>
+    <w:p>
+      <w:r>
+        <w:t xml:space="preserve">För att konfigurera paketet behöver man Node. </w:t>
+      </w:r>
+      <w:r>
+        <w:t>Via Nodes pakethanterare installerar m</w:t>
+      </w:r>
+      <w:r>
+        <w:t xml:space="preserve">an via kommandot: </w:t>
+      </w:r>
       <w:proofErr w:type="spellStart"/>
       <w:r>
         <w:rPr>
-          <w:lang w:val="en-US"/>
+          <w:i/>
         </w:rPr>
         <w:t>npm</w:t>
       </w:r>
       <w:proofErr w:type="spellEnd"/>
       <w:r>
         <w:rPr>
-          <w:lang w:val="en-US"/>
-        </w:rPr>
-        <w:t xml:space="preserve"> install -g create-react-app</w:t>
-      </w:r>
-      <w:r>
-        <w:rPr>
-          <w:lang w:val="en-US"/>
-        </w:rPr>
-        <w:t xml:space="preserve">. </w:t>
-      </w:r>
-      <w:r>
-        <w:t xml:space="preserve">För att </w:t>
+          <w:i/>
+        </w:rPr>
+        <w:t xml:space="preserve"> </w:t>
       </w:r>
       <w:proofErr w:type="spellStart"/>
       <w:r>
+        <w:rPr>
+          <w:i/>
+        </w:rPr>
+        <w:t>install</w:t>
+      </w:r>
+      <w:proofErr w:type="spellEnd"/>
+      <w:r>
+        <w:rPr>
+          <w:i/>
+        </w:rPr>
+        <w:t xml:space="preserve"> -g create-</w:t>
+      </w:r>
+      <w:proofErr w:type="spellStart"/>
+      <w:r>
+        <w:rPr>
+          <w:i/>
+        </w:rPr>
+        <w:t>react</w:t>
+      </w:r>
+      <w:proofErr w:type="spellEnd"/>
+      <w:r>
+        <w:rPr>
+          <w:i/>
+        </w:rPr>
+        <w:t>-</w:t>
+      </w:r>
+      <w:proofErr w:type="spellStart"/>
+      <w:r>
+        <w:rPr>
+          <w:i/>
+        </w:rPr>
+        <w:t>app</w:t>
+      </w:r>
+      <w:proofErr w:type="spellEnd"/>
+      <w:r>
+        <w:t xml:space="preserve"> installerar </w:t>
+      </w:r>
+      <w:r>
+        <w:t>paketet</w:t>
+      </w:r>
+      <w:r>
+        <w:t xml:space="preserve"> på sin maskin.</w:t>
+      </w:r>
+    </w:p>
+    <w:p>
+      <w:r>
+        <w:t>För</w:t>
+      </w:r>
+      <w:r>
+        <w:t xml:space="preserve"> sedan använda paketet</w:t>
+      </w:r>
+      <w:r>
+        <w:t xml:space="preserve"> </w:t>
+      </w:r>
+      <w:proofErr w:type="spellStart"/>
+      <w:r>
         <w:t>initialitiera</w:t>
       </w:r>
+      <w:r>
+        <w:t>r</w:t>
+      </w:r>
       <w:proofErr w:type="spellEnd"/>
       <w:r>
-        <w:t xml:space="preserve"> ett </w:t>
+        <w:t xml:space="preserve"> man</w:t>
+      </w:r>
+      <w:r>
+        <w:t xml:space="preserve"> ett React p</w:t>
+      </w:r>
+      <w:r>
+        <w:t>rojekt</w:t>
+      </w:r>
+      <w:r>
+        <w:t xml:space="preserve"> via kommandot: create-</w:t>
       </w:r>
       <w:proofErr w:type="spellStart"/>
       <w:r>
-        <w:t>React</w:t>
+        <w:t>react</w:t>
       </w:r>
       <w:proofErr w:type="spellEnd"/>
       <w:r>
-        <w:t xml:space="preserve"> p</w:t>
-      </w:r>
-      <w:r>
-        <w:t>rojekt.</w:t>
+        <w:t>-</w:t>
+      </w:r>
+      <w:proofErr w:type="spellStart"/>
+      <w:r>
+        <w:t>app</w:t>
+      </w:r>
+      <w:proofErr w:type="spellEnd"/>
+      <w:r>
+        <w:t xml:space="preserve"> ”namn-på-app</w:t>
+      </w:r>
+      <w:bookmarkStart w:id="0" w:name="_GoBack"/>
+      <w:bookmarkEnd w:id="0"/>
+      <w:r>
+        <w:t>”</w:t>
       </w:r>
     </w:p>
     <w:p>
@@ -1017,200 +1044,136 @@
     <w:p>
       <w:pPr>
         <w:ind w:left="1304"/>
-        <w:rPr>
-          <w:lang w:val="en-US"/>
-        </w:rPr>
-      </w:pPr>
-      <w:r>
-        <w:rPr>
-          <w:lang w:val="en-US"/>
-        </w:rPr>
-        <w:t xml:space="preserve">Ger </w:t>
-      </w:r>
+      </w:pPr>
+      <w:r>
+        <w:t>Ger en tre mappar</w:t>
+      </w:r>
+    </w:p>
+    <w:p>
+      <w:pPr>
+        <w:ind w:left="1304"/>
+      </w:pPr>
       <w:proofErr w:type="spellStart"/>
       <w:r>
-        <w:rPr>
-          <w:lang w:val="en-US"/>
-        </w:rPr>
-        <w:t>en</w:t>
+        <w:t>node_modules</w:t>
       </w:r>
       <w:proofErr w:type="spellEnd"/>
       <w:r>
+        <w:t xml:space="preserve"> – Med all React kod och</w:t>
+      </w:r>
+      <w:r>
+        <w:t xml:space="preserve"> alla andra packet</w:t>
+      </w:r>
+    </w:p>
+    <w:p>
+      <w:pPr>
+        <w:ind w:left="1304"/>
+      </w:pPr>
+      <w:r>
+        <w:rPr>
+          <w:lang w:val="en-US"/>
+        </w:rPr>
+        <w:t xml:space="preserve">public </w:t>
+      </w:r>
+      <w:r>
+        <w:rPr>
+          <w:lang w:val="en-US"/>
+        </w:rPr>
+        <w:t>–</w:t>
+      </w:r>
+      <w:r>
         <w:rPr>
           <w:lang w:val="en-US"/>
         </w:rPr>
         <w:t xml:space="preserve"> </w:t>
       </w:r>
+      <w:r>
+        <w:rPr>
+          <w:lang w:val="en-US"/>
+        </w:rPr>
+        <w:t xml:space="preserve">index fil i html. </w:t>
+      </w:r>
+      <w:r>
+        <w:t>Första som visas.</w:t>
+      </w:r>
+    </w:p>
+    <w:p>
+      <w:pPr>
+        <w:ind w:left="1304"/>
+        <w:rPr>
+          <w:lang w:val="en-US"/>
+        </w:rPr>
+      </w:pPr>
       <w:proofErr w:type="spellStart"/>
       <w:r>
-        <w:rPr>
-          <w:lang w:val="en-US"/>
-        </w:rPr>
-        <w:t>tre</w:t>
+        <w:t>Src</w:t>
       </w:r>
       <w:proofErr w:type="spellEnd"/>
       <w:r>
-        <w:rPr>
-          <w:lang w:val="en-US"/>
-        </w:rPr>
+        <w:t xml:space="preserve"> – Egna </w:t>
+      </w:r>
+      <w:proofErr w:type="spellStart"/>
+      <w:r>
+        <w:t>javascript</w:t>
+      </w:r>
+      <w:proofErr w:type="spellEnd"/>
+      <w:r>
+        <w:t xml:space="preserve"> och css</w:t>
+      </w:r>
+      <w:r>
+        <w:t xml:space="preserve"> filer.</w:t>
+      </w:r>
+      <w:r>
         <w:t xml:space="preserve"> </w:t>
       </w:r>
+      <w:r>
+        <w:rPr>
+          <w:lang w:val="en-US"/>
+        </w:rPr>
+        <w:t>Where we HOST all the React code.</w:t>
+      </w:r>
+    </w:p>
+    <w:p>
+      <w:pPr>
+        <w:ind w:left="1304" w:firstLine="1304"/>
+      </w:pPr>
+      <w:r>
+        <w:lastRenderedPageBreak/>
+        <w:t>d</w:t>
+      </w:r>
+      <w:r>
+        <w:t>et är I den man k</w:t>
+      </w:r>
+      <w:r>
+        <w:t>ommer jobba mest.</w:t>
+      </w:r>
+    </w:p>
+    <w:p>
+      <w:r>
+        <w:t>För att sedan st</w:t>
+      </w:r>
+      <w:r>
+        <w:t>a</w:t>
+      </w:r>
+      <w:r>
+        <w:t>rta</w:t>
+      </w:r>
+    </w:p>
+    <w:p>
+      <w:r>
+        <w:t>G</w:t>
+      </w:r>
+      <w:r>
+        <w:t xml:space="preserve">å in i projekt mappen och </w:t>
+      </w:r>
+      <w:r>
+        <w:t xml:space="preserve">skriv </w:t>
+      </w:r>
       <w:proofErr w:type="spellStart"/>
       <w:r>
-        <w:rPr>
-          <w:lang w:val="en-US"/>
-        </w:rPr>
-        <w:t>mappar</w:t>
+        <w:t>npm</w:t>
       </w:r>
       <w:proofErr w:type="spellEnd"/>
-    </w:p>
-    <w:p>
-      <w:pPr>
-        <w:ind w:left="1304"/>
-      </w:pPr>
-      <w:r>
-        <w:t>node_modules – Med all React kod och</w:t>
-      </w:r>
-      <w:r>
-        <w:t xml:space="preserve"> alla andra packet</w:t>
-      </w:r>
-    </w:p>
-    <w:p>
-      <w:pPr>
-        <w:ind w:left="1304"/>
-        <w:rPr>
-          <w:lang w:val="en-US"/>
-        </w:rPr>
-      </w:pPr>
-      <w:r>
-        <w:rPr>
-          <w:lang w:val="en-US"/>
-        </w:rPr>
-        <w:t xml:space="preserve">public </w:t>
-      </w:r>
-      <w:r>
-        <w:rPr>
-          <w:lang w:val="en-US"/>
-        </w:rPr>
-        <w:t>–</w:t>
-      </w:r>
-      <w:r>
-        <w:rPr>
-          <w:lang w:val="en-US"/>
-        </w:rPr>
-        <w:t xml:space="preserve"> </w:t>
-      </w:r>
-      <w:r>
-        <w:rPr>
-          <w:lang w:val="en-US"/>
-        </w:rPr>
-        <w:t xml:space="preserve">index fil i html. </w:t>
-      </w:r>
-      <w:proofErr w:type="spellStart"/>
-      <w:r>
-        <w:rPr>
-          <w:lang w:val="en-US"/>
-        </w:rPr>
-        <w:t>Första</w:t>
-      </w:r>
-      <w:proofErr w:type="spellEnd"/>
-      <w:r>
-        <w:rPr>
-          <w:lang w:val="en-US"/>
-        </w:rPr>
-        <w:t xml:space="preserve"> </w:t>
-      </w:r>
-      <w:proofErr w:type="spellStart"/>
-      <w:r>
-        <w:rPr>
-          <w:lang w:val="en-US"/>
-        </w:rPr>
-        <w:t>som</w:t>
-      </w:r>
-      <w:proofErr w:type="spellEnd"/>
-      <w:r>
-        <w:rPr>
-          <w:lang w:val="en-US"/>
-        </w:rPr>
-        <w:t xml:space="preserve"> visas.</w:t>
-      </w:r>
-    </w:p>
-    <w:p>
-      <w:pPr>
-        <w:ind w:left="1304"/>
-        <w:rPr>
-          <w:lang w:val="en-US"/>
-        </w:rPr>
-      </w:pPr>
-      <w:proofErr w:type="spellStart"/>
-      <w:r>
-        <w:t>Src</w:t>
-      </w:r>
-      <w:proofErr w:type="spellEnd"/>
-      <w:r>
-        <w:t xml:space="preserve"> – Egna </w:t>
-      </w:r>
-      <w:proofErr w:type="spellStart"/>
-      <w:r>
-        <w:t>javascript</w:t>
-      </w:r>
-      <w:proofErr w:type="spellEnd"/>
-      <w:r>
-        <w:t xml:space="preserve"> och css</w:t>
-      </w:r>
-      <w:r>
-        <w:t xml:space="preserve"> filer.</w:t>
-      </w:r>
-      <w:r>
-        <w:t xml:space="preserve"> </w:t>
-      </w:r>
-      <w:r>
-        <w:rPr>
-          <w:lang w:val="en-US"/>
-        </w:rPr>
-        <w:t>Where we HOST all the React code.</w:t>
-      </w:r>
-    </w:p>
-    <w:p>
-      <w:pPr>
-        <w:ind w:left="1304" w:firstLine="1304"/>
-      </w:pPr>
-      <w:r>
-        <w:t>d</w:t>
-      </w:r>
-      <w:r>
-        <w:t>et är I den man k</w:t>
-      </w:r>
-      <w:r>
-        <w:t>ommer jobba mest.</w:t>
-      </w:r>
-    </w:p>
-    <w:p>
-      <w:r>
-        <w:t>För att sedan st</w:t>
-      </w:r>
-      <w:r>
-        <w:t>a</w:t>
-      </w:r>
-      <w:r>
-        <w:t>rta</w:t>
-      </w:r>
-    </w:p>
-    <w:p>
-      <w:r>
-        <w:t>G</w:t>
-      </w:r>
-      <w:r>
-        <w:t xml:space="preserve">å in i projekt mappen och </w:t>
-      </w:r>
-      <w:r>
-        <w:t xml:space="preserve">skriv </w:t>
-      </w:r>
-      <w:proofErr w:type="spellStart"/>
-      <w:r>
-        <w:t>npm</w:t>
-      </w:r>
-      <w:proofErr w:type="spellEnd"/>
       <w:r>
         <w:t xml:space="preserve"> start.</w:t>
       </w:r>
@@ -1226,7 +1189,6 @@
         <w:rPr>
           <w:sz w:val="32"/>
         </w:rPr>
-        <w:lastRenderedPageBreak/>
         <w:t>Starta Projekt – Redigera din applikation</w:t>
       </w:r>
     </w:p>
@@ -1237,13 +1199,13 @@
           <w:lang w:val="en-US"/>
         </w:rPr>
         <w:drawing>
-          <wp:anchor distT="0" distB="0" distL="114300" distR="114300" simplePos="0" relativeHeight="251658240" behindDoc="1" locked="0" layoutInCell="1" allowOverlap="1" wp14:anchorId="4F53B236" wp14:editId="5CC5E05B">
+          <wp:anchor distT="0" distB="0" distL="114300" distR="114300" simplePos="0" relativeHeight="251658240" behindDoc="1" locked="0" layoutInCell="1" allowOverlap="1" wp14:anchorId="4F53B236" wp14:editId="2E4F0222">
             <wp:simplePos x="0" y="0"/>
             <wp:positionH relativeFrom="margin">
-              <wp:align>right</wp:align>
+              <wp:posOffset>3585350</wp:posOffset>
             </wp:positionH>
             <wp:positionV relativeFrom="paragraph">
-              <wp:posOffset>503407</wp:posOffset>
+              <wp:posOffset>479170</wp:posOffset>
             </wp:positionV>
             <wp:extent cx="2365641" cy="1537565"/>
             <wp:effectExtent l="0" t="0" r="0" b="5715"/>
@@ -1270,7 +1232,7 @@
                     </pic:cNvPicPr>
                   </pic:nvPicPr>
                   <pic:blipFill>
-                    <a:blip r:embed="rId12">
+                    <a:blip r:embed="rId9">
                       <a:extLst>
                         <a:ext uri="{28A0092B-C50C-407E-A947-70E740481C1C}">
                           <a14:useLocalDpi xmlns:a14="http://schemas.microsoft.com/office/drawing/2010/main" val="0"/>
@@ -1308,85 +1270,58 @@
         </w:drawing>
       </w:r>
       <w:r>
-        <w:t xml:space="preserve">En bra sak att börja efter du har skapat din </w:t>
+        <w:t xml:space="preserve">En bra sak att börja efter du har skapat din React applikation med kommandot kan vara att </w:t>
+      </w:r>
+      <w:r>
+        <w:t xml:space="preserve">ta bort all förinställd </w:t>
       </w:r>
       <w:proofErr w:type="spellStart"/>
       <w:r>
-        <w:t>React</w:t>
+        <w:t>Reactkod</w:t>
       </w:r>
       <w:proofErr w:type="spellEnd"/>
       <w:r>
-        <w:t xml:space="preserve"> applikation med kommandot kan vara att </w:t>
-      </w:r>
-      <w:r>
-        <w:t xml:space="preserve">ta bort all förinställd </w:t>
+        <w:t xml:space="preserve">. Detta genom att helt enkelt ta bort </w:t>
       </w:r>
       <w:proofErr w:type="spellStart"/>
       <w:r>
+        <w:t>scr</w:t>
+      </w:r>
+      <w:proofErr w:type="spellEnd"/>
+      <w:r>
+        <w:t xml:space="preserve"> mappen. Detta för att enkelt kunna börja på ny kula genom att skapa en ny </w:t>
+      </w:r>
+      <w:proofErr w:type="spellStart"/>
+      <w:r>
+        <w:t>scr</w:t>
+      </w:r>
+      <w:proofErr w:type="spellEnd"/>
+      <w:r>
+        <w:t xml:space="preserve"> mapp, dom nu är tom på innehåll. I denna mappen skapar du sedan det fil som kommer köras först av all </w:t>
+      </w:r>
+      <w:proofErr w:type="spellStart"/>
+      <w:r>
         <w:t>Reactkod</w:t>
       </w:r>
       <w:proofErr w:type="spellEnd"/>
       <w:r>
-        <w:t xml:space="preserve">. Detta genom att helt enkelt ta bort </w:t>
+        <w:t xml:space="preserve">, nämligen index.js. Den filen hämtar vart på index.html (den enda </w:t>
       </w:r>
       <w:proofErr w:type="spellStart"/>
       <w:r>
-        <w:t>scr</w:t>
+        <w:t>html-sidan</w:t>
       </w:r>
       <w:proofErr w:type="spellEnd"/>
       <w:r>
-        <w:t xml:space="preserve"> mappen. Detta för att enkelt kunna börja på ny kula genom att skapa en ny </w:t>
+        <w:t xml:space="preserve">) som </w:t>
       </w:r>
       <w:proofErr w:type="spellStart"/>
       <w:r>
-        <w:t>scr</w:t>
+        <w:t>Reactkoden</w:t>
       </w:r>
       <w:proofErr w:type="spellEnd"/>
       <w:r>
-        <w:t xml:space="preserve"> mapp, dom nu är tom på innehåll. I denna mappen skapar du sedan det fil som kommer köras först av all </w:t>
-      </w:r>
-      <w:proofErr w:type="spellStart"/>
-      <w:r>
-        <w:t>Reactkod</w:t>
-      </w:r>
-      <w:proofErr w:type="spellEnd"/>
-      <w:r>
-        <w:t xml:space="preserve">, nämligen index.js. Den filen hämtar vart på index.html (den enda </w:t>
-      </w:r>
-      <w:proofErr w:type="spellStart"/>
-      <w:r>
-        <w:t>html-sidan</w:t>
-      </w:r>
-      <w:proofErr w:type="spellEnd"/>
-      <w:r>
-        <w:t xml:space="preserve">) som </w:t>
-      </w:r>
-      <w:proofErr w:type="spellStart"/>
-      <w:r>
-        <w:t>Reactkoden</w:t>
-      </w:r>
-      <w:proofErr w:type="spellEnd"/>
-      <w:r>
         <w:t xml:space="preserve"> ska skrivas och renderas.</w:t>
-      </w:r>
-    </w:p>
-    <w:p>
-      <w:pPr>
-        <w:rPr>
-          <w:lang w:val="en-US"/>
-        </w:rPr>
-      </w:pPr>
-      <w:r>
-        <w:rPr>
-          <w:lang w:val="en-US"/>
-        </w:rPr>
-        <w:tab/>
-      </w:r>
-      <w:r>
-        <w:rPr>
-          <w:lang w:val="en-US"/>
-        </w:rPr>
-        <w:t>¨</w:t>
       </w:r>
     </w:p>
     <w:p>
@@ -1402,39 +1337,15 @@
           <w:i w:val="0"/>
           <w:sz w:val="28"/>
         </w:rPr>
-        <w:t xml:space="preserve">Skapa en </w:t>
-      </w:r>
-      <w:proofErr w:type="spellStart"/>
-      <w:r>
-        <w:rPr>
-          <w:i w:val="0"/>
-          <w:sz w:val="28"/>
-        </w:rPr>
-        <w:t>React</w:t>
-      </w:r>
-      <w:proofErr w:type="spellEnd"/>
-      <w:r>
-        <w:rPr>
-          <w:i w:val="0"/>
-          <w:sz w:val="28"/>
-        </w:rPr>
-        <w:t xml:space="preserve"> komponent</w:t>
-      </w:r>
-    </w:p>
-    <w:p>
-      <w:r>
-        <w:t xml:space="preserve">I </w:t>
-      </w:r>
-      <w:proofErr w:type="spellStart"/>
-      <w:r>
-        <w:t>R</w:t>
-      </w:r>
-      <w:r>
-        <w:t>eact</w:t>
-      </w:r>
-      <w:proofErr w:type="spellEnd"/>
-      <w:r>
-        <w:t xml:space="preserve"> jobbar man med att skapa sina egna komponenter som man sedan bygger upp hela sitt projekt med.</w:t>
+        <w:t>Skapa en React komponent</w:t>
+      </w:r>
+    </w:p>
+    <w:p>
+      <w:r>
+        <w:t>I R</w:t>
+      </w:r>
+      <w:r>
+        <w:t>eact jobbar man med att skapa sina egna komponenter som man sedan bygger upp hela sitt projekt med.</w:t>
       </w:r>
     </w:p>
     <w:p>
@@ -1487,7 +1398,7 @@
                     </pic:cNvPicPr>
                   </pic:nvPicPr>
                   <pic:blipFill>
-                    <a:blip r:embed="rId13">
+                    <a:blip r:embed="rId10">
                       <a:extLst>
                         <a:ext uri="{28A0092B-C50C-407E-A947-70E740481C1C}">
                           <a14:useLocalDpi xmlns:a14="http://schemas.microsoft.com/office/drawing/2010/main" val="0"/>
@@ -1528,13 +1439,7 @@
         <w:rPr>
           <w:lang w:val="en-US"/>
         </w:rPr>
-        <w:t>Start by c</w:t>
-      </w:r>
-      <w:r>
-        <w:rPr>
-          <w:lang w:val="en-US"/>
-        </w:rPr>
-        <w:t xml:space="preserve">reate </w:t>
+        <w:t xml:space="preserve">Start by create </w:t>
       </w:r>
       <w:proofErr w:type="spellStart"/>
       <w:r>
@@ -1682,7 +1587,7 @@
                     </pic:cNvPicPr>
                   </pic:nvPicPr>
                   <pic:blipFill>
-                    <a:blip r:embed="rId14">
+                    <a:blip r:embed="rId11">
                       <a:extLst>
                         <a:ext uri="{28A0092B-C50C-407E-A947-70E740481C1C}">
                           <a14:useLocalDpi xmlns:a14="http://schemas.microsoft.com/office/drawing/2010/main" val="0"/>
@@ -1765,48 +1670,24 @@
         <w:rPr>
           <w:sz w:val="28"/>
         </w:rPr>
-        <w:t xml:space="preserve">Strukturen I en </w:t>
+        <w:t>Strukturen I en React applikation</w:t>
+      </w:r>
+    </w:p>
+    <w:p>
+      <w:r>
+        <w:t xml:space="preserve">När man jobbar med React är det viktigt att veta vilka slags filer som ska ligga på vilka slags platser. För att </w:t>
       </w:r>
       <w:proofErr w:type="spellStart"/>
       <w:r>
-        <w:rPr>
-          <w:sz w:val="28"/>
-        </w:rPr>
-        <w:t>React</w:t>
+        <w:t>Reactkoden</w:t>
       </w:r>
       <w:proofErr w:type="spellEnd"/>
       <w:r>
-        <w:rPr>
-          <w:sz w:val="28"/>
-        </w:rPr>
-        <w:t xml:space="preserve"> applikation</w:t>
-      </w:r>
-    </w:p>
-    <w:p>
-      <w:r>
-        <w:t xml:space="preserve">När man jobbar med </w:t>
-      </w:r>
-      <w:proofErr w:type="spellStart"/>
-      <w:r>
-        <w:t>React</w:t>
-      </w:r>
-      <w:proofErr w:type="spellEnd"/>
-      <w:r>
-        <w:t xml:space="preserve"> är det viktigt att veta vilka slags filer som ska ligga på vilka slags platser. För att </w:t>
-      </w:r>
-      <w:proofErr w:type="spellStart"/>
-      <w:r>
-        <w:t>Reactkoden</w:t>
-      </w:r>
-      <w:proofErr w:type="spellEnd"/>
-      <w:r>
         <w:t xml:space="preserve"> ska kunna fungera </w:t>
       </w:r>
-      <w:proofErr w:type="spellStart"/>
-      <w:r>
-        <w:t>beövs</w:t>
-      </w:r>
-      <w:proofErr w:type="spellEnd"/>
+      <w:r>
+        <w:t>rätt krävs det</w:t>
+      </w:r>
       <w:r>
         <w:t xml:space="preserve"> en viss struktur på mappstrukturen av projektet och det måste innehålla vissa filer.</w:t>
       </w:r>
@@ -1830,11 +1711,9 @@
       <w:r>
         <w:t xml:space="preserve"> </w:t>
       </w:r>
-      <w:proofErr w:type="spellStart"/>
-      <w:r>
-        <w:t>renderringen</w:t>
-      </w:r>
-      <w:proofErr w:type="spellEnd"/>
+      <w:r>
+        <w:t>renderingen</w:t>
+      </w:r>
     </w:p>
     <w:p>
       <w:pPr>
@@ -1962,9 +1841,125 @@
           <w:sz w:val="32"/>
           <w:lang w:val="en-US"/>
         </w:rPr>
-        <w:lastRenderedPageBreak/>
         <w:t>State</w:t>
       </w:r>
+    </w:p>
+    <w:p>
+      <w:pPr>
+        <w:rPr>
+          <w:lang w:val="en-US"/>
+        </w:rPr>
+      </w:pPr>
+      <w:r>
+        <w:rPr>
+          <w:lang w:val="en-US"/>
+        </w:rPr>
+        <w:t>1 — The use of reusable, composable, and stateful components</w:t>
+      </w:r>
+    </w:p>
+    <w:p>
+      <w:pPr>
+        <w:rPr>
+          <w:rFonts w:ascii="Georgia" w:hAnsi="Georgia" w:cs="Times New Roman"/>
+          <w:spacing w:val="-1"/>
+          <w:sz w:val="32"/>
+          <w:szCs w:val="32"/>
+          <w:lang w:val="en-US"/>
+        </w:rPr>
+      </w:pPr>
+      <w:r>
+        <w:rPr>
+          <w:rFonts w:ascii="Georgia" w:hAnsi="Georgia"/>
+          <w:spacing w:val="-1"/>
+          <w:sz w:val="32"/>
+          <w:szCs w:val="32"/>
+          <w:lang w:val="en-US"/>
+        </w:rPr>
+        <w:t>In React, we describe User Interfaces using components. You can think of components as simple functions (in any programming language). We call functions with some input and they give us some output. We can reuse functions as needed and compose bigger functions from smaller ones.</w:t>
+      </w:r>
+    </w:p>
+    <w:p>
+      <w:pPr>
+        <w:rPr>
+          <w:rFonts w:ascii="Georgia" w:hAnsi="Georgia"/>
+          <w:spacing w:val="-1"/>
+          <w:sz w:val="32"/>
+          <w:szCs w:val="32"/>
+          <w:lang w:val="en-US"/>
+        </w:rPr>
+      </w:pPr>
+      <w:r>
+        <w:rPr>
+          <w:rFonts w:ascii="Georgia" w:hAnsi="Georgia"/>
+          <w:spacing w:val="-1"/>
+          <w:sz w:val="32"/>
+          <w:szCs w:val="32"/>
+          <w:lang w:val="en-US"/>
+        </w:rPr>
+        <w:t xml:space="preserve">Components are </w:t>
+      </w:r>
+      <w:proofErr w:type="gramStart"/>
+      <w:r>
+        <w:rPr>
+          <w:rFonts w:ascii="Georgia" w:hAnsi="Georgia"/>
+          <w:spacing w:val="-1"/>
+          <w:sz w:val="32"/>
+          <w:szCs w:val="32"/>
+          <w:lang w:val="en-US"/>
+        </w:rPr>
+        <w:t>exactly the same</w:t>
+      </w:r>
+      <w:proofErr w:type="gramEnd"/>
+      <w:r>
+        <w:rPr>
+          <w:rFonts w:ascii="Georgia" w:hAnsi="Georgia"/>
+          <w:spacing w:val="-1"/>
+          <w:sz w:val="32"/>
+          <w:szCs w:val="32"/>
+          <w:lang w:val="en-US"/>
+        </w:rPr>
+        <w:t>; we call their input “properties” and “state”, and a component output is a description of a User Interface (which is similar to HTML for browsers). We can reuse a single component in multiple User Interfaces, and components can contain other components.</w:t>
+      </w:r>
+    </w:p>
+    <w:p>
+      <w:pPr>
+        <w:rPr>
+          <w:rFonts w:ascii="Georgia" w:hAnsi="Georgia"/>
+          <w:spacing w:val="-1"/>
+          <w:sz w:val="32"/>
+          <w:szCs w:val="32"/>
+          <w:lang w:val="en-US"/>
+        </w:rPr>
+      </w:pPr>
+      <w:r>
+        <w:rPr>
+          <w:rFonts w:ascii="Georgia" w:hAnsi="Georgia"/>
+          <w:spacing w:val="-1"/>
+          <w:sz w:val="32"/>
+          <w:szCs w:val="32"/>
+          <w:lang w:val="en-US"/>
+        </w:rPr>
+        <w:t xml:space="preserve">Unlike pure functions however, a full React component can have a private state to hold data that may change over </w:t>
+      </w:r>
+      <w:proofErr w:type="spellStart"/>
+      <w:r>
+        <w:rPr>
+          <w:rFonts w:ascii="Georgia" w:hAnsi="Georgia"/>
+          <w:spacing w:val="-1"/>
+          <w:sz w:val="32"/>
+          <w:szCs w:val="32"/>
+          <w:lang w:val="en-US"/>
+        </w:rPr>
+        <w:t>tim</w:t>
+      </w:r>
+      <w:proofErr w:type="spellEnd"/>
+    </w:p>
+    <w:p>
+      <w:pPr>
+        <w:rPr>
+          <w:lang w:val="en-US"/>
+        </w:rPr>
+      </w:pPr>
     </w:p>
     <w:p>
       <w:pPr>
@@ -2246,15 +2241,7 @@
         </w:numPr>
       </w:pPr>
       <w:r>
-        <w:t xml:space="preserve">I </w:t>
-      </w:r>
-      <w:proofErr w:type="spellStart"/>
-      <w:r>
-        <w:t>React</w:t>
-      </w:r>
-      <w:proofErr w:type="spellEnd"/>
-      <w:r>
-        <w:t xml:space="preserve"> är </w:t>
+        <w:t xml:space="preserve">I React är </w:t>
       </w:r>
       <w:proofErr w:type="spellStart"/>
       <w:r>
@@ -2304,6 +2291,7 @@
         <w:rPr>
           <w:noProof/>
         </w:rPr>
+        <w:lastRenderedPageBreak/>
         <w:drawing>
           <wp:anchor distT="0" distB="0" distL="114300" distR="114300" simplePos="0" relativeHeight="251661312" behindDoc="1" locked="0" layoutInCell="1" allowOverlap="1" wp14:anchorId="75086C0B" wp14:editId="03F4AC17">
             <wp:simplePos x="0" y="0"/>
@@ -2338,7 +2326,7 @@
                     </pic:cNvPicPr>
                   </pic:nvPicPr>
                   <pic:blipFill>
-                    <a:blip r:embed="rId15">
+                    <a:blip r:embed="rId12">
                       <a:extLst>
                         <a:ext uri="{28A0092B-C50C-407E-A947-70E740481C1C}">
                           <a14:useLocalDpi xmlns:a14="http://schemas.microsoft.com/office/drawing/2010/main" val="0"/>
@@ -2586,8 +2574,6 @@
           <w:numId w:val="10"/>
         </w:numPr>
       </w:pPr>
-      <w:bookmarkStart w:id="0" w:name="_GoBack"/>
-      <w:bookmarkEnd w:id="0"/>
       <w:r>
         <w:t xml:space="preserve">Måste ske genom </w:t>
       </w:r>
@@ -2675,46 +2661,203 @@
         <w:t>ES6 så kommer den köras en gång och rätt.</w:t>
       </w:r>
     </w:p>
-    <w:p/>
-    <w:p>
-      <w:pPr>
-        <w:rPr>
+    <w:p>
+      <w:pPr>
+        <w:pStyle w:val="Rubrik4"/>
+        <w:shd w:val="clear" w:color="auto" w:fill="FFFFFF"/>
+        <w:spacing w:before="450"/>
+        <w:rPr>
+          <w:rFonts w:ascii="Lucida Sans Unicode" w:hAnsi="Lucida Sans Unicode" w:cs="Lucida Sans Unicode"/>
+          <w:spacing w:val="-3"/>
+          <w:sz w:val="39"/>
+          <w:szCs w:val="39"/>
+          <w:lang w:val="en-US"/>
+        </w:rPr>
+      </w:pPr>
+      <w:r>
+        <w:rPr>
+          <w:rFonts w:ascii="Lucida Sans Unicode" w:hAnsi="Lucida Sans Unicode" w:cs="Lucida Sans Unicode"/>
+          <w:spacing w:val="-3"/>
+          <w:sz w:val="39"/>
+          <w:szCs w:val="39"/>
+          <w:lang w:val="en-US"/>
+        </w:rPr>
+        <w:t>2 — The nature of reactive updates</w:t>
+      </w:r>
+    </w:p>
+    <w:p>
+      <w:pPr>
+        <w:pStyle w:val="graf"/>
+        <w:shd w:val="clear" w:color="auto" w:fill="FFFFFF"/>
+        <w:spacing w:before="90" w:beforeAutospacing="0" w:after="0" w:afterAutospacing="0"/>
+        <w:rPr>
+          <w:rFonts w:ascii="Georgia" w:hAnsi="Georgia"/>
+          <w:spacing w:val="-1"/>
+          <w:sz w:val="32"/>
+          <w:szCs w:val="32"/>
           <w:lang w:val="en-US"/>
         </w:rPr>
       </w:pPr>
       <w:proofErr w:type="spellStart"/>
       <w:r>
         <w:rPr>
-          <w:lang w:val="en-US"/>
-        </w:rPr>
-        <w:t>Kolla</w:t>
+          <w:rFonts w:ascii="Georgia" w:hAnsi="Georgia"/>
+          <w:spacing w:val="-1"/>
+          <w:sz w:val="32"/>
+          <w:szCs w:val="32"/>
+          <w:lang w:val="en-US"/>
+        </w:rPr>
+        <w:t>React’s</w:t>
       </w:r>
       <w:proofErr w:type="spellEnd"/>
       <w:r>
         <w:rPr>
-          <w:lang w:val="en-US"/>
-        </w:rPr>
+          <w:rFonts w:ascii="Georgia" w:hAnsi="Georgia"/>
+          <w:spacing w:val="-1"/>
+          <w:sz w:val="32"/>
+          <w:szCs w:val="32"/>
+          <w:lang w:val="en-US"/>
+        </w:rPr>
+        <w:t xml:space="preserve"> name is the simple explanation for this concept. When the state of a component (the input) changes, the User Interface it represents (the output) changes as well. This change in the description of the User Interface </w:t>
+      </w:r>
+      <w:proofErr w:type="gramStart"/>
+      <w:r>
+        <w:rPr>
+          <w:rFonts w:ascii="Georgia" w:hAnsi="Georgia"/>
+          <w:spacing w:val="-1"/>
+          <w:sz w:val="32"/>
+          <w:szCs w:val="32"/>
+          <w:lang w:val="en-US"/>
+        </w:rPr>
+        <w:t>has to</w:t>
+      </w:r>
+      <w:proofErr w:type="gramEnd"/>
+      <w:r>
+        <w:rPr>
+          <w:rFonts w:ascii="Georgia" w:hAnsi="Georgia"/>
+          <w:spacing w:val="-1"/>
+          <w:sz w:val="32"/>
+          <w:szCs w:val="32"/>
+          <w:lang w:val="en-US"/>
+        </w:rPr>
+        <w:t xml:space="preserve"> be reflected in the device we’re working with.</w:t>
+      </w:r>
+    </w:p>
+    <w:p>
+      <w:pPr>
+        <w:pStyle w:val="graf"/>
+        <w:shd w:val="clear" w:color="auto" w:fill="FFFFFF"/>
+        <w:spacing w:before="435" w:beforeAutospacing="0" w:after="0" w:afterAutospacing="0"/>
+        <w:rPr>
+          <w:rFonts w:ascii="Georgia" w:hAnsi="Georgia"/>
+          <w:spacing w:val="-1"/>
+          <w:sz w:val="32"/>
+          <w:szCs w:val="32"/>
+          <w:lang w:val="en-US"/>
+        </w:rPr>
+      </w:pPr>
+      <w:r>
+        <w:rPr>
+          <w:rFonts w:ascii="Georgia" w:hAnsi="Georgia"/>
+          <w:spacing w:val="-1"/>
+          <w:sz w:val="32"/>
+          <w:szCs w:val="32"/>
+          <w:lang w:val="en-US"/>
+        </w:rPr>
+        <w:t>In a browser, we need to regenerate the HTML views in the Document Object Model (DOM). With React, we do not need to worry about </w:t>
+      </w:r>
+      <w:r>
+        <w:rPr>
+          <w:rStyle w:val="Betoning"/>
+          <w:rFonts w:ascii="Georgia" w:hAnsi="Georgia"/>
+          <w:spacing w:val="-1"/>
+          <w:sz w:val="32"/>
+          <w:szCs w:val="32"/>
+          <w:lang w:val="en-US"/>
+        </w:rPr>
+        <w:t>how</w:t>
+      </w:r>
+      <w:r>
+        <w:rPr>
+          <w:rFonts w:ascii="Georgia" w:hAnsi="Georgia"/>
+          <w:spacing w:val="-1"/>
+          <w:sz w:val="32"/>
+          <w:szCs w:val="32"/>
+          <w:lang w:val="en-US"/>
+        </w:rPr>
+        <w:t> to reflect these changes, or even manage </w:t>
+      </w:r>
+      <w:r>
+        <w:rPr>
+          <w:rStyle w:val="Betoning"/>
+          <w:rFonts w:ascii="Georgia" w:hAnsi="Georgia"/>
+          <w:spacing w:val="-1"/>
+          <w:sz w:val="32"/>
+          <w:szCs w:val="32"/>
+          <w:lang w:val="en-US"/>
+        </w:rPr>
+        <w:t>when</w:t>
+      </w:r>
+      <w:r>
+        <w:rPr>
+          <w:rFonts w:ascii="Georgia" w:hAnsi="Georgia"/>
+          <w:spacing w:val="-1"/>
+          <w:sz w:val="32"/>
+          <w:szCs w:val="32"/>
+          <w:lang w:val="en-US"/>
+        </w:rPr>
+        <w:t> to take changes to the browser; React will simply </w:t>
+      </w:r>
+      <w:r>
+        <w:rPr>
+          <w:rStyle w:val="Betoning"/>
+          <w:rFonts w:ascii="Georgia" w:hAnsi="Georgia"/>
+          <w:spacing w:val="-1"/>
+          <w:sz w:val="32"/>
+          <w:szCs w:val="32"/>
+          <w:lang w:val="en-US"/>
+        </w:rPr>
+        <w:t>react</w:t>
+      </w:r>
+      <w:r>
+        <w:rPr>
+          <w:rFonts w:ascii="Georgia" w:hAnsi="Georgia"/>
+          <w:spacing w:val="-1"/>
+          <w:sz w:val="32"/>
+          <w:szCs w:val="32"/>
+          <w:lang w:val="en-US"/>
+        </w:rPr>
+        <w:t> to the state changes and automatically update the DOM when needed.</w:t>
+      </w:r>
+    </w:p>
+    <w:p>
+      <w:pPr>
+        <w:pStyle w:val="graf"/>
+        <w:shd w:val="clear" w:color="auto" w:fill="FFFFFF"/>
+        <w:spacing w:before="435" w:beforeAutospacing="0" w:after="0" w:afterAutospacing="0"/>
+        <w:rPr>
+          <w:rFonts w:ascii="Georgia" w:hAnsi="Georgia"/>
+          <w:spacing w:val="-1"/>
+          <w:sz w:val="32"/>
+          <w:szCs w:val="32"/>
+          <w:lang w:val="en-US"/>
+        </w:rPr>
+      </w:pPr>
+      <w:r>
+        <w:rPr>
+          <w:rFonts w:ascii="Georgia" w:hAnsi="Georgia"/>
+          <w:spacing w:val="-1"/>
+          <w:sz w:val="32"/>
+          <w:szCs w:val="32"/>
+          <w:lang w:val="en-US"/>
+        </w:rPr>
+        <w:lastRenderedPageBreak/>
         <w:t xml:space="preserve"> </w:t>
       </w:r>
       <w:r>
         <w:rPr>
-          <w:lang w:val="en-US"/>
-        </w:rPr>
-        <w:t>count-down-champ_v1</w:t>
-      </w:r>
-    </w:p>
-    <w:p>
-      <w:pPr>
-        <w:jc w:val="center"/>
-        <w:rPr>
-          <w:lang w:val="en-US"/>
-        </w:rPr>
-      </w:pPr>
-      <w:r>
-        <w:rPr>
           <w:noProof/>
         </w:rPr>
-        <w:lastRenderedPageBreak/>
         <w:drawing>
           <wp:inline distT="0" distB="0" distL="0" distR="0" wp14:anchorId="43A2809E" wp14:editId="4306C08D">
             <wp:extent cx="3009014" cy="3194500"/>
@@ -2733,7 +2876,7 @@
                     </pic:cNvPicPr>
                   </pic:nvPicPr>
                   <pic:blipFill>
-                    <a:blip r:embed="rId16" cstate="print">
+                    <a:blip r:embed="rId13" cstate="print">
                       <a:extLst>
                         <a:ext uri="{28A0092B-C50C-407E-A947-70E740481C1C}">
                           <a14:useLocalDpi xmlns:a14="http://schemas.microsoft.com/office/drawing/2010/main" val="0"/>
@@ -2776,6 +2919,7 @@
       <w:r>
         <w:rPr>
           <w:sz w:val="28"/>
+          <w:lang w:val="en-US"/>
         </w:rPr>
         <w:t>Props</w:t>
       </w:r>
@@ -2817,45 +2961,242 @@
         <w:pStyle w:val="Rubrik2"/>
         <w:rPr>
           <w:sz w:val="36"/>
-        </w:rPr>
-      </w:pPr>
+          <w:lang w:val="en-US"/>
+        </w:rPr>
+      </w:pPr>
+      <w:proofErr w:type="spellStart"/>
       <w:r>
         <w:rPr>
           <w:sz w:val="36"/>
+          <w:lang w:val="en-US"/>
         </w:rPr>
         <w:t>Källförteckning</w:t>
       </w:r>
-    </w:p>
-    <w:p>
-      <w:r>
-        <w:t xml:space="preserve">[1] – </w:t>
-      </w:r>
+      <w:proofErr w:type="spellEnd"/>
+    </w:p>
+    <w:p>
+      <w:pPr>
+        <w:rPr>
+          <w:lang w:val="en-US"/>
+        </w:rPr>
+      </w:pPr>
+      <w:r>
+        <w:rPr>
+          <w:lang w:val="en-US"/>
+        </w:rPr>
+        <w:t>[1] – Udemy Course</w:t>
+      </w:r>
+    </w:p>
+    <w:p>
+      <w:pPr>
+        <w:rPr>
+          <w:lang w:val="en-US"/>
+        </w:rPr>
+      </w:pPr>
+      <w:r>
+        <w:rPr>
+          <w:lang w:val="en-US"/>
+        </w:rPr>
+        <w:t xml:space="preserve">[2] – </w:t>
+      </w:r>
+      <w:hyperlink r:id="rId14" w:history="1">
+        <w:r>
+          <w:rPr>
+            <w:rStyle w:val="Hyperlnk"/>
+            <w:lang w:val="en-US"/>
+          </w:rPr>
+          <w:t>https://github.com/trending/javascript</w:t>
+        </w:r>
+      </w:hyperlink>
+    </w:p>
+    <w:p>
+      <w:pPr>
+        <w:rPr>
+          <w:rStyle w:val="Hyperlnk"/>
+          <w:lang w:val="en-US"/>
+        </w:rPr>
+      </w:pPr>
+      <w:r>
+        <w:rPr>
+          <w:lang w:val="en-US"/>
+        </w:rPr>
+        <w:t xml:space="preserve">[3] -  </w:t>
+      </w:r>
+      <w:r>
+        <w:rPr>
+          <w:lang w:val="en-US"/>
+        </w:rPr>
+        <w:t xml:space="preserve">React - </w:t>
+      </w:r>
+      <w:hyperlink r:id="rId15" w:history="1">
+        <w:r>
+          <w:rPr>
+            <w:rStyle w:val="Hyperlnk"/>
+            <w:lang w:val="en-US"/>
+          </w:rPr>
+          <w:t>https://reactjs.org/</w:t>
+        </w:r>
+      </w:hyperlink>
+    </w:p>
+    <w:p>
+      <w:pPr>
+        <w:rPr>
+          <w:lang w:val="en-US"/>
+        </w:rPr>
+      </w:pPr>
+      <w:r>
+        <w:rPr>
+          <w:lang w:val="en-US"/>
+        </w:rPr>
+        <w:t xml:space="preserve">[4] - </w:t>
+      </w:r>
+      <w:r>
+        <w:rPr>
+          <w:lang w:val="en-US"/>
+        </w:rPr>
+        <w:t>React: Making faster, smoother UIs for data-driven Web apps</w:t>
+      </w:r>
+      <w:r>
+        <w:rPr>
+          <w:lang w:val="en-US"/>
+        </w:rPr>
+        <w:t>, Paul Krill, 2014 -</w:t>
+      </w:r>
+      <w:r>
+        <w:rPr>
+          <w:lang w:val="en-US"/>
+        </w:rPr>
+        <w:t>https://www.infoworld.com/article/2608181/javascript/react--making-faster--smoother-uis-for-data-driven-web-apps.html</w:t>
+      </w:r>
+    </w:p>
+    <w:p>
+      <w:pPr>
+        <w:rPr>
+          <w:rStyle w:val="Hyperlnk"/>
+        </w:rPr>
+      </w:pPr>
+      <w:r>
+        <w:t xml:space="preserve">[5] </w:t>
+      </w:r>
+      <w:r>
+        <w:t xml:space="preserve">– Redux - </w:t>
+      </w:r>
+      <w:hyperlink r:id="rId16" w:history="1">
+        <w:r>
+          <w:rPr>
+            <w:rStyle w:val="Hyperlnk"/>
+          </w:rPr>
+          <w:t>https://redux.js.org/</w:t>
+        </w:r>
+      </w:hyperlink>
+    </w:p>
+    <w:p>
+      <w:r>
+        <w:t xml:space="preserve">[6] – ES6, </w:t>
+      </w:r>
+      <w:hyperlink r:id="rId17" w:history="1">
+        <w:r>
+          <w:rPr>
+            <w:rStyle w:val="Hyperlnk"/>
+          </w:rPr>
+          <w:t>https://es6.io/</w:t>
+        </w:r>
+      </w:hyperlink>
+    </w:p>
+    <w:p>
+      <w:pPr>
+        <w:rPr>
+          <w:rStyle w:val="Hyperlnk"/>
+        </w:rPr>
+      </w:pPr>
+      <w:r>
+        <w:t>[7] – Node J</w:t>
+      </w:r>
+      <w:r>
+        <w:t xml:space="preserve">S, </w:t>
+      </w:r>
+      <w:hyperlink r:id="rId18" w:history="1">
+        <w:r>
+          <w:rPr>
+            <w:rStyle w:val="Hyperlnk"/>
+          </w:rPr>
+          <w:t>https://nodejs.org/en/</w:t>
+        </w:r>
+      </w:hyperlink>
+    </w:p>
+    <w:p>
+      <w:pPr>
+        <w:rPr>
+          <w:rStyle w:val="Hyperlnk"/>
+        </w:rPr>
+      </w:pPr>
+      <w:r>
+        <w:t xml:space="preserve">[8] – Atom, </w:t>
+      </w:r>
+      <w:hyperlink r:id="rId19" w:history="1">
+        <w:r>
+          <w:rPr>
+            <w:rStyle w:val="Hyperlnk"/>
+          </w:rPr>
+          <w:t>https://atom.io/</w:t>
+        </w:r>
+      </w:hyperlink>
+    </w:p>
+    <w:p>
+      <w:pPr>
+        <w:rPr>
+          <w:lang w:val="en-US"/>
+        </w:rPr>
+      </w:pPr>
+      <w:r>
+        <w:rPr>
+          <w:lang w:val="en-US"/>
+        </w:rPr>
+        <w:t>[9] – React create A</w:t>
+      </w:r>
+      <w:r>
+        <w:rPr>
+          <w:lang w:val="en-US"/>
+        </w:rPr>
+        <w:t>pp</w:t>
+      </w:r>
+      <w:r>
+        <w:rPr>
+          <w:lang w:val="en-US"/>
+        </w:rPr>
+        <w:t xml:space="preserve">, </w:t>
+      </w:r>
+    </w:p>
+    <w:p>
+      <w:pPr>
+        <w:rPr>
+          <w:lang w:val="en-US"/>
+        </w:rPr>
+      </w:pPr>
+    </w:p>
+    <w:p>
+      <w:pPr>
+        <w:pStyle w:val="Rubrik2"/>
+        <w:rPr>
+          <w:sz w:val="36"/>
+          <w:lang w:val="en-US"/>
+        </w:rPr>
+      </w:pPr>
       <w:proofErr w:type="spellStart"/>
       <w:r>
-        <w:t>Udemy</w:t>
+        <w:rPr>
+          <w:sz w:val="36"/>
+          <w:lang w:val="en-US"/>
+        </w:rPr>
+        <w:t>Tillhörande</w:t>
       </w:r>
       <w:proofErr w:type="spellEnd"/>
       <w:r>
-        <w:t xml:space="preserve"> Course</w:t>
-      </w:r>
-    </w:p>
-    <w:p>
-      <w:r>
-        <w:t>[2] – https://github.com/trending/javascript</w:t>
-      </w:r>
-    </w:p>
-    <w:p>
-      <w:pPr>
-        <w:pStyle w:val="Rubrik2"/>
         <w:rPr>
           <w:sz w:val="36"/>
-        </w:rPr>
-      </w:pPr>
-      <w:r>
-        <w:rPr>
-          <w:sz w:val="36"/>
-        </w:rPr>
-        <w:t>Tillhörande material</w:t>
+          <w:lang w:val="en-US"/>
+        </w:rPr>
+        <w:t xml:space="preserve"> material</w:t>
       </w:r>
     </w:p>
     <w:p>
@@ -3239,7 +3580,7 @@
                     </pic:cNvPicPr>
                   </pic:nvPicPr>
                   <pic:blipFill>
-                    <a:blip r:embed="rId17">
+                    <a:blip r:embed="rId20">
                       <a:extLst>
                         <a:ext uri="{28A0092B-C50C-407E-A947-70E740481C1C}">
                           <a14:useLocalDpi xmlns:a14="http://schemas.microsoft.com/office/drawing/2010/main" val="0"/>
@@ -3300,6 +3641,7 @@
         <w:rPr>
           <w:lang w:val="en-US"/>
         </w:rPr>
+        <w:lastRenderedPageBreak/>
         <w:t>2.20 Lifecy</w:t>
       </w:r>
       <w:r>
@@ -3528,7 +3870,7 @@
           <w:lang w:val="en-US"/>
         </w:rPr>
       </w:pPr>
-      <w:hyperlink r:id="rId18" w:history="1">
+      <w:hyperlink r:id="rId21" w:history="1">
         <w:r>
           <w:rPr>
             <w:rStyle w:val="Hyperlnk"/>
@@ -3549,7 +3891,7 @@
           <w:lang w:val="en-US"/>
         </w:rPr>
       </w:pPr>
-      <w:hyperlink r:id="rId19" w:history="1">
+      <w:hyperlink r:id="rId22" w:history="1">
         <w:r>
           <w:rPr>
             <w:rStyle w:val="Hyperlnk"/>
@@ -3988,27 +4330,7 @@
           <w:szCs w:val="27"/>
           <w:lang w:eastAsia="sv-SE"/>
         </w:rPr>
-        <w:t xml:space="preserve"> like `import </w:t>
-      </w:r>
-      <w:proofErr w:type="spellStart"/>
-      <w:r>
-        <w:rPr>
-          <w:rFonts w:ascii="Helvetica" w:eastAsia="Times New Roman" w:hAnsi="Helvetica" w:cs="Helvetica"/>
-          <w:color w:val="29303B"/>
-          <w:szCs w:val="27"/>
-          <w:lang w:eastAsia="sv-SE"/>
-        </w:rPr>
-        <w:t>React</w:t>
-      </w:r>
-      <w:proofErr w:type="spellEnd"/>
-      <w:r>
-        <w:rPr>
-          <w:rFonts w:ascii="Helvetica" w:eastAsia="Times New Roman" w:hAnsi="Helvetica" w:cs="Helvetica"/>
-          <w:color w:val="29303B"/>
-          <w:szCs w:val="27"/>
-          <w:lang w:eastAsia="sv-SE"/>
-        </w:rPr>
-        <w:t xml:space="preserve"> from ‘</w:t>
+        <w:t xml:space="preserve"> like `import React from ‘</w:t>
       </w:r>
       <w:proofErr w:type="spellStart"/>
       <w:r>
@@ -4218,6 +4540,7 @@
           <w:szCs w:val="27"/>
           <w:lang w:val="en-US" w:eastAsia="sv-SE"/>
         </w:rPr>
+        <w:lastRenderedPageBreak/>
         <w:t>LifeCycle Methods - </w:t>
       </w:r>
       <w:r>
@@ -4441,12 +4764,12 @@
       </w:pPr>
     </w:p>
     <w:sectPr>
-      <w:headerReference w:type="even" r:id="rId20"/>
-      <w:headerReference w:type="default" r:id="rId21"/>
-      <w:footerReference w:type="even" r:id="rId22"/>
-      <w:footerReference w:type="default" r:id="rId23"/>
-      <w:headerReference w:type="first" r:id="rId24"/>
-      <w:footerReference w:type="first" r:id="rId25"/>
+      <w:headerReference w:type="even" r:id="rId23"/>
+      <w:headerReference w:type="default" r:id="rId24"/>
+      <w:footerReference w:type="even" r:id="rId25"/>
+      <w:footerReference w:type="default" r:id="rId26"/>
+      <w:headerReference w:type="first" r:id="rId27"/>
+      <w:footerReference w:type="first" r:id="rId28"/>
       <w:pgSz w:w="11906" w:h="16838"/>
       <w:pgMar w:top="1417" w:right="1417" w:bottom="1417" w:left="1417" w:header="708" w:footer="708" w:gutter="0"/>
       <w:cols w:space="708"/>
@@ -7277,6 +7600,7 @@
   <w:style w:type="character" w:default="1" w:styleId="Standardstycketeckensnitt">
     <w:name w:val="Default Paragraph Font"/>
     <w:uiPriority w:val="1"/>
+    <w:semiHidden/>
     <w:unhideWhenUsed/>
   </w:style>
   <w:style w:type="table" w:default="1" w:styleId="Normaltabell">
@@ -7553,6 +7877,20 @@
     <w:rPr>
       <w:rFonts w:asciiTheme="majorHAnsi" w:eastAsiaTheme="majorEastAsia" w:hAnsiTheme="majorHAnsi" w:cstheme="majorBidi"/>
       <w:color w:val="2F5496" w:themeColor="accent1" w:themeShade="BF"/>
+    </w:rPr>
+  </w:style>
+  <w:style w:type="paragraph" w:customStyle="1" w:styleId="graf">
+    <w:name w:val="graf"/>
+    <w:basedOn w:val="Normal"/>
+    <w:rsid w:val="00356425"/>
+    <w:pPr>
+      <w:spacing w:before="100" w:beforeAutospacing="1" w:after="100" w:afterAutospacing="1" w:line="240" w:lineRule="auto"/>
+    </w:pPr>
+    <w:rPr>
+      <w:rFonts w:ascii="Times New Roman" w:eastAsia="Times New Roman" w:hAnsi="Times New Roman" w:cs="Times New Roman"/>
+      <w:sz w:val="24"/>
+      <w:szCs w:val="24"/>
+      <w:lang w:eastAsia="sv-SE"/>
     </w:rPr>
   </w:style>
 </w:styles>

--- a/dokument/Mastering-Web-Apps.docx
+++ b/dokument/Mastering-Web-Apps.docx
@@ -977,6 +977,11 @@
       </w:r>
     </w:p>
     <w:p>
+      <w:pPr>
+        <w:rPr>
+          <w:i/>
+        </w:rPr>
+      </w:pPr>
       <w:r>
         <w:t>För</w:t>
       </w:r>
@@ -1004,57 +1009,109 @@
         <w:t>rojekt</w:t>
       </w:r>
       <w:r>
-        <w:t xml:space="preserve"> via kommandot: create-</w:t>
+        <w:t xml:space="preserve"> via kommandot: </w:t>
+      </w:r>
+      <w:r>
+        <w:rPr>
+          <w:i/>
+        </w:rPr>
+        <w:t>create-</w:t>
       </w:r>
       <w:proofErr w:type="spellStart"/>
       <w:r>
+        <w:rPr>
+          <w:i/>
+        </w:rPr>
         <w:t>react</w:t>
       </w:r>
       <w:proofErr w:type="spellEnd"/>
       <w:r>
+        <w:rPr>
+          <w:i/>
+        </w:rPr>
         <w:t>-</w:t>
       </w:r>
       <w:proofErr w:type="spellStart"/>
       <w:r>
+        <w:rPr>
+          <w:i/>
+        </w:rPr>
         <w:t>app</w:t>
       </w:r>
       <w:proofErr w:type="spellEnd"/>
       <w:r>
-        <w:t xml:space="preserve"> ”namn-på-app</w:t>
-      </w:r>
-      <w:bookmarkStart w:id="0" w:name="_GoBack"/>
-      <w:bookmarkEnd w:id="0"/>
-      <w:r>
+        <w:rPr>
+          <w:i/>
+        </w:rPr>
+        <w:t xml:space="preserve"> ”namn-på-</w:t>
+      </w:r>
+      <w:proofErr w:type="spellStart"/>
+      <w:r>
+        <w:rPr>
+          <w:i/>
+        </w:rPr>
+        <w:t>app</w:t>
+      </w:r>
+      <w:proofErr w:type="spellEnd"/>
+      <w:r>
+        <w:rPr>
+          <w:i/>
+        </w:rPr>
         <w:t>”</w:t>
       </w:r>
-    </w:p>
-    <w:p>
-      <w:pPr>
-        <w:rPr>
-          <w:lang w:val="en-US"/>
-        </w:rPr>
-      </w:pPr>
-      <w:r>
-        <w:rPr>
-          <w:lang w:val="en-US"/>
-        </w:rPr>
-        <w:t>create-react-app ”my-name”</w:t>
-      </w:r>
-    </w:p>
-    <w:p>
-      <w:pPr>
-        <w:ind w:left="1304"/>
-      </w:pPr>
-      <w:r>
-        <w:t>Ger en tre mappar</w:t>
-      </w:r>
-    </w:p>
-    <w:p>
-      <w:pPr>
-        <w:ind w:left="1304"/>
-      </w:pPr>
+      <w:r>
+        <w:rPr>
+          <w:i/>
+        </w:rPr>
+        <w:t>.</w:t>
+      </w:r>
+    </w:p>
+    <w:p>
+      <w:r>
+        <w:t xml:space="preserve">Denna </w:t>
+      </w:r>
       <w:proofErr w:type="spellStart"/>
       <w:r>
+        <w:t>function</w:t>
+      </w:r>
+      <w:proofErr w:type="spellEnd"/>
+      <w:r>
+        <w:t xml:space="preserve"> skapar ett React-projekt. </w:t>
+      </w:r>
+      <w:r>
+        <w:t xml:space="preserve">I </w:t>
+      </w:r>
+      <w:proofErr w:type="spellStart"/>
+      <w:r>
+        <w:t>projktet</w:t>
+      </w:r>
+      <w:proofErr w:type="spellEnd"/>
+      <w:r>
+        <w:t xml:space="preserve"> skapar installationen en viss struktur på projektet och </w:t>
+      </w:r>
+      <w:r>
+        <w:t>tre</w:t>
+      </w:r>
+      <w:r>
+        <w:t xml:space="preserve"> olika tillhörande</w:t>
+      </w:r>
+      <w:r>
+        <w:t xml:space="preserve"> mappar</w:t>
+      </w:r>
+      <w:r>
+        <w:t>. De olika mapparna heter och innehåller;</w:t>
+      </w:r>
+    </w:p>
+    <w:p>
+      <w:pPr>
+        <w:pStyle w:val="Liststycke"/>
+        <w:numPr>
+          <w:ilvl w:val="0"/>
+          <w:numId w:val="20"/>
+        </w:numPr>
+      </w:pPr>
+      <w:proofErr w:type="spellStart"/>
+      <w:r>
         <w:t>node_modules</w:t>
       </w:r>
       <w:proofErr w:type="spellEnd"/>
@@ -1064,10 +1121,17 @@
       <w:r>
         <w:t xml:space="preserve"> alla andra packet</w:t>
       </w:r>
-    </w:p>
-    <w:p>
-      <w:pPr>
-        <w:ind w:left="1304"/>
+      <w:r>
+        <w:t>.</w:t>
+      </w:r>
+    </w:p>
+    <w:p>
+      <w:pPr>
+        <w:pStyle w:val="Liststycke"/>
+        <w:numPr>
+          <w:ilvl w:val="0"/>
+          <w:numId w:val="20"/>
+        </w:numPr>
       </w:pPr>
       <w:r>
         <w:rPr>
@@ -1099,10 +1163,11 @@
     </w:p>
     <w:p>
       <w:pPr>
-        <w:ind w:left="1304"/>
-        <w:rPr>
-          <w:lang w:val="en-US"/>
-        </w:rPr>
+        <w:pStyle w:val="Liststycke"/>
+        <w:numPr>
+          <w:ilvl w:val="0"/>
+          <w:numId w:val="20"/>
+        </w:numPr>
       </w:pPr>
       <w:proofErr w:type="spellStart"/>
       <w:r>
@@ -1126,70 +1191,90 @@
       <w:r>
         <w:t xml:space="preserve"> </w:t>
       </w:r>
-      <w:r>
-        <w:rPr>
-          <w:lang w:val="en-US"/>
-        </w:rPr>
-        <w:t>Where we HOST all the React code.</w:t>
-      </w:r>
-    </w:p>
-    <w:p>
-      <w:pPr>
-        <w:ind w:left="1304" w:firstLine="1304"/>
-      </w:pPr>
-      <w:r>
+      <w:proofErr w:type="spellStart"/>
+      <w:r>
+        <w:t>Where</w:t>
+      </w:r>
+      <w:proofErr w:type="spellEnd"/>
+      <w:r>
+        <w:t xml:space="preserve"> </w:t>
+      </w:r>
+      <w:proofErr w:type="spellStart"/>
+      <w:r>
+        <w:t>we</w:t>
+      </w:r>
+      <w:proofErr w:type="spellEnd"/>
+      <w:r>
+        <w:t xml:space="preserve"> HOST all the React </w:t>
+      </w:r>
+      <w:proofErr w:type="spellStart"/>
+      <w:r>
+        <w:t>code</w:t>
+      </w:r>
+      <w:proofErr w:type="spellEnd"/>
+      <w:r>
+        <w:t>.</w:t>
+      </w:r>
+      <w:r>
+        <w:t xml:space="preserve"> </w:t>
+      </w:r>
+      <w:r>
+        <w:t>d</w:t>
+      </w:r>
+      <w:r>
+        <w:t>et är I den man k</w:t>
+      </w:r>
+      <w:r>
+        <w:t>ommer jobba mest.</w:t>
+      </w:r>
+    </w:p>
+    <w:p>
+      <w:pPr>
+        <w:pStyle w:val="Rubrik3"/>
+        <w:rPr>
+          <w:sz w:val="32"/>
+        </w:rPr>
+      </w:pPr>
+      <w:r>
+        <w:rPr>
+          <w:sz w:val="32"/>
+        </w:rPr>
         <w:lastRenderedPageBreak/>
-        <w:t>d</w:t>
-      </w:r>
-      <w:r>
-        <w:t>et är I den man k</w:t>
-      </w:r>
-      <w:r>
-        <w:t>ommer jobba mest.</w:t>
-      </w:r>
-    </w:p>
-    <w:p>
-      <w:r>
-        <w:t>För att sedan st</w:t>
-      </w:r>
-      <w:r>
-        <w:t>a</w:t>
-      </w:r>
-      <w:r>
-        <w:t>rta</w:t>
-      </w:r>
-    </w:p>
-    <w:p>
-      <w:r>
-        <w:t>G</w:t>
-      </w:r>
-      <w:r>
-        <w:t xml:space="preserve">å in i projekt mappen och </w:t>
-      </w:r>
-      <w:r>
-        <w:t xml:space="preserve">skriv </w:t>
+        <w:t>Starta Projekt – Redigera din applikation</w:t>
+      </w:r>
+    </w:p>
+    <w:p>
+      <w:r>
+        <w:t xml:space="preserve">För att sedan starta upp </w:t>
+      </w:r>
+      <w:r>
+        <w:t>miljön</w:t>
+      </w:r>
+      <w:r>
+        <w:t xml:space="preserve"> med Node. Alltså där man kommer köra själva servern och all JavaScript kod så använder man konsolen. Man går in i projektets map</w:t>
+      </w:r>
+      <w:r>
+        <w:t>p</w:t>
+      </w:r>
+      <w:r>
+        <w:t xml:space="preserve"> och skriver </w:t>
       </w:r>
       <w:proofErr w:type="spellStart"/>
       <w:r>
+        <w:rPr>
+          <w:i/>
+        </w:rPr>
         <w:t>npm</w:t>
       </w:r>
       <w:proofErr w:type="spellEnd"/>
       <w:r>
-        <w:t xml:space="preserve"> start.</w:t>
-      </w:r>
-    </w:p>
-    <w:p>
-      <w:pPr>
-        <w:pStyle w:val="Rubrik3"/>
-        <w:rPr>
-          <w:sz w:val="28"/>
-        </w:rPr>
-      </w:pPr>
-      <w:r>
-        <w:rPr>
-          <w:sz w:val="32"/>
-        </w:rPr>
-        <w:t>Starta Projekt – Redigera din applikation</w:t>
+        <w:rPr>
+          <w:i/>
+        </w:rPr>
+        <w:t xml:space="preserve"> start</w:t>
+      </w:r>
+      <w:r>
+        <w:t>.</w:t>
       </w:r>
     </w:p>
     <w:p>
@@ -1199,13 +1284,13 @@
           <w:lang w:val="en-US"/>
         </w:rPr>
         <w:drawing>
-          <wp:anchor distT="0" distB="0" distL="114300" distR="114300" simplePos="0" relativeHeight="251658240" behindDoc="1" locked="0" layoutInCell="1" allowOverlap="1" wp14:anchorId="4F53B236" wp14:editId="2E4F0222">
+          <wp:anchor distT="0" distB="0" distL="114300" distR="114300" simplePos="0" relativeHeight="251658240" behindDoc="1" locked="0" layoutInCell="1" allowOverlap="1" wp14:anchorId="4F53B236" wp14:editId="541560B3">
             <wp:simplePos x="0" y="0"/>
             <wp:positionH relativeFrom="margin">
-              <wp:posOffset>3585350</wp:posOffset>
+              <wp:posOffset>3718560</wp:posOffset>
             </wp:positionH>
             <wp:positionV relativeFrom="paragraph">
-              <wp:posOffset>479170</wp:posOffset>
+              <wp:posOffset>535940</wp:posOffset>
             </wp:positionV>
             <wp:extent cx="2365641" cy="1537565"/>
             <wp:effectExtent l="0" t="0" r="0" b="5715"/>
@@ -1273,15 +1358,21 @@
         <w:t xml:space="preserve">En bra sak att börja efter du har skapat din React applikation med kommandot kan vara att </w:t>
       </w:r>
       <w:r>
-        <w:t xml:space="preserve">ta bort all förinställd </w:t>
+        <w:t>ta bort all förinställd React</w:t>
+      </w:r>
+      <w:r>
+        <w:t xml:space="preserve"> </w:t>
+      </w:r>
+      <w:r>
+        <w:t xml:space="preserve">kod. Detta genom att helt enkelt ta bort </w:t>
       </w:r>
       <w:proofErr w:type="spellStart"/>
       <w:r>
-        <w:t>Reactkod</w:t>
+        <w:t>scr</w:t>
       </w:r>
       <w:proofErr w:type="spellEnd"/>
       <w:r>
-        <w:t xml:space="preserve">. Detta genom att helt enkelt ta bort </w:t>
+        <w:t xml:space="preserve"> mappen. Detta för att enkelt kunna börja på ny kula genom att skapa en ny </w:t>
       </w:r>
       <w:proofErr w:type="spellStart"/>
       <w:r>
@@ -1289,39 +1380,27 @@
       </w:r>
       <w:proofErr w:type="spellEnd"/>
       <w:r>
-        <w:t xml:space="preserve"> mappen. Detta för att enkelt kunna börja på ny kula genom att skapa en ny </w:t>
+        <w:t xml:space="preserve"> mapp, dom nu är tom på innehåll. I denna mappen skapar du sedan det fil som kommer köras först av all React</w:t>
+      </w:r>
+      <w:r>
+        <w:t xml:space="preserve"> </w:t>
+      </w:r>
+      <w:r>
+        <w:t xml:space="preserve">kod, nämligen index.js. Den filen hämtar vart på index.html (den enda </w:t>
       </w:r>
       <w:proofErr w:type="spellStart"/>
       <w:r>
-        <w:t>scr</w:t>
+        <w:t>html-sidan</w:t>
       </w:r>
       <w:proofErr w:type="spellEnd"/>
       <w:r>
-        <w:t xml:space="preserve"> mapp, dom nu är tom på innehåll. I denna mappen skapar du sedan det fil som kommer köras först av all </w:t>
-      </w:r>
-      <w:proofErr w:type="spellStart"/>
-      <w:r>
-        <w:t>Reactkod</w:t>
-      </w:r>
-      <w:proofErr w:type="spellEnd"/>
-      <w:r>
-        <w:t xml:space="preserve">, nämligen index.js. Den filen hämtar vart på index.html (den enda </w:t>
-      </w:r>
-      <w:proofErr w:type="spellStart"/>
-      <w:r>
-        <w:t>html-sidan</w:t>
-      </w:r>
-      <w:proofErr w:type="spellEnd"/>
-      <w:r>
-        <w:t xml:space="preserve">) som </w:t>
-      </w:r>
-      <w:proofErr w:type="spellStart"/>
-      <w:r>
-        <w:t>Reactkoden</w:t>
-      </w:r>
-      <w:proofErr w:type="spellEnd"/>
-      <w:r>
-        <w:t xml:space="preserve"> ska skrivas och renderas.</w:t>
+        <w:t>) som React</w:t>
+      </w:r>
+      <w:r>
+        <w:t>-</w:t>
+      </w:r>
+      <w:r>
+        <w:t>koden ska skrivas och renderas.</w:t>
       </w:r>
     </w:p>
     <w:p>
@@ -1347,31 +1426,24 @@
       <w:r>
         <w:t>eact jobbar man med att skapa sina egna komponenter som man sedan bygger upp hela sitt projekt med.</w:t>
       </w:r>
-    </w:p>
-    <w:p>
-      <w:pPr>
-        <w:pStyle w:val="Liststycke"/>
-        <w:numPr>
-          <w:ilvl w:val="0"/>
-          <w:numId w:val="8"/>
-        </w:numPr>
-        <w:rPr>
-          <w:lang w:val="en-US"/>
-        </w:rPr>
-      </w:pPr>
+      <w:r>
+        <w:t xml:space="preserve"> Man försöker med detta skilja på olika delar av projektet, hålla reda på filer och skapa en bra struktur. Man får också lättare till att återanvända skriver kod. </w:t>
+      </w:r>
+    </w:p>
+    <w:p>
       <w:r>
         <w:rPr>
           <w:noProof/>
           <w:lang w:val="en-US"/>
         </w:rPr>
         <w:drawing>
-          <wp:anchor distT="0" distB="0" distL="114300" distR="114300" simplePos="0" relativeHeight="251659264" behindDoc="1" locked="0" layoutInCell="1" allowOverlap="1" wp14:anchorId="53E19383" wp14:editId="17A49BB7">
+          <wp:anchor distT="0" distB="0" distL="114300" distR="114300" simplePos="0" relativeHeight="251659264" behindDoc="1" locked="0" layoutInCell="1" allowOverlap="1" wp14:anchorId="53E19383" wp14:editId="1D4F7AD5">
             <wp:simplePos x="0" y="0"/>
             <wp:positionH relativeFrom="column">
-              <wp:posOffset>2968507</wp:posOffset>
+              <wp:posOffset>3234690</wp:posOffset>
             </wp:positionH>
             <wp:positionV relativeFrom="paragraph">
-              <wp:posOffset>31115</wp:posOffset>
+              <wp:posOffset>21590</wp:posOffset>
             </wp:positionV>
             <wp:extent cx="3131185" cy="2105025"/>
             <wp:effectExtent l="0" t="0" r="0" b="9525"/>
@@ -1436,131 +1508,37 @@
         </w:drawing>
       </w:r>
       <w:r>
-        <w:rPr>
-          <w:lang w:val="en-US"/>
-        </w:rPr>
-        <w:t xml:space="preserve">Start by create </w:t>
-      </w:r>
-      <w:proofErr w:type="spellStart"/>
-      <w:r>
-        <w:rPr>
-          <w:lang w:val="en-US"/>
-        </w:rPr>
-        <w:t>App</w:t>
-      </w:r>
-      <w:r>
-        <w:rPr>
-          <w:lang w:val="en-US"/>
-        </w:rPr>
-        <w:t>.jsx</w:t>
-      </w:r>
-      <w:proofErr w:type="spellEnd"/>
-    </w:p>
-    <w:p>
-      <w:pPr>
-        <w:pStyle w:val="Liststycke"/>
-        <w:numPr>
-          <w:ilvl w:val="1"/>
-          <w:numId w:val="8"/>
-        </w:numPr>
-        <w:rPr>
-          <w:lang w:val="en-US"/>
-        </w:rPr>
-      </w:pPr>
-      <w:r>
-        <w:rPr>
-          <w:lang w:val="en-US"/>
-        </w:rPr>
-        <w:t xml:space="preserve">JS with the </w:t>
-      </w:r>
-      <w:proofErr w:type="spellStart"/>
-      <w:r>
-        <w:rPr>
-          <w:lang w:val="en-US"/>
-        </w:rPr>
-        <w:t>javascript</w:t>
-      </w:r>
-      <w:proofErr w:type="spellEnd"/>
-      <w:r>
-        <w:rPr>
-          <w:lang w:val="en-US"/>
-        </w:rPr>
-        <w:t xml:space="preserve"> extension</w:t>
-      </w:r>
-    </w:p>
-    <w:p>
-      <w:pPr>
-        <w:pStyle w:val="Liststycke"/>
-        <w:numPr>
-          <w:ilvl w:val="1"/>
-          <w:numId w:val="8"/>
-        </w:numPr>
-      </w:pPr>
-      <w:r>
-        <w:t>Importera React och Component som vi</w:t>
-      </w:r>
-      <w:r>
-        <w:t xml:space="preserve"> ska använda.</w:t>
-      </w:r>
-    </w:p>
-    <w:p>
-      <w:pPr>
-        <w:pStyle w:val="Liststycke"/>
-        <w:numPr>
-          <w:ilvl w:val="1"/>
-          <w:numId w:val="8"/>
-        </w:numPr>
-      </w:pPr>
-      <w:r>
-        <w:t xml:space="preserve">Skapa en </w:t>
-      </w:r>
-      <w:proofErr w:type="spellStart"/>
-      <w:r>
-        <w:t>class</w:t>
-      </w:r>
-      <w:proofErr w:type="spellEnd"/>
-      <w:r>
-        <w:t xml:space="preserve"> </w:t>
-      </w:r>
-      <w:r>
-        <w:t xml:space="preserve">med </w:t>
-      </w:r>
-      <w:r>
-        <w:t>egenskaperna av en React komponent.</w:t>
-      </w:r>
-    </w:p>
-    <w:p>
-      <w:pPr>
-        <w:pStyle w:val="Liststycke"/>
-        <w:numPr>
-          <w:ilvl w:val="2"/>
-          <w:numId w:val="8"/>
-        </w:numPr>
-      </w:pPr>
-      <w:r>
-        <w:t>Som renderar och returnerar html.</w:t>
-      </w:r>
-    </w:p>
-    <w:p>
-      <w:pPr>
-        <w:pStyle w:val="Liststycke"/>
-        <w:numPr>
-          <w:ilvl w:val="1"/>
-          <w:numId w:val="4"/>
-        </w:numPr>
-      </w:pPr>
+        <w:t>Komponenterna i detta projektet kommer skrivas i JavaScript förlängningen JSX. Som är en senare version av JavaScript och förenklar vissa delar av JavaScripts skrivandet. Men det är vanligt Jav</w:t>
+      </w:r>
+      <w:r>
+        <w:t>a</w:t>
+      </w:r>
+      <w:r>
+        <w:t xml:space="preserve">Script med en förlängning. Från Reacts bibliotek importerar man </w:t>
+      </w:r>
+      <w:r>
+        <w:rPr>
+          <w:i/>
+        </w:rPr>
+        <w:t>Component</w:t>
+      </w:r>
+      <w:r>
+        <w:t xml:space="preserve"> som kommer användas för att bygga egna komponenter. För att bygga en egen så skapar du en klass av din komponent. Detta påminner objektorienterad programmering fast i JavaScript. Klassen ärver sedan egenskaper från React komponenten som kan bland annat rendera och returnera html till webbläsaren.</w:t>
+      </w:r>
+    </w:p>
+    <w:p>
       <w:r>
         <w:rPr>
           <w:noProof/>
         </w:rPr>
         <w:drawing>
-          <wp:anchor distT="0" distB="0" distL="114300" distR="114300" simplePos="0" relativeHeight="251660288" behindDoc="1" locked="0" layoutInCell="1" allowOverlap="1" wp14:anchorId="37D168EB" wp14:editId="46B49364">
+          <wp:anchor distT="0" distB="0" distL="114300" distR="114300" simplePos="0" relativeHeight="251660288" behindDoc="1" locked="0" layoutInCell="1" allowOverlap="1" wp14:anchorId="37D168EB" wp14:editId="4B4203CE">
             <wp:simplePos x="0" y="0"/>
             <wp:positionH relativeFrom="column">
-              <wp:posOffset>4405276</wp:posOffset>
+              <wp:posOffset>4262120</wp:posOffset>
             </wp:positionH>
             <wp:positionV relativeFrom="paragraph">
-              <wp:posOffset>145223</wp:posOffset>
+              <wp:posOffset>76835</wp:posOffset>
             </wp:positionV>
             <wp:extent cx="2112645" cy="1198880"/>
             <wp:effectExtent l="0" t="0" r="1905" b="1270"/>
@@ -1625,665 +1603,59 @@
         </w:drawing>
       </w:r>
       <w:r>
-        <w:t>Exportera sedan komponenten.</w:t>
-      </w:r>
-    </w:p>
-    <w:p>
-      <w:pPr>
-        <w:pStyle w:val="Liststycke"/>
-        <w:numPr>
-          <w:ilvl w:val="1"/>
-          <w:numId w:val="4"/>
-        </w:numPr>
-      </w:pPr>
-      <w:r>
-        <w:t>Importera sedan App i index.js</w:t>
-      </w:r>
-    </w:p>
-    <w:p>
-      <w:pPr>
-        <w:pStyle w:val="Liststycke"/>
-        <w:numPr>
-          <w:ilvl w:val="1"/>
-          <w:numId w:val="4"/>
-        </w:numPr>
-      </w:pPr>
-      <w:r>
-        <w:t xml:space="preserve">Och lägg till </w:t>
-      </w:r>
-      <w:r>
-        <w:t xml:space="preserve">komponenten </w:t>
-      </w:r>
-      <w:r>
-        <w:t>i DOM renderingen.</w:t>
-      </w:r>
-    </w:p>
-    <w:p/>
-    <w:p>
-      <w:pPr>
-        <w:pStyle w:val="Rubrik4"/>
-        <w:rPr>
-          <w:sz w:val="28"/>
-        </w:rPr>
-      </w:pPr>
-      <w:r>
-        <w:rPr>
-          <w:sz w:val="28"/>
-        </w:rPr>
-        <w:t>Strukturen I en React applikation</w:t>
-      </w:r>
-    </w:p>
-    <w:p>
-      <w:r>
-        <w:t xml:space="preserve">När man jobbar med React är det viktigt att veta vilka slags filer som ska ligga på vilka slags platser. För att </w:t>
+        <w:t>Viktigt att exportera komponenten sedan om det ska gå att använda den i andra filer av ditt projekt. Sedan behöver du bara importera komponenten i de filer där du ska använda den.</w:t>
+      </w:r>
+    </w:p>
+    <w:p>
+      <w:r>
+        <w:t>På bilden längst ner importeras alla nödvändiga paket sedan läggs den skapade applikationen ”</w:t>
       </w:r>
       <w:proofErr w:type="spellStart"/>
       <w:r>
-        <w:t>Reactkoden</w:t>
+        <w:t>App</w:t>
       </w:r>
       <w:proofErr w:type="spellEnd"/>
       <w:r>
-        <w:t xml:space="preserve"> ska kunna fungera </w:t>
-      </w:r>
-      <w:r>
-        <w:t>rätt krävs det</w:t>
-      </w:r>
-      <w:r>
-        <w:t xml:space="preserve"> en viss struktur på mappstrukturen av projektet och det måste innehålla vissa filer.</w:t>
-      </w:r>
-    </w:p>
-    <w:p>
-      <w:pPr>
-        <w:pStyle w:val="Liststycke"/>
-        <w:numPr>
-          <w:ilvl w:val="0"/>
-          <w:numId w:val="9"/>
-        </w:numPr>
-      </w:pPr>
-      <w:r>
-        <w:t xml:space="preserve">Ta bort dubbel taggen från skapade komponenter i </w:t>
+        <w:t xml:space="preserve">” till i </w:t>
+      </w:r>
+      <w:r>
+        <w:t xml:space="preserve">DOM </w:t>
+      </w:r>
+      <w:r>
+        <w:t>renderingen.</w:t>
+      </w:r>
+    </w:p>
+    <w:p>
+      <w:r>
+        <w:t>Här kan man även ta bort ”dubbel-taggen” från den skapade komponenten i DOM renderingen. Detta genom att endast skriva &lt;</w:t>
       </w:r>
       <w:proofErr w:type="spellStart"/>
       <w:r>
-        <w:t>ReactDOM</w:t>
+        <w:t>App</w:t>
       </w:r>
       <w:proofErr w:type="spellEnd"/>
       <w:r>
-        <w:t xml:space="preserve"> </w:t>
-      </w:r>
-      <w:r>
-        <w:t>renderingen</w:t>
-      </w:r>
-    </w:p>
-    <w:p>
-      <w:pPr>
-        <w:pStyle w:val="Liststycke"/>
-        <w:numPr>
-          <w:ilvl w:val="1"/>
-          <w:numId w:val="9"/>
-        </w:numPr>
-      </w:pPr>
-      <w:r>
-        <w:t>&lt;App&gt;&lt;/App&gt; == &lt;App/&gt;</w:t>
-      </w:r>
-    </w:p>
-    <w:p>
-      <w:pPr>
-        <w:pStyle w:val="Liststycke"/>
-        <w:numPr>
-          <w:ilvl w:val="0"/>
-          <w:numId w:val="9"/>
-        </w:numPr>
-      </w:pPr>
-      <w:proofErr w:type="spellStart"/>
-      <w:r>
-        <w:t>Add</w:t>
-      </w:r>
-      <w:proofErr w:type="spellEnd"/>
-      <w:r>
-        <w:t xml:space="preserve"> CSS</w:t>
-      </w:r>
-    </w:p>
-    <w:p>
-      <w:pPr>
-        <w:pStyle w:val="Liststycke"/>
-        <w:numPr>
-          <w:ilvl w:val="1"/>
-          <w:numId w:val="9"/>
-        </w:numPr>
-      </w:pPr>
-      <w:r>
-        <w:t xml:space="preserve">App.css in </w:t>
-      </w:r>
-      <w:proofErr w:type="spellStart"/>
-      <w:r>
-        <w:t>src</w:t>
-      </w:r>
-      <w:proofErr w:type="spellEnd"/>
-    </w:p>
-    <w:p>
-      <w:pPr>
-        <w:pStyle w:val="Liststycke"/>
-        <w:numPr>
-          <w:ilvl w:val="1"/>
-          <w:numId w:val="9"/>
-        </w:numPr>
-      </w:pPr>
-      <w:r>
-        <w:t xml:space="preserve">Importera in i </w:t>
-      </w:r>
-      <w:proofErr w:type="spellStart"/>
-      <w:r>
-        <w:t>jsx</w:t>
-      </w:r>
-      <w:proofErr w:type="spellEnd"/>
-      <w:r>
-        <w:t xml:space="preserve"> filen som ska ha egenskaperna.</w:t>
-      </w:r>
-    </w:p>
-    <w:p>
-      <w:pPr>
-        <w:pStyle w:val="Liststycke"/>
-        <w:numPr>
-          <w:ilvl w:val="2"/>
-          <w:numId w:val="9"/>
-        </w:numPr>
-      </w:pPr>
-      <w:r>
-        <w:t xml:space="preserve">Används </w:t>
-      </w:r>
-      <w:proofErr w:type="spellStart"/>
-      <w:r>
-        <w:t>className</w:t>
-      </w:r>
-      <w:proofErr w:type="spellEnd"/>
-      <w:r>
-        <w:t xml:space="preserve"> istället för </w:t>
-      </w:r>
-      <w:proofErr w:type="spellStart"/>
-      <w:r>
-        <w:t>class</w:t>
-      </w:r>
-      <w:proofErr w:type="spellEnd"/>
-      <w:r>
-        <w:t xml:space="preserve"> i </w:t>
-      </w:r>
-      <w:proofErr w:type="spellStart"/>
-      <w:r>
-        <w:t>jsx</w:t>
-      </w:r>
-      <w:proofErr w:type="spellEnd"/>
-      <w:r>
-        <w:t xml:space="preserve"> renderingen av den fil som använder den skapade </w:t>
-      </w:r>
-      <w:proofErr w:type="spellStart"/>
-      <w:r>
-        <w:t>cssen</w:t>
-      </w:r>
-      <w:proofErr w:type="spellEnd"/>
-      <w:r>
-        <w:t>.</w:t>
+        <w:t xml:space="preserve"> /&gt;.</w:t>
       </w:r>
     </w:p>
     <w:p/>
     <w:p/>
     <w:p/>
-    <w:p>
-      <w:pPr>
-        <w:pStyle w:val="Rubrik3"/>
-        <w:rPr>
-          <w:sz w:val="32"/>
-          <w:lang w:val="en-US"/>
-        </w:rPr>
-      </w:pPr>
-      <w:r>
-        <w:rPr>
-          <w:sz w:val="32"/>
-          <w:lang w:val="en-US"/>
-        </w:rPr>
-        <w:t>State</w:t>
-      </w:r>
-    </w:p>
-    <w:p>
-      <w:pPr>
-        <w:rPr>
-          <w:lang w:val="en-US"/>
-        </w:rPr>
-      </w:pPr>
-      <w:r>
-        <w:rPr>
-          <w:lang w:val="en-US"/>
-        </w:rPr>
-        <w:t>1 — The use of reusable, composable, and stateful components</w:t>
-      </w:r>
-    </w:p>
-    <w:p>
-      <w:pPr>
-        <w:rPr>
-          <w:rFonts w:ascii="Georgia" w:hAnsi="Georgia" w:cs="Times New Roman"/>
-          <w:spacing w:val="-1"/>
-          <w:sz w:val="32"/>
-          <w:szCs w:val="32"/>
-          <w:lang w:val="en-US"/>
-        </w:rPr>
-      </w:pPr>
-      <w:r>
-        <w:rPr>
-          <w:rFonts w:ascii="Georgia" w:hAnsi="Georgia"/>
-          <w:spacing w:val="-1"/>
-          <w:sz w:val="32"/>
-          <w:szCs w:val="32"/>
-          <w:lang w:val="en-US"/>
-        </w:rPr>
-        <w:t>In React, we describe User Interfaces using components. You can think of components as simple functions (in any programming language). We call functions with some input and they give us some output. We can reuse functions as needed and compose bigger functions from smaller ones.</w:t>
-      </w:r>
-    </w:p>
-    <w:p>
-      <w:pPr>
-        <w:rPr>
-          <w:rFonts w:ascii="Georgia" w:hAnsi="Georgia"/>
-          <w:spacing w:val="-1"/>
-          <w:sz w:val="32"/>
-          <w:szCs w:val="32"/>
-          <w:lang w:val="en-US"/>
-        </w:rPr>
-      </w:pPr>
-      <w:r>
-        <w:rPr>
-          <w:rFonts w:ascii="Georgia" w:hAnsi="Georgia"/>
-          <w:spacing w:val="-1"/>
-          <w:sz w:val="32"/>
-          <w:szCs w:val="32"/>
-          <w:lang w:val="en-US"/>
-        </w:rPr>
-        <w:t xml:space="preserve">Components are </w:t>
-      </w:r>
-      <w:proofErr w:type="gramStart"/>
-      <w:r>
-        <w:rPr>
-          <w:rFonts w:ascii="Georgia" w:hAnsi="Georgia"/>
-          <w:spacing w:val="-1"/>
-          <w:sz w:val="32"/>
-          <w:szCs w:val="32"/>
-          <w:lang w:val="en-US"/>
-        </w:rPr>
-        <w:t>exactly the same</w:t>
-      </w:r>
-      <w:proofErr w:type="gramEnd"/>
-      <w:r>
-        <w:rPr>
-          <w:rFonts w:ascii="Georgia" w:hAnsi="Georgia"/>
-          <w:spacing w:val="-1"/>
-          <w:sz w:val="32"/>
-          <w:szCs w:val="32"/>
-          <w:lang w:val="en-US"/>
-        </w:rPr>
-        <w:t>; we call their input “properties” and “state”, and a component output is a description of a User Interface (which is similar to HTML for browsers). We can reuse a single component in multiple User Interfaces, and components can contain other components.</w:t>
-      </w:r>
-    </w:p>
-    <w:p>
-      <w:pPr>
-        <w:rPr>
-          <w:rFonts w:ascii="Georgia" w:hAnsi="Georgia"/>
-          <w:spacing w:val="-1"/>
-          <w:sz w:val="32"/>
-          <w:szCs w:val="32"/>
-          <w:lang w:val="en-US"/>
-        </w:rPr>
-      </w:pPr>
-      <w:r>
-        <w:rPr>
-          <w:rFonts w:ascii="Georgia" w:hAnsi="Georgia"/>
-          <w:spacing w:val="-1"/>
-          <w:sz w:val="32"/>
-          <w:szCs w:val="32"/>
-          <w:lang w:val="en-US"/>
-        </w:rPr>
-        <w:t xml:space="preserve">Unlike pure functions however, a full React component can have a private state to hold data that may change over </w:t>
-      </w:r>
-      <w:proofErr w:type="spellStart"/>
-      <w:r>
-        <w:rPr>
-          <w:rFonts w:ascii="Georgia" w:hAnsi="Georgia"/>
-          <w:spacing w:val="-1"/>
-          <w:sz w:val="32"/>
-          <w:szCs w:val="32"/>
-          <w:lang w:val="en-US"/>
-        </w:rPr>
-        <w:t>tim</w:t>
-      </w:r>
-      <w:proofErr w:type="spellEnd"/>
-    </w:p>
-    <w:p>
-      <w:pPr>
-        <w:rPr>
-          <w:lang w:val="en-US"/>
-        </w:rPr>
-      </w:pPr>
-    </w:p>
-    <w:p>
-      <w:pPr>
-        <w:pStyle w:val="Liststycke"/>
-        <w:numPr>
-          <w:ilvl w:val="0"/>
-          <w:numId w:val="3"/>
-        </w:numPr>
-        <w:rPr>
-          <w:lang w:val="en-US"/>
-        </w:rPr>
-      </w:pPr>
-      <w:r>
-        <w:rPr>
-          <w:lang w:val="en-US"/>
-        </w:rPr>
-        <w:t xml:space="preserve">You can think of state as the data that is </w:t>
-      </w:r>
-      <w:r>
-        <w:rPr>
-          <w:lang w:val="en-US"/>
-        </w:rPr>
-        <w:t>pertinent to the application.</w:t>
-      </w:r>
-    </w:p>
-    <w:p>
-      <w:pPr>
-        <w:pStyle w:val="Liststycke"/>
-        <w:numPr>
-          <w:ilvl w:val="1"/>
-          <w:numId w:val="3"/>
-        </w:numPr>
-      </w:pPr>
-      <w:r>
-        <w:t>De uppgifter som är relevanta f</w:t>
-      </w:r>
-      <w:r>
-        <w:t>ör applikationen</w:t>
-      </w:r>
-      <w:r>
-        <w:t>.</w:t>
-      </w:r>
-    </w:p>
-    <w:p>
-      <w:pPr>
-        <w:pStyle w:val="Liststycke"/>
-        <w:numPr>
-          <w:ilvl w:val="1"/>
-          <w:numId w:val="3"/>
-        </w:numPr>
-      </w:pPr>
-      <w:r>
-        <w:t xml:space="preserve">Varje komponent har sitt </w:t>
-      </w:r>
-      <w:proofErr w:type="gramStart"/>
-      <w:r>
-        <w:t>egna</w:t>
-      </w:r>
-      <w:proofErr w:type="gramEnd"/>
-      <w:r>
-        <w:t xml:space="preserve"> lokala </w:t>
-      </w:r>
-      <w:proofErr w:type="spellStart"/>
-      <w:r>
-        <w:t>state</w:t>
-      </w:r>
-      <w:proofErr w:type="spellEnd"/>
-      <w:r>
-        <w:t>.</w:t>
-      </w:r>
-    </w:p>
-    <w:p>
-      <w:pPr>
-        <w:pStyle w:val="Liststycke"/>
-        <w:numPr>
-          <w:ilvl w:val="2"/>
-          <w:numId w:val="3"/>
-        </w:numPr>
-        <w:rPr>
-          <w:lang w:val="en-US"/>
-        </w:rPr>
-      </w:pPr>
-      <w:r>
-        <w:rPr>
-          <w:lang w:val="en-US"/>
-        </w:rPr>
-        <w:t>With respect to the global s</w:t>
-      </w:r>
-      <w:r>
-        <w:rPr>
-          <w:lang w:val="en-US"/>
-        </w:rPr>
-        <w:t>tate of the entire app.</w:t>
-      </w:r>
-    </w:p>
-    <w:p>
-      <w:pPr>
-        <w:pStyle w:val="Liststycke"/>
-        <w:numPr>
-          <w:ilvl w:val="3"/>
-          <w:numId w:val="3"/>
-        </w:numPr>
-        <w:rPr>
-          <w:lang w:val="en-US"/>
-        </w:rPr>
-      </w:pPr>
-      <w:r>
-        <w:rPr>
-          <w:lang w:val="en-US"/>
-        </w:rPr>
-        <w:t xml:space="preserve">Ex a school </w:t>
-      </w:r>
-      <w:proofErr w:type="gramStart"/>
-      <w:r>
-        <w:rPr>
-          <w:lang w:val="en-US"/>
-        </w:rPr>
-        <w:t>witch</w:t>
-      </w:r>
-      <w:proofErr w:type="gramEnd"/>
-      <w:r>
-        <w:rPr>
-          <w:lang w:val="en-US"/>
-        </w:rPr>
-        <w:t xml:space="preserve"> has a state of the number of </w:t>
-      </w:r>
-      <w:proofErr w:type="spellStart"/>
-      <w:r>
-        <w:rPr>
-          <w:lang w:val="en-US"/>
-        </w:rPr>
-        <w:t>teatchers</w:t>
-      </w:r>
-      <w:proofErr w:type="spellEnd"/>
-      <w:r>
-        <w:rPr>
-          <w:lang w:val="en-US"/>
-        </w:rPr>
-        <w:t>, number of students, classrooms etc.</w:t>
-      </w:r>
-    </w:p>
-    <w:p>
-      <w:pPr>
-        <w:pStyle w:val="Liststycke"/>
-        <w:numPr>
-          <w:ilvl w:val="4"/>
-          <w:numId w:val="3"/>
-        </w:numPr>
-        <w:rPr>
-          <w:lang w:val="en-US"/>
-        </w:rPr>
-      </w:pPr>
-      <w:r>
-        <w:rPr>
-          <w:lang w:val="en-US"/>
-        </w:rPr>
-        <w:t xml:space="preserve">But each student also has </w:t>
-      </w:r>
-      <w:proofErr w:type="gramStart"/>
-      <w:r>
-        <w:rPr>
-          <w:lang w:val="en-US"/>
-        </w:rPr>
-        <w:t>a</w:t>
-      </w:r>
-      <w:proofErr w:type="gramEnd"/>
-      <w:r>
-        <w:rPr>
-          <w:lang w:val="en-US"/>
-        </w:rPr>
-        <w:t xml:space="preserve"> own state, a number of textbooks </w:t>
-      </w:r>
-      <w:r>
-        <w:rPr>
-          <w:lang w:val="en-US"/>
-        </w:rPr>
-        <w:t>and pens etc.</w:t>
-      </w:r>
-    </w:p>
-    <w:p>
-      <w:pPr>
-        <w:pStyle w:val="Liststycke"/>
-        <w:numPr>
-          <w:ilvl w:val="0"/>
-          <w:numId w:val="3"/>
-        </w:numPr>
-      </w:pPr>
-      <w:r>
-        <w:t xml:space="preserve">För att </w:t>
-      </w:r>
-      <w:r>
-        <w:t>l</w:t>
-      </w:r>
-      <w:r>
-        <w:t xml:space="preserve">ägga till </w:t>
-      </w:r>
-      <w:proofErr w:type="spellStart"/>
-      <w:r>
-        <w:t>state</w:t>
-      </w:r>
-      <w:proofErr w:type="spellEnd"/>
-      <w:r>
-        <w:t xml:space="preserve"> t</w:t>
-      </w:r>
-      <w:r>
-        <w:t xml:space="preserve">ill </w:t>
-      </w:r>
-      <w:proofErr w:type="spellStart"/>
-      <w:r>
-        <w:t>componenten</w:t>
-      </w:r>
-      <w:proofErr w:type="spellEnd"/>
-      <w:r>
-        <w:t xml:space="preserve"> lägger man till en </w:t>
-      </w:r>
-      <w:proofErr w:type="spellStart"/>
-      <w:r>
-        <w:t>constructor</w:t>
-      </w:r>
-      <w:proofErr w:type="spellEnd"/>
-      <w:r>
-        <w:t>.</w:t>
-      </w:r>
-    </w:p>
-    <w:p>
-      <w:pPr>
-        <w:pStyle w:val="Liststycke"/>
-        <w:numPr>
-          <w:ilvl w:val="1"/>
-          <w:numId w:val="3"/>
-        </w:numPr>
-      </w:pPr>
-      <w:proofErr w:type="spellStart"/>
-      <w:r>
-        <w:t>Countructor</w:t>
-      </w:r>
-      <w:proofErr w:type="spellEnd"/>
-      <w:r>
-        <w:t>(props){super(props)}</w:t>
-      </w:r>
-    </w:p>
-    <w:p>
-      <w:pPr>
-        <w:pStyle w:val="Liststycke"/>
-        <w:numPr>
-          <w:ilvl w:val="2"/>
-          <w:numId w:val="3"/>
-        </w:numPr>
-      </w:pPr>
-      <w:r>
-        <w:t xml:space="preserve">I </w:t>
-      </w:r>
-      <w:proofErr w:type="spellStart"/>
-      <w:r>
-        <w:t>constructorna</w:t>
-      </w:r>
-      <w:proofErr w:type="spellEnd"/>
-      <w:r>
-        <w:t xml:space="preserve"> ska man deklarera </w:t>
-      </w:r>
-      <w:r>
-        <w:t xml:space="preserve">det </w:t>
-      </w:r>
-      <w:proofErr w:type="spellStart"/>
-      <w:r>
-        <w:t>state</w:t>
-      </w:r>
-      <w:proofErr w:type="spellEnd"/>
-      <w:r>
-        <w:t xml:space="preserve"> till komponenten.</w:t>
-      </w:r>
-    </w:p>
-    <w:p>
-      <w:pPr>
-        <w:pStyle w:val="Liststycke"/>
-        <w:numPr>
-          <w:ilvl w:val="3"/>
-          <w:numId w:val="3"/>
-        </w:numPr>
-      </w:pPr>
-      <w:r>
-        <w:t xml:space="preserve">I React är </w:t>
-      </w:r>
-      <w:proofErr w:type="spellStart"/>
-      <w:r>
-        <w:t>state</w:t>
-      </w:r>
-      <w:proofErr w:type="spellEnd"/>
-      <w:r>
-        <w:t xml:space="preserve"> alltid ett objekt.</w:t>
-      </w:r>
-    </w:p>
-    <w:p>
-      <w:pPr>
-        <w:pStyle w:val="Liststycke"/>
-        <w:numPr>
-          <w:ilvl w:val="3"/>
-          <w:numId w:val="3"/>
-        </w:numPr>
-      </w:pPr>
-      <w:r>
-        <w:t>Sedan hämtar man sitt objekt i renderingen via {</w:t>
-      </w:r>
-      <w:proofErr w:type="spellStart"/>
-      <w:r>
-        <w:t>this.state.</w:t>
-      </w:r>
-      <w:r>
-        <w:t>valt</w:t>
-      </w:r>
-      <w:proofErr w:type="spellEnd"/>
-      <w:r>
-        <w:t xml:space="preserve"> </w:t>
-      </w:r>
-      <w:proofErr w:type="spellStart"/>
-      <w:r>
-        <w:t>state</w:t>
-      </w:r>
-      <w:proofErr w:type="spellEnd"/>
-      <w:r>
-        <w:t>.</w:t>
-      </w:r>
-      <w:r>
-        <w:t>}</w:t>
+    <w:p/>
+    <w:p/>
+    <w:p>
+      <w:pPr>
+        <w:pStyle w:val="Rubrik4"/>
+        <w:rPr>
+          <w:sz w:val="28"/>
+        </w:rPr>
+      </w:pPr>
+      <w:r>
+        <w:rPr>
+          <w:sz w:val="28"/>
+        </w:rPr>
+        <w:lastRenderedPageBreak/>
+        <w:t>Strukturen I en React applikation</w:t>
       </w:r>
     </w:p>
     <w:p>
@@ -2291,28 +1663,27 @@
         <w:rPr>
           <w:noProof/>
         </w:rPr>
-        <w:lastRenderedPageBreak/>
         <w:drawing>
-          <wp:anchor distT="0" distB="0" distL="114300" distR="114300" simplePos="0" relativeHeight="251661312" behindDoc="1" locked="0" layoutInCell="1" allowOverlap="1" wp14:anchorId="75086C0B" wp14:editId="03F4AC17">
+          <wp:anchor distT="0" distB="0" distL="114300" distR="114300" simplePos="0" relativeHeight="251664384" behindDoc="1" locked="0" layoutInCell="1" allowOverlap="1" wp14:anchorId="79152AE4" wp14:editId="43F16E90">
             <wp:simplePos x="0" y="0"/>
-            <wp:positionH relativeFrom="margin">
-              <wp:align>center</wp:align>
+            <wp:positionH relativeFrom="column">
+              <wp:posOffset>4245058</wp:posOffset>
             </wp:positionH>
             <wp:positionV relativeFrom="paragraph">
-              <wp:posOffset>52528</wp:posOffset>
+              <wp:posOffset>5494</wp:posOffset>
             </wp:positionV>
-            <wp:extent cx="3976370" cy="2122170"/>
-            <wp:effectExtent l="0" t="0" r="5080" b="0"/>
+            <wp:extent cx="1676400" cy="4285615"/>
+            <wp:effectExtent l="0" t="0" r="0" b="635"/>
             <wp:wrapTight wrapText="bothSides">
               <wp:wrapPolygon edited="0">
                 <wp:start x="0" y="0"/>
-                <wp:lineTo x="0" y="21329"/>
-                <wp:lineTo x="21524" y="21329"/>
-                <wp:lineTo x="21524" y="0"/>
+                <wp:lineTo x="0" y="21507"/>
+                <wp:lineTo x="21355" y="21507"/>
+                <wp:lineTo x="21355" y="0"/>
                 <wp:lineTo x="0" y="0"/>
               </wp:wrapPolygon>
             </wp:wrapTight>
-            <wp:docPr id="5" name="Bildobjekt 5"/>
+            <wp:docPr id="8" name="Bildobjekt 8"/>
             <wp:cNvGraphicFramePr>
               <a:graphicFrameLocks xmlns:a="http://schemas.openxmlformats.org/drawingml/2006/main" noChangeAspect="1"/>
             </wp:cNvGraphicFramePr>
@@ -2320,7 +1691,7 @@
               <a:graphicData uri="http://schemas.openxmlformats.org/drawingml/2006/picture">
                 <pic:pic xmlns:pic="http://schemas.openxmlformats.org/drawingml/2006/picture">
                   <pic:nvPicPr>
-                    <pic:cNvPr id="0" name="Picture 5"/>
+                    <pic:cNvPr id="0" name="Picture 1"/>
                     <pic:cNvPicPr>
                       <a:picLocks noChangeAspect="1" noChangeArrowheads="1"/>
                     </pic:cNvPicPr>
@@ -2341,7 +1712,7 @@
                   <pic:spPr bwMode="auto">
                     <a:xfrm>
                       <a:off x="0" y="0"/>
-                      <a:ext cx="3976370" cy="2122170"/>
+                      <a:ext cx="1676400" cy="4285615"/>
                     </a:xfrm>
                     <a:prstGeom prst="rect">
                       <a:avLst/>
@@ -2363,506 +1734,255 @@
           </wp:anchor>
         </w:drawing>
       </w:r>
-    </w:p>
-    <w:p/>
-    <w:p/>
-    <w:p/>
-    <w:p/>
-    <w:p/>
-    <w:p/>
-    <w:p/>
-    <w:p>
-      <w:pPr>
-        <w:pStyle w:val="Rubrik4"/>
-        <w:rPr>
-          <w:sz w:val="28"/>
-        </w:rPr>
-      </w:pPr>
-      <w:r>
-        <w:rPr>
-          <w:sz w:val="28"/>
-        </w:rPr>
-        <w:t>Uppdatera State</w:t>
-      </w:r>
-    </w:p>
-    <w:p>
-      <w:pPr>
-        <w:pStyle w:val="Liststycke"/>
-        <w:numPr>
-          <w:ilvl w:val="0"/>
-          <w:numId w:val="10"/>
-        </w:numPr>
-      </w:pPr>
-      <w:r>
-        <w:t xml:space="preserve">För att uppdatera </w:t>
+      <w:r>
+        <w:t>När man jobbar med React är det viktigt att veta vilka slags filer som ska ligga på vilka slags platser. För att React</w:t>
+      </w:r>
+      <w:r>
+        <w:t>-</w:t>
+      </w:r>
+      <w:r>
+        <w:t xml:space="preserve">koden ska kunna fungera </w:t>
+      </w:r>
+      <w:r>
+        <w:t>rätt krävs det</w:t>
+      </w:r>
+      <w:r>
+        <w:t xml:space="preserve"> en viss struktur på mappstrukturen av projektet och det måste innehålla vissa filer.</w:t>
+      </w:r>
+      <w:r>
+        <w:t xml:space="preserve"> </w:t>
+      </w:r>
+      <w:r>
+        <w:t>Som tidigare nämnt skapas det en viss struktur när kommandot create-</w:t>
+      </w:r>
+      <w:proofErr w:type="spellStart"/>
+      <w:r>
+        <w:t>react</w:t>
+      </w:r>
+      <w:proofErr w:type="spellEnd"/>
+      <w:r>
+        <w:t>-</w:t>
+      </w:r>
+      <w:proofErr w:type="spellStart"/>
+      <w:r>
+        <w:t>app</w:t>
+      </w:r>
+      <w:proofErr w:type="spellEnd"/>
+      <w:r>
+        <w:t xml:space="preserve"> används. Detta resulterar i att projektet innehåller en viss mängd och typ av olika filer och mappar. Först kommer oftast mappen </w:t>
+      </w:r>
+      <w:proofErr w:type="spellStart"/>
+      <w:r>
+        <w:t>Node_modules</w:t>
+      </w:r>
+      <w:proofErr w:type="spellEnd"/>
+      <w:r>
+        <w:t xml:space="preserve"> som man under projektet kan ta bort och sedan installera igen genom att skriva </w:t>
+      </w:r>
+      <w:proofErr w:type="spellStart"/>
+      <w:r>
+        <w:t>npm</w:t>
+      </w:r>
+      <w:proofErr w:type="spellEnd"/>
+      <w:r>
+        <w:t xml:space="preserve"> </w:t>
+      </w:r>
+      <w:proofErr w:type="spellStart"/>
+      <w:r>
+        <w:t>install</w:t>
+      </w:r>
+      <w:proofErr w:type="spellEnd"/>
+      <w:r>
+        <w:t>. Mappen innehåller alla packet som projektet har installerat och innehåller delar som behövs för att det ska kunna köras. Mappen blir ofta rätt stor och kan därför vara bra att enkelt ta bort och lägga till för att projektet inte ska bli för stor plats.</w:t>
+      </w:r>
+      <w:r>
+        <w:t xml:space="preserve"> </w:t>
+      </w:r>
+    </w:p>
+    <w:p>
+      <w:r>
+        <w:t xml:space="preserve">I mappen public hittar man den index.html fil som visas när man kör applikationen. Den innehåller ingenting </w:t>
+      </w:r>
+      <w:r>
+        <w:t>förutom</w:t>
+      </w:r>
+      <w:r>
+        <w:t xml:space="preserve"> id till det element där man anropar React.</w:t>
+      </w:r>
+      <w:r>
+        <w:t xml:space="preserve"> </w:t>
+      </w:r>
+    </w:p>
+    <w:p>
+      <w:r>
+        <w:t xml:space="preserve">I mappen </w:t>
+      </w:r>
+      <w:proofErr w:type="spellStart"/>
+      <w:r>
+        <w:t>src</w:t>
+      </w:r>
+      <w:proofErr w:type="spellEnd"/>
+      <w:r>
+        <w:t xml:space="preserve"> kommer alla filer med </w:t>
+      </w:r>
+      <w:r>
+        <w:t xml:space="preserve">all JavaScript kod som kommer skrivas. Det är här React koden skrivs och allt som tillhör skapandet av själva mjukvaran i projektet. I denna mappen kommer man också lägga till CSS till </w:t>
+      </w:r>
+      <w:r>
+        <w:t>projektet</w:t>
+      </w:r>
+      <w:r>
+        <w:t>. C</w:t>
+      </w:r>
+      <w:r>
+        <w:t>SS</w:t>
+      </w:r>
+      <w:r>
+        <w:t xml:space="preserve">-filer importeras sedan i de olika JavaScript eller JSX filerna som ska ha egenskaperna. I React använder man </w:t>
+      </w:r>
+      <w:proofErr w:type="spellStart"/>
+      <w:r>
+        <w:t>className</w:t>
+      </w:r>
+      <w:proofErr w:type="spellEnd"/>
+      <w:r>
+        <w:t>,</w:t>
+      </w:r>
+      <w:r>
+        <w:t xml:space="preserve"> istället för </w:t>
+      </w:r>
+      <w:proofErr w:type="spellStart"/>
+      <w:r>
+        <w:t>class</w:t>
+      </w:r>
+      <w:proofErr w:type="spellEnd"/>
+      <w:r>
+        <w:t xml:space="preserve"> </w:t>
+      </w:r>
+      <w:r>
+        <w:t xml:space="preserve">som man gör </w:t>
+      </w:r>
+      <w:proofErr w:type="spellStart"/>
+      <w:r>
+        <w:t>vanligtvis,</w:t>
+      </w:r>
+      <w:r>
+        <w:t>när</w:t>
+      </w:r>
+      <w:proofErr w:type="spellEnd"/>
+      <w:r>
+        <w:t xml:space="preserve"> man </w:t>
+      </w:r>
+      <w:r>
+        <w:t>definierar</w:t>
+      </w:r>
+      <w:r>
+        <w:t xml:space="preserve"> vart i sin kod man ska använda klasser från C</w:t>
+      </w:r>
+      <w:r>
+        <w:t>SS</w:t>
+      </w:r>
+      <w:r>
+        <w:t>.</w:t>
+      </w:r>
+    </w:p>
+    <w:p>
+      <w:pPr>
+        <w:pStyle w:val="Rubrik3"/>
+        <w:rPr>
+          <w:sz w:val="32"/>
+          <w:lang w:val="en-US"/>
+        </w:rPr>
+      </w:pPr>
+      <w:r>
+        <w:rPr>
+          <w:sz w:val="32"/>
+          <w:lang w:val="en-US"/>
+        </w:rPr>
+        <w:t>State</w:t>
+      </w:r>
+    </w:p>
+    <w:p>
+      <w:r>
+        <w:t>State i React är nå</w:t>
+      </w:r>
+      <w:r>
+        <w:t>got som kommer användas en del. I React syftar man oftast på användningen av återanvändningsbara, formbara och statiska komponenter.</w:t>
+      </w:r>
+      <w:r>
+        <w:t xml:space="preserve"> Man kan </w:t>
+      </w:r>
+      <w:r>
+        <w:t xml:space="preserve">tänka att State är tillstånd på de uppgifter som är relevanta för applikationen. </w:t>
+      </w:r>
+      <w:r>
+        <w:t>Där har varje komponent sitt eget lokala “State”</w:t>
+      </w:r>
+      <w:r>
+        <w:t xml:space="preserve"> med hänsyn till</w:t>
+      </w:r>
+      <w:r>
+        <w:t xml:space="preserve"> det globala tillståndet</w:t>
+      </w:r>
+      <w:r>
+        <w:t>.</w:t>
+      </w:r>
+      <w:r>
+        <w:t xml:space="preserve"> Exempelvis</w:t>
+      </w:r>
+      <w:r>
+        <w:t xml:space="preserve"> en skola som har tillstånd av antalet lärare, antal elever, klassrum mm</w:t>
+      </w:r>
+      <w:r>
+        <w:t xml:space="preserve">. </w:t>
+      </w:r>
+      <w:r>
+        <w:t xml:space="preserve">Men varje elev har också </w:t>
       </w:r>
       <w:proofErr w:type="gramStart"/>
       <w:r>
-        <w:t>vårat</w:t>
+        <w:t xml:space="preserve">en egen </w:t>
+      </w:r>
+      <w:r>
+        <w:t>tillstånd</w:t>
       </w:r>
       <w:proofErr w:type="gramEnd"/>
       <w:r>
-        <w:t xml:space="preserve"> </w:t>
-      </w:r>
-      <w:proofErr w:type="spellStart"/>
-      <w:r>
-        <w:t>state</w:t>
-      </w:r>
-      <w:proofErr w:type="spellEnd"/>
-      <w:r>
-        <w:t xml:space="preserve"> dynamiskt i våran applikation kan man ta fördel av en </w:t>
-      </w:r>
-      <w:r>
-        <w:t>specifik metod i React.</w:t>
-      </w:r>
-    </w:p>
-    <w:p>
-      <w:pPr>
-        <w:pStyle w:val="Liststycke"/>
-        <w:numPr>
-          <w:ilvl w:val="1"/>
-          <w:numId w:val="10"/>
-        </w:numPr>
-      </w:pPr>
-      <w:r>
-        <w:t xml:space="preserve">Denna metod kallas för </w:t>
-      </w:r>
-      <w:proofErr w:type="spellStart"/>
-      <w:r>
-        <w:t>setState</w:t>
-      </w:r>
-      <w:proofErr w:type="spellEnd"/>
+        <w:t xml:space="preserve">, ett antal läroböcker och pennor </w:t>
+      </w:r>
+      <w:r>
+        <w:t>mm</w:t>
+      </w:r>
       <w:r>
         <w:t>.</w:t>
       </w:r>
     </w:p>
     <w:p>
-      <w:pPr>
-        <w:pStyle w:val="Liststycke"/>
-        <w:numPr>
-          <w:ilvl w:val="1"/>
-          <w:numId w:val="10"/>
-        </w:numPr>
-      </w:pPr>
-      <w:r>
-        <w:t xml:space="preserve">Man måste kalla på </w:t>
-      </w:r>
-      <w:proofErr w:type="spellStart"/>
-      <w:r>
-        <w:t>this.setState</w:t>
-      </w:r>
-      <w:proofErr w:type="spellEnd"/>
-      <w:r>
-        <w:t xml:space="preserve"> genom koden </w:t>
-      </w:r>
-      <w:r>
-        <w:t>för att ändra eller uppdatera på lokala klassers data.</w:t>
-      </w:r>
-    </w:p>
-    <w:p>
-      <w:pPr>
-        <w:pStyle w:val="Liststycke"/>
-        <w:numPr>
-          <w:ilvl w:val="2"/>
-          <w:numId w:val="10"/>
-        </w:numPr>
-      </w:pPr>
-      <w:r>
-        <w:t xml:space="preserve">För skapar man en </w:t>
-      </w:r>
-      <w:r>
-        <w:t xml:space="preserve">valfri metod som ska uppdatera </w:t>
-      </w:r>
-      <w:proofErr w:type="spellStart"/>
-      <w:r>
-        <w:t>state</w:t>
-      </w:r>
-      <w:proofErr w:type="spellEnd"/>
-      <w:r>
-        <w:t>.</w:t>
-      </w:r>
-    </w:p>
-    <w:p>
-      <w:pPr>
-        <w:pStyle w:val="Liststycke"/>
-        <w:numPr>
-          <w:ilvl w:val="3"/>
-          <w:numId w:val="10"/>
-        </w:numPr>
-        <w:rPr>
-          <w:lang w:val="en-US"/>
-        </w:rPr>
-      </w:pPr>
-      <w:r>
-        <w:rPr>
-          <w:lang w:val="en-US"/>
-        </w:rPr>
-        <w:t>”You must never mutate or change state directly”</w:t>
-      </w:r>
-    </w:p>
-    <w:p>
-      <w:pPr>
-        <w:pStyle w:val="Liststycke"/>
-        <w:numPr>
-          <w:ilvl w:val="4"/>
-          <w:numId w:val="10"/>
-        </w:numPr>
-        <w:rPr>
-          <w:lang w:val="en-US"/>
-        </w:rPr>
-      </w:pPr>
-      <w:r>
-        <w:rPr>
-          <w:lang w:val="en-US"/>
-        </w:rPr>
-        <w:t>Meaning the component will not read render</w:t>
-      </w:r>
-      <w:r>
-        <w:rPr>
-          <w:lang w:val="en-US"/>
-        </w:rPr>
-        <w:t xml:space="preserve"> if we mutate directly like </w:t>
-      </w:r>
-      <w:proofErr w:type="spellStart"/>
-      <w:r>
-        <w:rPr>
-          <w:lang w:val="en-US"/>
-        </w:rPr>
-        <w:t>this.state.deadline</w:t>
-      </w:r>
-      <w:proofErr w:type="spellEnd"/>
-      <w:r>
-        <w:rPr>
-          <w:lang w:val="en-US"/>
-        </w:rPr>
-        <w:t xml:space="preserve"> = ‘</w:t>
-      </w:r>
-      <w:proofErr w:type="spellStart"/>
-      <w:r>
-        <w:rPr>
-          <w:lang w:val="en-US"/>
-        </w:rPr>
-        <w:t>vad</w:t>
-      </w:r>
-      <w:proofErr w:type="spellEnd"/>
-      <w:r>
-        <w:rPr>
-          <w:lang w:val="en-US"/>
-        </w:rPr>
-        <w:t xml:space="preserve"> vi </w:t>
-      </w:r>
-      <w:proofErr w:type="spellStart"/>
-      <w:r>
-        <w:rPr>
-          <w:lang w:val="en-US"/>
-        </w:rPr>
-        <w:t>byter</w:t>
-      </w:r>
-      <w:proofErr w:type="spellEnd"/>
-      <w:r>
-        <w:rPr>
-          <w:lang w:val="en-US"/>
-        </w:rPr>
-        <w:t xml:space="preserve"> till.’</w:t>
-      </w:r>
-    </w:p>
-    <w:p>
-      <w:pPr>
-        <w:pStyle w:val="Liststycke"/>
-        <w:numPr>
-          <w:ilvl w:val="4"/>
-          <w:numId w:val="10"/>
-        </w:numPr>
-      </w:pPr>
-      <w:r>
-        <w:t xml:space="preserve">Måste ske genom </w:t>
-      </w:r>
-      <w:proofErr w:type="spellStart"/>
-      <w:r>
-        <w:t>setState</w:t>
-      </w:r>
-      <w:proofErr w:type="spellEnd"/>
-      <w:r>
-        <w:t>()</w:t>
-      </w:r>
-      <w:r>
-        <w:t xml:space="preserve"> </w:t>
-      </w:r>
-      <w:r>
-        <w:rPr>
-          <w:lang w:val="en-US"/>
-        </w:rPr>
-        <w:sym w:font="Wingdings" w:char="F0E0"/>
-      </w:r>
-      <w:r>
-        <w:t xml:space="preserve"> En m</w:t>
-      </w:r>
-      <w:r>
-        <w:t>etod</w:t>
-      </w:r>
-    </w:p>
-    <w:p>
-      <w:pPr>
-        <w:pStyle w:val="Liststycke"/>
-        <w:numPr>
-          <w:ilvl w:val="0"/>
-          <w:numId w:val="10"/>
-        </w:numPr>
-      </w:pPr>
-      <w:r>
-        <w:t xml:space="preserve">För att kalla på en skapad metod </w:t>
-      </w:r>
-      <w:r>
-        <w:t xml:space="preserve">i vår knapp använder man </w:t>
-      </w:r>
-      <w:proofErr w:type="spellStart"/>
-      <w:r>
-        <w:t>onClick</w:t>
-      </w:r>
-      <w:proofErr w:type="spellEnd"/>
-      <w:r>
-        <w:t xml:space="preserve"> i renderingen.</w:t>
-      </w:r>
-    </w:p>
-    <w:p>
-      <w:pPr>
-        <w:pStyle w:val="Liststycke"/>
-        <w:numPr>
-          <w:ilvl w:val="1"/>
-          <w:numId w:val="10"/>
-        </w:numPr>
-      </w:pPr>
-      <w:r>
-        <w:t xml:space="preserve">I </w:t>
-      </w:r>
-      <w:proofErr w:type="spellStart"/>
-      <w:r>
-        <w:t>onClicken</w:t>
-      </w:r>
-      <w:proofErr w:type="spellEnd"/>
-      <w:r>
-        <w:t xml:space="preserve"> skapar man en ES6 funktion där man lägger in </w:t>
-      </w:r>
-      <w:proofErr w:type="spellStart"/>
-      <w:r>
-        <w:t>this.metoden</w:t>
-      </w:r>
-      <w:proofErr w:type="spellEnd"/>
-    </w:p>
-    <w:p>
-      <w:pPr>
-        <w:pStyle w:val="Liststycke"/>
-        <w:numPr>
-          <w:ilvl w:val="2"/>
-          <w:numId w:val="10"/>
-        </w:numPr>
-      </w:pPr>
-      <w:r>
-        <w:t>ES6 så kommer den köras en gång och rätt.</w:t>
-      </w:r>
-    </w:p>
-    <w:p>
-      <w:pPr>
-        <w:pStyle w:val="Rubrik4"/>
-        <w:shd w:val="clear" w:color="auto" w:fill="FFFFFF"/>
-        <w:spacing w:before="450"/>
-        <w:rPr>
-          <w:rFonts w:ascii="Lucida Sans Unicode" w:hAnsi="Lucida Sans Unicode" w:cs="Lucida Sans Unicode"/>
-          <w:spacing w:val="-3"/>
-          <w:sz w:val="39"/>
-          <w:szCs w:val="39"/>
-          <w:lang w:val="en-US"/>
-        </w:rPr>
-      </w:pPr>
-      <w:r>
-        <w:rPr>
-          <w:rFonts w:ascii="Lucida Sans Unicode" w:hAnsi="Lucida Sans Unicode" w:cs="Lucida Sans Unicode"/>
-          <w:spacing w:val="-3"/>
-          <w:sz w:val="39"/>
-          <w:szCs w:val="39"/>
-          <w:lang w:val="en-US"/>
-        </w:rPr>
-        <w:t>2 — The nature of reactive updates</w:t>
-      </w:r>
-    </w:p>
-    <w:p>
-      <w:pPr>
-        <w:pStyle w:val="graf"/>
-        <w:shd w:val="clear" w:color="auto" w:fill="FFFFFF"/>
-        <w:spacing w:before="90" w:beforeAutospacing="0" w:after="0" w:afterAutospacing="0"/>
-        <w:rPr>
-          <w:rFonts w:ascii="Georgia" w:hAnsi="Georgia"/>
-          <w:spacing w:val="-1"/>
-          <w:sz w:val="32"/>
-          <w:szCs w:val="32"/>
-          <w:lang w:val="en-US"/>
-        </w:rPr>
-      </w:pPr>
-      <w:proofErr w:type="spellStart"/>
-      <w:r>
-        <w:rPr>
-          <w:rFonts w:ascii="Georgia" w:hAnsi="Georgia"/>
-          <w:spacing w:val="-1"/>
-          <w:sz w:val="32"/>
-          <w:szCs w:val="32"/>
-          <w:lang w:val="en-US"/>
-        </w:rPr>
-        <w:t>React’s</w:t>
-      </w:r>
-      <w:proofErr w:type="spellEnd"/>
-      <w:r>
-        <w:rPr>
-          <w:rFonts w:ascii="Georgia" w:hAnsi="Georgia"/>
-          <w:spacing w:val="-1"/>
-          <w:sz w:val="32"/>
-          <w:szCs w:val="32"/>
-          <w:lang w:val="en-US"/>
-        </w:rPr>
-        <w:t xml:space="preserve"> name is the simple explanation for this concept. When the state of a component (the input) changes, the User Interface it represents (the output) changes as well. This change in the description of the User Interface </w:t>
-      </w:r>
-      <w:proofErr w:type="gramStart"/>
-      <w:r>
-        <w:rPr>
-          <w:rFonts w:ascii="Georgia" w:hAnsi="Georgia"/>
-          <w:spacing w:val="-1"/>
-          <w:sz w:val="32"/>
-          <w:szCs w:val="32"/>
-          <w:lang w:val="en-US"/>
-        </w:rPr>
-        <w:t>has to</w:t>
-      </w:r>
-      <w:proofErr w:type="gramEnd"/>
-      <w:r>
-        <w:rPr>
-          <w:rFonts w:ascii="Georgia" w:hAnsi="Georgia"/>
-          <w:spacing w:val="-1"/>
-          <w:sz w:val="32"/>
-          <w:szCs w:val="32"/>
-          <w:lang w:val="en-US"/>
-        </w:rPr>
-        <w:t xml:space="preserve"> be reflected in the device we’re working with.</w:t>
-      </w:r>
-    </w:p>
-    <w:p>
-      <w:pPr>
-        <w:pStyle w:val="graf"/>
-        <w:shd w:val="clear" w:color="auto" w:fill="FFFFFF"/>
-        <w:spacing w:before="435" w:beforeAutospacing="0" w:after="0" w:afterAutospacing="0"/>
-        <w:rPr>
-          <w:rFonts w:ascii="Georgia" w:hAnsi="Georgia"/>
-          <w:spacing w:val="-1"/>
-          <w:sz w:val="32"/>
-          <w:szCs w:val="32"/>
-          <w:lang w:val="en-US"/>
-        </w:rPr>
-      </w:pPr>
-      <w:r>
-        <w:rPr>
-          <w:rFonts w:ascii="Georgia" w:hAnsi="Georgia"/>
-          <w:spacing w:val="-1"/>
-          <w:sz w:val="32"/>
-          <w:szCs w:val="32"/>
-          <w:lang w:val="en-US"/>
-        </w:rPr>
-        <w:t>In a browser, we need to regenerate the HTML views in the Document Object Model (DOM). With React, we do not need to worry about </w:t>
-      </w:r>
-      <w:r>
-        <w:rPr>
-          <w:rStyle w:val="Betoning"/>
-          <w:rFonts w:ascii="Georgia" w:hAnsi="Georgia"/>
-          <w:spacing w:val="-1"/>
-          <w:sz w:val="32"/>
-          <w:szCs w:val="32"/>
-          <w:lang w:val="en-US"/>
-        </w:rPr>
-        <w:t>how</w:t>
-      </w:r>
-      <w:r>
-        <w:rPr>
-          <w:rFonts w:ascii="Georgia" w:hAnsi="Georgia"/>
-          <w:spacing w:val="-1"/>
-          <w:sz w:val="32"/>
-          <w:szCs w:val="32"/>
-          <w:lang w:val="en-US"/>
-        </w:rPr>
-        <w:t> to reflect these changes, or even manage </w:t>
-      </w:r>
-      <w:r>
-        <w:rPr>
-          <w:rStyle w:val="Betoning"/>
-          <w:rFonts w:ascii="Georgia" w:hAnsi="Georgia"/>
-          <w:spacing w:val="-1"/>
-          <w:sz w:val="32"/>
-          <w:szCs w:val="32"/>
-          <w:lang w:val="en-US"/>
-        </w:rPr>
-        <w:t>when</w:t>
-      </w:r>
-      <w:r>
-        <w:rPr>
-          <w:rFonts w:ascii="Georgia" w:hAnsi="Georgia"/>
-          <w:spacing w:val="-1"/>
-          <w:sz w:val="32"/>
-          <w:szCs w:val="32"/>
-          <w:lang w:val="en-US"/>
-        </w:rPr>
-        <w:t> to take changes to the browser; React will simply </w:t>
-      </w:r>
-      <w:r>
-        <w:rPr>
-          <w:rStyle w:val="Betoning"/>
-          <w:rFonts w:ascii="Georgia" w:hAnsi="Georgia"/>
-          <w:spacing w:val="-1"/>
-          <w:sz w:val="32"/>
-          <w:szCs w:val="32"/>
-          <w:lang w:val="en-US"/>
-        </w:rPr>
-        <w:t>react</w:t>
-      </w:r>
-      <w:r>
-        <w:rPr>
-          <w:rFonts w:ascii="Georgia" w:hAnsi="Georgia"/>
-          <w:spacing w:val="-1"/>
-          <w:sz w:val="32"/>
-          <w:szCs w:val="32"/>
-          <w:lang w:val="en-US"/>
-        </w:rPr>
-        <w:t> to the state changes and automatically update the DOM when needed.</w:t>
-      </w:r>
-    </w:p>
-    <w:p>
-      <w:pPr>
-        <w:pStyle w:val="graf"/>
-        <w:shd w:val="clear" w:color="auto" w:fill="FFFFFF"/>
-        <w:spacing w:before="435" w:beforeAutospacing="0" w:after="0" w:afterAutospacing="0"/>
-        <w:rPr>
-          <w:rFonts w:ascii="Georgia" w:hAnsi="Georgia"/>
-          <w:spacing w:val="-1"/>
-          <w:sz w:val="32"/>
-          <w:szCs w:val="32"/>
-          <w:lang w:val="en-US"/>
-        </w:rPr>
-      </w:pPr>
-      <w:r>
-        <w:rPr>
-          <w:rFonts w:ascii="Georgia" w:hAnsi="Georgia"/>
-          <w:spacing w:val="-1"/>
-          <w:sz w:val="32"/>
-          <w:szCs w:val="32"/>
-          <w:lang w:val="en-US"/>
-        </w:rPr>
-        <w:lastRenderedPageBreak/>
-        <w:t xml:space="preserve"> </w:t>
-      </w:r>
       <w:r>
         <w:rPr>
           <w:noProof/>
         </w:rPr>
         <w:drawing>
-          <wp:inline distT="0" distB="0" distL="0" distR="0" wp14:anchorId="43A2809E" wp14:editId="4306C08D">
-            <wp:extent cx="3009014" cy="3194500"/>
-            <wp:effectExtent l="0" t="0" r="1270" b="6350"/>
-            <wp:docPr id="6" name="Bildobjekt 6"/>
+          <wp:anchor distT="0" distB="0" distL="114300" distR="114300" simplePos="0" relativeHeight="251661312" behindDoc="1" locked="0" layoutInCell="1" allowOverlap="1" wp14:anchorId="75086C0B" wp14:editId="4EDEEFA3">
+            <wp:simplePos x="0" y="0"/>
+            <wp:positionH relativeFrom="margin">
+              <wp:posOffset>2439393</wp:posOffset>
+            </wp:positionH>
+            <wp:positionV relativeFrom="paragraph">
+              <wp:posOffset>508883</wp:posOffset>
+            </wp:positionV>
+            <wp:extent cx="3634105" cy="1939290"/>
+            <wp:effectExtent l="0" t="0" r="4445" b="3810"/>
+            <wp:wrapTight wrapText="bothSides">
+              <wp:wrapPolygon edited="0">
+                <wp:start x="0" y="0"/>
+                <wp:lineTo x="0" y="21430"/>
+                <wp:lineTo x="21513" y="21430"/>
+                <wp:lineTo x="21513" y="0"/>
+                <wp:lineTo x="0" y="0"/>
+              </wp:wrapPolygon>
+            </wp:wrapTight>
+            <wp:docPr id="5" name="Bildobjekt 5"/>
             <wp:cNvGraphicFramePr>
               <a:graphicFrameLocks xmlns:a="http://schemas.openxmlformats.org/drawingml/2006/main" noChangeAspect="1"/>
             </wp:cNvGraphicFramePr>
@@ -2870,13 +1990,13 @@
               <a:graphicData uri="http://schemas.openxmlformats.org/drawingml/2006/picture">
                 <pic:pic xmlns:pic="http://schemas.openxmlformats.org/drawingml/2006/picture">
                   <pic:nvPicPr>
-                    <pic:cNvPr id="0" name="Picture 6"/>
+                    <pic:cNvPr id="0" name="Picture 5"/>
                     <pic:cNvPicPr>
                       <a:picLocks noChangeAspect="1" noChangeArrowheads="1"/>
                     </pic:cNvPicPr>
                   </pic:nvPicPr>
                   <pic:blipFill>
-                    <a:blip r:embed="rId13" cstate="print">
+                    <a:blip r:embed="rId13">
                       <a:extLst>
                         <a:ext uri="{28A0092B-C50C-407E-A947-70E740481C1C}">
                           <a14:useLocalDpi xmlns:a14="http://schemas.microsoft.com/office/drawing/2010/main" val="0"/>
@@ -2891,711 +2011,7 @@
                   <pic:spPr bwMode="auto">
                     <a:xfrm>
                       <a:off x="0" y="0"/>
-                      <a:ext cx="3041653" cy="3229151"/>
-                    </a:xfrm>
-                    <a:prstGeom prst="rect">
-                      <a:avLst/>
-                    </a:prstGeom>
-                    <a:noFill/>
-                    <a:ln>
-                      <a:noFill/>
-                    </a:ln>
-                  </pic:spPr>
-                </pic:pic>
-              </a:graphicData>
-            </a:graphic>
-          </wp:inline>
-        </w:drawing>
-      </w:r>
-    </w:p>
-    <w:p>
-      <w:pPr>
-        <w:pStyle w:val="Rubrik3"/>
-        <w:rPr>
-          <w:sz w:val="28"/>
-          <w:lang w:val="en-US"/>
-        </w:rPr>
-      </w:pPr>
-      <w:r>
-        <w:rPr>
-          <w:sz w:val="28"/>
-          <w:lang w:val="en-US"/>
-        </w:rPr>
-        <w:t>Props</w:t>
-      </w:r>
-    </w:p>
-    <w:p>
-      <w:pPr>
-        <w:pStyle w:val="Rubrik3"/>
-        <w:rPr>
-          <w:sz w:val="28"/>
-          <w:lang w:val="en-US"/>
-        </w:rPr>
-      </w:pPr>
-      <w:r>
-        <w:rPr>
-          <w:sz w:val="28"/>
-          <w:lang w:val="en-US"/>
-        </w:rPr>
-        <w:t>Lifecycle methods</w:t>
-      </w:r>
-    </w:p>
-    <w:p>
-      <w:pPr>
-        <w:pStyle w:val="Rubrik3"/>
-        <w:rPr>
-          <w:sz w:val="28"/>
-          <w:lang w:val="en-US"/>
-        </w:rPr>
-      </w:pPr>
-      <w:r>
-        <w:rPr>
-          <w:sz w:val="28"/>
-          <w:lang w:val="en-US"/>
-        </w:rPr>
-        <w:t>Adding bootstrap to our App</w:t>
-      </w:r>
-    </w:p>
-    <w:p>
-      <w:pPr>
-        <w:pStyle w:val="Rubrik2"/>
-        <w:rPr>
-          <w:sz w:val="36"/>
-          <w:lang w:val="en-US"/>
-        </w:rPr>
-      </w:pPr>
-      <w:proofErr w:type="spellStart"/>
-      <w:r>
-        <w:rPr>
-          <w:sz w:val="36"/>
-          <w:lang w:val="en-US"/>
-        </w:rPr>
-        <w:t>Källförteckning</w:t>
-      </w:r>
-      <w:proofErr w:type="spellEnd"/>
-    </w:p>
-    <w:p>
-      <w:pPr>
-        <w:rPr>
-          <w:lang w:val="en-US"/>
-        </w:rPr>
-      </w:pPr>
-      <w:r>
-        <w:rPr>
-          <w:lang w:val="en-US"/>
-        </w:rPr>
-        <w:t>[1] – Udemy Course</w:t>
-      </w:r>
-    </w:p>
-    <w:p>
-      <w:pPr>
-        <w:rPr>
-          <w:lang w:val="en-US"/>
-        </w:rPr>
-      </w:pPr>
-      <w:r>
-        <w:rPr>
-          <w:lang w:val="en-US"/>
-        </w:rPr>
-        <w:t xml:space="preserve">[2] – </w:t>
-      </w:r>
-      <w:hyperlink r:id="rId14" w:history="1">
-        <w:r>
-          <w:rPr>
-            <w:rStyle w:val="Hyperlnk"/>
-            <w:lang w:val="en-US"/>
-          </w:rPr>
-          <w:t>https://github.com/trending/javascript</w:t>
-        </w:r>
-      </w:hyperlink>
-    </w:p>
-    <w:p>
-      <w:pPr>
-        <w:rPr>
-          <w:rStyle w:val="Hyperlnk"/>
-          <w:lang w:val="en-US"/>
-        </w:rPr>
-      </w:pPr>
-      <w:r>
-        <w:rPr>
-          <w:lang w:val="en-US"/>
-        </w:rPr>
-        <w:t xml:space="preserve">[3] -  </w:t>
-      </w:r>
-      <w:r>
-        <w:rPr>
-          <w:lang w:val="en-US"/>
-        </w:rPr>
-        <w:t xml:space="preserve">React - </w:t>
-      </w:r>
-      <w:hyperlink r:id="rId15" w:history="1">
-        <w:r>
-          <w:rPr>
-            <w:rStyle w:val="Hyperlnk"/>
-            <w:lang w:val="en-US"/>
-          </w:rPr>
-          <w:t>https://reactjs.org/</w:t>
-        </w:r>
-      </w:hyperlink>
-    </w:p>
-    <w:p>
-      <w:pPr>
-        <w:rPr>
-          <w:lang w:val="en-US"/>
-        </w:rPr>
-      </w:pPr>
-      <w:r>
-        <w:rPr>
-          <w:lang w:val="en-US"/>
-        </w:rPr>
-        <w:t xml:space="preserve">[4] - </w:t>
-      </w:r>
-      <w:r>
-        <w:rPr>
-          <w:lang w:val="en-US"/>
-        </w:rPr>
-        <w:t>React: Making faster, smoother UIs for data-driven Web apps</w:t>
-      </w:r>
-      <w:r>
-        <w:rPr>
-          <w:lang w:val="en-US"/>
-        </w:rPr>
-        <w:t>, Paul Krill, 2014 -</w:t>
-      </w:r>
-      <w:r>
-        <w:rPr>
-          <w:lang w:val="en-US"/>
-        </w:rPr>
-        <w:t>https://www.infoworld.com/article/2608181/javascript/react--making-faster--smoother-uis-for-data-driven-web-apps.html</w:t>
-      </w:r>
-    </w:p>
-    <w:p>
-      <w:pPr>
-        <w:rPr>
-          <w:rStyle w:val="Hyperlnk"/>
-        </w:rPr>
-      </w:pPr>
-      <w:r>
-        <w:t xml:space="preserve">[5] </w:t>
-      </w:r>
-      <w:r>
-        <w:t xml:space="preserve">– Redux - </w:t>
-      </w:r>
-      <w:hyperlink r:id="rId16" w:history="1">
-        <w:r>
-          <w:rPr>
-            <w:rStyle w:val="Hyperlnk"/>
-          </w:rPr>
-          <w:t>https://redux.js.org/</w:t>
-        </w:r>
-      </w:hyperlink>
-    </w:p>
-    <w:p>
-      <w:r>
-        <w:t xml:space="preserve">[6] – ES6, </w:t>
-      </w:r>
-      <w:hyperlink r:id="rId17" w:history="1">
-        <w:r>
-          <w:rPr>
-            <w:rStyle w:val="Hyperlnk"/>
-          </w:rPr>
-          <w:t>https://es6.io/</w:t>
-        </w:r>
-      </w:hyperlink>
-    </w:p>
-    <w:p>
-      <w:pPr>
-        <w:rPr>
-          <w:rStyle w:val="Hyperlnk"/>
-        </w:rPr>
-      </w:pPr>
-      <w:r>
-        <w:t>[7] – Node J</w:t>
-      </w:r>
-      <w:r>
-        <w:t xml:space="preserve">S, </w:t>
-      </w:r>
-      <w:hyperlink r:id="rId18" w:history="1">
-        <w:r>
-          <w:rPr>
-            <w:rStyle w:val="Hyperlnk"/>
-          </w:rPr>
-          <w:t>https://nodejs.org/en/</w:t>
-        </w:r>
-      </w:hyperlink>
-    </w:p>
-    <w:p>
-      <w:pPr>
-        <w:rPr>
-          <w:rStyle w:val="Hyperlnk"/>
-        </w:rPr>
-      </w:pPr>
-      <w:r>
-        <w:t xml:space="preserve">[8] – Atom, </w:t>
-      </w:r>
-      <w:hyperlink r:id="rId19" w:history="1">
-        <w:r>
-          <w:rPr>
-            <w:rStyle w:val="Hyperlnk"/>
-          </w:rPr>
-          <w:t>https://atom.io/</w:t>
-        </w:r>
-      </w:hyperlink>
-    </w:p>
-    <w:p>
-      <w:pPr>
-        <w:rPr>
-          <w:lang w:val="en-US"/>
-        </w:rPr>
-      </w:pPr>
-      <w:r>
-        <w:rPr>
-          <w:lang w:val="en-US"/>
-        </w:rPr>
-        <w:t>[9] – React create A</w:t>
-      </w:r>
-      <w:r>
-        <w:rPr>
-          <w:lang w:val="en-US"/>
-        </w:rPr>
-        <w:t>pp</w:t>
-      </w:r>
-      <w:r>
-        <w:rPr>
-          <w:lang w:val="en-US"/>
-        </w:rPr>
-        <w:t xml:space="preserve">, </w:t>
-      </w:r>
-    </w:p>
-    <w:p>
-      <w:pPr>
-        <w:rPr>
-          <w:lang w:val="en-US"/>
-        </w:rPr>
-      </w:pPr>
-    </w:p>
-    <w:p>
-      <w:pPr>
-        <w:pStyle w:val="Rubrik2"/>
-        <w:rPr>
-          <w:sz w:val="36"/>
-          <w:lang w:val="en-US"/>
-        </w:rPr>
-      </w:pPr>
-      <w:proofErr w:type="spellStart"/>
-      <w:r>
-        <w:rPr>
-          <w:sz w:val="36"/>
-          <w:lang w:val="en-US"/>
-        </w:rPr>
-        <w:t>Tillhörande</w:t>
-      </w:r>
-      <w:proofErr w:type="spellEnd"/>
-      <w:r>
-        <w:rPr>
-          <w:sz w:val="36"/>
-          <w:lang w:val="en-US"/>
-        </w:rPr>
-        <w:t xml:space="preserve"> material</w:t>
-      </w:r>
-    </w:p>
-    <w:p>
-      <w:pPr>
-        <w:rPr>
-          <w:lang w:val="en-US"/>
-        </w:rPr>
-      </w:pPr>
-    </w:p>
-    <w:p>
-      <w:pPr>
-        <w:rPr>
-          <w:lang w:val="en-US"/>
-        </w:rPr>
-      </w:pPr>
-    </w:p>
-    <w:p>
-      <w:pPr>
-        <w:rPr>
-          <w:lang w:val="en-US"/>
-        </w:rPr>
-      </w:pPr>
-    </w:p>
-    <w:p>
-      <w:pPr>
-        <w:rPr>
-          <w:lang w:val="en-US"/>
-        </w:rPr>
-      </w:pPr>
-    </w:p>
-    <w:p>
-      <w:pPr>
-        <w:rPr>
-          <w:lang w:val="en-US"/>
-        </w:rPr>
-      </w:pPr>
-    </w:p>
-    <w:p>
-      <w:pPr>
-        <w:rPr>
-          <w:lang w:val="en-US"/>
-        </w:rPr>
-      </w:pPr>
-    </w:p>
-    <w:p>
-      <w:pPr>
-        <w:rPr>
-          <w:lang w:val="en-US"/>
-        </w:rPr>
-      </w:pPr>
-    </w:p>
-    <w:p>
-      <w:pPr>
-        <w:rPr>
-          <w:lang w:val="en-US"/>
-        </w:rPr>
-      </w:pPr>
-    </w:p>
-    <w:p>
-      <w:pPr>
-        <w:rPr>
-          <w:lang w:val="en-US"/>
-        </w:rPr>
-      </w:pPr>
-    </w:p>
-    <w:p>
-      <w:pPr>
-        <w:rPr>
-          <w:lang w:val="en-US"/>
-        </w:rPr>
-      </w:pPr>
-    </w:p>
-    <w:p>
-      <w:pPr>
-        <w:rPr>
-          <w:lang w:val="en-US"/>
-        </w:rPr>
-      </w:pPr>
-    </w:p>
-    <w:p>
-      <w:pPr>
-        <w:rPr>
-          <w:lang w:val="en-US"/>
-        </w:rPr>
-      </w:pPr>
-    </w:p>
-    <w:p>
-      <w:pPr>
-        <w:rPr>
-          <w:lang w:val="en-US"/>
-        </w:rPr>
-      </w:pPr>
-      <w:r>
-        <w:rPr>
-          <w:lang w:val="en-US"/>
-        </w:rPr>
-        <w:t xml:space="preserve">2.16 Create Clock Component </w:t>
-      </w:r>
-    </w:p>
-    <w:p>
-      <w:r>
-        <w:t xml:space="preserve">Eftersom våra fyra tids </w:t>
-      </w:r>
-      <w:proofErr w:type="spellStart"/>
-      <w:r>
-        <w:t>divvar</w:t>
-      </w:r>
-      <w:proofErr w:type="spellEnd"/>
-      <w:r>
-        <w:t xml:space="preserve"> ser ungefär likadan ut är det perfekt att skapa en komponent för dessa.</w:t>
-      </w:r>
-    </w:p>
-    <w:p>
-      <w:pPr>
-        <w:pStyle w:val="Liststycke"/>
-        <w:numPr>
-          <w:ilvl w:val="0"/>
-          <w:numId w:val="11"/>
-        </w:numPr>
-      </w:pPr>
-      <w:r>
-        <w:t xml:space="preserve">Skapa en ny komponent i </w:t>
-      </w:r>
-      <w:proofErr w:type="spellStart"/>
-      <w:r>
-        <w:t>scr</w:t>
-      </w:r>
-      <w:proofErr w:type="spellEnd"/>
-      <w:r>
-        <w:t xml:space="preserve"> mappen</w:t>
-      </w:r>
-    </w:p>
-    <w:p>
-      <w:pPr>
-        <w:pStyle w:val="Liststycke"/>
-        <w:numPr>
-          <w:ilvl w:val="1"/>
-          <w:numId w:val="11"/>
-        </w:numPr>
-      </w:pPr>
-      <w:r>
-        <w:t xml:space="preserve">En ny </w:t>
-      </w:r>
-      <w:proofErr w:type="spellStart"/>
-      <w:r>
-        <w:t>jsx</w:t>
-      </w:r>
-      <w:proofErr w:type="spellEnd"/>
-      <w:r>
-        <w:t xml:space="preserve"> komponent.</w:t>
-      </w:r>
-    </w:p>
-    <w:p>
-      <w:pPr>
-        <w:pStyle w:val="Liststycke"/>
-        <w:numPr>
-          <w:ilvl w:val="1"/>
-          <w:numId w:val="11"/>
-        </w:numPr>
-      </w:pPr>
-      <w:r>
-        <w:t xml:space="preserve">Exportera och importera i </w:t>
-      </w:r>
-      <w:proofErr w:type="spellStart"/>
-      <w:r>
-        <w:t>jsx</w:t>
-      </w:r>
-      <w:proofErr w:type="spellEnd"/>
-      <w:r>
-        <w:t xml:space="preserve"> filen där den ska ligga. Glöm inte lägga till den i renderingen som en </w:t>
-      </w:r>
-      <w:proofErr w:type="spellStart"/>
-      <w:r>
-        <w:t>komponenet</w:t>
-      </w:r>
-      <w:proofErr w:type="spellEnd"/>
-      <w:r>
-        <w:t>.</w:t>
-      </w:r>
-    </w:p>
-    <w:p/>
-    <w:p>
-      <w:r>
-        <w:t>2.17 Props</w:t>
-      </w:r>
-    </w:p>
-    <w:p>
-      <w:pPr>
-        <w:pStyle w:val="Liststycke"/>
-        <w:numPr>
-          <w:ilvl w:val="0"/>
-          <w:numId w:val="12"/>
-        </w:numPr>
-        <w:rPr>
-          <w:lang w:val="en-US"/>
-        </w:rPr>
-      </w:pPr>
-      <w:r>
-        <w:rPr>
-          <w:lang w:val="en-US"/>
-        </w:rPr>
-        <w:t>Props refers to some data w</w:t>
-      </w:r>
-      <w:r>
-        <w:rPr>
-          <w:lang w:val="en-US"/>
-        </w:rPr>
-        <w:t>ithin the application.</w:t>
-      </w:r>
-    </w:p>
-    <w:p>
-      <w:pPr>
-        <w:pStyle w:val="Liststycke"/>
-        <w:numPr>
-          <w:ilvl w:val="0"/>
-          <w:numId w:val="12"/>
-        </w:numPr>
-        <w:rPr>
-          <w:lang w:val="en-US"/>
-        </w:rPr>
-      </w:pPr>
-      <w:r>
-        <w:rPr>
-          <w:lang w:val="en-US"/>
-        </w:rPr>
-        <w:t xml:space="preserve">With props you pass data or state to child components from parent </w:t>
-      </w:r>
-      <w:r>
-        <w:rPr>
-          <w:lang w:val="en-US"/>
-        </w:rPr>
-        <w:t>components</w:t>
-      </w:r>
-    </w:p>
-    <w:p>
-      <w:pPr>
-        <w:pStyle w:val="Liststycke"/>
-        <w:numPr>
-          <w:ilvl w:val="2"/>
-          <w:numId w:val="12"/>
-        </w:numPr>
-        <w:rPr>
-          <w:lang w:val="en-US"/>
-        </w:rPr>
-      </w:pPr>
-      <w:r>
-        <w:rPr>
-          <w:lang w:val="en-US"/>
-        </w:rPr>
-        <w:t xml:space="preserve">Meaning o can specify a deadline within </w:t>
-      </w:r>
-      <w:r>
-        <w:rPr>
-          <w:lang w:val="en-US"/>
-        </w:rPr>
-        <w:t>the component in the rendering method.</w:t>
-      </w:r>
-    </w:p>
-    <w:p>
-      <w:pPr>
-        <w:rPr>
-          <w:lang w:val="en-US"/>
-        </w:rPr>
-      </w:pPr>
-      <w:r>
-        <w:rPr>
-          <w:lang w:val="en-US"/>
-        </w:rPr>
-        <w:t>2.19</w:t>
-      </w:r>
-    </w:p>
-    <w:p>
-      <w:pPr>
-        <w:pStyle w:val="Liststycke"/>
-        <w:numPr>
-          <w:ilvl w:val="0"/>
-          <w:numId w:val="13"/>
-        </w:numPr>
-        <w:rPr>
-          <w:lang w:val="en-US"/>
-        </w:rPr>
-      </w:pPr>
-      <w:r>
-        <w:rPr>
-          <w:lang w:val="en-US"/>
-        </w:rPr>
-        <w:t xml:space="preserve">In JS </w:t>
-      </w:r>
-      <w:r>
-        <w:rPr>
-          <w:lang w:val="en-US"/>
-        </w:rPr>
-        <w:t>we don’t use var when declaring variables. We use const and let.</w:t>
-      </w:r>
-    </w:p>
-    <w:p>
-      <w:pPr>
-        <w:pStyle w:val="Liststycke"/>
-        <w:numPr>
-          <w:ilvl w:val="1"/>
-          <w:numId w:val="13"/>
-        </w:numPr>
-        <w:rPr>
-          <w:lang w:val="en-US"/>
-        </w:rPr>
-      </w:pPr>
-      <w:r>
-        <w:rPr>
-          <w:lang w:val="en-US"/>
-        </w:rPr>
-        <w:t>Must often use const</w:t>
-      </w:r>
-      <w:r>
-        <w:rPr>
-          <w:lang w:val="en-US"/>
-        </w:rPr>
-        <w:t xml:space="preserve"> for </w:t>
-      </w:r>
-      <w:proofErr w:type="spellStart"/>
-      <w:r>
-        <w:rPr>
-          <w:lang w:val="en-US"/>
-        </w:rPr>
-        <w:t>varables</w:t>
-      </w:r>
-      <w:proofErr w:type="spellEnd"/>
-      <w:r>
-        <w:rPr>
-          <w:lang w:val="en-US"/>
-        </w:rPr>
-        <w:t xml:space="preserve"> that never need updating.</w:t>
-      </w:r>
-    </w:p>
-    <w:p>
-      <w:pPr>
-        <w:pStyle w:val="Liststycke"/>
-        <w:numPr>
-          <w:ilvl w:val="1"/>
-          <w:numId w:val="13"/>
-        </w:numPr>
-        <w:rPr>
-          <w:lang w:val="en-US"/>
-        </w:rPr>
-      </w:pPr>
-      <w:r>
-        <w:rPr>
-          <w:noProof/>
-          <w:lang w:val="en-US"/>
-        </w:rPr>
-        <w:drawing>
-          <wp:anchor distT="0" distB="0" distL="114300" distR="114300" simplePos="0" relativeHeight="251663360" behindDoc="1" locked="0" layoutInCell="1" allowOverlap="1" wp14:anchorId="1ED2CB16" wp14:editId="457F4B92">
-            <wp:simplePos x="0" y="0"/>
-            <wp:positionH relativeFrom="column">
-              <wp:posOffset>-282024</wp:posOffset>
-            </wp:positionH>
-            <wp:positionV relativeFrom="paragraph">
-              <wp:posOffset>324713</wp:posOffset>
-            </wp:positionV>
-            <wp:extent cx="5760720" cy="1630045"/>
-            <wp:effectExtent l="0" t="0" r="0" b="8255"/>
-            <wp:wrapTight wrapText="bothSides">
-              <wp:wrapPolygon edited="0">
-                <wp:start x="0" y="0"/>
-                <wp:lineTo x="0" y="21457"/>
-                <wp:lineTo x="21500" y="21457"/>
-                <wp:lineTo x="21500" y="0"/>
-                <wp:lineTo x="0" y="0"/>
-              </wp:wrapPolygon>
-            </wp:wrapTight>
-            <wp:docPr id="7" name="Bildobjekt 7"/>
-            <wp:cNvGraphicFramePr>
-              <a:graphicFrameLocks xmlns:a="http://schemas.openxmlformats.org/drawingml/2006/main" noChangeAspect="1"/>
-            </wp:cNvGraphicFramePr>
-            <a:graphic xmlns:a="http://schemas.openxmlformats.org/drawingml/2006/main">
-              <a:graphicData uri="http://schemas.openxmlformats.org/drawingml/2006/picture">
-                <pic:pic xmlns:pic="http://schemas.openxmlformats.org/drawingml/2006/picture">
-                  <pic:nvPicPr>
-                    <pic:cNvPr id="0" name="Picture 7"/>
-                    <pic:cNvPicPr>
-                      <a:picLocks noChangeAspect="1" noChangeArrowheads="1"/>
-                    </pic:cNvPicPr>
-                  </pic:nvPicPr>
-                  <pic:blipFill>
-                    <a:blip r:embed="rId20">
-                      <a:extLst>
-                        <a:ext uri="{28A0092B-C50C-407E-A947-70E740481C1C}">
-                          <a14:useLocalDpi xmlns:a14="http://schemas.microsoft.com/office/drawing/2010/main" val="0"/>
-                        </a:ext>
-                      </a:extLst>
-                    </a:blip>
-                    <a:srcRect/>
-                    <a:stretch>
-                      <a:fillRect/>
-                    </a:stretch>
-                  </pic:blipFill>
-                  <pic:spPr bwMode="auto">
-                    <a:xfrm>
-                      <a:off x="0" y="0"/>
-                      <a:ext cx="5760720" cy="1630045"/>
+                      <a:ext cx="3634105" cy="1939290"/>
                     </a:xfrm>
                     <a:prstGeom prst="rect">
                       <a:avLst/>
@@ -3618,43 +2034,567 @@
         </w:drawing>
       </w:r>
       <w:r>
-        <w:rPr>
-          <w:lang w:val="en-US"/>
-        </w:rPr>
-        <w:t>And let for variables that do need updating.</w:t>
-      </w:r>
-    </w:p>
-    <w:p>
-      <w:pPr>
-        <w:rPr>
-          <w:lang w:val="en-US"/>
-        </w:rPr>
-      </w:pPr>
-    </w:p>
-    <w:p>
-      <w:pPr>
-        <w:rPr>
-          <w:lang w:val="en-US"/>
-        </w:rPr>
-      </w:pPr>
-      <w:r>
-        <w:rPr>
-          <w:lang w:val="en-US"/>
-        </w:rPr>
+        <w:t>I React beskriver vi användargränssnitt med komponenter. Du kan tänka på komponenter som enkla funktioner (i något programmeringsspråk). Vi kallar funktioner med lite inmatning och de ger oss lite resultat. Vi kan återanvända funktioner efter behov och komponera större funktioner från mindre.</w:t>
+      </w:r>
+    </w:p>
+    <w:p>
+      <w:r>
+        <w:t xml:space="preserve">Komponenterna är exakt samma; vi kallar deras inmatning "egenskaper" och "tillstånd", och en komponentutgång är en beskrivning av ett användargränssnitt (vilket liknar HTML för webbläsare). Vi kan återanvända en enskild komponent i flera användargränssnitt och </w:t>
+      </w:r>
+      <w:r>
         <w:lastRenderedPageBreak/>
-        <w:t>2.20 Lifecy</w:t>
-      </w:r>
-      <w:r>
-        <w:rPr>
-          <w:lang w:val="en-US"/>
-        </w:rPr>
-        <w:t>cle</w:t>
-      </w:r>
-      <w:r>
-        <w:rPr>
-          <w:lang w:val="en-US"/>
-        </w:rPr>
-        <w:t xml:space="preserve"> methods</w:t>
+        <w:t>komponenter kan innehålla andra komponenter.</w:t>
+      </w:r>
+    </w:p>
+    <w:p>
+      <w:r>
+        <w:t>Till skillnad från rena funktioner kan en fullständig React-komponent ha en privat stat för att hålla data som kan förändras över tiden.</w:t>
+      </w:r>
+      <w:r>
+        <w:t xml:space="preserve"> </w:t>
+      </w:r>
+      <w:r>
+        <w:t xml:space="preserve">För att </w:t>
+      </w:r>
+      <w:r>
+        <w:t>l</w:t>
+      </w:r>
+      <w:r>
+        <w:t xml:space="preserve">ägga till </w:t>
+      </w:r>
+      <w:r>
+        <w:t>ett State</w:t>
+      </w:r>
+      <w:r>
+        <w:t xml:space="preserve"> t</w:t>
+      </w:r>
+      <w:r>
+        <w:t xml:space="preserve">ill </w:t>
+      </w:r>
+      <w:r>
+        <w:t>komponenten</w:t>
+      </w:r>
+      <w:r>
+        <w:t xml:space="preserve"> lägger man till </w:t>
+      </w:r>
+      <w:proofErr w:type="spellStart"/>
+      <w:r>
+        <w:t>c</w:t>
+      </w:r>
+      <w:r>
+        <w:t>onstru</w:t>
+      </w:r>
+      <w:r>
+        <w:t>c</w:t>
+      </w:r>
+      <w:r>
+        <w:t>tor</w:t>
+      </w:r>
+      <w:proofErr w:type="spellEnd"/>
+      <w:r>
+        <w:t>.</w:t>
+      </w:r>
+      <w:r>
+        <w:t xml:space="preserve"> </w:t>
+      </w:r>
+      <w:r>
+        <w:t xml:space="preserve">I </w:t>
+      </w:r>
+      <w:proofErr w:type="spellStart"/>
+      <w:r>
+        <w:t>construc</w:t>
+      </w:r>
+      <w:r>
+        <w:t>t</w:t>
+      </w:r>
+      <w:r>
+        <w:t>orna</w:t>
+      </w:r>
+      <w:proofErr w:type="spellEnd"/>
+      <w:r>
+        <w:t xml:space="preserve"> ska man deklarera </w:t>
+      </w:r>
+      <w:r>
+        <w:t>vad för slags</w:t>
+      </w:r>
+      <w:r>
+        <w:t xml:space="preserve"> </w:t>
+      </w:r>
+      <w:proofErr w:type="spellStart"/>
+      <w:r>
+        <w:t>state</w:t>
+      </w:r>
+      <w:proofErr w:type="spellEnd"/>
+      <w:r>
+        <w:t xml:space="preserve"> det är</w:t>
+      </w:r>
+      <w:r>
+        <w:t xml:space="preserve"> till komponenten.</w:t>
+      </w:r>
+      <w:r>
+        <w:t xml:space="preserve"> </w:t>
+      </w:r>
+      <w:r>
+        <w:t xml:space="preserve">I React är </w:t>
+      </w:r>
+      <w:r>
+        <w:t>S</w:t>
+      </w:r>
+      <w:r>
+        <w:t>tate alltid ett objekt</w:t>
+      </w:r>
+      <w:r>
+        <w:t xml:space="preserve"> som skickas</w:t>
+      </w:r>
+      <w:r>
+        <w:t>.</w:t>
+      </w:r>
+      <w:r>
+        <w:t xml:space="preserve"> </w:t>
+      </w:r>
+      <w:r>
+        <w:t>Sedan hämtar man sitt objekt i renderingen via {</w:t>
+      </w:r>
+      <w:proofErr w:type="spellStart"/>
+      <w:r>
+        <w:t>this.state.</w:t>
+      </w:r>
+      <w:r>
+        <w:t>valt</w:t>
+      </w:r>
+      <w:proofErr w:type="spellEnd"/>
+      <w:r>
+        <w:t xml:space="preserve"> </w:t>
+      </w:r>
+      <w:proofErr w:type="spellStart"/>
+      <w:r>
+        <w:t>state</w:t>
+      </w:r>
+      <w:proofErr w:type="spellEnd"/>
+      <w:r>
+        <w:t>.</w:t>
+      </w:r>
+      <w:r>
+        <w:t>}</w:t>
+      </w:r>
+    </w:p>
+    <w:p>
+      <w:pPr>
+        <w:pStyle w:val="Rubrik4"/>
+        <w:rPr>
+          <w:sz w:val="28"/>
+        </w:rPr>
+      </w:pPr>
+      <w:r>
+        <w:rPr>
+          <w:sz w:val="28"/>
+        </w:rPr>
+        <w:t>Uppdatera State</w:t>
+      </w:r>
+    </w:p>
+    <w:p>
+      <w:r>
+        <w:t xml:space="preserve">För att uppdatera </w:t>
+      </w:r>
+      <w:proofErr w:type="gramStart"/>
+      <w:r>
+        <w:t>vårat</w:t>
+      </w:r>
+      <w:proofErr w:type="gramEnd"/>
+      <w:r>
+        <w:t xml:space="preserve"> </w:t>
+      </w:r>
+      <w:r>
+        <w:t>State eller tillstånd</w:t>
+      </w:r>
+      <w:r>
+        <w:t xml:space="preserve"> dynamiskt i våran applikation kan man ta fördel av en </w:t>
+      </w:r>
+      <w:r>
+        <w:t>specifik metod i React.</w:t>
+      </w:r>
+      <w:r>
+        <w:t xml:space="preserve"> </w:t>
+      </w:r>
+      <w:r>
+        <w:t xml:space="preserve">Denna metod kallas för </w:t>
+      </w:r>
+      <w:proofErr w:type="spellStart"/>
+      <w:r>
+        <w:t>setState</w:t>
+      </w:r>
+      <w:proofErr w:type="spellEnd"/>
+      <w:r>
+        <w:t>.</w:t>
+      </w:r>
+      <w:r>
+        <w:t xml:space="preserve"> </w:t>
+      </w:r>
+      <w:r>
+        <w:t xml:space="preserve">Man måste kalla på </w:t>
+      </w:r>
+      <w:proofErr w:type="spellStart"/>
+      <w:r>
+        <w:t>this.setState</w:t>
+      </w:r>
+      <w:proofErr w:type="spellEnd"/>
+      <w:r>
+        <w:t xml:space="preserve"> genom koden </w:t>
+      </w:r>
+      <w:r>
+        <w:t>för att ändra eller uppdatera på lokala klassers data.</w:t>
+      </w:r>
+      <w:r>
+        <w:t xml:space="preserve"> Detta måste ske genom att man</w:t>
+      </w:r>
+      <w:r>
+        <w:t xml:space="preserve"> skapar en </w:t>
+      </w:r>
+      <w:r>
+        <w:t>valfri metod</w:t>
+      </w:r>
+      <w:r>
+        <w:t xml:space="preserve"> eller funktion</w:t>
+      </w:r>
+      <w:r>
+        <w:t xml:space="preserve"> som ska uppdatera </w:t>
+      </w:r>
+      <w:r>
+        <w:t>S</w:t>
+      </w:r>
+      <w:r>
+        <w:t>tate</w:t>
+      </w:r>
+      <w:r>
+        <w:t xml:space="preserve"> åt komponenten</w:t>
+      </w:r>
+      <w:r>
+        <w:t>.</w:t>
+      </w:r>
+    </w:p>
+    <w:p>
+      <w:pPr>
+        <w:pStyle w:val="Liststycke"/>
+        <w:numPr>
+          <w:ilvl w:val="0"/>
+          <w:numId w:val="10"/>
+        </w:numPr>
+        <w:rPr>
+          <w:lang w:val="en-US"/>
+        </w:rPr>
+      </w:pPr>
+      <w:r>
+        <w:rPr>
+          <w:lang w:val="en-US"/>
+        </w:rPr>
+        <w:t>”You must never mutate or change state directly”</w:t>
+      </w:r>
+    </w:p>
+    <w:p>
+      <w:r>
+        <w:t>Betyde</w:t>
+      </w:r>
+      <w:r>
+        <w:t>r egentligen</w:t>
+      </w:r>
+      <w:r>
+        <w:t xml:space="preserve"> </w:t>
+      </w:r>
+      <w:r>
+        <w:t>att</w:t>
+      </w:r>
+      <w:r>
+        <w:t xml:space="preserve"> komponenten </w:t>
+      </w:r>
+      <w:r>
+        <w:t>inte kommer</w:t>
+      </w:r>
+      <w:r>
+        <w:t xml:space="preserve"> att läsas</w:t>
+      </w:r>
+      <w:r>
+        <w:t xml:space="preserve"> rätt</w:t>
+      </w:r>
+      <w:r>
+        <w:t xml:space="preserve"> om vi muterar direkt</w:t>
+      </w:r>
+      <w:r>
+        <w:t xml:space="preserve">. </w:t>
+      </w:r>
+      <w:r>
+        <w:t>Istället</w:t>
+      </w:r>
+      <w:r>
+        <w:t xml:space="preserve"> för i en funktion</w:t>
+      </w:r>
+      <w:r>
+        <w:t xml:space="preserve"> eller metod</w:t>
+      </w:r>
+      <w:r>
+        <w:t>.</w:t>
+      </w:r>
+      <w:r>
+        <w:t xml:space="preserve"> </w:t>
+      </w:r>
+      <w:r>
+        <w:t xml:space="preserve">Måste ske genom </w:t>
+      </w:r>
+      <w:proofErr w:type="spellStart"/>
+      <w:r>
+        <w:t>setState</w:t>
+      </w:r>
+      <w:proofErr w:type="spellEnd"/>
+      <w:r>
+        <w:t>()</w:t>
+      </w:r>
+      <w:r>
+        <w:t xml:space="preserve"> </w:t>
+      </w:r>
+      <w:r>
+        <w:rPr>
+          <w:lang w:val="en-US"/>
+        </w:rPr>
+        <w:sym w:font="Wingdings" w:char="F0E0"/>
+      </w:r>
+      <w:r>
+        <w:t xml:space="preserve"> En metod</w:t>
+      </w:r>
+      <w:r>
+        <w:t xml:space="preserve">. </w:t>
+      </w:r>
+    </w:p>
+    <w:p>
+      <w:r>
+        <w:rPr>
+          <w:noProof/>
+        </w:rPr>
+        <w:drawing>
+          <wp:anchor distT="0" distB="0" distL="114300" distR="114300" simplePos="0" relativeHeight="251665408" behindDoc="1" locked="0" layoutInCell="1" allowOverlap="1" wp14:anchorId="0F99A392" wp14:editId="03B7C851">
+            <wp:simplePos x="0" y="0"/>
+            <wp:positionH relativeFrom="column">
+              <wp:posOffset>3178727</wp:posOffset>
+            </wp:positionH>
+            <wp:positionV relativeFrom="paragraph">
+              <wp:posOffset>103146</wp:posOffset>
+            </wp:positionV>
+            <wp:extent cx="3008630" cy="3194050"/>
+            <wp:effectExtent l="0" t="0" r="1270" b="6350"/>
+            <wp:wrapTight wrapText="bothSides">
+              <wp:wrapPolygon edited="0">
+                <wp:start x="0" y="0"/>
+                <wp:lineTo x="0" y="21514"/>
+                <wp:lineTo x="21472" y="21514"/>
+                <wp:lineTo x="21472" y="0"/>
+                <wp:lineTo x="0" y="0"/>
+              </wp:wrapPolygon>
+            </wp:wrapTight>
+            <wp:docPr id="6" name="Bildobjekt 6"/>
+            <wp:cNvGraphicFramePr>
+              <a:graphicFrameLocks xmlns:a="http://schemas.openxmlformats.org/drawingml/2006/main" noChangeAspect="1"/>
+            </wp:cNvGraphicFramePr>
+            <a:graphic xmlns:a="http://schemas.openxmlformats.org/drawingml/2006/main">
+              <a:graphicData uri="http://schemas.openxmlformats.org/drawingml/2006/picture">
+                <pic:pic xmlns:pic="http://schemas.openxmlformats.org/drawingml/2006/picture">
+                  <pic:nvPicPr>
+                    <pic:cNvPr id="0" name="Picture 6"/>
+                    <pic:cNvPicPr>
+                      <a:picLocks noChangeAspect="1" noChangeArrowheads="1"/>
+                    </pic:cNvPicPr>
+                  </pic:nvPicPr>
+                  <pic:blipFill>
+                    <a:blip r:embed="rId14" cstate="print">
+                      <a:extLst>
+                        <a:ext uri="{28A0092B-C50C-407E-A947-70E740481C1C}">
+                          <a14:useLocalDpi xmlns:a14="http://schemas.microsoft.com/office/drawing/2010/main" val="0"/>
+                        </a:ext>
+                      </a:extLst>
+                    </a:blip>
+                    <a:srcRect/>
+                    <a:stretch>
+                      <a:fillRect/>
+                    </a:stretch>
+                  </pic:blipFill>
+                  <pic:spPr bwMode="auto">
+                    <a:xfrm>
+                      <a:off x="0" y="0"/>
+                      <a:ext cx="3008630" cy="3194050"/>
+                    </a:xfrm>
+                    <a:prstGeom prst="rect">
+                      <a:avLst/>
+                    </a:prstGeom>
+                    <a:noFill/>
+                    <a:ln>
+                      <a:noFill/>
+                    </a:ln>
+                  </pic:spPr>
+                </pic:pic>
+              </a:graphicData>
+            </a:graphic>
+            <wp14:sizeRelH relativeFrom="page">
+              <wp14:pctWidth>0</wp14:pctWidth>
+            </wp14:sizeRelH>
+            <wp14:sizeRelV relativeFrom="page">
+              <wp14:pctHeight>0</wp14:pctHeight>
+            </wp14:sizeRelV>
+          </wp:anchor>
+        </w:drawing>
+      </w:r>
+      <w:r>
+        <w:t xml:space="preserve">För att kalla på en skapad metod </w:t>
+      </w:r>
+      <w:r>
+        <w:t xml:space="preserve">i vår knapp använder man </w:t>
+      </w:r>
+      <w:proofErr w:type="spellStart"/>
+      <w:r>
+        <w:t>onClick</w:t>
+      </w:r>
+      <w:proofErr w:type="spellEnd"/>
+      <w:r>
+        <w:t xml:space="preserve"> i renderingen.</w:t>
+      </w:r>
+      <w:r>
+        <w:t xml:space="preserve"> </w:t>
+      </w:r>
+      <w:r>
+        <w:t xml:space="preserve">I </w:t>
+      </w:r>
+      <w:proofErr w:type="spellStart"/>
+      <w:r>
+        <w:t>onClicken</w:t>
+      </w:r>
+      <w:proofErr w:type="spellEnd"/>
+      <w:r>
+        <w:t xml:space="preserve"> skapar man en ES6 funktion där man lägger in </w:t>
+      </w:r>
+      <w:proofErr w:type="spellStart"/>
+      <w:r>
+        <w:t>this.metoden</w:t>
+      </w:r>
+      <w:proofErr w:type="spellEnd"/>
+      <w:r>
+        <w:t xml:space="preserve">. Med </w:t>
+      </w:r>
+      <w:r>
+        <w:t>ES6 så kommer den köras en gång och rätt.</w:t>
+      </w:r>
+    </w:p>
+    <w:p>
+      <w:r>
+        <w:t xml:space="preserve">Reacts namn är den enkla förklaringen till detta koncept. När tillståndet för en komponent (inmatningen) ändras </w:t>
+      </w:r>
+      <w:proofErr w:type="spellStart"/>
+      <w:r>
+        <w:t>ändras</w:t>
+      </w:r>
+      <w:proofErr w:type="spellEnd"/>
+      <w:r>
+        <w:t xml:space="preserve"> också användargränssnittet (utmatningen). Denna ändring i beskrivningen av användargränssnittet måste återspeglas i den enhet vi jobbar med.</w:t>
+      </w:r>
+    </w:p>
+    <w:p>
+      <w:r>
+        <w:t xml:space="preserve">I en webbläsare behöver vi regenerera HTML-vyerna i </w:t>
+      </w:r>
+      <w:proofErr w:type="spellStart"/>
+      <w:r>
+        <w:t>Document</w:t>
+      </w:r>
+      <w:proofErr w:type="spellEnd"/>
+      <w:r>
+        <w:t xml:space="preserve"> </w:t>
+      </w:r>
+      <w:proofErr w:type="spellStart"/>
+      <w:r>
+        <w:t>Object</w:t>
+      </w:r>
+      <w:proofErr w:type="spellEnd"/>
+      <w:r>
+        <w:t xml:space="preserve"> </w:t>
+      </w:r>
+      <w:proofErr w:type="spellStart"/>
+      <w:r>
+        <w:t>Model</w:t>
+      </w:r>
+      <w:proofErr w:type="spellEnd"/>
+      <w:r>
+        <w:t xml:space="preserve"> (DOM). Med React behöver vi inte oroa oss för hur vi ska reflektera dessa förändringar, eller till och med hantera när vi ska ändra ändringar i webbläsaren. React kommer helt enkelt att reagera på tillståndsändringar och uppdatera automatiskt DOM när det behövs.</w:t>
+      </w:r>
+      <w:r>
+        <w:rPr>
+          <w:noProof/>
+        </w:rPr>
+        <w:t xml:space="preserve"> </w:t>
+      </w:r>
+    </w:p>
+    <w:p>
+      <w:pPr>
+        <w:pStyle w:val="Rubrik3"/>
+        <w:rPr>
+          <w:sz w:val="28"/>
+          <w:lang w:val="en-US"/>
+        </w:rPr>
+      </w:pPr>
+      <w:r>
+        <w:rPr>
+          <w:sz w:val="28"/>
+          <w:lang w:val="en-US"/>
+        </w:rPr>
+        <w:t>Props</w:t>
+      </w:r>
+    </w:p>
+    <w:p>
+      <w:r>
+        <w:t>Props</w:t>
+      </w:r>
+      <w:r>
+        <w:t xml:space="preserve"> refererar till vissa data inom </w:t>
+      </w:r>
+      <w:r>
+        <w:t>applikationen</w:t>
+      </w:r>
+      <w:r>
+        <w:t xml:space="preserve">. Med </w:t>
+      </w:r>
+      <w:r>
+        <w:t>Props</w:t>
+      </w:r>
+      <w:r>
+        <w:t xml:space="preserve"> skickar du data eller tillstånd till barn</w:t>
+      </w:r>
+      <w:r>
+        <w:t>-</w:t>
+      </w:r>
+      <w:r>
+        <w:t>komponenter från moder</w:t>
+      </w:r>
+      <w:r>
+        <w:t>-</w:t>
+      </w:r>
+      <w:r>
+        <w:t>komponenter</w:t>
+      </w:r>
+      <w:r>
+        <w:t>. Detta är b</w:t>
+      </w:r>
+      <w:r>
+        <w:t>etydande o kan ange en tidsfrist inom komponenten i renderingsmetoden.</w:t>
+      </w:r>
+    </w:p>
+    <w:p>
+      <w:pPr>
+        <w:pStyle w:val="Rubrik3"/>
+        <w:rPr>
+          <w:sz w:val="28"/>
+          <w:lang w:val="en-US"/>
+        </w:rPr>
+      </w:pPr>
+      <w:r>
+        <w:rPr>
+          <w:sz w:val="28"/>
+          <w:lang w:val="en-US"/>
+        </w:rPr>
+        <w:t>Lifecycle methods</w:t>
       </w:r>
     </w:p>
     <w:p>
@@ -3664,130 +2604,39 @@
           <w:ilvl w:val="0"/>
           <w:numId w:val="14"/>
         </w:numPr>
-        <w:rPr>
-          <w:lang w:val="en-US"/>
-        </w:rPr>
       </w:pPr>
       <w:proofErr w:type="spellStart"/>
       <w:r>
-        <w:rPr>
-          <w:lang w:val="en-US"/>
-        </w:rPr>
-        <w:t>c</w:t>
-      </w:r>
-      <w:r>
-        <w:rPr>
-          <w:lang w:val="en-US"/>
-        </w:rPr>
-        <w:t>omp</w:t>
-      </w:r>
-      <w:r>
-        <w:rPr>
-          <w:lang w:val="en-US"/>
-        </w:rPr>
-        <w:t>o</w:t>
-      </w:r>
-      <w:r>
-        <w:rPr>
-          <w:lang w:val="en-US"/>
-        </w:rPr>
-        <w:t>nentWillMount</w:t>
+        <w:t>componentWillMount</w:t>
       </w:r>
       <w:proofErr w:type="spellEnd"/>
       <w:r>
-        <w:rPr>
-          <w:lang w:val="en-US"/>
-        </w:rPr>
         <w:t>()</w:t>
       </w:r>
+      <w:r>
+        <w:t xml:space="preserve"> </w:t>
+      </w:r>
+      <w:r>
+        <w:rPr>
+          <w:lang w:val="en-US"/>
+        </w:rPr>
+        <w:sym w:font="Wingdings" w:char="F0E0"/>
+      </w:r>
+      <w:r>
+        <w:t xml:space="preserve"> Detta är en f</w:t>
+      </w:r>
+      <w:r>
+        <w:t xml:space="preserve">unktion i React som kan användas när man har en komponent. Denna speciella med denna funktionen är att den körs före komponenten har </w:t>
+      </w:r>
+      <w:r>
+        <w:lastRenderedPageBreak/>
+        <w:t>blivit färdigt renderad till komponenten som den renderas till. Bra för att hålla koll på hur State förändras. Detta ingår i React biblioteket.</w:t>
+      </w:r>
     </w:p>
     <w:p>
       <w:pPr>
         <w:pStyle w:val="Liststycke"/>
-        <w:numPr>
-          <w:ilvl w:val="1"/>
-          <w:numId w:val="14"/>
-        </w:numPr>
-        <w:rPr>
-          <w:lang w:val="en-US"/>
-        </w:rPr>
-      </w:pPr>
-      <w:r>
-        <w:rPr>
-          <w:lang w:val="en-US"/>
-        </w:rPr>
-        <w:t>React function.</w:t>
-      </w:r>
-    </w:p>
-    <w:p>
-      <w:pPr>
-        <w:pStyle w:val="Liststycke"/>
-        <w:numPr>
-          <w:ilvl w:val="1"/>
-          <w:numId w:val="14"/>
-        </w:numPr>
-        <w:rPr>
-          <w:lang w:val="en-US"/>
-        </w:rPr>
-      </w:pPr>
-      <w:r>
-        <w:rPr>
-          <w:lang w:val="en-US"/>
-        </w:rPr>
-        <w:t xml:space="preserve">This one </w:t>
-      </w:r>
-      <w:r>
-        <w:rPr>
-          <w:lang w:val="en-US"/>
-        </w:rPr>
-        <w:t>runs before the component has completely rendered to the component.</w:t>
-      </w:r>
-    </w:p>
-    <w:p>
-      <w:pPr>
-        <w:pStyle w:val="Liststycke"/>
-        <w:numPr>
-          <w:ilvl w:val="1"/>
-          <w:numId w:val="14"/>
-        </w:numPr>
-      </w:pPr>
-      <w:r>
-        <w:t>Ser till så att k</w:t>
-      </w:r>
-      <w:r>
-        <w:t>omponenten</w:t>
-      </w:r>
-      <w:r>
-        <w:t xml:space="preserve">s </w:t>
-      </w:r>
-      <w:proofErr w:type="spellStart"/>
-      <w:r>
-        <w:t>state</w:t>
-      </w:r>
-      <w:proofErr w:type="spellEnd"/>
-      <w:r>
-        <w:t xml:space="preserve"> </w:t>
-      </w:r>
-      <w:proofErr w:type="spellStart"/>
-      <w:r>
-        <w:t>updateras</w:t>
-      </w:r>
-      <w:proofErr w:type="spellEnd"/>
-      <w:r>
-        <w:t xml:space="preserve"> typ. Kolla upp detta lite mer.</w:t>
-      </w:r>
-    </w:p>
-    <w:p>
-      <w:pPr>
-        <w:pStyle w:val="Liststycke"/>
-        <w:numPr>
-          <w:ilvl w:val="1"/>
-          <w:numId w:val="14"/>
-        </w:numPr>
-      </w:pPr>
-      <w:r>
-        <w:t>Men detta är något som ingår i en React komponent.</w:t>
-      </w:r>
+      </w:pPr>
     </w:p>
     <w:p>
       <w:pPr>
@@ -3805,174 +2654,133 @@
       <w:r>
         <w:t>()</w:t>
       </w:r>
-    </w:p>
-    <w:p>
-      <w:pPr>
-        <w:pStyle w:val="Liststycke"/>
-        <w:numPr>
-          <w:ilvl w:val="1"/>
-          <w:numId w:val="14"/>
-        </w:numPr>
-        <w:rPr>
-          <w:lang w:val="en-US"/>
-        </w:rPr>
-      </w:pPr>
-      <w:r>
-        <w:rPr>
-          <w:lang w:val="en-US"/>
-        </w:rPr>
-        <w:t>This one runs after t</w:t>
-      </w:r>
-      <w:r>
-        <w:rPr>
-          <w:lang w:val="en-US"/>
-        </w:rPr>
-        <w:t xml:space="preserve">he component has completely </w:t>
-      </w:r>
-    </w:p>
-    <w:p>
-      <w:pPr>
-        <w:pStyle w:val="Liststycke"/>
-        <w:ind w:left="1440"/>
-        <w:rPr>
-          <w:lang w:val="en-US"/>
-        </w:rPr>
-      </w:pPr>
-    </w:p>
-    <w:p>
-      <w:pPr>
-        <w:rPr>
-          <w:lang w:val="en-US"/>
-        </w:rPr>
-      </w:pPr>
-    </w:p>
-    <w:p>
-      <w:pPr>
-        <w:rPr>
-          <w:lang w:val="en-US"/>
-        </w:rPr>
-      </w:pPr>
-      <w:r>
-        <w:rPr>
-          <w:lang w:val="en-US"/>
-        </w:rPr>
-        <w:t>2.22 Adding bootstrap to our App</w:t>
-      </w:r>
-    </w:p>
-    <w:p>
-      <w:pPr>
-        <w:pStyle w:val="Liststycke"/>
-        <w:numPr>
-          <w:ilvl w:val="0"/>
-          <w:numId w:val="15"/>
-        </w:numPr>
-        <w:rPr>
-          <w:lang w:val="en-US"/>
-        </w:rPr>
-      </w:pPr>
-      <w:hyperlink r:id="rId21" w:history="1">
-        <w:r>
-          <w:rPr>
-            <w:rStyle w:val="Hyperlnk"/>
-            <w:lang w:val="en-US"/>
-          </w:rPr>
-          <w:t>https://react-bootstrap.github.io/</w:t>
-        </w:r>
-      </w:hyperlink>
-    </w:p>
-    <w:p>
-      <w:pPr>
-        <w:pStyle w:val="Liststycke"/>
-        <w:numPr>
-          <w:ilvl w:val="1"/>
-          <w:numId w:val="15"/>
-        </w:numPr>
-        <w:rPr>
-          <w:lang w:val="en-US"/>
-        </w:rPr>
-      </w:pPr>
-      <w:hyperlink r:id="rId22" w:history="1">
-        <w:r>
-          <w:rPr>
-            <w:rStyle w:val="Hyperlnk"/>
-            <w:lang w:val="en-US"/>
-          </w:rPr>
-          <w:t>https://react-bootstrap.github.io/getting-started/introduction</w:t>
-        </w:r>
-      </w:hyperlink>
-    </w:p>
-    <w:p>
-      <w:pPr>
-        <w:pStyle w:val="Liststycke"/>
-        <w:numPr>
-          <w:ilvl w:val="0"/>
-          <w:numId w:val="15"/>
-        </w:numPr>
-        <w:rPr>
-          <w:lang w:val="en-US"/>
-        </w:rPr>
-      </w:pPr>
+      <w:r>
+        <w:t xml:space="preserve"> </w:t>
+      </w:r>
+      <w:r>
+        <w:sym w:font="Wingdings" w:char="F0E0"/>
+      </w:r>
+      <w:r>
+        <w:t xml:space="preserve"> </w:t>
+      </w:r>
       <w:proofErr w:type="spellStart"/>
       <w:r>
-        <w:rPr>
-          <w:lang w:val="en-US"/>
-        </w:rPr>
+        <w:t>Likndande</w:t>
+      </w:r>
+      <w:proofErr w:type="spellEnd"/>
+      <w:r>
+        <w:t xml:space="preserve"> den förra så är detta också en funktion i Reacts bibliotek. Till skillnad från den förra så körs denna funktionen direkt efter en React komponent har renderats.</w:t>
+      </w:r>
+    </w:p>
+    <w:p>
+      <w:pPr>
+        <w:pStyle w:val="Rubrik3"/>
+        <w:rPr>
+          <w:sz w:val="28"/>
+          <w:lang w:val="en-US"/>
+        </w:rPr>
+      </w:pPr>
+      <w:r>
+        <w:rPr>
+          <w:sz w:val="28"/>
+          <w:lang w:val="en-US"/>
+        </w:rPr>
+        <w:t>Adding bootstrap to our App</w:t>
+      </w:r>
+      <w:r>
+        <w:rPr>
+          <w:sz w:val="28"/>
+          <w:lang w:val="en-US"/>
+        </w:rPr>
+        <w:t xml:space="preserve"> – [10]</w:t>
+      </w:r>
+    </w:p>
+    <w:p>
+      <w:r>
+        <w:t>Att lägga t</w:t>
+      </w:r>
+      <w:r>
+        <w:t xml:space="preserve">ill en CSS ramverk när man </w:t>
+      </w:r>
+      <w:r>
+        <w:t>jobbar</w:t>
+      </w:r>
+      <w:r>
+        <w:t xml:space="preserve"> med design och </w:t>
+      </w:r>
+      <w:r>
+        <w:t>gränssnitt</w:t>
+      </w:r>
+      <w:r>
+        <w:t xml:space="preserve"> på en applikation kan vara smart.</w:t>
+      </w:r>
+      <w:r>
+        <w:t xml:space="preserve"> Detta kan man installera direkt in i sitt React projekt och ta användning av designade komponenter speciellt utvecklat för React. Boo</w:t>
+      </w:r>
+      <w:r>
+        <w:t>t</w:t>
+      </w:r>
+      <w:r>
+        <w:t xml:space="preserve">strap installerar man till projektet via Nodes pakethanterare </w:t>
+      </w:r>
+      <w:proofErr w:type="spellStart"/>
+      <w:r>
         <w:t>npm</w:t>
       </w:r>
       <w:proofErr w:type="spellEnd"/>
       <w:r>
-        <w:rPr>
-          <w:lang w:val="en-US"/>
-        </w:rPr>
-        <w:t xml:space="preserve"> install </w:t>
-      </w:r>
-      <w:r>
-        <w:rPr>
-          <w:lang w:val="en-US"/>
-        </w:rPr>
-        <w:t xml:space="preserve">react-bootstrap </w:t>
-      </w:r>
-      <w:r>
-        <w:rPr>
-          <w:lang w:val="en-US"/>
-        </w:rPr>
-        <w:t>–</w:t>
-      </w:r>
-      <w:r>
-        <w:rPr>
-          <w:lang w:val="en-US"/>
-        </w:rPr>
-        <w:t>save</w:t>
-      </w:r>
-    </w:p>
-    <w:p>
-      <w:pPr>
-        <w:pStyle w:val="Liststycke"/>
-        <w:numPr>
-          <w:ilvl w:val="1"/>
-          <w:numId w:val="15"/>
-        </w:numPr>
-        <w:rPr>
-          <w:lang w:val="en-US"/>
-        </w:rPr>
-      </w:pPr>
-      <w:r>
-        <w:rPr>
-          <w:lang w:val="en-US"/>
-        </w:rPr>
-        <w:t xml:space="preserve">in project folder </w:t>
-      </w:r>
-      <w:r>
-        <w:rPr>
-          <w:lang w:val="en-US"/>
-        </w:rPr>
-        <w:sym w:font="Wingdings" w:char="F0E0"/>
-      </w:r>
-      <w:r>
-        <w:rPr>
-          <w:lang w:val="en-US"/>
-        </w:rPr>
-        <w:t xml:space="preserve"> To install React Bootstrap in project.</w:t>
+        <w:t xml:space="preserve">. I konsolen skriver man </w:t>
+      </w:r>
+      <w:proofErr w:type="spellStart"/>
+      <w:r>
+        <w:rPr>
+          <w:i/>
+        </w:rPr>
+        <w:t>npm</w:t>
+      </w:r>
+      <w:proofErr w:type="spellEnd"/>
+      <w:r>
+        <w:rPr>
+          <w:i/>
+        </w:rPr>
+        <w:t xml:space="preserve"> </w:t>
+      </w:r>
+      <w:proofErr w:type="spellStart"/>
+      <w:r>
+        <w:rPr>
+          <w:i/>
+        </w:rPr>
+        <w:t>install</w:t>
+      </w:r>
+      <w:proofErr w:type="spellEnd"/>
+      <w:r>
+        <w:rPr>
+          <w:i/>
+        </w:rPr>
+        <w:t xml:space="preserve"> </w:t>
+      </w:r>
+      <w:proofErr w:type="spellStart"/>
+      <w:r>
+        <w:rPr>
+          <w:i/>
+        </w:rPr>
+        <w:t>react-bootstrap</w:t>
+      </w:r>
+      <w:proofErr w:type="spellEnd"/>
+      <w:r>
+        <w:rPr>
+          <w:i/>
+        </w:rPr>
+        <w:t xml:space="preserve"> –save </w:t>
+      </w:r>
+      <w:r>
+        <w:t xml:space="preserve">när man står i mappen till </w:t>
+      </w:r>
+      <w:r>
+        <w:t>projektet</w:t>
+      </w:r>
+      <w:r>
+        <w:t>.</w:t>
       </w:r>
     </w:p>
     <w:p>
@@ -4154,614 +2962,433 @@
         <w:t>="anonymous"&gt;</w:t>
       </w:r>
     </w:p>
+    <w:p/>
+    <w:p>
+      <w:pPr>
+        <w:pStyle w:val="Rubrik2"/>
+        <w:rPr>
+          <w:sz w:val="36"/>
+        </w:rPr>
+      </w:pPr>
+      <w:proofErr w:type="spellStart"/>
+      <w:r>
+        <w:rPr>
+          <w:sz w:val="36"/>
+        </w:rPr>
+        <w:t>Outro</w:t>
+      </w:r>
+      <w:proofErr w:type="spellEnd"/>
+    </w:p>
+    <w:p>
+      <w:r>
+        <w:t>Här är en översikt över de viktiga begreppen som du just lärt dig:</w:t>
+      </w:r>
+    </w:p>
     <w:p>
       <w:pPr>
         <w:pStyle w:val="Liststycke"/>
         <w:numPr>
           <w:ilvl w:val="0"/>
-          <w:numId w:val="15"/>
+          <w:numId w:val="21"/>
         </w:numPr>
-        <w:rPr>
-          <w:lang w:val="en-US"/>
-        </w:rPr>
-      </w:pPr>
-    </w:p>
-    <w:p>
-      <w:pPr>
-        <w:rPr>
-          <w:lang w:val="en-US"/>
-        </w:rPr>
-      </w:pPr>
-    </w:p>
-    <w:p>
-      <w:pPr>
-        <w:shd w:val="clear" w:color="auto" w:fill="FFFFFF"/>
-        <w:spacing w:after="300" w:line="240" w:lineRule="auto"/>
-        <w:rPr>
-          <w:rFonts w:ascii="Helvetica" w:eastAsia="Times New Roman" w:hAnsi="Helvetica" w:cs="Helvetica"/>
-          <w:color w:val="29303B"/>
-          <w:sz w:val="27"/>
-          <w:szCs w:val="27"/>
-          <w:lang w:val="en-US" w:eastAsia="sv-SE"/>
-        </w:rPr>
-      </w:pPr>
-      <w:r>
-        <w:rPr>
-          <w:rFonts w:ascii="Helvetica" w:eastAsia="Times New Roman" w:hAnsi="Helvetica" w:cs="Helvetica"/>
-          <w:b/>
-          <w:bCs/>
-          <w:color w:val="29303B"/>
-          <w:sz w:val="27"/>
-          <w:szCs w:val="27"/>
-          <w:lang w:val="en-US" w:eastAsia="sv-SE"/>
-        </w:rPr>
-        <w:t>Countdown Champ</w:t>
-      </w:r>
-    </w:p>
-    <w:p>
-      <w:pPr>
-        <w:shd w:val="clear" w:color="auto" w:fill="FFFFFF"/>
-        <w:spacing w:after="300" w:line="240" w:lineRule="auto"/>
-        <w:rPr>
-          <w:rFonts w:ascii="Helvetica" w:eastAsia="Times New Roman" w:hAnsi="Helvetica" w:cs="Helvetica"/>
-          <w:color w:val="29303B"/>
-          <w:szCs w:val="27"/>
-          <w:lang w:val="en-US" w:eastAsia="sv-SE"/>
-        </w:rPr>
-      </w:pPr>
-      <w:r>
-        <w:rPr>
-          <w:rFonts w:ascii="Helvetica" w:eastAsia="Times New Roman" w:hAnsi="Helvetica" w:cs="Helvetica"/>
-          <w:color w:val="29303B"/>
-          <w:szCs w:val="27"/>
-          <w:lang w:val="en-US" w:eastAsia="sv-SE"/>
-        </w:rPr>
-        <w:t>Congratulations on finishing countdown champ! You just built your first app with React JS. Here’s an overview of the important concepts that you just learned:</w:t>
-      </w:r>
-    </w:p>
-    <w:p>
-      <w:pPr>
+      </w:pPr>
+      <w:r>
+        <w:t>Reaktorkomponenter - återanvändbara och oberoende delar av React-kod som innehåller användargränssnittet.</w:t>
+      </w:r>
+    </w:p>
+    <w:p>
+      <w:pPr>
+        <w:pStyle w:val="Liststycke"/>
         <w:numPr>
           <w:ilvl w:val="0"/>
-          <w:numId w:val="16"/>
+          <w:numId w:val="21"/>
         </w:numPr>
-        <w:shd w:val="clear" w:color="auto" w:fill="FFFFFF"/>
-        <w:spacing w:after="300" w:line="240" w:lineRule="auto"/>
-        <w:ind w:left="0"/>
-        <w:rPr>
-          <w:rFonts w:ascii="Helvetica" w:eastAsia="Times New Roman" w:hAnsi="Helvetica" w:cs="Helvetica"/>
-          <w:color w:val="29303B"/>
-          <w:szCs w:val="27"/>
-          <w:lang w:val="en-US" w:eastAsia="sv-SE"/>
-        </w:rPr>
-      </w:pPr>
-      <w:r>
-        <w:rPr>
-          <w:rFonts w:ascii="Helvetica" w:eastAsia="Times New Roman" w:hAnsi="Helvetica" w:cs="Helvetica"/>
-          <w:b/>
-          <w:bCs/>
-          <w:color w:val="29303B"/>
-          <w:szCs w:val="27"/>
-          <w:lang w:val="en-US" w:eastAsia="sv-SE"/>
-        </w:rPr>
-        <w:t>React Components</w:t>
-      </w:r>
-      <w:r>
-        <w:rPr>
-          <w:rFonts w:ascii="Helvetica" w:eastAsia="Times New Roman" w:hAnsi="Helvetica" w:cs="Helvetica"/>
-          <w:color w:val="29303B"/>
-          <w:szCs w:val="27"/>
-          <w:lang w:val="en-US" w:eastAsia="sv-SE"/>
-        </w:rPr>
-        <w:t> - re-usable and independent pieces of React code that comprise the User Interface.</w:t>
-      </w:r>
-    </w:p>
-    <w:p>
-      <w:pPr>
+      </w:pPr>
+      <w:r>
+        <w:t>ES6 import och export - en ny syntax för delning av kod mellan separata filer. Används i fall som "</w:t>
+      </w:r>
+      <w:proofErr w:type="spellStart"/>
+      <w:r>
+        <w:t>importreakt</w:t>
+      </w:r>
+      <w:proofErr w:type="spellEnd"/>
+      <w:r>
+        <w:t xml:space="preserve"> från" reagera "</w:t>
+      </w:r>
+    </w:p>
+    <w:p>
+      <w:pPr>
+        <w:pStyle w:val="Liststycke"/>
         <w:numPr>
           <w:ilvl w:val="0"/>
-          <w:numId w:val="16"/>
+          <w:numId w:val="21"/>
         </w:numPr>
-        <w:shd w:val="clear" w:color="auto" w:fill="FFFFFF"/>
-        <w:spacing w:after="300" w:line="240" w:lineRule="auto"/>
-        <w:ind w:left="0"/>
-        <w:rPr>
-          <w:rFonts w:ascii="Helvetica" w:eastAsia="Times New Roman" w:hAnsi="Helvetica" w:cs="Helvetica"/>
-          <w:color w:val="29303B"/>
-          <w:szCs w:val="27"/>
-          <w:lang w:eastAsia="sv-SE"/>
-        </w:rPr>
-      </w:pPr>
-      <w:r>
-        <w:rPr>
-          <w:rFonts w:ascii="Helvetica" w:eastAsia="Times New Roman" w:hAnsi="Helvetica" w:cs="Helvetica"/>
-          <w:b/>
-          <w:bCs/>
-          <w:color w:val="29303B"/>
-          <w:szCs w:val="27"/>
-          <w:lang w:val="en-US" w:eastAsia="sv-SE"/>
-        </w:rPr>
-        <w:t>ES6 importing and exporting - </w:t>
-      </w:r>
-      <w:r>
-        <w:rPr>
-          <w:rFonts w:ascii="Helvetica" w:eastAsia="Times New Roman" w:hAnsi="Helvetica" w:cs="Helvetica"/>
-          <w:color w:val="29303B"/>
-          <w:szCs w:val="27"/>
-          <w:lang w:val="en-US" w:eastAsia="sv-SE"/>
-        </w:rPr>
-        <w:t xml:space="preserve">a new syntax for sharing code between separate files. </w:t>
+      </w:pPr>
+      <w:r>
+        <w:t xml:space="preserve">Ange - relevanta uppgifter till en ansökan. Varje komponent har sitt lokala tillstånd så länge du förklarar lägger </w:t>
       </w:r>
       <w:proofErr w:type="spellStart"/>
       <w:r>
-        <w:rPr>
-          <w:rFonts w:ascii="Helvetica" w:eastAsia="Times New Roman" w:hAnsi="Helvetica" w:cs="Helvetica"/>
-          <w:color w:val="29303B"/>
-          <w:szCs w:val="27"/>
-          <w:lang w:eastAsia="sv-SE"/>
-        </w:rPr>
-        <w:t>Used</w:t>
+        <w:t>konstruktorn</w:t>
       </w:r>
       <w:proofErr w:type="spellEnd"/>
       <w:r>
-        <w:rPr>
-          <w:rFonts w:ascii="Helvetica" w:eastAsia="Times New Roman" w:hAnsi="Helvetica" w:cs="Helvetica"/>
-          <w:color w:val="29303B"/>
-          <w:szCs w:val="27"/>
-          <w:lang w:eastAsia="sv-SE"/>
-        </w:rPr>
-        <w:t xml:space="preserve"> in </w:t>
-      </w:r>
-      <w:proofErr w:type="spellStart"/>
-      <w:r>
-        <w:rPr>
-          <w:rFonts w:ascii="Helvetica" w:eastAsia="Times New Roman" w:hAnsi="Helvetica" w:cs="Helvetica"/>
-          <w:color w:val="29303B"/>
-          <w:szCs w:val="27"/>
-          <w:lang w:eastAsia="sv-SE"/>
-        </w:rPr>
-        <w:t>cases</w:t>
-      </w:r>
-      <w:proofErr w:type="spellEnd"/>
-      <w:r>
-        <w:rPr>
-          <w:rFonts w:ascii="Helvetica" w:eastAsia="Times New Roman" w:hAnsi="Helvetica" w:cs="Helvetica"/>
-          <w:color w:val="29303B"/>
-          <w:szCs w:val="27"/>
-          <w:lang w:eastAsia="sv-SE"/>
-        </w:rPr>
-        <w:t xml:space="preserve"> like `import React from ‘</w:t>
-      </w:r>
-      <w:proofErr w:type="spellStart"/>
-      <w:r>
-        <w:rPr>
-          <w:rFonts w:ascii="Helvetica" w:eastAsia="Times New Roman" w:hAnsi="Helvetica" w:cs="Helvetica"/>
-          <w:color w:val="29303B"/>
-          <w:szCs w:val="27"/>
-          <w:lang w:eastAsia="sv-SE"/>
-        </w:rPr>
-        <w:t>react</w:t>
-      </w:r>
-      <w:proofErr w:type="spellEnd"/>
-      <w:r>
-        <w:rPr>
-          <w:rFonts w:ascii="Helvetica" w:eastAsia="Times New Roman" w:hAnsi="Helvetica" w:cs="Helvetica"/>
-          <w:color w:val="29303B"/>
-          <w:szCs w:val="27"/>
-          <w:lang w:eastAsia="sv-SE"/>
-        </w:rPr>
-        <w:t>’`</w:t>
-      </w:r>
-    </w:p>
-    <w:p>
-      <w:pPr>
+        <w:t xml:space="preserve"> till en komponent och deklarerar sitt statobjekt.</w:t>
+      </w:r>
+    </w:p>
+    <w:p>
+      <w:pPr>
+        <w:pStyle w:val="Liststycke"/>
         <w:numPr>
           <w:ilvl w:val="0"/>
-          <w:numId w:val="16"/>
+          <w:numId w:val="21"/>
         </w:numPr>
-        <w:shd w:val="clear" w:color="auto" w:fill="FFFFFF"/>
-        <w:spacing w:after="300" w:line="240" w:lineRule="auto"/>
-        <w:ind w:left="0"/>
-        <w:rPr>
-          <w:rFonts w:ascii="Helvetica" w:eastAsia="Times New Roman" w:hAnsi="Helvetica" w:cs="Helvetica"/>
-          <w:color w:val="29303B"/>
-          <w:szCs w:val="27"/>
-          <w:lang w:val="en-US" w:eastAsia="sv-SE"/>
-        </w:rPr>
-      </w:pPr>
-      <w:r>
-        <w:rPr>
-          <w:rFonts w:ascii="Helvetica" w:eastAsia="Times New Roman" w:hAnsi="Helvetica" w:cs="Helvetica"/>
-          <w:b/>
-          <w:bCs/>
-          <w:color w:val="29303B"/>
-          <w:szCs w:val="27"/>
-          <w:lang w:val="en-US" w:eastAsia="sv-SE"/>
-        </w:rPr>
-        <w:t>State - </w:t>
-      </w:r>
-      <w:r>
-        <w:rPr>
-          <w:rFonts w:ascii="Helvetica" w:eastAsia="Times New Roman" w:hAnsi="Helvetica" w:cs="Helvetica"/>
-          <w:color w:val="29303B"/>
-          <w:szCs w:val="27"/>
-          <w:lang w:val="en-US" w:eastAsia="sv-SE"/>
-        </w:rPr>
-        <w:t xml:space="preserve">the pertinent data to an application. Each component has its local state </w:t>
-      </w:r>
-      <w:proofErr w:type="gramStart"/>
-      <w:r>
-        <w:rPr>
-          <w:rFonts w:ascii="Helvetica" w:eastAsia="Times New Roman" w:hAnsi="Helvetica" w:cs="Helvetica"/>
-          <w:color w:val="29303B"/>
-          <w:szCs w:val="27"/>
-          <w:lang w:val="en-US" w:eastAsia="sv-SE"/>
-        </w:rPr>
-        <w:t>as long as</w:t>
-      </w:r>
-      <w:proofErr w:type="gramEnd"/>
-      <w:r>
-        <w:rPr>
-          <w:rFonts w:ascii="Helvetica" w:eastAsia="Times New Roman" w:hAnsi="Helvetica" w:cs="Helvetica"/>
-          <w:color w:val="29303B"/>
-          <w:szCs w:val="27"/>
-          <w:lang w:val="en-US" w:eastAsia="sv-SE"/>
-        </w:rPr>
-        <w:t xml:space="preserve"> you declare add the constructor to a Component and declare its state object.</w:t>
-      </w:r>
-    </w:p>
-    <w:p>
-      <w:pPr>
+      </w:pPr>
+      <w:r>
+        <w:t xml:space="preserve">Uppdateringsstatus - Vid uppdatering av tillstånd, se till att aldrig mutera staten direkt. Om du gör det leder det till dödliga fel i din ansökan. Istället, </w:t>
+      </w:r>
+      <w:proofErr w:type="spellStart"/>
+      <w:r>
+        <w:t>omklara</w:t>
+      </w:r>
+      <w:proofErr w:type="spellEnd"/>
+      <w:r>
+        <w:t xml:space="preserve"> nya instanser av statliga </w:t>
+      </w:r>
+      <w:proofErr w:type="spellStart"/>
+      <w:r>
+        <w:t>arrayer</w:t>
+      </w:r>
+      <w:proofErr w:type="spellEnd"/>
+      <w:r>
+        <w:t xml:space="preserve"> eller objekt och använd funktionen </w:t>
+      </w:r>
+      <w:proofErr w:type="spellStart"/>
+      <w:r>
+        <w:t>setState</w:t>
+      </w:r>
+      <w:proofErr w:type="spellEnd"/>
+      <w:r>
+        <w:t xml:space="preserve"> () för att uppdatera tillstånd.</w:t>
+      </w:r>
+    </w:p>
+    <w:p>
+      <w:pPr>
+        <w:pStyle w:val="Liststycke"/>
         <w:numPr>
           <w:ilvl w:val="0"/>
-          <w:numId w:val="16"/>
+          <w:numId w:val="21"/>
         </w:numPr>
-        <w:shd w:val="clear" w:color="auto" w:fill="FFFFFF"/>
-        <w:spacing w:after="300" w:line="240" w:lineRule="auto"/>
-        <w:ind w:left="0"/>
-        <w:rPr>
-          <w:rFonts w:ascii="Helvetica" w:eastAsia="Times New Roman" w:hAnsi="Helvetica" w:cs="Helvetica"/>
-          <w:color w:val="29303B"/>
-          <w:szCs w:val="27"/>
-          <w:lang w:val="en-US" w:eastAsia="sv-SE"/>
-        </w:rPr>
-      </w:pPr>
-      <w:r>
-        <w:rPr>
-          <w:rFonts w:ascii="Helvetica" w:eastAsia="Times New Roman" w:hAnsi="Helvetica" w:cs="Helvetica"/>
-          <w:b/>
-          <w:bCs/>
-          <w:color w:val="29303B"/>
-          <w:szCs w:val="27"/>
-          <w:lang w:val="en-US" w:eastAsia="sv-SE"/>
-        </w:rPr>
-        <w:t>Updating State - </w:t>
-      </w:r>
-      <w:r>
-        <w:rPr>
-          <w:rFonts w:ascii="Helvetica" w:eastAsia="Times New Roman" w:hAnsi="Helvetica" w:cs="Helvetica"/>
-          <w:color w:val="29303B"/>
-          <w:szCs w:val="27"/>
-          <w:lang w:val="en-US" w:eastAsia="sv-SE"/>
-        </w:rPr>
-        <w:t>When updating state, make sure to </w:t>
-      </w:r>
-      <w:r>
-        <w:rPr>
-          <w:rFonts w:ascii="Helvetica" w:eastAsia="Times New Roman" w:hAnsi="Helvetica" w:cs="Helvetica"/>
-          <w:b/>
-          <w:bCs/>
-          <w:color w:val="29303B"/>
-          <w:szCs w:val="27"/>
-          <w:lang w:val="en-US" w:eastAsia="sv-SE"/>
-        </w:rPr>
-        <w:t>never</w:t>
-      </w:r>
-      <w:r>
-        <w:rPr>
-          <w:rFonts w:ascii="Helvetica" w:eastAsia="Times New Roman" w:hAnsi="Helvetica" w:cs="Helvetica"/>
-          <w:color w:val="29303B"/>
-          <w:szCs w:val="27"/>
-          <w:lang w:val="en-US" w:eastAsia="sv-SE"/>
-        </w:rPr>
-        <w:t> mutate state directly. Doing so will lead to fatal errors in your application. Instead, re-declare new instances of state arrays or objects and use the setState() function to update state.</w:t>
-      </w:r>
-    </w:p>
-    <w:p>
-      <w:pPr>
+      </w:pPr>
+      <w:r>
+        <w:t>Rekvisita - liknande staten, förutom att dessa data ärar från föräldrakomponenter som anger statliga delar som egenskaper.</w:t>
+      </w:r>
+    </w:p>
+    <w:p>
+      <w:pPr>
+        <w:pStyle w:val="Liststycke"/>
         <w:numPr>
           <w:ilvl w:val="0"/>
-          <w:numId w:val="16"/>
+          <w:numId w:val="21"/>
         </w:numPr>
-        <w:shd w:val="clear" w:color="auto" w:fill="FFFFFF"/>
-        <w:spacing w:after="300" w:line="240" w:lineRule="auto"/>
-        <w:ind w:left="0"/>
-        <w:rPr>
-          <w:rFonts w:ascii="Helvetica" w:eastAsia="Times New Roman" w:hAnsi="Helvetica" w:cs="Helvetica"/>
-          <w:color w:val="29303B"/>
-          <w:szCs w:val="27"/>
-          <w:lang w:val="en-US" w:eastAsia="sv-SE"/>
-        </w:rPr>
-      </w:pPr>
-      <w:r>
-        <w:rPr>
-          <w:rFonts w:ascii="Helvetica" w:eastAsia="Times New Roman" w:hAnsi="Helvetica" w:cs="Helvetica"/>
-          <w:b/>
-          <w:bCs/>
-          <w:color w:val="29303B"/>
-          <w:szCs w:val="27"/>
-          <w:lang w:val="en-US" w:eastAsia="sv-SE"/>
-        </w:rPr>
-        <w:t>Props - </w:t>
-      </w:r>
-      <w:proofErr w:type="gramStart"/>
-      <w:r>
-        <w:rPr>
-          <w:rFonts w:ascii="Helvetica" w:eastAsia="Times New Roman" w:hAnsi="Helvetica" w:cs="Helvetica"/>
-          <w:color w:val="29303B"/>
-          <w:szCs w:val="27"/>
-          <w:lang w:val="en-US" w:eastAsia="sv-SE"/>
-        </w:rPr>
-        <w:t>similar to</w:t>
-      </w:r>
-      <w:proofErr w:type="gramEnd"/>
-      <w:r>
-        <w:rPr>
-          <w:rFonts w:ascii="Helvetica" w:eastAsia="Times New Roman" w:hAnsi="Helvetica" w:cs="Helvetica"/>
-          <w:color w:val="29303B"/>
-          <w:szCs w:val="27"/>
-          <w:lang w:val="en-US" w:eastAsia="sv-SE"/>
-        </w:rPr>
-        <w:t xml:space="preserve"> state, except this data inherits from parent component specifying pieces of state as properties.</w:t>
-      </w:r>
-    </w:p>
-    <w:p>
-      <w:pPr>
-        <w:numPr>
-          <w:ilvl w:val="0"/>
-          <w:numId w:val="16"/>
-        </w:numPr>
-        <w:shd w:val="clear" w:color="auto" w:fill="FFFFFF"/>
-        <w:spacing w:after="300" w:line="240" w:lineRule="auto"/>
-        <w:ind w:left="0"/>
-        <w:rPr>
-          <w:rFonts w:ascii="Helvetica" w:eastAsia="Times New Roman" w:hAnsi="Helvetica" w:cs="Helvetica"/>
-          <w:color w:val="29303B"/>
-          <w:szCs w:val="27"/>
-          <w:lang w:eastAsia="sv-SE"/>
-        </w:rPr>
-      </w:pPr>
-      <w:r>
-        <w:rPr>
-          <w:rFonts w:ascii="Helvetica" w:eastAsia="Times New Roman" w:hAnsi="Helvetica" w:cs="Helvetica"/>
-          <w:b/>
-          <w:bCs/>
-          <w:color w:val="29303B"/>
-          <w:szCs w:val="27"/>
-          <w:lang w:val="en-US" w:eastAsia="sv-SE"/>
+      </w:pPr>
+      <w:proofErr w:type="spellStart"/>
+      <w:r>
+        <w:t>LifeCycle</w:t>
+      </w:r>
+      <w:proofErr w:type="spellEnd"/>
+      <w:r>
+        <w:t xml:space="preserve"> </w:t>
+      </w:r>
+      <w:proofErr w:type="spellStart"/>
+      <w:r>
+        <w:t>Methods</w:t>
+      </w:r>
+      <w:proofErr w:type="spellEnd"/>
+      <w:r>
+        <w:t xml:space="preserve"> - händelser i React-komponenter som utlöser i fall som att göra på eller av skärmen eller under statliga uppdateringar. Ett exempel är komponenten `</w:t>
+      </w:r>
+      <w:proofErr w:type="spellStart"/>
+      <w:r>
+        <w:t>componentDidMount</w:t>
+      </w:r>
+      <w:proofErr w:type="spellEnd"/>
+      <w:r>
+        <w:t xml:space="preserve"> ()` </w:t>
+      </w:r>
+      <w:proofErr w:type="spellStart"/>
+      <w:r>
+        <w:t>lifeCycle</w:t>
+      </w:r>
+      <w:proofErr w:type="spellEnd"/>
+      <w:r>
+        <w:t>.</w:t>
+      </w:r>
+    </w:p>
+    <w:p/>
+    <w:p/>
+    <w:p/>
+    <w:p/>
+    <w:p/>
+    <w:p>
+      <w:pPr>
+        <w:pStyle w:val="Rubrik2"/>
+        <w:rPr>
+          <w:sz w:val="36"/>
+        </w:rPr>
+      </w:pPr>
+      <w:bookmarkStart w:id="0" w:name="_GoBack"/>
+      <w:bookmarkEnd w:id="0"/>
+      <w:r>
+        <w:rPr>
+          <w:sz w:val="36"/>
         </w:rPr>
         <w:lastRenderedPageBreak/>
-        <w:t>LifeCycle Methods - </w:t>
-      </w:r>
-      <w:r>
-        <w:rPr>
-          <w:rFonts w:ascii="Helvetica" w:eastAsia="Times New Roman" w:hAnsi="Helvetica" w:cs="Helvetica"/>
-          <w:color w:val="29303B"/>
-          <w:szCs w:val="27"/>
-          <w:lang w:val="en-US" w:eastAsia="sv-SE"/>
-        </w:rPr>
-        <w:t xml:space="preserve">events in React components that trigger in cases such as rendering on or off the screen, or during state updates. </w:t>
-      </w:r>
-      <w:proofErr w:type="spellStart"/>
-      <w:r>
-        <w:rPr>
-          <w:rFonts w:ascii="Helvetica" w:eastAsia="Times New Roman" w:hAnsi="Helvetica" w:cs="Helvetica"/>
-          <w:color w:val="29303B"/>
-          <w:szCs w:val="27"/>
-          <w:lang w:eastAsia="sv-SE"/>
-        </w:rPr>
-        <w:t>One</w:t>
-      </w:r>
-      <w:proofErr w:type="spellEnd"/>
-      <w:r>
-        <w:rPr>
-          <w:rFonts w:ascii="Helvetica" w:eastAsia="Times New Roman" w:hAnsi="Helvetica" w:cs="Helvetica"/>
-          <w:color w:val="29303B"/>
-          <w:szCs w:val="27"/>
-          <w:lang w:eastAsia="sv-SE"/>
-        </w:rPr>
-        <w:t xml:space="preserve"> </w:t>
-      </w:r>
-      <w:proofErr w:type="spellStart"/>
-      <w:r>
-        <w:rPr>
-          <w:rFonts w:ascii="Helvetica" w:eastAsia="Times New Roman" w:hAnsi="Helvetica" w:cs="Helvetica"/>
-          <w:color w:val="29303B"/>
-          <w:szCs w:val="27"/>
-          <w:lang w:eastAsia="sv-SE"/>
-        </w:rPr>
-        <w:t>example</w:t>
-      </w:r>
-      <w:proofErr w:type="spellEnd"/>
-      <w:r>
-        <w:rPr>
-          <w:rFonts w:ascii="Helvetica" w:eastAsia="Times New Roman" w:hAnsi="Helvetica" w:cs="Helvetica"/>
-          <w:color w:val="29303B"/>
-          <w:szCs w:val="27"/>
-          <w:lang w:eastAsia="sv-SE"/>
-        </w:rPr>
-        <w:t xml:space="preserve"> is the `</w:t>
-      </w:r>
-      <w:proofErr w:type="spellStart"/>
-      <w:r>
-        <w:rPr>
-          <w:rFonts w:ascii="Helvetica" w:eastAsia="Times New Roman" w:hAnsi="Helvetica" w:cs="Helvetica"/>
-          <w:color w:val="29303B"/>
-          <w:szCs w:val="27"/>
-          <w:lang w:eastAsia="sv-SE"/>
-        </w:rPr>
-        <w:t>componentDidMount</w:t>
-      </w:r>
-      <w:proofErr w:type="spellEnd"/>
-      <w:r>
-        <w:rPr>
-          <w:rFonts w:ascii="Helvetica" w:eastAsia="Times New Roman" w:hAnsi="Helvetica" w:cs="Helvetica"/>
-          <w:color w:val="29303B"/>
-          <w:szCs w:val="27"/>
-          <w:lang w:eastAsia="sv-SE"/>
-        </w:rPr>
-        <w:t xml:space="preserve">()` </w:t>
-      </w:r>
-      <w:proofErr w:type="spellStart"/>
-      <w:r>
-        <w:rPr>
-          <w:rFonts w:ascii="Helvetica" w:eastAsia="Times New Roman" w:hAnsi="Helvetica" w:cs="Helvetica"/>
-          <w:color w:val="29303B"/>
-          <w:szCs w:val="27"/>
-          <w:lang w:eastAsia="sv-SE"/>
-        </w:rPr>
-        <w:t>lifeCycle</w:t>
-      </w:r>
-      <w:proofErr w:type="spellEnd"/>
-      <w:r>
-        <w:rPr>
-          <w:rFonts w:ascii="Helvetica" w:eastAsia="Times New Roman" w:hAnsi="Helvetica" w:cs="Helvetica"/>
-          <w:color w:val="29303B"/>
-          <w:szCs w:val="27"/>
-          <w:lang w:eastAsia="sv-SE"/>
-        </w:rPr>
-        <w:t xml:space="preserve"> hook.</w:t>
-      </w:r>
-    </w:p>
-    <w:p>
-      <w:pPr>
-        <w:shd w:val="clear" w:color="auto" w:fill="FFFFFF"/>
-        <w:spacing w:after="300" w:line="240" w:lineRule="auto"/>
-        <w:rPr>
-          <w:rFonts w:ascii="Helvetica" w:eastAsia="Times New Roman" w:hAnsi="Helvetica" w:cs="Helvetica"/>
-          <w:color w:val="29303B"/>
-          <w:szCs w:val="27"/>
-          <w:lang w:val="en-US" w:eastAsia="sv-SE"/>
-        </w:rPr>
-      </w:pPr>
-      <w:r>
-        <w:rPr>
-          <w:rFonts w:ascii="Helvetica" w:eastAsia="Times New Roman" w:hAnsi="Helvetica" w:cs="Helvetica"/>
-          <w:color w:val="29303B"/>
-          <w:szCs w:val="27"/>
-          <w:lang w:val="en-US" w:eastAsia="sv-SE"/>
-        </w:rPr>
-        <w:t>Now, how about testing yourself and tackling a challenge or two?</w:t>
-      </w:r>
-    </w:p>
-    <w:p>
-      <w:pPr>
-        <w:shd w:val="clear" w:color="auto" w:fill="FFFFFF"/>
-        <w:spacing w:after="300" w:line="240" w:lineRule="auto"/>
-        <w:rPr>
-          <w:rFonts w:ascii="Helvetica" w:eastAsia="Times New Roman" w:hAnsi="Helvetica" w:cs="Helvetica"/>
-          <w:color w:val="29303B"/>
-          <w:szCs w:val="27"/>
-          <w:lang w:eastAsia="sv-SE"/>
-        </w:rPr>
-      </w:pPr>
-      <w:r>
-        <w:rPr>
-          <w:rFonts w:ascii="Helvetica" w:eastAsia="Times New Roman" w:hAnsi="Helvetica" w:cs="Helvetica"/>
-          <w:b/>
-          <w:bCs/>
-          <w:color w:val="29303B"/>
-          <w:szCs w:val="27"/>
-          <w:lang w:eastAsia="sv-SE"/>
-        </w:rPr>
-        <w:t>Challenges:</w:t>
-      </w:r>
-    </w:p>
-    <w:p>
-      <w:pPr>
-        <w:numPr>
-          <w:ilvl w:val="0"/>
-          <w:numId w:val="17"/>
-        </w:numPr>
-        <w:shd w:val="clear" w:color="auto" w:fill="FFFFFF"/>
-        <w:spacing w:after="300" w:line="240" w:lineRule="auto"/>
-        <w:rPr>
-          <w:rFonts w:ascii="Helvetica" w:eastAsia="Times New Roman" w:hAnsi="Helvetica" w:cs="Helvetica"/>
-          <w:color w:val="29303B"/>
-          <w:szCs w:val="27"/>
-          <w:lang w:val="en-US" w:eastAsia="sv-SE"/>
-        </w:rPr>
-      </w:pPr>
-      <w:r>
-        <w:rPr>
-          <w:rFonts w:ascii="Helvetica" w:eastAsia="Times New Roman" w:hAnsi="Helvetica" w:cs="Helvetica"/>
-          <w:color w:val="29303B"/>
-          <w:szCs w:val="27"/>
-          <w:lang w:val="en-US" w:eastAsia="sv-SE"/>
-        </w:rPr>
-        <w:t>Make a separate component that works like a stopwatch. The user inputs the amount of time for the clock to run, and it starts counting down to 0.</w:t>
-      </w:r>
-    </w:p>
-    <w:p>
-      <w:pPr>
-        <w:numPr>
-          <w:ilvl w:val="0"/>
-          <w:numId w:val="17"/>
-        </w:numPr>
-        <w:shd w:val="clear" w:color="auto" w:fill="FFFFFF"/>
-        <w:spacing w:after="300" w:line="240" w:lineRule="auto"/>
-        <w:rPr>
-          <w:rFonts w:ascii="Helvetica" w:eastAsia="Times New Roman" w:hAnsi="Helvetica" w:cs="Helvetica"/>
-          <w:color w:val="29303B"/>
-          <w:szCs w:val="27"/>
-          <w:lang w:val="en-US" w:eastAsia="sv-SE"/>
-        </w:rPr>
-      </w:pPr>
-      <w:r>
-        <w:rPr>
-          <w:rFonts w:ascii="Helvetica" w:eastAsia="Times New Roman" w:hAnsi="Helvetica" w:cs="Helvetica"/>
-          <w:color w:val="29303B"/>
-          <w:szCs w:val="27"/>
-          <w:lang w:val="en-US" w:eastAsia="sv-SE"/>
-        </w:rPr>
-        <w:t>Add an alert message that pops up when the timer counts down to 0.</w:t>
-      </w:r>
-    </w:p>
-    <w:p>
-      <w:pPr>
-        <w:numPr>
-          <w:ilvl w:val="0"/>
-          <w:numId w:val="17"/>
-        </w:numPr>
-        <w:shd w:val="clear" w:color="auto" w:fill="FFFFFF"/>
-        <w:spacing w:before="100" w:beforeAutospacing="1" w:after="150" w:line="240" w:lineRule="auto"/>
-        <w:rPr>
-          <w:rFonts w:ascii="Helvetica" w:eastAsia="Times New Roman" w:hAnsi="Helvetica" w:cs="Helvetica"/>
-          <w:color w:val="29303B"/>
-          <w:sz w:val="20"/>
-          <w:szCs w:val="23"/>
-          <w:lang w:val="en-US" w:eastAsia="sv-SE"/>
-        </w:rPr>
-      </w:pPr>
-      <w:r>
-        <w:rPr>
-          <w:rFonts w:ascii="Helvetica" w:eastAsia="Times New Roman" w:hAnsi="Helvetica" w:cs="Helvetica"/>
-          <w:color w:val="29303B"/>
-          <w:sz w:val="20"/>
-          <w:szCs w:val="23"/>
-          <w:lang w:val="en-US" w:eastAsia="sv-SE"/>
-        </w:rPr>
-        <w:t>Try running `npm build` for a build version and host the code on your website or any other host!</w:t>
-      </w:r>
-    </w:p>
-    <w:p>
-      <w:pPr>
-        <w:pStyle w:val="Rubrik2"/>
-        <w:rPr>
-          <w:rFonts w:eastAsia="Times New Roman"/>
-          <w:lang w:val="en-US" w:eastAsia="sv-SE"/>
-        </w:rPr>
-      </w:pPr>
+        <w:t>Källförteckning</w:t>
+      </w:r>
+    </w:p>
+    <w:p>
+      <w:pPr>
+        <w:rPr>
+          <w:lang w:val="en-US"/>
+        </w:rPr>
+      </w:pPr>
+      <w:r>
+        <w:rPr>
+          <w:lang w:val="en-US"/>
+        </w:rPr>
+        <w:t>[1] – Udemy Course</w:t>
+      </w:r>
+    </w:p>
+    <w:p>
+      <w:pPr>
+        <w:rPr>
+          <w:lang w:val="en-US"/>
+        </w:rPr>
+      </w:pPr>
+      <w:r>
+        <w:rPr>
+          <w:lang w:val="en-US"/>
+        </w:rPr>
+        <w:t xml:space="preserve">[2] – </w:t>
+      </w:r>
+      <w:hyperlink r:id="rId15" w:history="1">
+        <w:r>
+          <w:rPr>
+            <w:rStyle w:val="Hyperlnk"/>
+            <w:lang w:val="en-US"/>
+          </w:rPr>
+          <w:t>https://github.com/trending/javascript</w:t>
+        </w:r>
+      </w:hyperlink>
+    </w:p>
+    <w:p>
+      <w:pPr>
+        <w:rPr>
+          <w:rStyle w:val="Hyperlnk"/>
+          <w:lang w:val="en-US"/>
+        </w:rPr>
+      </w:pPr>
+      <w:r>
+        <w:rPr>
+          <w:lang w:val="en-US"/>
+        </w:rPr>
+        <w:t xml:space="preserve">[3] -  </w:t>
+      </w:r>
+      <w:r>
+        <w:rPr>
+          <w:lang w:val="en-US"/>
+        </w:rPr>
+        <w:t xml:space="preserve">React - </w:t>
+      </w:r>
+      <w:hyperlink r:id="rId16" w:history="1">
+        <w:r>
+          <w:rPr>
+            <w:rStyle w:val="Hyperlnk"/>
+            <w:lang w:val="en-US"/>
+          </w:rPr>
+          <w:t>https://reactjs.org/</w:t>
+        </w:r>
+      </w:hyperlink>
+    </w:p>
+    <w:p>
+      <w:pPr>
+        <w:rPr>
+          <w:lang w:val="en-US"/>
+        </w:rPr>
+      </w:pPr>
+      <w:r>
+        <w:rPr>
+          <w:lang w:val="en-US"/>
+        </w:rPr>
+        <w:t xml:space="preserve">[4] - </w:t>
+      </w:r>
+      <w:r>
+        <w:rPr>
+          <w:lang w:val="en-US"/>
+        </w:rPr>
+        <w:t>React: Making faster, smoother UIs for data-driven Web apps</w:t>
+      </w:r>
+      <w:r>
+        <w:rPr>
+          <w:lang w:val="en-US"/>
+        </w:rPr>
+        <w:t>, Paul Krill, 2014 -</w:t>
+      </w:r>
+      <w:r>
+        <w:rPr>
+          <w:lang w:val="en-US"/>
+        </w:rPr>
+        <w:t>https://www.infoworld.com/article/2608181/javascript/react--making-faster--smoother-uis-for-data-driven-web-apps.html</w:t>
+      </w:r>
+    </w:p>
+    <w:p>
+      <w:pPr>
+        <w:rPr>
+          <w:rStyle w:val="Hyperlnk"/>
+        </w:rPr>
+      </w:pPr>
+      <w:r>
+        <w:t xml:space="preserve">[5] </w:t>
+      </w:r>
+      <w:r>
+        <w:t xml:space="preserve">– Redux - </w:t>
+      </w:r>
+      <w:hyperlink r:id="rId17" w:history="1">
+        <w:r>
+          <w:rPr>
+            <w:rStyle w:val="Hyperlnk"/>
+          </w:rPr>
+          <w:t>https://redux.js.org/</w:t>
+        </w:r>
+      </w:hyperlink>
+    </w:p>
+    <w:p>
+      <w:r>
+        <w:t xml:space="preserve">[6] – ES6, </w:t>
+      </w:r>
+      <w:hyperlink r:id="rId18" w:history="1">
+        <w:r>
+          <w:rPr>
+            <w:rStyle w:val="Hyperlnk"/>
+          </w:rPr>
+          <w:t>https://es6.io/</w:t>
+        </w:r>
+      </w:hyperlink>
+    </w:p>
+    <w:p>
+      <w:pPr>
+        <w:rPr>
+          <w:rStyle w:val="Hyperlnk"/>
+        </w:rPr>
+      </w:pPr>
+      <w:r>
+        <w:t>[7] – Node J</w:t>
+      </w:r>
+      <w:r>
+        <w:t xml:space="preserve">S, </w:t>
+      </w:r>
+      <w:hyperlink r:id="rId19" w:history="1">
+        <w:r>
+          <w:rPr>
+            <w:rStyle w:val="Hyperlnk"/>
+          </w:rPr>
+          <w:t>https://nodejs.org/en/</w:t>
+        </w:r>
+      </w:hyperlink>
+    </w:p>
+    <w:p>
+      <w:pPr>
+        <w:rPr>
+          <w:rStyle w:val="Hyperlnk"/>
+        </w:rPr>
+      </w:pPr>
+      <w:r>
+        <w:t xml:space="preserve">[8] – Atom, </w:t>
+      </w:r>
+      <w:hyperlink r:id="rId20" w:history="1">
+        <w:r>
+          <w:rPr>
+            <w:rStyle w:val="Hyperlnk"/>
+          </w:rPr>
+          <w:t>https://atom.io/</w:t>
+        </w:r>
+      </w:hyperlink>
+    </w:p>
+    <w:p>
+      <w:pPr>
+        <w:rPr>
+          <w:lang w:val="en-US"/>
+        </w:rPr>
+      </w:pPr>
+      <w:r>
+        <w:rPr>
+          <w:lang w:val="en-US"/>
+        </w:rPr>
+        <w:t>[9] – React create A</w:t>
+      </w:r>
+      <w:r>
+        <w:rPr>
+          <w:lang w:val="en-US"/>
+        </w:rPr>
+        <w:t>pp</w:t>
+      </w:r>
+    </w:p>
+    <w:p>
+      <w:pPr>
+        <w:rPr>
+          <w:lang w:val="en-US"/>
+        </w:rPr>
+      </w:pPr>
+      <w:r>
+        <w:rPr>
+          <w:lang w:val="en-US"/>
+        </w:rPr>
+        <w:t xml:space="preserve">[10] - </w:t>
+      </w:r>
+      <w:hyperlink r:id="rId21" w:history="1">
+        <w:r>
+          <w:rPr>
+            <w:rStyle w:val="Hyperlnk"/>
+            <w:lang w:val="en-US"/>
+          </w:rPr>
+          <w:t>https://react-bootstrap.github.io/</w:t>
+        </w:r>
+      </w:hyperlink>
+    </w:p>
+    <w:p>
+      <w:pPr>
+        <w:rPr>
+          <w:lang w:val="en-US"/>
+        </w:rPr>
+      </w:pPr>
+      <w:r>
+        <w:rPr>
+          <w:lang w:val="en-US"/>
+        </w:rPr>
+        <w:t>[1</w:t>
+      </w:r>
+      <w:r>
+        <w:rPr>
+          <w:lang w:val="en-US"/>
+        </w:rPr>
+        <w:t>1</w:t>
+      </w:r>
+      <w:r>
+        <w:rPr>
+          <w:lang w:val="en-US"/>
+        </w:rPr>
+        <w:t xml:space="preserve">] - </w:t>
+      </w:r>
+      <w:hyperlink r:id="rId22" w:history="1">
+        <w:r>
+          <w:rPr>
+            <w:rStyle w:val="Hyperlnk"/>
+            <w:lang w:val="en-US"/>
+          </w:rPr>
+          <w:t>https://react-bootstrap.github.io/getting-started/introduction</w:t>
+        </w:r>
+      </w:hyperlink>
     </w:p>
     <w:sectPr>
       <w:headerReference w:type="even" r:id="rId23"/>
@@ -5152,6 +3779,95 @@
     </w:lvl>
   </w:abstractNum>
   <w:abstractNum w:abstractNumId="1" w15:restartNumberingAfterBreak="0">
+    <w:nsid w:val="0E8B2F57"/>
+    <w:multiLevelType w:val="hybridMultilevel"/>
+    <w:tmpl w:val="325E96FC"/>
+    <w:lvl w:ilvl="0" w:tplc="041D000F">
+      <w:start w:val="1"/>
+      <w:numFmt w:val="decimal"/>
+      <w:lvlText w:val="%1."/>
+      <w:lvlJc w:val="left"/>
+      <w:pPr>
+        <w:ind w:left="720" w:hanging="360"/>
+      </w:pPr>
+      <w:rPr>
+        <w:rFonts w:hint="default"/>
+      </w:rPr>
+    </w:lvl>
+    <w:lvl w:ilvl="1" w:tplc="041D0019" w:tentative="1">
+      <w:start w:val="1"/>
+      <w:numFmt w:val="lowerLetter"/>
+      <w:lvlText w:val="%2."/>
+      <w:lvlJc w:val="left"/>
+      <w:pPr>
+        <w:ind w:left="1440" w:hanging="360"/>
+      </w:pPr>
+    </w:lvl>
+    <w:lvl w:ilvl="2" w:tplc="041D001B" w:tentative="1">
+      <w:start w:val="1"/>
+      <w:numFmt w:val="lowerRoman"/>
+      <w:lvlText w:val="%3."/>
+      <w:lvlJc w:val="right"/>
+      <w:pPr>
+        <w:ind w:left="2160" w:hanging="180"/>
+      </w:pPr>
+    </w:lvl>
+    <w:lvl w:ilvl="3" w:tplc="041D000F" w:tentative="1">
+      <w:start w:val="1"/>
+      <w:numFmt w:val="decimal"/>
+      <w:lvlText w:val="%4."/>
+      <w:lvlJc w:val="left"/>
+      <w:pPr>
+        <w:ind w:left="2880" w:hanging="360"/>
+      </w:pPr>
+    </w:lvl>
+    <w:lvl w:ilvl="4" w:tplc="041D0019" w:tentative="1">
+      <w:start w:val="1"/>
+      <w:numFmt w:val="lowerLetter"/>
+      <w:lvlText w:val="%5."/>
+      <w:lvlJc w:val="left"/>
+      <w:pPr>
+        <w:ind w:left="3600" w:hanging="360"/>
+      </w:pPr>
+    </w:lvl>
+    <w:lvl w:ilvl="5" w:tplc="041D001B" w:tentative="1">
+      <w:start w:val="1"/>
+      <w:numFmt w:val="lowerRoman"/>
+      <w:lvlText w:val="%6."/>
+      <w:lvlJc w:val="right"/>
+      <w:pPr>
+        <w:ind w:left="4320" w:hanging="180"/>
+      </w:pPr>
+    </w:lvl>
+    <w:lvl w:ilvl="6" w:tplc="041D000F" w:tentative="1">
+      <w:start w:val="1"/>
+      <w:numFmt w:val="decimal"/>
+      <w:lvlText w:val="%7."/>
+      <w:lvlJc w:val="left"/>
+      <w:pPr>
+        <w:ind w:left="5040" w:hanging="360"/>
+      </w:pPr>
+    </w:lvl>
+    <w:lvl w:ilvl="7" w:tplc="041D0019" w:tentative="1">
+      <w:start w:val="1"/>
+      <w:numFmt w:val="lowerLetter"/>
+      <w:lvlText w:val="%8."/>
+      <w:lvlJc w:val="left"/>
+      <w:pPr>
+        <w:ind w:left="5760" w:hanging="360"/>
+      </w:pPr>
+    </w:lvl>
+    <w:lvl w:ilvl="8" w:tplc="041D001B" w:tentative="1">
+      <w:start w:val="1"/>
+      <w:numFmt w:val="lowerRoman"/>
+      <w:lvlText w:val="%9."/>
+      <w:lvlJc w:val="right"/>
+      <w:pPr>
+        <w:ind w:left="6480" w:hanging="180"/>
+      </w:pPr>
+    </w:lvl>
+  </w:abstractNum>
+  <w:abstractNum w:abstractNumId="2" w15:restartNumberingAfterBreak="0">
     <w:nsid w:val="0FE16CBA"/>
     <w:multiLevelType w:val="hybridMultilevel"/>
     <w:tmpl w:val="D72C400C"/>
@@ -5237,7 +3953,7 @@
       </w:pPr>
     </w:lvl>
   </w:abstractNum>
-  <w:abstractNum w:abstractNumId="2" w15:restartNumberingAfterBreak="0">
+  <w:abstractNum w:abstractNumId="3" w15:restartNumberingAfterBreak="0">
     <w:nsid w:val="17D45199"/>
     <w:multiLevelType w:val="hybridMultilevel"/>
     <w:tmpl w:val="6316BC52"/>
@@ -5323,7 +4039,7 @@
       </w:pPr>
     </w:lvl>
   </w:abstractNum>
-  <w:abstractNum w:abstractNumId="3" w15:restartNumberingAfterBreak="0">
+  <w:abstractNum w:abstractNumId="4" w15:restartNumberingAfterBreak="0">
     <w:nsid w:val="1C466874"/>
     <w:multiLevelType w:val="hybridMultilevel"/>
     <w:tmpl w:val="F71C71F6"/>
@@ -5437,7 +4153,7 @@
       </w:rPr>
     </w:lvl>
   </w:abstractNum>
-  <w:abstractNum w:abstractNumId="4" w15:restartNumberingAfterBreak="0">
+  <w:abstractNum w:abstractNumId="5" w15:restartNumberingAfterBreak="0">
     <w:nsid w:val="2FAF01CB"/>
     <w:multiLevelType w:val="hybridMultilevel"/>
     <w:tmpl w:val="F9C0DD8A"/>
@@ -5523,7 +4239,7 @@
       </w:pPr>
     </w:lvl>
   </w:abstractNum>
-  <w:abstractNum w:abstractNumId="5" w15:restartNumberingAfterBreak="0">
+  <w:abstractNum w:abstractNumId="6" w15:restartNumberingAfterBreak="0">
     <w:nsid w:val="33EC1093"/>
     <w:multiLevelType w:val="hybridMultilevel"/>
     <w:tmpl w:val="E4B0F00A"/>
@@ -5635,7 +4351,7 @@
       </w:rPr>
     </w:lvl>
   </w:abstractNum>
-  <w:abstractNum w:abstractNumId="6" w15:restartNumberingAfterBreak="0">
+  <w:abstractNum w:abstractNumId="7" w15:restartNumberingAfterBreak="0">
     <w:nsid w:val="46EB6FEB"/>
     <w:multiLevelType w:val="hybridMultilevel"/>
     <w:tmpl w:val="940633DE"/>
@@ -5748,7 +4464,7 @@
       </w:rPr>
     </w:lvl>
   </w:abstractNum>
-  <w:abstractNum w:abstractNumId="7" w15:restartNumberingAfterBreak="0">
+  <w:abstractNum w:abstractNumId="8" w15:restartNumberingAfterBreak="0">
     <w:nsid w:val="4D226319"/>
     <w:multiLevelType w:val="multilevel"/>
     <w:tmpl w:val="19007D12"/>
@@ -5869,7 +4585,7 @@
       </w:rPr>
     </w:lvl>
   </w:abstractNum>
-  <w:abstractNum w:abstractNumId="8" w15:restartNumberingAfterBreak="0">
+  <w:abstractNum w:abstractNumId="9" w15:restartNumberingAfterBreak="0">
     <w:nsid w:val="4FFB19BF"/>
     <w:multiLevelType w:val="multilevel"/>
     <w:tmpl w:val="DE4A66D4"/>
@@ -5982,7 +4698,7 @@
       </w:rPr>
     </w:lvl>
   </w:abstractNum>
-  <w:abstractNum w:abstractNumId="9" w15:restartNumberingAfterBreak="0">
+  <w:abstractNum w:abstractNumId="10" w15:restartNumberingAfterBreak="0">
     <w:nsid w:val="52C10560"/>
     <w:multiLevelType w:val="hybridMultilevel"/>
     <w:tmpl w:val="2CAC4096"/>
@@ -6095,7 +4811,7 @@
       </w:rPr>
     </w:lvl>
   </w:abstractNum>
-  <w:abstractNum w:abstractNumId="10" w15:restartNumberingAfterBreak="0">
+  <w:abstractNum w:abstractNumId="11" w15:restartNumberingAfterBreak="0">
     <w:nsid w:val="540D2B36"/>
     <w:multiLevelType w:val="hybridMultilevel"/>
     <w:tmpl w:val="7EF60058"/>
@@ -6208,7 +4924,7 @@
       </w:rPr>
     </w:lvl>
   </w:abstractNum>
-  <w:abstractNum w:abstractNumId="11" w15:restartNumberingAfterBreak="0">
+  <w:abstractNum w:abstractNumId="12" w15:restartNumberingAfterBreak="0">
     <w:nsid w:val="55A60CA8"/>
     <w:multiLevelType w:val="hybridMultilevel"/>
     <w:tmpl w:val="73B67900"/>
@@ -6294,10 +5010,122 @@
       </w:pPr>
     </w:lvl>
   </w:abstractNum>
-  <w:abstractNum w:abstractNumId="12" w15:restartNumberingAfterBreak="0">
+  <w:abstractNum w:abstractNumId="13" w15:restartNumberingAfterBreak="0">
+    <w:nsid w:val="5A291FFE"/>
+    <w:multiLevelType w:val="hybridMultilevel"/>
+    <w:tmpl w:val="0030724C"/>
+    <w:lvl w:ilvl="0" w:tplc="71EC020E">
+      <w:numFmt w:val="bullet"/>
+      <w:lvlText w:val="•"/>
+      <w:lvlJc w:val="left"/>
+      <w:pPr>
+        <w:ind w:left="720" w:hanging="360"/>
+      </w:pPr>
+      <w:rPr>
+        <w:rFonts w:ascii="Calibri" w:eastAsiaTheme="minorHAnsi" w:hAnsi="Calibri" w:cs="Calibri" w:hint="default"/>
+      </w:rPr>
+    </w:lvl>
+    <w:lvl w:ilvl="1" w:tplc="041D0003" w:tentative="1">
+      <w:start w:val="1"/>
+      <w:numFmt w:val="bullet"/>
+      <w:lvlText w:val="o"/>
+      <w:lvlJc w:val="left"/>
+      <w:pPr>
+        <w:ind w:left="1440" w:hanging="360"/>
+      </w:pPr>
+      <w:rPr>
+        <w:rFonts w:ascii="Courier New" w:hAnsi="Courier New" w:cs="Courier New" w:hint="default"/>
+      </w:rPr>
+    </w:lvl>
+    <w:lvl w:ilvl="2" w:tplc="041D0005" w:tentative="1">
+      <w:start w:val="1"/>
+      <w:numFmt w:val="bullet"/>
+      <w:lvlText w:val=""/>
+      <w:lvlJc w:val="left"/>
+      <w:pPr>
+        <w:ind w:left="2160" w:hanging="360"/>
+      </w:pPr>
+      <w:rPr>
+        <w:rFonts w:ascii="Wingdings" w:hAnsi="Wingdings" w:hint="default"/>
+      </w:rPr>
+    </w:lvl>
+    <w:lvl w:ilvl="3" w:tplc="041D0001" w:tentative="1">
+      <w:start w:val="1"/>
+      <w:numFmt w:val="bullet"/>
+      <w:lvlText w:val=""/>
+      <w:lvlJc w:val="left"/>
+      <w:pPr>
+        <w:ind w:left="2880" w:hanging="360"/>
+      </w:pPr>
+      <w:rPr>
+        <w:rFonts w:ascii="Symbol" w:hAnsi="Symbol" w:hint="default"/>
+      </w:rPr>
+    </w:lvl>
+    <w:lvl w:ilvl="4" w:tplc="041D0003" w:tentative="1">
+      <w:start w:val="1"/>
+      <w:numFmt w:val="bullet"/>
+      <w:lvlText w:val="o"/>
+      <w:lvlJc w:val="left"/>
+      <w:pPr>
+        <w:ind w:left="3600" w:hanging="360"/>
+      </w:pPr>
+      <w:rPr>
+        <w:rFonts w:ascii="Courier New" w:hAnsi="Courier New" w:cs="Courier New" w:hint="default"/>
+      </w:rPr>
+    </w:lvl>
+    <w:lvl w:ilvl="5" w:tplc="041D0005" w:tentative="1">
+      <w:start w:val="1"/>
+      <w:numFmt w:val="bullet"/>
+      <w:lvlText w:val=""/>
+      <w:lvlJc w:val="left"/>
+      <w:pPr>
+        <w:ind w:left="4320" w:hanging="360"/>
+      </w:pPr>
+      <w:rPr>
+        <w:rFonts w:ascii="Wingdings" w:hAnsi="Wingdings" w:hint="default"/>
+      </w:rPr>
+    </w:lvl>
+    <w:lvl w:ilvl="6" w:tplc="041D0001" w:tentative="1">
+      <w:start w:val="1"/>
+      <w:numFmt w:val="bullet"/>
+      <w:lvlText w:val=""/>
+      <w:lvlJc w:val="left"/>
+      <w:pPr>
+        <w:ind w:left="5040" w:hanging="360"/>
+      </w:pPr>
+      <w:rPr>
+        <w:rFonts w:ascii="Symbol" w:hAnsi="Symbol" w:hint="default"/>
+      </w:rPr>
+    </w:lvl>
+    <w:lvl w:ilvl="7" w:tplc="041D0003" w:tentative="1">
+      <w:start w:val="1"/>
+      <w:numFmt w:val="bullet"/>
+      <w:lvlText w:val="o"/>
+      <w:lvlJc w:val="left"/>
+      <w:pPr>
+        <w:ind w:left="5760" w:hanging="360"/>
+      </w:pPr>
+      <w:rPr>
+        <w:rFonts w:ascii="Courier New" w:hAnsi="Courier New" w:cs="Courier New" w:hint="default"/>
+      </w:rPr>
+    </w:lvl>
+    <w:lvl w:ilvl="8" w:tplc="041D0005" w:tentative="1">
+      <w:start w:val="1"/>
+      <w:numFmt w:val="bullet"/>
+      <w:lvlText w:val=""/>
+      <w:lvlJc w:val="left"/>
+      <w:pPr>
+        <w:ind w:left="6480" w:hanging="360"/>
+      </w:pPr>
+      <w:rPr>
+        <w:rFonts w:ascii="Wingdings" w:hAnsi="Wingdings" w:hint="default"/>
+      </w:rPr>
+    </w:lvl>
+  </w:abstractNum>
+  <w:abstractNum w:abstractNumId="14" w15:restartNumberingAfterBreak="0">
     <w:nsid w:val="5EDB35A0"/>
     <w:multiLevelType w:val="hybridMultilevel"/>
-    <w:tmpl w:val="5FD87E2E"/>
+    <w:tmpl w:val="BA9C91DE"/>
     <w:lvl w:ilvl="0" w:tplc="F04AF6A8">
       <w:start w:val="2"/>
       <w:numFmt w:val="bullet"/>
@@ -6407,7 +5235,7 @@
       </w:rPr>
     </w:lvl>
   </w:abstractNum>
-  <w:abstractNum w:abstractNumId="13" w15:restartNumberingAfterBreak="0">
+  <w:abstractNum w:abstractNumId="15" w15:restartNumberingAfterBreak="0">
     <w:nsid w:val="660E78A8"/>
     <w:multiLevelType w:val="hybridMultilevel"/>
     <w:tmpl w:val="3454E736"/>
@@ -6493,7 +5321,7 @@
       </w:pPr>
     </w:lvl>
   </w:abstractNum>
-  <w:abstractNum w:abstractNumId="14" w15:restartNumberingAfterBreak="0">
+  <w:abstractNum w:abstractNumId="16" w15:restartNumberingAfterBreak="0">
     <w:nsid w:val="66D40EE9"/>
     <w:multiLevelType w:val="multilevel"/>
     <w:tmpl w:val="58484178"/>
@@ -6606,7 +5434,7 @@
       </w:pPr>
     </w:lvl>
   </w:abstractNum>
-  <w:abstractNum w:abstractNumId="15" w15:restartNumberingAfterBreak="0">
+  <w:abstractNum w:abstractNumId="17" w15:restartNumberingAfterBreak="0">
     <w:nsid w:val="711212D2"/>
     <w:multiLevelType w:val="hybridMultilevel"/>
     <w:tmpl w:val="EE1897AC"/>
@@ -6692,7 +5520,7 @@
       </w:pPr>
     </w:lvl>
   </w:abstractNum>
-  <w:abstractNum w:abstractNumId="16" w15:restartNumberingAfterBreak="0">
+  <w:abstractNum w:abstractNumId="18" w15:restartNumberingAfterBreak="0">
     <w:nsid w:val="7124483A"/>
     <w:multiLevelType w:val="hybridMultilevel"/>
     <w:tmpl w:val="EC10DDC2"/>
@@ -6805,7 +5633,7 @@
       </w:rPr>
     </w:lvl>
   </w:abstractNum>
-  <w:abstractNum w:abstractNumId="17" w15:restartNumberingAfterBreak="0">
+  <w:abstractNum w:abstractNumId="19" w15:restartNumberingAfterBreak="0">
     <w:nsid w:val="75CF5AED"/>
     <w:multiLevelType w:val="hybridMultilevel"/>
     <w:tmpl w:val="0E58B490"/>
@@ -6918,7 +5746,7 @@
       </w:rPr>
     </w:lvl>
   </w:abstractNum>
-  <w:abstractNum w:abstractNumId="18" w15:restartNumberingAfterBreak="0">
+  <w:abstractNum w:abstractNumId="20" w15:restartNumberingAfterBreak="0">
     <w:nsid w:val="79923260"/>
     <w:multiLevelType w:val="multilevel"/>
     <w:tmpl w:val="7D080BB2"/>
@@ -7032,61 +5860,67 @@
     </w:lvl>
   </w:abstractNum>
   <w:num w:numId="1">
+    <w:abstractNumId w:val="6"/>
+  </w:num>
+  <w:num w:numId="2">
+    <w:abstractNumId w:val="8"/>
+  </w:num>
+  <w:num w:numId="3">
+    <w:abstractNumId w:val="10"/>
+  </w:num>
+  <w:num w:numId="4">
+    <w:abstractNumId w:val="18"/>
+  </w:num>
+  <w:num w:numId="5">
+    <w:abstractNumId w:val="20"/>
+  </w:num>
+  <w:num w:numId="6">
+    <w:abstractNumId w:val="9"/>
+  </w:num>
+  <w:num w:numId="7">
+    <w:abstractNumId w:val="7"/>
+  </w:num>
+  <w:num w:numId="8">
+    <w:abstractNumId w:val="11"/>
+  </w:num>
+  <w:num w:numId="9">
+    <w:abstractNumId w:val="15"/>
+  </w:num>
+  <w:num w:numId="10">
+    <w:abstractNumId w:val="14"/>
+  </w:num>
+  <w:num w:numId="11">
+    <w:abstractNumId w:val="12"/>
+  </w:num>
+  <w:num w:numId="12">
+    <w:abstractNumId w:val="19"/>
+  </w:num>
+  <w:num w:numId="13">
     <w:abstractNumId w:val="5"/>
   </w:num>
-  <w:num w:numId="2">
-    <w:abstractNumId w:val="7"/>
-  </w:num>
-  <w:num w:numId="3">
-    <w:abstractNumId w:val="9"/>
-  </w:num>
-  <w:num w:numId="4">
-    <w:abstractNumId w:val="16"/>
-  </w:num>
-  <w:num w:numId="5">
-    <w:abstractNumId w:val="18"/>
-  </w:num>
-  <w:num w:numId="6">
-    <w:abstractNumId w:val="8"/>
-  </w:num>
-  <w:num w:numId="7">
-    <w:abstractNumId w:val="6"/>
-  </w:num>
-  <w:num w:numId="8">
-    <w:abstractNumId w:val="10"/>
-  </w:num>
-  <w:num w:numId="9">
-    <w:abstractNumId w:val="13"/>
-  </w:num>
-  <w:num w:numId="10">
-    <w:abstractNumId w:val="12"/>
-  </w:num>
-  <w:num w:numId="11">
-    <w:abstractNumId w:val="11"/>
-  </w:num>
-  <w:num w:numId="12">
+  <w:num w:numId="14">
     <w:abstractNumId w:val="17"/>
   </w:num>
-  <w:num w:numId="13">
-    <w:abstractNumId w:val="4"/>
-  </w:num>
-  <w:num w:numId="14">
-    <w:abstractNumId w:val="15"/>
-  </w:num>
   <w:num w:numId="15">
-    <w:abstractNumId w:val="2"/>
+    <w:abstractNumId w:val="3"/>
   </w:num>
   <w:num w:numId="16">
     <w:abstractNumId w:val="0"/>
   </w:num>
   <w:num w:numId="17">
-    <w:abstractNumId w:val="14"/>
+    <w:abstractNumId w:val="16"/>
   </w:num>
   <w:num w:numId="18">
+    <w:abstractNumId w:val="2"/>
+  </w:num>
+  <w:num w:numId="19">
+    <w:abstractNumId w:val="4"/>
+  </w:num>
+  <w:num w:numId="20">
     <w:abstractNumId w:val="1"/>
   </w:num>
-  <w:num w:numId="19">
-    <w:abstractNumId w:val="3"/>
+  <w:num w:numId="21">
+    <w:abstractNumId w:val="13"/>
   </w:num>
 </w:numbering>
 </file>
@@ -7600,7 +6434,6 @@
   <w:style w:type="character" w:default="1" w:styleId="Standardstycketeckensnitt">
     <w:name w:val="Default Paragraph Font"/>
     <w:uiPriority w:val="1"/>
-    <w:semiHidden/>
     <w:unhideWhenUsed/>
   </w:style>
   <w:style w:type="table" w:default="1" w:styleId="Normaltabell">
